--- a/src/cpos.docx
+++ b/src/cpos.docx
@@ -55,6 +55,7 @@
         </w:rPr>
         <w:t>是指以</w:t>
       </w:r>
+      <w:proofErr w:type="gramStart"/>
       <w:r>
         <w:rPr>
           <w:rFonts w:hint="eastAsia"/>
@@ -73,6 +74,7 @@
         </w:rPr>
         <w:t>位底对</w:t>
       </w:r>
+      <w:proofErr w:type="gramEnd"/>
       <w:r>
         <w:rPr>
           <w:rFonts w:hint="eastAsia"/>
@@ -129,12 +131,11 @@
       </w:r>
       <w:r>
         <w:rPr>
-          <w:rFonts w:hint="eastAsia"/>
           <w:i/>
           <w:sz w:val="15"/>
           <w:szCs w:val="15"/>
         </w:rPr>
-        <w:t>FairBlock</w:t>
+        <w:t>GAIA</w:t>
       </w:r>
       <w:r>
         <w:rPr>
@@ -145,6 +146,7 @@
         </w:rPr>
         <w:t>的最小价格单位为</w:t>
       </w:r>
+      <w:proofErr w:type="spellStart"/>
       <w:r>
         <w:rPr>
           <w:rFonts w:hint="eastAsia"/>
@@ -152,17 +154,17 @@
           <w:sz w:val="15"/>
           <w:szCs w:val="15"/>
         </w:rPr>
-        <w:t>yFBC,</w:t>
-      </w:r>
-      <w:r>
-        <w:rPr>
-          <w:rFonts w:hint="eastAsia"/>
+        <w:t>y</w:t>
+      </w:r>
+      <w:r>
+        <w:rPr>
           <w:i/>
           <w:sz w:val="15"/>
           <w:szCs w:val="15"/>
         </w:rPr>
-        <w:t>换算关系如下</w:t>
-      </w:r>
+        <w:t>GAIA</w:t>
+      </w:r>
+      <w:proofErr w:type="spellEnd"/>
       <w:r>
         <w:rPr>
           <w:rFonts w:hint="eastAsia"/>
@@ -170,7 +172,7 @@
           <w:sz w:val="15"/>
           <w:szCs w:val="15"/>
         </w:rPr>
-        <w:t>:1000,000,000,000yFBC = 1000,000,000fFBC = 1000,000uFBC = 1000mFBC = 1FBC</w:t>
+        <w:t>,</w:t>
       </w:r>
       <w:r>
         <w:rPr>
@@ -179,17 +181,17 @@
           <w:sz w:val="15"/>
           <w:szCs w:val="15"/>
         </w:rPr>
-        <w:t>。</w:t>
-      </w:r>
-    </w:p>
-    <w:p>
-      <w:pPr>
-        <w:rPr>
+        <w:t>换算关系如下</w:t>
+      </w:r>
+      <w:r>
+        <w:rPr>
+          <w:rFonts w:hint="eastAsia"/>
           <w:i/>
           <w:sz w:val="15"/>
           <w:szCs w:val="15"/>
         </w:rPr>
-      </w:pPr>
+        <w:t>:1000,000,000,000y</w:t>
+      </w:r>
       <w:r>
         <w:rPr>
           <w:rFonts w:hint="eastAsia"/>
@@ -197,7 +199,7 @@
           <w:sz w:val="15"/>
           <w:szCs w:val="15"/>
         </w:rPr>
-        <w:t>简要介绍：</w:t>
+        <w:t>GAIA</w:t>
       </w:r>
       <w:r>
         <w:rPr>
@@ -206,7 +208,7 @@
           <w:sz w:val="15"/>
           <w:szCs w:val="15"/>
         </w:rPr>
-        <w:t xml:space="preserve"> </w:t>
+        <w:t xml:space="preserve"> = 1000,000,000f</w:t>
       </w:r>
       <w:r>
         <w:rPr>
@@ -215,7 +217,7 @@
           <w:sz w:val="15"/>
           <w:szCs w:val="15"/>
         </w:rPr>
-        <w:t>整个区块链是建立在一个</w:t>
+        <w:t>GAIA</w:t>
       </w:r>
       <w:r>
         <w:rPr>
@@ -224,7 +226,7 @@
           <w:sz w:val="15"/>
           <w:szCs w:val="15"/>
         </w:rPr>
-        <w:t>P2P</w:t>
+        <w:t xml:space="preserve"> = 1000,000u</w:t>
       </w:r>
       <w:r>
         <w:rPr>
@@ -233,7 +235,7 @@
           <w:sz w:val="15"/>
           <w:szCs w:val="15"/>
         </w:rPr>
-        <w:t>网络上的。</w:t>
+        <w:t>GAIA</w:t>
       </w:r>
       <w:r>
         <w:rPr>
@@ -242,7 +244,7 @@
           <w:sz w:val="15"/>
           <w:szCs w:val="15"/>
         </w:rPr>
-        <w:t>P2P</w:t>
+        <w:t xml:space="preserve"> = 1000m</w:t>
       </w:r>
       <w:r>
         <w:rPr>
@@ -251,7 +253,7 @@
           <w:sz w:val="15"/>
           <w:szCs w:val="15"/>
         </w:rPr>
-        <w:t>网络上的节点和节点之间只能互相广播交易消息和区块消息。区块链地址和</w:t>
+        <w:t>GAIA</w:t>
       </w:r>
       <w:r>
         <w:rPr>
@@ -260,7 +262,7 @@
           <w:sz w:val="15"/>
           <w:szCs w:val="15"/>
         </w:rPr>
-        <w:t>P2P</w:t>
+        <w:t xml:space="preserve"> = 1</w:t>
       </w:r>
       <w:r>
         <w:rPr>
@@ -269,7 +271,7 @@
           <w:sz w:val="15"/>
           <w:szCs w:val="15"/>
         </w:rPr>
-        <w:t>网络中的节点是</w:t>
+        <w:t>GAIA</w:t>
       </w:r>
       <w:r>
         <w:rPr>
@@ -278,15 +280,114 @@
           <w:sz w:val="15"/>
           <w:szCs w:val="15"/>
         </w:rPr>
-        <w:t>2</w:t>
-      </w:r>
-      <w:r>
-        <w:rPr>
-          <w:rFonts w:hint="eastAsia"/>
+        <w:t>。</w:t>
+      </w:r>
+    </w:p>
+    <w:p>
+      <w:pPr>
+        <w:rPr>
           <w:i/>
           <w:sz w:val="15"/>
           <w:szCs w:val="15"/>
         </w:rPr>
+      </w:pPr>
+      <w:r>
+        <w:rPr>
+          <w:rFonts w:hint="eastAsia"/>
+          <w:i/>
+          <w:sz w:val="15"/>
+          <w:szCs w:val="15"/>
+        </w:rPr>
+        <w:t>简要介绍：</w:t>
+      </w:r>
+      <w:r>
+        <w:rPr>
+          <w:rFonts w:hint="eastAsia"/>
+          <w:i/>
+          <w:sz w:val="15"/>
+          <w:szCs w:val="15"/>
+        </w:rPr>
+        <w:t xml:space="preserve"> </w:t>
+      </w:r>
+      <w:r>
+        <w:rPr>
+          <w:rFonts w:hint="eastAsia"/>
+          <w:i/>
+          <w:sz w:val="15"/>
+          <w:szCs w:val="15"/>
+        </w:rPr>
+        <w:t>整个区块链是建立在一个</w:t>
+      </w:r>
+      <w:r>
+        <w:rPr>
+          <w:rFonts w:hint="eastAsia"/>
+          <w:i/>
+          <w:sz w:val="15"/>
+          <w:szCs w:val="15"/>
+        </w:rPr>
+        <w:t>P2P</w:t>
+      </w:r>
+      <w:r>
+        <w:rPr>
+          <w:rFonts w:hint="eastAsia"/>
+          <w:i/>
+          <w:sz w:val="15"/>
+          <w:szCs w:val="15"/>
+        </w:rPr>
+        <w:t>网络上的。</w:t>
+      </w:r>
+      <w:r>
+        <w:rPr>
+          <w:rFonts w:hint="eastAsia"/>
+          <w:i/>
+          <w:sz w:val="15"/>
+          <w:szCs w:val="15"/>
+        </w:rPr>
+        <w:t>P2P</w:t>
+      </w:r>
+      <w:r>
+        <w:rPr>
+          <w:rFonts w:hint="eastAsia"/>
+          <w:i/>
+          <w:sz w:val="15"/>
+          <w:szCs w:val="15"/>
+        </w:rPr>
+        <w:t>网络上的节点和节点之间只能互相广播交易消息和区块消息。区块链地址和</w:t>
+      </w:r>
+      <w:r>
+        <w:rPr>
+          <w:rFonts w:hint="eastAsia"/>
+          <w:i/>
+          <w:sz w:val="15"/>
+          <w:szCs w:val="15"/>
+        </w:rPr>
+        <w:t>P2P</w:t>
+      </w:r>
+      <w:r>
+        <w:rPr>
+          <w:rFonts w:hint="eastAsia"/>
+          <w:i/>
+          <w:sz w:val="15"/>
+          <w:szCs w:val="15"/>
+        </w:rPr>
+        <w:t>网络中的节点是</w:t>
+      </w:r>
+      <w:r>
+        <w:rPr>
+          <w:rFonts w:hint="eastAsia"/>
+          <w:i/>
+          <w:sz w:val="15"/>
+          <w:szCs w:val="15"/>
+        </w:rPr>
+        <w:t>2</w:t>
+      </w:r>
+      <w:r>
+        <w:rPr>
+          <w:rFonts w:hint="eastAsia"/>
+          <w:i/>
+          <w:sz w:val="15"/>
+          <w:szCs w:val="15"/>
+        </w:rPr>
         <w:t>个完全不同的概念，区块链地址是区块消息中记录的一种数据。</w:t>
       </w:r>
     </w:p>
@@ -317,28 +418,72 @@
         </w:rPr>
         <w:t>作为第一代共识机制解决了分布式系统中的共识问题。</w:t>
       </w:r>
-      <w:r>
-        <w:rPr>
-          <w:rFonts w:hint="eastAsia"/>
-        </w:rPr>
-        <w:t>PoW(Proof of Work)</w:t>
-      </w:r>
-      <w:r>
-        <w:rPr>
-          <w:rFonts w:hint="eastAsia"/>
-        </w:rPr>
-        <w:t>是基于算力计价的共识机制。矿工通过解决一个复杂而无实际意义的数学问题来创建一个区块，并获得一定数量的币作为奖励。每个矿工解决问题的能力完全取决于自身的算力，为了赚取奖励，矿工会互相竞争，不断升级自己的算力，白白耗费大量的资源和能源，导致交易费用不断升高，却无益于提高交易速度。除此之外，持币者无法参与任何决策，决策权集中在少数几个矿池手中，与去中心化理念背道而驰。</w:t>
+      <w:proofErr w:type="spellStart"/>
+      <w:r>
+        <w:rPr>
+          <w:rFonts w:hint="eastAsia"/>
+        </w:rPr>
+        <w:t>PoW</w:t>
+      </w:r>
+      <w:proofErr w:type="spellEnd"/>
+      <w:r>
+        <w:rPr>
+          <w:rFonts w:hint="eastAsia"/>
+        </w:rPr>
+        <w:t>(Proof of Work)</w:t>
+      </w:r>
+      <w:r>
+        <w:rPr>
+          <w:rFonts w:hint="eastAsia"/>
+        </w:rPr>
+        <w:t>是</w:t>
+      </w:r>
+      <w:proofErr w:type="gramStart"/>
+      <w:r>
+        <w:rPr>
+          <w:rFonts w:hint="eastAsia"/>
+        </w:rPr>
+        <w:t>基于算力计价</w:t>
+      </w:r>
+      <w:proofErr w:type="gramEnd"/>
+      <w:r>
+        <w:rPr>
+          <w:rFonts w:hint="eastAsia"/>
+        </w:rPr>
+        <w:t>的共识机制。矿工通过解决一个复杂而无实际意义的数学问题来创建一个区块，并获得一定数量的币作为奖励。每个矿工解决问题的能力完全取决于自身的算力，为了赚取奖励，矿工会互相竞争，不断升级自己的算力，白白耗费大量的资源和能源，导致交易费用不断升高，却无益于提高交易速度。除此之外，持币者无法参与任何决策，决策权集中在少数</w:t>
+      </w:r>
+      <w:proofErr w:type="gramStart"/>
+      <w:r>
+        <w:rPr>
+          <w:rFonts w:hint="eastAsia"/>
+        </w:rPr>
+        <w:t>几个矿池手中</w:t>
+      </w:r>
+      <w:proofErr w:type="gramEnd"/>
+      <w:r>
+        <w:rPr>
+          <w:rFonts w:hint="eastAsia"/>
+        </w:rPr>
+        <w:t>，与去中心化理念背道而驰。</w:t>
       </w:r>
     </w:p>
     <w:p>
       <w:pPr>
         <w:ind w:firstLine="420"/>
       </w:pPr>
-      <w:r>
-        <w:rPr>
-          <w:rFonts w:hint="eastAsia"/>
-        </w:rPr>
-        <w:t>PoS(Proof of Stake)</w:t>
+      <w:proofErr w:type="spellStart"/>
+      <w:r>
+        <w:rPr>
+          <w:rFonts w:hint="eastAsia"/>
+        </w:rPr>
+        <w:t>PoS</w:t>
+      </w:r>
+      <w:proofErr w:type="spellEnd"/>
+      <w:r>
+        <w:rPr>
+          <w:rFonts w:hint="eastAsia"/>
+        </w:rPr>
+        <w:t>(Proof of Stake)</w:t>
       </w:r>
       <w:r>
         <w:rPr>
@@ -346,12 +491,14 @@
         </w:rPr>
         <w:t>是基于链上货币计价的共识机制。</w:t>
       </w:r>
+      <w:proofErr w:type="spellStart"/>
       <w:r>
         <w:rPr>
           <w:rFonts w:hint="eastAsia"/>
         </w:rPr>
         <w:t>PoS</w:t>
       </w:r>
+      <w:proofErr w:type="spellEnd"/>
       <w:r>
         <w:rPr>
           <w:rFonts w:hint="eastAsia"/>
@@ -370,24 +517,28 @@
         </w:rPr>
         <w:t>解决方案主要分为四种：基于拜占庭容错的</w:t>
       </w:r>
+      <w:proofErr w:type="spellStart"/>
       <w:r>
         <w:rPr>
           <w:rFonts w:hint="eastAsia"/>
         </w:rPr>
         <w:t>PoS</w:t>
       </w:r>
+      <w:proofErr w:type="spellEnd"/>
       <w:r>
         <w:rPr>
           <w:rFonts w:hint="eastAsia"/>
         </w:rPr>
         <w:t>，基于链的</w:t>
       </w:r>
+      <w:proofErr w:type="spellStart"/>
       <w:r>
         <w:rPr>
           <w:rFonts w:hint="eastAsia"/>
         </w:rPr>
         <w:t>PoS</w:t>
       </w:r>
+      <w:proofErr w:type="spellEnd"/>
       <w:r>
         <w:rPr>
           <w:rFonts w:hint="eastAsia"/>
@@ -398,8 +549,16 @@
         <w:rPr>
           <w:rFonts w:hint="eastAsia"/>
         </w:rPr>
-        <w:t>Pow/Pos</w:t>
-      </w:r>
+        <w:t>Pow/</w:t>
+      </w:r>
+      <w:proofErr w:type="spellStart"/>
+      <w:r>
+        <w:rPr>
+          <w:rFonts w:hint="eastAsia"/>
+        </w:rPr>
+        <w:t>Pos</w:t>
+      </w:r>
+      <w:proofErr w:type="spellEnd"/>
       <w:r>
         <w:rPr>
           <w:rFonts w:hint="eastAsia"/>
@@ -418,11 +577,33 @@
         </w:rPr>
         <w:t>基于授权的</w:t>
       </w:r>
-      <w:r>
-        <w:rPr>
-          <w:rFonts w:hint="eastAsia"/>
-        </w:rPr>
-        <w:t>PoS(DPoS)</w:t>
+      <w:proofErr w:type="spellStart"/>
+      <w:r>
+        <w:rPr>
+          <w:rFonts w:hint="eastAsia"/>
+        </w:rPr>
+        <w:t>PoS</w:t>
+      </w:r>
+      <w:proofErr w:type="spellEnd"/>
+      <w:r>
+        <w:rPr>
+          <w:rFonts w:hint="eastAsia"/>
+        </w:rPr>
+        <w:t>(</w:t>
+      </w:r>
+      <w:proofErr w:type="spellStart"/>
+      <w:r>
+        <w:rPr>
+          <w:rFonts w:hint="eastAsia"/>
+        </w:rPr>
+        <w:t>DPoS</w:t>
+      </w:r>
+      <w:proofErr w:type="spellEnd"/>
+      <w:r>
+        <w:rPr>
+          <w:rFonts w:hint="eastAsia"/>
+        </w:rPr>
+        <w:t>)</w:t>
       </w:r>
       <w:r>
         <w:rPr>
@@ -430,12 +611,14 @@
         </w:rPr>
         <w:t>。基于拜占庭容错的</w:t>
       </w:r>
+      <w:proofErr w:type="spellStart"/>
       <w:r>
         <w:rPr>
           <w:rFonts w:hint="eastAsia"/>
         </w:rPr>
         <w:t>PoS</w:t>
       </w:r>
+      <w:proofErr w:type="spellEnd"/>
       <w:r>
         <w:rPr>
           <w:rFonts w:hint="eastAsia"/>
@@ -452,86 +635,128 @@
         <w:rPr>
           <w:rFonts w:hint="eastAsia"/>
         </w:rPr>
-        <w:t>，且为了达到较短的确认时间限制了验证者的数量。基于链的</w:t>
-      </w:r>
+        <w:t>，</w:t>
+      </w:r>
+      <w:proofErr w:type="gramStart"/>
+      <w:r>
+        <w:rPr>
+          <w:rFonts w:hint="eastAsia"/>
+        </w:rPr>
+        <w:t>且为了</w:t>
+      </w:r>
+      <w:proofErr w:type="gramEnd"/>
+      <w:r>
+        <w:rPr>
+          <w:rFonts w:hint="eastAsia"/>
+        </w:rPr>
+        <w:t>达到较短的确认时间限制了验证者的数量。基于链的</w:t>
+      </w:r>
+      <w:proofErr w:type="spellStart"/>
       <w:r>
         <w:rPr>
           <w:rFonts w:hint="eastAsia"/>
         </w:rPr>
         <w:t>PoS</w:t>
       </w:r>
+      <w:proofErr w:type="spellEnd"/>
       <w:r>
         <w:rPr>
           <w:rFonts w:hint="eastAsia"/>
         </w:rPr>
         <w:t>本质上是</w:t>
       </w:r>
+      <w:proofErr w:type="spellStart"/>
       <w:r>
         <w:rPr>
           <w:rFonts w:hint="eastAsia"/>
         </w:rPr>
         <w:t>PoW</w:t>
       </w:r>
+      <w:proofErr w:type="spellEnd"/>
       <w:r>
         <w:rPr>
           <w:rFonts w:hint="eastAsia"/>
         </w:rPr>
         <w:t>的一个货币计价改编。</w:t>
       </w:r>
-      <w:r>
-        <w:rPr>
-          <w:rFonts w:hint="eastAsia"/>
-        </w:rPr>
-        <w:t>PoW/PoS</w:t>
-      </w:r>
+      <w:proofErr w:type="spellStart"/>
+      <w:r>
+        <w:rPr>
+          <w:rFonts w:hint="eastAsia"/>
+        </w:rPr>
+        <w:t>PoW</w:t>
+      </w:r>
+      <w:proofErr w:type="spellEnd"/>
+      <w:r>
+        <w:rPr>
+          <w:rFonts w:hint="eastAsia"/>
+        </w:rPr>
+        <w:t>/</w:t>
+      </w:r>
+      <w:proofErr w:type="spellStart"/>
+      <w:r>
+        <w:rPr>
+          <w:rFonts w:hint="eastAsia"/>
+        </w:rPr>
+        <w:t>PoS</w:t>
+      </w:r>
+      <w:proofErr w:type="spellEnd"/>
       <w:r>
         <w:rPr>
           <w:rFonts w:hint="eastAsia"/>
         </w:rPr>
         <w:t>混合只是一个过渡方案，最终仍会被一个纯粹的</w:t>
       </w:r>
+      <w:proofErr w:type="spellStart"/>
       <w:r>
         <w:rPr>
           <w:rFonts w:hint="eastAsia"/>
         </w:rPr>
         <w:t>PoS</w:t>
       </w:r>
+      <w:proofErr w:type="spellEnd"/>
       <w:r>
         <w:rPr>
           <w:rFonts w:hint="eastAsia"/>
         </w:rPr>
         <w:t>机制所取代。基于授权的</w:t>
       </w:r>
+      <w:proofErr w:type="spellStart"/>
       <w:r>
         <w:rPr>
           <w:rFonts w:hint="eastAsia"/>
         </w:rPr>
         <w:t>PoS</w:t>
       </w:r>
+      <w:proofErr w:type="spellEnd"/>
       <w:r>
         <w:rPr>
           <w:rFonts w:hint="eastAsia"/>
         </w:rPr>
         <w:t>通过选举代理人达成共识，牺牲了去中心化的概念，不适合公有链。在研究了已有的</w:t>
       </w:r>
+      <w:proofErr w:type="spellStart"/>
       <w:r>
         <w:rPr>
           <w:rFonts w:hint="eastAsia"/>
         </w:rPr>
         <w:t>PoW</w:t>
       </w:r>
+      <w:proofErr w:type="spellEnd"/>
       <w:r>
         <w:rPr>
           <w:rFonts w:hint="eastAsia"/>
         </w:rPr>
         <w:t>机制和</w:t>
       </w:r>
+      <w:proofErr w:type="spellStart"/>
       <w:r>
         <w:rPr>
           <w:rFonts w:hint="eastAsia"/>
         </w:rPr>
         <w:t>PoS</w:t>
       </w:r>
+      <w:proofErr w:type="spellEnd"/>
       <w:r>
         <w:rPr>
           <w:rFonts w:hint="eastAsia"/>
@@ -542,7 +767,7 @@
         <w:rPr>
           <w:rFonts w:hint="eastAsia"/>
         </w:rPr>
-        <w:t>FairBlock</w:t>
+        <w:t>GAIA</w:t>
       </w:r>
       <w:r>
         <w:rPr>
@@ -550,35 +775,63 @@
         </w:rPr>
         <w:t>提出了一个全新的</w:t>
       </w:r>
+      <w:proofErr w:type="spellStart"/>
       <w:r>
         <w:rPr>
           <w:rFonts w:hint="eastAsia"/>
         </w:rPr>
         <w:t>PoS</w:t>
       </w:r>
+      <w:proofErr w:type="spellEnd"/>
       <w:r>
         <w:rPr>
           <w:rFonts w:hint="eastAsia"/>
         </w:rPr>
         <w:t>方案：基于竞争的</w:t>
       </w:r>
-      <w:r>
-        <w:rPr>
-          <w:rFonts w:hint="eastAsia"/>
-        </w:rPr>
-        <w:t>PoS(CPoS)</w:t>
+      <w:proofErr w:type="spellStart"/>
+      <w:r>
+        <w:rPr>
+          <w:rFonts w:hint="eastAsia"/>
+        </w:rPr>
+        <w:t>PoS</w:t>
+      </w:r>
+      <w:proofErr w:type="spellEnd"/>
+      <w:r>
+        <w:rPr>
+          <w:rFonts w:hint="eastAsia"/>
+        </w:rPr>
+        <w:t>(</w:t>
+      </w:r>
+      <w:proofErr w:type="spellStart"/>
+      <w:r>
+        <w:rPr>
+          <w:rFonts w:hint="eastAsia"/>
+        </w:rPr>
+        <w:t>CPoS</w:t>
+      </w:r>
+      <w:proofErr w:type="spellEnd"/>
+      <w:r>
+        <w:rPr>
+          <w:rFonts w:hint="eastAsia"/>
+        </w:rPr>
+        <w:t>)</w:t>
       </w:r>
     </w:p>
     <w:p>
       <w:pPr>
         <w:pStyle w:val="2"/>
       </w:pPr>
+      <w:proofErr w:type="spellStart"/>
+      <w:proofErr w:type="gramStart"/>
       <w:r>
         <w:rPr>
           <w:rFonts w:hint="eastAsia"/>
         </w:rPr>
         <w:t>CPoS</w:t>
       </w:r>
+      <w:proofErr w:type="spellEnd"/>
+      <w:proofErr w:type="gramEnd"/>
     </w:p>
     <w:p>
       <w:pPr>
@@ -588,7 +841,7 @@
         <w:rPr>
           <w:rFonts w:hint="eastAsia"/>
         </w:rPr>
-        <w:t>FairBlock</w:t>
+        <w:t>GAIA</w:t>
       </w:r>
       <w:r>
         <w:rPr>
@@ -598,9 +851,9 @@
       </w:r>
       <w:r>
         <w:rPr>
-          <w:rFonts w:hint="eastAsia"/>
-        </w:rPr>
-        <w:t>21</w:t>
+          <w:color w:val="FF0000"/>
+        </w:rPr>
+        <w:t>10,000</w:t>
       </w:r>
       <w:r>
         <w:rPr>
@@ -612,7 +865,7 @@
         <w:rPr>
           <w:rFonts w:hint="eastAsia"/>
         </w:rPr>
-        <w:t>FBC</w:t>
+        <w:t>GAIA</w:t>
       </w:r>
       <w:r>
         <w:rPr>
@@ -620,12 +873,14 @@
         </w:rPr>
         <w:t>，之后的区块创建由锻造委员会完成。为了解决</w:t>
       </w:r>
+      <w:proofErr w:type="spellStart"/>
       <w:r>
         <w:rPr>
           <w:rFonts w:hint="eastAsia"/>
         </w:rPr>
         <w:t>PoS</w:t>
       </w:r>
+      <w:proofErr w:type="spellEnd"/>
       <w:r>
         <w:rPr>
           <w:rFonts w:hint="eastAsia"/>
@@ -710,7 +965,16 @@
         <w:rPr>
           <w:rFonts w:hint="eastAsia"/>
         </w:rPr>
-        <w:t>1FBC</w:t>
+        <w:t>1</w:t>
+      </w:r>
+      <w:r>
+        <w:t>,000</w:t>
+      </w:r>
+      <w:r>
+        <w:rPr>
+          <w:rFonts w:hint="eastAsia"/>
+        </w:rPr>
+        <w:t>GAIA</w:t>
       </w:r>
       <w:r>
         <w:rPr>
@@ -722,19 +986,42 @@
         <w:rPr>
           <w:rFonts w:hint="eastAsia"/>
         </w:rPr>
-        <w:t>1FBC</w:t>
-      </w:r>
-      <w:r>
-        <w:rPr>
-          <w:rFonts w:hint="eastAsia"/>
-        </w:rPr>
-        <w:t>是为了防止微资金地址加入锻造委员会。</w:t>
-      </w:r>
-      <w:r>
-        <w:rPr>
-          <w:rFonts w:hint="eastAsia"/>
-        </w:rPr>
-        <w:t>FairBlock</w:t>
+        <w:t>1</w:t>
+      </w:r>
+      <w:r>
+        <w:t>,000</w:t>
+      </w:r>
+      <w:r>
+        <w:rPr>
+          <w:rFonts w:hint="eastAsia"/>
+        </w:rPr>
+        <w:t>GAIA</w:t>
+      </w:r>
+      <w:r>
+        <w:rPr>
+          <w:rFonts w:hint="eastAsia"/>
+        </w:rPr>
+        <w:t>是为了防止</w:t>
+      </w:r>
+      <w:proofErr w:type="gramStart"/>
+      <w:r>
+        <w:rPr>
+          <w:rFonts w:hint="eastAsia"/>
+        </w:rPr>
+        <w:t>微资金</w:t>
+      </w:r>
+      <w:proofErr w:type="gramEnd"/>
+      <w:r>
+        <w:rPr>
+          <w:rFonts w:hint="eastAsia"/>
+        </w:rPr>
+        <w:t>地址加入锻造委员会。</w:t>
+      </w:r>
+      <w:r>
+        <w:rPr>
+          <w:rFonts w:hint="eastAsia"/>
+        </w:rPr>
+        <w:t>GAIA</w:t>
       </w:r>
       <w:r>
         <w:rPr>
@@ -746,7 +1033,16 @@
         <w:rPr>
           <w:rFonts w:hint="eastAsia"/>
         </w:rPr>
-        <w:t>1FBC</w:t>
+        <w:t>1</w:t>
+      </w:r>
+      <w:r>
+        <w:t>,000</w:t>
+      </w:r>
+      <w:r>
+        <w:rPr>
+          <w:rFonts w:hint="eastAsia"/>
+        </w:rPr>
+        <w:t>GAIA</w:t>
       </w:r>
       <w:r>
         <w:rPr>
@@ -758,7 +1054,16 @@
         <w:rPr>
           <w:rFonts w:hint="eastAsia"/>
         </w:rPr>
-        <w:t>1000,000</w:t>
+        <w:t>1</w:t>
+      </w:r>
+      <w:r>
+        <w:t>,</w:t>
+      </w:r>
+      <w:r>
+        <w:rPr>
+          <w:rFonts w:hint="eastAsia"/>
+        </w:rPr>
+        <w:t>000,000</w:t>
       </w:r>
       <w:r>
         <w:rPr>
@@ -787,86 +1092,78 @@
         <w:rPr>
           <w:rFonts w:hint="eastAsia"/>
         </w:rPr>
-        <w:t>次成为主锻造委员却不创建新的区块，则会被强制剔除出锻造委员会。如果该地址的保证金为</w:t>
-      </w:r>
-      <w:r>
-        <w:rPr>
-          <w:rFonts w:hint="eastAsia"/>
-        </w:rPr>
-        <w:t>x</w:t>
-      </w:r>
-      <w:r>
-        <w:rPr>
-          <w:rFonts w:hint="eastAsia"/>
-        </w:rPr>
-        <w:t>个</w:t>
-      </w:r>
-      <w:r>
-        <w:rPr>
-          <w:rFonts w:hint="eastAsia"/>
-        </w:rPr>
-        <w:t>FBC,</w:t>
-      </w:r>
-      <w:r>
-        <w:rPr>
-          <w:rFonts w:hint="eastAsia"/>
-        </w:rPr>
-        <w:t>则该地址的保证金会被扣留</w:t>
-      </w:r>
-      <w:r>
-        <w:rPr>
-          <w:rFonts w:hint="eastAsia"/>
-        </w:rPr>
-        <w:t>1,000,000*LOG10(x*10)</w:t>
-      </w:r>
-      <w:r>
-        <w:rPr>
-          <w:rFonts w:hint="eastAsia"/>
-        </w:rPr>
-        <w:t>个区块高度，然后返还。锻造委员也可以主动申请退出锻</w:t>
+        <w:t>次成为主锻造委员却</w:t>
+      </w:r>
+      <w:proofErr w:type="gramStart"/>
+      <w:r>
+        <w:rPr>
+          <w:rFonts w:hint="eastAsia"/>
+        </w:rPr>
+        <w:t>不</w:t>
+      </w:r>
+      <w:proofErr w:type="gramEnd"/>
+      <w:r>
+        <w:rPr>
+          <w:rFonts w:hint="eastAsia"/>
+        </w:rPr>
+        <w:t>创建新的区块，则会被强制剔除出锻造委员会。该地址的保证金会被扣留</w:t>
+      </w:r>
+      <w:r>
+        <w:rPr>
+          <w:rFonts w:hint="eastAsia"/>
+        </w:rPr>
+        <w:t>1,000,000</w:t>
+      </w:r>
+      <w:r>
+        <w:rPr>
+          <w:rFonts w:hint="eastAsia"/>
+        </w:rPr>
+        <w:t>个区块高度，</w:t>
       </w:r>
       <w:r>
         <w:rPr>
           <w:rFonts w:hint="eastAsia"/>
         </w:rPr>
         <w:lastRenderedPageBreak/>
-        <w:t>造委员会，如果该地址的保证金为</w:t>
-      </w:r>
-      <w:r>
-        <w:rPr>
-          <w:rFonts w:hint="eastAsia"/>
-        </w:rPr>
-        <w:t>y</w:t>
-      </w:r>
-      <w:r>
-        <w:rPr>
-          <w:rFonts w:hint="eastAsia"/>
-        </w:rPr>
-        <w:t>个</w:t>
-      </w:r>
-      <w:r>
-        <w:rPr>
-          <w:rFonts w:hint="eastAsia"/>
-        </w:rPr>
-        <w:t>FBC</w:t>
-      </w:r>
-      <w:r>
-        <w:rPr>
-          <w:rFonts w:hint="eastAsia"/>
-        </w:rPr>
-        <w:t>，则该地址的保证金会被扣留</w:t>
-      </w:r>
-      <w:r>
-        <w:rPr>
-          <w:rFonts w:hint="eastAsia"/>
-        </w:rPr>
-        <w:t>100,000*LOG10(y*10)</w:t>
-      </w:r>
-      <w:r>
-        <w:rPr>
-          <w:rFonts w:hint="eastAsia"/>
-        </w:rPr>
-        <w:t>个区块高度。扣留保证金是一种惩罚机制，用于惩罚不能正常完成其职责的锻造委员。不创建区块的危害比退出锻造委员会的危害更大，惩罚也更加严厉。</w:t>
+        <w:t>然后返还。锻造委员也可以主动申请退出锻造委员会</w:t>
+      </w:r>
+      <w:r>
+        <w:rPr>
+          <w:rFonts w:hint="eastAsia"/>
+        </w:rPr>
+        <w:t>,</w:t>
+      </w:r>
+      <w:r>
+        <w:rPr>
+          <w:rFonts w:hint="eastAsia"/>
+        </w:rPr>
+        <w:t>该地址的保证金会被扣留</w:t>
+      </w:r>
+      <w:r>
+        <w:rPr>
+          <w:rFonts w:hint="eastAsia"/>
+        </w:rPr>
+        <w:t>100,000</w:t>
+      </w:r>
+      <w:r>
+        <w:rPr>
+          <w:rFonts w:hint="eastAsia"/>
+        </w:rPr>
+        <w:t>个区块高度。扣留保证金是一种惩罚机制，用于惩罚不能正常完成其职责的锻造委员。</w:t>
+      </w:r>
+      <w:proofErr w:type="gramStart"/>
+      <w:r>
+        <w:rPr>
+          <w:rFonts w:hint="eastAsia"/>
+        </w:rPr>
+        <w:t>不</w:t>
+      </w:r>
+      <w:proofErr w:type="gramEnd"/>
+      <w:r>
+        <w:rPr>
+          <w:rFonts w:hint="eastAsia"/>
+        </w:rPr>
+        <w:t>创建区块的危害比退出锻造委员会的危害更大，惩罚也更加严厉。</w:t>
       </w:r>
     </w:p>
     <w:p>
@@ -908,7 +1205,21 @@
         <w:rPr>
           <w:rFonts w:hint="eastAsia"/>
         </w:rPr>
-        <w:t>个组。设当前区块高度为</w:t>
+        <w:t>个组。</w:t>
+      </w:r>
+      <w:proofErr w:type="gramStart"/>
+      <w:r>
+        <w:rPr>
+          <w:rFonts w:hint="eastAsia"/>
+        </w:rPr>
+        <w:t>设当前</w:t>
+      </w:r>
+      <w:proofErr w:type="gramEnd"/>
+      <w:r>
+        <w:rPr>
+          <w:rFonts w:hint="eastAsia"/>
+        </w:rPr>
+        <w:t>区块高度为</w:t>
       </w:r>
       <w:r>
         <w:rPr>
@@ -944,7 +1255,21 @@
         <w:rPr>
           <w:rFonts w:hint="eastAsia"/>
         </w:rPr>
-        <w:t>号锻造组负责本轮的锻造。</w:t>
+        <w:t>号</w:t>
+      </w:r>
+      <w:proofErr w:type="gramStart"/>
+      <w:r>
+        <w:rPr>
+          <w:rFonts w:hint="eastAsia"/>
+        </w:rPr>
+        <w:t>锻造组</w:t>
+      </w:r>
+      <w:proofErr w:type="gramEnd"/>
+      <w:r>
+        <w:rPr>
+          <w:rFonts w:hint="eastAsia"/>
+        </w:rPr>
+        <w:t>负责本轮的锻造。</w:t>
       </w:r>
     </w:p>
     <w:p>
@@ -974,7 +1299,21 @@
         <w:rPr>
           <w:rFonts w:hint="eastAsia"/>
         </w:rPr>
-        <w:t>当前锻造组中投票权最高的锻造委员当选为主锻造委员，后续锻造组都倾向于验证和认同主锻造委员锻造的区块。</w:t>
+        <w:t>当前锻造组中投票权最高的锻造委员当选为主锻造委员，后续</w:t>
+      </w:r>
+      <w:proofErr w:type="gramStart"/>
+      <w:r>
+        <w:rPr>
+          <w:rFonts w:hint="eastAsia"/>
+        </w:rPr>
+        <w:t>锻造组</w:t>
+      </w:r>
+      <w:proofErr w:type="gramEnd"/>
+      <w:r>
+        <w:rPr>
+          <w:rFonts w:hint="eastAsia"/>
+        </w:rPr>
+        <w:t>都倾向于验证和认同主锻造委员锻造的区块。</w:t>
       </w:r>
     </w:p>
     <w:p>
@@ -1001,11 +1340,19 @@
         </w:rPr>
         <w:t>N</w:t>
       </w:r>
-      <w:r>
-        <w:rPr>
-          <w:rFonts w:hint="eastAsia"/>
-        </w:rPr>
-        <w:t>秒之后仍然没有全网发送新区块，则当前锻造组中投票权第</w:t>
+      <w:proofErr w:type="gramStart"/>
+      <w:r>
+        <w:rPr>
+          <w:rFonts w:hint="eastAsia"/>
+        </w:rPr>
+        <w:t>秒之后</w:t>
+      </w:r>
+      <w:proofErr w:type="gramEnd"/>
+      <w:r>
+        <w:rPr>
+          <w:rFonts w:hint="eastAsia"/>
+        </w:rPr>
+        <w:t>仍然没有全网发送新区块，则当前锻造组中投票权第</w:t>
       </w:r>
       <w:r>
         <w:rPr>
@@ -1081,23 +1428,31 @@
         </w:rPr>
         <w:t>a</w:t>
       </w:r>
+      <w:proofErr w:type="gramStart"/>
       <w:r>
         <w:rPr>
           <w:rFonts w:hint="eastAsia"/>
         </w:rPr>
         <w:t>个</w:t>
       </w:r>
-      <w:r>
-        <w:rPr>
-          <w:rFonts w:hint="eastAsia"/>
-        </w:rPr>
-        <w:t>FBC</w:t>
-      </w:r>
-      <w:r>
-        <w:rPr>
-          <w:rFonts w:hint="eastAsia"/>
-        </w:rPr>
-        <w:t>，则投票权系数</w:t>
+      <w:proofErr w:type="gramEnd"/>
+      <w:r>
+        <w:rPr>
+          <w:rFonts w:hint="eastAsia"/>
+        </w:rPr>
+        <w:t>GAIA</w:t>
+      </w:r>
+      <w:r>
+        <w:rPr>
+          <w:rFonts w:hint="eastAsia"/>
+        </w:rPr>
+        <w:t>，则初始</w:t>
+      </w:r>
+      <w:r>
+        <w:rPr>
+          <w:rFonts w:hint="eastAsia"/>
+        </w:rPr>
+        <w:t>投票权</w:t>
       </w:r>
       <w:r>
         <w:rPr>
@@ -1168,7 +1523,21 @@
           <w:rFonts w:hint="eastAsia"/>
           <w:color w:val="FF0000"/>
         </w:rPr>
-        <w:t>之间的随机值，在锻造委员初次获得投票权时生成，且不再改变。</w:t>
+        <w:t>之间的随机值，在锻造委员初次获得投票权时生成，且</w:t>
+      </w:r>
+      <w:r>
+        <w:rPr>
+          <w:rFonts w:hint="eastAsia"/>
+          <w:color w:val="FF0000"/>
+        </w:rPr>
+        <w:t>在投票权再次初始化时重新计算</w:t>
+      </w:r>
+      <w:r>
+        <w:rPr>
+          <w:rFonts w:hint="eastAsia"/>
+          <w:color w:val="FF0000"/>
+        </w:rPr>
+        <w:t>。</w:t>
       </w:r>
       <w:r>
         <w:rPr>
@@ -1210,7 +1579,19 @@
         <w:rPr>
           <w:rFonts w:hint="eastAsia"/>
         </w:rPr>
-        <w:t>个区块高度，即投票权系数</w:t>
+        <w:t>个区块高度，即</w:t>
+      </w:r>
+      <w:r>
+        <w:rPr>
+          <w:rFonts w:hint="eastAsia"/>
+        </w:rPr>
+        <w:t>初始</w:t>
+      </w:r>
+      <w:r>
+        <w:rPr>
+          <w:rFonts w:hint="eastAsia"/>
+        </w:rPr>
+        <w:t>投票权</w:t>
       </w:r>
       <w:r>
         <w:rPr>
@@ -1282,7 +1663,21 @@
         <w:rPr>
           <w:rFonts w:hint="eastAsia"/>
         </w:rPr>
-        <w:t>次方。总投票权为累积投票权与排名投票权之和。</w:t>
+        <w:t>次方。总投票权为累积投票权与排名投票权之</w:t>
+      </w:r>
+      <w:proofErr w:type="gramStart"/>
+      <w:r>
+        <w:rPr>
+          <w:rFonts w:hint="eastAsia"/>
+        </w:rPr>
+        <w:t>和</w:t>
+      </w:r>
+      <w:proofErr w:type="gramEnd"/>
+      <w:r>
+        <w:rPr>
+          <w:rFonts w:hint="eastAsia"/>
+        </w:rPr>
+        <w:t>。</w:t>
       </w:r>
       <w:r>
         <w:rPr>
@@ -1294,64 +1689,24 @@
     <w:p>
       <w:pPr>
         <w:ind w:firstLine="420"/>
-        <w:rPr>
-          <w:color w:val="FF0000"/>
-        </w:rPr>
       </w:pPr>
       <w:r>
-        <w:rPr>
-          <w:rFonts w:hint="eastAsia"/>
-          <w:color w:val="FF0000"/>
-        </w:rPr>
-        <w:t>设</w:t>
-      </w:r>
-      <w:r>
-        <w:rPr>
-          <w:color w:val="FF0000"/>
-        </w:rPr>
-        <w:t>地址</w:t>
-      </w:r>
-      <w:r>
-        <w:rPr>
-          <w:rFonts w:hint="eastAsia"/>
-          <w:color w:val="FF0000"/>
-        </w:rPr>
-        <w:t>A</w:t>
-      </w:r>
-      <w:r>
-        <w:rPr>
-          <w:rFonts w:hint="eastAsia"/>
-          <w:color w:val="FF0000"/>
-        </w:rPr>
-        <w:t>申请加入锻造委员会后出的第</w:t>
-      </w:r>
-      <w:r>
-        <w:rPr>
-          <w:rFonts w:hint="eastAsia"/>
-          <w:color w:val="FF0000"/>
-        </w:rPr>
-        <w:t>n</w:t>
-      </w:r>
-      <w:r>
-        <w:rPr>
-          <w:rFonts w:hint="eastAsia"/>
-          <w:color w:val="FF0000"/>
-        </w:rPr>
-        <w:t>个块的总交易</w:t>
-      </w:r>
-      <w:r>
-        <w:rPr>
-          <w:rFonts w:hint="eastAsia"/>
-          <w:color w:val="FF0000"/>
-        </w:rPr>
-        <w:t>hash</w:t>
-      </w:r>
-      <w:r>
-        <w:rPr>
-          <w:rFonts w:hint="eastAsia"/>
-          <w:color w:val="FF0000"/>
-        </w:rPr>
-        <w:t>值为</w:t>
+        <w:t>每个区块都会生成一个随机值</w:t>
+      </w:r>
+      <w:r>
+        <w:rPr>
+          <w:rFonts w:hint="eastAsia"/>
+        </w:rPr>
+        <w:t>，</w:t>
+      </w:r>
+      <w:r>
+        <w:t>区块高度</w:t>
+      </w:r>
+      <w:r>
+        <w:t>m</w:t>
+      </w:r>
+      <w:r>
+        <w:t>对应的随机值为</w:t>
       </w:r>
       <m:oMath>
         <m:sSub>
@@ -1369,32 +1724,40 @@
                 <w:rFonts w:ascii="Cambria Math" w:hAnsi="Cambria Math"/>
                 <w:color w:val="FF0000"/>
               </w:rPr>
-              <m:t>h</m:t>
+              <m:t>R</m:t>
             </m:r>
           </m:e>
           <m:sub>
             <m:r>
               <w:rPr>
+                <w:rFonts w:ascii="Cambria Math" w:hAnsi="Cambria Math" w:hint="eastAsia"/>
+                <w:color w:val="FF0000"/>
+              </w:rPr>
+              <m:t>（</m:t>
+            </m:r>
+            <m:r>
+              <w:rPr>
                 <w:rFonts w:ascii="Cambria Math" w:hAnsi="Cambria Math"/>
                 <w:color w:val="FF0000"/>
               </w:rPr>
-              <m:t>n</m:t>
+              <m:t>m</m:t>
+            </m:r>
+            <m:r>
+              <w:rPr>
+                <w:rFonts w:ascii="Cambria Math" w:hAnsi="Cambria Math" w:hint="eastAsia"/>
+                <w:color w:val="FF0000"/>
+              </w:rPr>
+              <m:t>）</m:t>
             </m:r>
           </m:sub>
         </m:sSub>
       </m:oMath>
       <w:r>
         <w:rPr>
-          <w:color w:val="FF0000"/>
-        </w:rPr>
-        <w:t>,</w:t>
-      </w:r>
-      <w:r>
-        <w:rPr>
-          <w:rFonts w:hint="eastAsia"/>
-          <w:color w:val="FF0000"/>
-        </w:rPr>
-        <w:t>函数</w:t>
+          <w:rFonts w:hint="eastAsia"/>
+          <w:color w:val="FF0000"/>
+        </w:rPr>
+        <w:t>，</w:t>
       </w:r>
       <m:oMath>
         <m:sSub>
@@ -1412,7 +1775,7 @@
                 <w:rFonts w:ascii="Cambria Math" w:hAnsi="Cambria Math"/>
                 <w:color w:val="FF0000"/>
               </w:rPr>
-              <m:t>F</m:t>
+              <m:t>H</m:t>
             </m:r>
           </m:e>
           <m:sub>
@@ -1432,6 +1795,13 @@
             </m:r>
             <m:r>
               <w:rPr>
+                <w:rFonts w:ascii="Cambria Math" w:hAnsi="Cambria Math"/>
+                <w:color w:val="FF0000"/>
+              </w:rPr>
+              <m:t>,y,z</m:t>
+            </m:r>
+            <m:r>
+              <w:rPr>
                 <w:rFonts w:ascii="Cambria Math" w:hAnsi="Cambria Math" w:hint="eastAsia"/>
                 <w:color w:val="FF0000"/>
               </w:rPr>
@@ -1444,53 +1814,108 @@
         <w:rPr>
           <w:color w:val="FF0000"/>
         </w:rPr>
-        <w:t>使值经过运算之后</w:t>
-      </w:r>
-      <w:r>
-        <w:rPr>
-          <w:color w:val="FF0000"/>
-        </w:rPr>
-        <w:t>值在</w:t>
-      </w:r>
-      <w:r>
-        <w:rPr>
-          <w:color w:val="FF0000"/>
-        </w:rPr>
-        <w:t>[0.1</w:t>
-      </w:r>
-      <w:bookmarkStart w:id="0" w:name="_GoBack"/>
-      <w:bookmarkEnd w:id="0"/>
-      <w:r>
-        <w:rPr>
-          <w:color w:val="FF0000"/>
-        </w:rPr>
-        <w:t>,0.2]</w:t>
-      </w:r>
-      <w:r>
-        <w:rPr>
-          <w:color w:val="FF0000"/>
-        </w:rPr>
-        <w:t>之间</w:t>
-      </w:r>
-      <w:r>
-        <w:rPr>
-          <w:color w:val="FF0000"/>
-        </w:rPr>
-        <w:t>,</w:t>
-      </w:r>
-      <w:r>
-        <w:rPr>
-          <w:rFonts w:hint="eastAsia"/>
-          <w:color w:val="FF0000"/>
-        </w:rPr>
-        <w:t>则</w:t>
-      </w:r>
-      <w:r>
-        <w:rPr>
-          <w:rFonts w:hint="eastAsia"/>
-          <w:color w:val="FF0000"/>
-        </w:rPr>
-        <w:t>P=</w:t>
+        <w:t>为一个</w:t>
+      </w:r>
+      <w:r>
+        <w:rPr>
+          <w:color w:val="FF0000"/>
+        </w:rPr>
+        <w:t>hash</w:t>
+      </w:r>
+      <w:r>
+        <w:rPr>
+          <w:color w:val="FF0000"/>
+        </w:rPr>
+        <w:t>函数</w:t>
+      </w:r>
+      <w:r>
+        <w:rPr>
+          <w:rFonts w:hint="eastAsia"/>
+          <w:color w:val="FF0000"/>
+        </w:rPr>
+        <w:t>，</w:t>
+      </w:r>
+      <w:r>
+        <w:rPr>
+          <w:color w:val="FF0000"/>
+        </w:rPr>
+        <w:t>让</w:t>
+      </w:r>
+      <w:proofErr w:type="gramStart"/>
+      <w:r>
+        <w:rPr>
+          <w:rFonts w:hint="eastAsia"/>
+          <w:color w:val="FF0000"/>
+        </w:rPr>
+        <w:t>入参</w:t>
+      </w:r>
+      <w:r>
+        <w:rPr>
+          <w:color w:val="FF0000"/>
+        </w:rPr>
+        <w:t>被唯一</w:t>
+      </w:r>
+      <w:proofErr w:type="gramEnd"/>
+      <w:r>
+        <w:rPr>
+          <w:color w:val="FF0000"/>
+        </w:rPr>
+        <w:t>映射到一个</w:t>
+      </w:r>
+      <w:r>
+        <w:rPr>
+          <w:rFonts w:hint="eastAsia"/>
+          <w:color w:val="FF0000"/>
+        </w:rPr>
+        <w:t>[</w:t>
+      </w:r>
+      <w:r>
+        <w:rPr>
+          <w:color w:val="FF0000"/>
+        </w:rPr>
+        <w:t>1,2</w:t>
+      </w:r>
+      <w:r>
+        <w:rPr>
+          <w:rFonts w:hint="eastAsia"/>
+          <w:color w:val="FF0000"/>
+        </w:rPr>
+        <w:t>]</w:t>
+      </w:r>
+      <w:r>
+        <w:rPr>
+          <w:rFonts w:hint="eastAsia"/>
+          <w:color w:val="FF0000"/>
+        </w:rPr>
+        <w:t>之间的值。</w:t>
+      </w:r>
+      <w:r>
+        <w:rPr>
+          <w:rFonts w:hint="eastAsia"/>
+          <w:color w:val="FF0000"/>
+        </w:rPr>
+        <w:t>设锻造委员地址为</w:t>
+      </w:r>
+      <w:r>
+        <w:rPr>
+          <w:rFonts w:hint="eastAsia"/>
+          <w:color w:val="FF0000"/>
+        </w:rPr>
+        <w:t>l</w:t>
+      </w:r>
+      <w:r>
+        <w:rPr>
+          <w:rFonts w:hint="eastAsia"/>
+          <w:color w:val="FF0000"/>
+        </w:rPr>
+        <w:t>，则</w:t>
+      </w:r>
+      <w:r>
+        <w:rPr>
+          <w:rFonts w:hint="eastAsia"/>
+          <w:color w:val="FF0000"/>
+        </w:rPr>
+        <w:t>p=</w:t>
       </w:r>
       <m:oMath>
         <m:sSub>
@@ -1498,67 +1923,32 @@
             <m:ctrlPr>
               <w:rPr>
                 <w:rFonts w:ascii="Cambria Math" w:hAnsi="Cambria Math"/>
-                <w:i/>
                 <w:color w:val="FF0000"/>
               </w:rPr>
             </m:ctrlPr>
           </m:sSubPr>
           <m:e>
-            <m:nary>
-              <m:naryPr>
-                <m:chr m:val="∑"/>
-                <m:limLoc m:val="undOvr"/>
-                <m:ctrlPr>
-                  <w:rPr>
-                    <w:rFonts w:ascii="Cambria Math" w:hAnsi="Cambria Math"/>
-                    <w:i/>
-                    <w:color w:val="FF0000"/>
-                  </w:rPr>
-                </m:ctrlPr>
-              </m:naryPr>
-              <m:sub>
-                <m:r>
-                  <w:rPr>
-                    <w:rFonts w:ascii="Cambria Math" w:hAnsi="Cambria Math"/>
-                    <w:color w:val="FF0000"/>
-                  </w:rPr>
-                  <m:t>i=1</m:t>
-                </m:r>
-              </m:sub>
-              <m:sup>
-                <m:r>
-                  <w:rPr>
-                    <w:rFonts w:ascii="Cambria Math" w:hAnsi="Cambria Math"/>
-                    <w:color w:val="FF0000"/>
-                  </w:rPr>
-                  <m:t>10</m:t>
-                </m:r>
-              </m:sup>
-              <m:e>
-                <m:r>
-                  <w:rPr>
-                    <w:rFonts w:ascii="Cambria Math" w:hAnsi="Cambria Math"/>
-                    <w:color w:val="FF0000"/>
-                  </w:rPr>
-                  <m:t>F</m:t>
-                </m:r>
-              </m:e>
-            </m:nary>
-          </m:e>
-          <m:sub>
             <m:r>
               <w:rPr>
                 <w:rFonts w:ascii="Cambria Math" w:hAnsi="Cambria Math"/>
                 <w:color w:val="FF0000"/>
               </w:rPr>
-              <m:t>(</m:t>
+              <m:t>H</m:t>
+            </m:r>
+          </m:e>
+          <m:sub>
+            <m:r>
+              <w:rPr>
+                <w:rFonts w:ascii="Cambria Math" w:hAnsi="Cambria Math" w:hint="eastAsia"/>
+                <w:color w:val="FF0000"/>
+              </w:rPr>
+              <m:t>（</m:t>
             </m:r>
             <m:sSub>
               <m:sSubPr>
                 <m:ctrlPr>
                   <w:rPr>
                     <w:rFonts w:ascii="Cambria Math" w:hAnsi="Cambria Math"/>
-                    <w:i/>
                     <w:color w:val="FF0000"/>
                   </w:rPr>
                 </m:ctrlPr>
@@ -1569,16 +1959,30 @@
                     <w:rFonts w:ascii="Cambria Math" w:hAnsi="Cambria Math"/>
                     <w:color w:val="FF0000"/>
                   </w:rPr>
-                  <m:t>h</m:t>
+                  <m:t>R</m:t>
                 </m:r>
               </m:e>
               <m:sub>
                 <m:r>
                   <w:rPr>
+                    <w:rFonts w:ascii="Cambria Math" w:hAnsi="Cambria Math" w:hint="eastAsia"/>
+                    <w:color w:val="FF0000"/>
+                  </w:rPr>
+                  <m:t>（</m:t>
+                </m:r>
+                <m:r>
+                  <w:rPr>
                     <w:rFonts w:ascii="Cambria Math" w:hAnsi="Cambria Math"/>
                     <w:color w:val="FF0000"/>
                   </w:rPr>
-                  <m:t>(i*1000)</m:t>
+                  <m:t>m</m:t>
+                </m:r>
+                <m:r>
+                  <w:rPr>
+                    <w:rFonts w:ascii="Cambria Math" w:hAnsi="Cambria Math" w:hint="eastAsia"/>
+                    <w:color w:val="FF0000"/>
+                  </w:rPr>
+                  <m:t>）</m:t>
                 </m:r>
               </m:sub>
             </m:sSub>
@@ -1587,88 +1991,39 @@
                 <w:rFonts w:ascii="Cambria Math" w:hAnsi="Cambria Math"/>
                 <w:color w:val="FF0000"/>
               </w:rPr>
-              <m:t>)</m:t>
+              <m:t>,</m:t>
+            </m:r>
+            <m:r>
+              <w:rPr>
+                <w:rFonts w:ascii="Cambria Math" w:hAnsi="Cambria Math"/>
+                <w:color w:val="FF0000"/>
+              </w:rPr>
+              <m:t>m</m:t>
+            </m:r>
+            <m:r>
+              <w:rPr>
+                <w:rFonts w:ascii="Cambria Math" w:hAnsi="Cambria Math"/>
+                <w:color w:val="FF0000"/>
+              </w:rPr>
+              <m:t>,</m:t>
+            </m:r>
+            <m:r>
+              <w:rPr>
+                <w:rFonts w:ascii="Cambria Math" w:hAnsi="Cambria Math"/>
+                <w:color w:val="FF0000"/>
+              </w:rPr>
+              <m:t>l</m:t>
+            </m:r>
+            <m:r>
+              <w:rPr>
+                <w:rFonts w:ascii="Cambria Math" w:hAnsi="Cambria Math" w:hint="eastAsia"/>
+                <w:color w:val="FF0000"/>
+              </w:rPr>
+              <m:t>）</m:t>
             </m:r>
           </m:sub>
         </m:sSub>
       </m:oMath>
-      <w:r>
-        <w:rPr>
-          <w:rFonts w:hint="eastAsia"/>
-          <w:color w:val="FF0000"/>
-        </w:rPr>
-        <w:t>，之所以选择</w:t>
-      </w:r>
-      <w:r>
-        <w:rPr>
-          <w:rFonts w:hint="eastAsia"/>
-          <w:color w:val="FF0000"/>
-        </w:rPr>
-        <w:t>10</w:t>
-      </w:r>
-      <w:r>
-        <w:rPr>
-          <w:rFonts w:hint="eastAsia"/>
-          <w:color w:val="FF0000"/>
-        </w:rPr>
-        <w:t>个</w:t>
-      </w:r>
-      <w:r>
-        <w:rPr>
-          <w:rFonts w:hint="eastAsia"/>
-          <w:color w:val="FF0000"/>
-        </w:rPr>
-        <w:t>hash</w:t>
-      </w:r>
-      <w:r>
-        <w:rPr>
-          <w:rFonts w:hint="eastAsia"/>
-          <w:color w:val="FF0000"/>
-        </w:rPr>
-        <w:t>是为了避免单一</w:t>
-      </w:r>
-      <w:r>
-        <w:rPr>
-          <w:rFonts w:hint="eastAsia"/>
-          <w:color w:val="FF0000"/>
-        </w:rPr>
-        <w:t>hash</w:t>
-      </w:r>
-      <w:r>
-        <w:rPr>
-          <w:rFonts w:hint="eastAsia"/>
-          <w:color w:val="FF0000"/>
-        </w:rPr>
-        <w:t>被矿工操控，没有选择过多的</w:t>
-      </w:r>
-      <w:r>
-        <w:rPr>
-          <w:rFonts w:hint="eastAsia"/>
-          <w:color w:val="FF0000"/>
-        </w:rPr>
-        <w:t>hash</w:t>
-      </w:r>
-      <w:r>
-        <w:rPr>
-          <w:rFonts w:hint="eastAsia"/>
-          <w:color w:val="FF0000"/>
-        </w:rPr>
-        <w:t>是为了避免过多</w:t>
-      </w:r>
-      <w:r>
-        <w:rPr>
-          <w:rFonts w:hint="eastAsia"/>
-          <w:color w:val="FF0000"/>
-        </w:rPr>
-        <w:t>hash</w:t>
-      </w:r>
-      <w:r>
-        <w:rPr>
-          <w:rFonts w:hint="eastAsia"/>
-          <w:color w:val="FF0000"/>
-        </w:rPr>
-        <w:t>求值之后，波动太小，不够随机。</w:t>
-      </w:r>
     </w:p>
     <w:p>
       <w:pPr>
@@ -1678,19 +2033,39 @@
         <w:rPr>
           <w:rFonts w:hint="eastAsia"/>
         </w:rPr>
-        <w:t>如果一个锻造委员成功将区块添加到了区块链，则投票权被重置为</w:t>
-      </w:r>
-      <w:r>
-        <w:rPr>
-          <w:rFonts w:hint="eastAsia"/>
-        </w:rPr>
-        <w:t>0</w:t>
-      </w:r>
-      <w:r>
-        <w:rPr>
-          <w:rFonts w:hint="eastAsia"/>
-        </w:rPr>
-        <w:t>。之后随着区块高度的增加，投票权不断累积，直到最高为投票权系数</w:t>
+        <w:t>如果一个锻造委员成功将区块添加到了区块链，则投票权会被重置为初始投票权，且</w:t>
+      </w:r>
+      <w:r>
+        <w:rPr>
+          <w:rFonts w:hint="eastAsia"/>
+        </w:rPr>
+        <w:t>p</w:t>
+      </w:r>
+      <w:r>
+        <w:rPr>
+          <w:rFonts w:hint="eastAsia"/>
+        </w:rPr>
+        <w:t>值会重新计算</w:t>
+      </w:r>
+      <w:bookmarkStart w:id="0" w:name="_GoBack"/>
+      <w:bookmarkEnd w:id="0"/>
+      <w:r>
+        <w:rPr>
+          <w:rFonts w:hint="eastAsia"/>
+        </w:rPr>
+        <w:t>。之后随着区块高度的增加，投票权不断累积，直到最高为</w:t>
+      </w:r>
+      <w:r>
+        <w:rPr>
+          <w:rFonts w:hint="eastAsia"/>
+        </w:rPr>
+        <w:t>初始</w:t>
+      </w:r>
+      <w:r>
+        <w:rPr>
+          <w:rFonts w:hint="eastAsia"/>
+        </w:rPr>
+        <w:t>投票权</w:t>
       </w:r>
       <w:r>
         <w:rPr>
@@ -1737,14 +2112,7 @@
         <w:rPr>
           <w:rFonts w:hint="eastAsia"/>
         </w:rPr>
-        <w:t>倍的上限是为了控制小额锻造委员的数量，保证金过少的锻造委员在可信度和稳定性方</w:t>
-      </w:r>
-      <w:r>
-        <w:rPr>
-          <w:rFonts w:hint="eastAsia"/>
-        </w:rPr>
-        <w:lastRenderedPageBreak/>
-        <w:t>面不如缴纳了大额保证金的锻造委员。排名投票权是为了降低被恶意委员联合攻击的风险。</w:t>
+        <w:t>倍的上限是为了控制小额锻造委员的数量，保证金过少的锻造委员在可信度和稳定性方面不如缴纳了大额保证金的锻造委员。排名投票权是为了降低被恶意委员联合攻击的风险。</w:t>
       </w:r>
     </w:p>
     <w:p>
@@ -1765,6 +2133,7 @@
           <w:i w:val="0"/>
           <w:u w:val="single"/>
         </w:rPr>
+        <w:lastRenderedPageBreak/>
         <w:t>奖励和惩罚</w:t>
       </w:r>
     </w:p>
@@ -1862,11 +2231,33 @@
         </w:rPr>
         <w:t>N</w:t>
       </w:r>
-      <w:r>
-        <w:rPr>
-          <w:rFonts w:hint="eastAsia"/>
-        </w:rPr>
-        <w:t>个区块的投票权等于主锻造委员在锻造该区块时的总投票权，区块链的总投票权为单个区块的总投票权之和。因为主锻造者的投票权极高，所以区块将会在极短的区块高度就达成共识，分叉将迅速被消除。</w:t>
+      <w:proofErr w:type="gramStart"/>
+      <w:r>
+        <w:rPr>
+          <w:rFonts w:hint="eastAsia"/>
+        </w:rPr>
+        <w:t>个</w:t>
+      </w:r>
+      <w:proofErr w:type="gramEnd"/>
+      <w:r>
+        <w:rPr>
+          <w:rFonts w:hint="eastAsia"/>
+        </w:rPr>
+        <w:t>区块的投票权等于主锻造委员在锻造该区块时的总投票权，区块链的总投票权为单个区块的总投票权之</w:t>
+      </w:r>
+      <w:proofErr w:type="gramStart"/>
+      <w:r>
+        <w:rPr>
+          <w:rFonts w:hint="eastAsia"/>
+        </w:rPr>
+        <w:t>和</w:t>
+      </w:r>
+      <w:proofErr w:type="gramEnd"/>
+      <w:r>
+        <w:rPr>
+          <w:rFonts w:hint="eastAsia"/>
+        </w:rPr>
+        <w:t>。因为主锻造者的投票权极高，所以区块将会在极短的区块高度就达成共识，分叉将迅速被消除。</w:t>
       </w:r>
     </w:p>
     <w:p>
@@ -1878,6 +2269,7 @@
           <w:u w:val="single"/>
         </w:rPr>
       </w:pPr>
+      <w:proofErr w:type="gramStart"/>
       <w:r>
         <w:rPr>
           <w:rStyle w:val="a5"/>
@@ -1887,6 +2279,7 @@
         </w:rPr>
         <w:t>最短出块时间</w:t>
       </w:r>
+      <w:proofErr w:type="gramEnd"/>
     </w:p>
     <w:p>
       <w:pPr>
@@ -1925,10 +2318,167 @@
         <w:rPr>
           <w:color w:val="FF0000"/>
         </w:rPr>
+        <w:t>最短</w:t>
+      </w:r>
+      <w:proofErr w:type="gramStart"/>
+      <w:r>
+        <w:rPr>
+          <w:color w:val="FF0000"/>
+        </w:rPr>
+        <w:t>出块时间</w:t>
+      </w:r>
+      <w:proofErr w:type="gramEnd"/>
+      <w:r>
+        <w:rPr>
+          <w:color w:val="FF0000"/>
+        </w:rPr>
+        <w:t>T</w:t>
+      </w:r>
+      <w:r>
+        <w:rPr>
+          <w:rFonts w:hint="eastAsia"/>
+          <w:color w:val="FF0000"/>
+        </w:rPr>
+        <w:t>，</w:t>
+      </w:r>
+      <w:proofErr w:type="gramStart"/>
+      <w:r>
+        <w:rPr>
+          <w:rFonts w:hint="eastAsia"/>
+          <w:color w:val="FF0000"/>
+        </w:rPr>
+        <w:t>如果出块间隔</w:t>
+      </w:r>
+      <w:proofErr w:type="gramEnd"/>
+      <w:r>
+        <w:rPr>
+          <w:rFonts w:hint="eastAsia"/>
+          <w:color w:val="FF0000"/>
+        </w:rPr>
+        <w:t>小于</w:t>
+      </w:r>
+      <w:r>
+        <w:rPr>
+          <w:color w:val="FF0000"/>
+        </w:rPr>
+        <w:t>T/2</w:t>
+      </w:r>
+      <w:r>
+        <w:rPr>
+          <w:rFonts w:hint="eastAsia"/>
+          <w:color w:val="FF0000"/>
+        </w:rPr>
+        <w:t>，则认定该区块无效。</w:t>
+      </w:r>
+      <w:r>
+        <w:rPr>
+          <w:rFonts w:hint="eastAsia"/>
+          <w:color w:val="FF0000"/>
+        </w:rPr>
+        <w:t>不同的侧链，可以根据需求设定不同的</w:t>
+      </w:r>
+      <w:proofErr w:type="gramStart"/>
+      <w:r>
+        <w:rPr>
+          <w:rFonts w:hint="eastAsia"/>
+          <w:color w:val="FF0000"/>
+        </w:rPr>
         <w:t>最短出块时间</w:t>
       </w:r>
-      <w:r>
-        <w:rPr>
+      <w:proofErr w:type="gramEnd"/>
+      <w:r>
+        <w:rPr>
+          <w:rFonts w:hint="eastAsia"/>
+          <w:color w:val="FF0000"/>
+        </w:rPr>
+        <w:t>。</w:t>
+      </w:r>
+      <w:r>
+        <w:rPr>
+          <w:rFonts w:hint="eastAsia"/>
+          <w:color w:val="FF0000"/>
+        </w:rPr>
+        <w:t>具体过程如下：当产生一个新区块会在所有锻造者之间广播，锻造者以本机时间为准，</w:t>
+      </w:r>
+      <w:r>
+        <w:rPr>
+          <w:rFonts w:hint="eastAsia"/>
+          <w:color w:val="FF0000"/>
+        </w:rPr>
+        <w:t>如果新区块的时间戳大于本机时间则认为该区块无效，</w:t>
+      </w:r>
+      <w:r>
+        <w:rPr>
+          <w:rFonts w:hint="eastAsia"/>
+          <w:color w:val="FF0000"/>
+        </w:rPr>
+        <w:t>如果新区块时间戳和</w:t>
+      </w:r>
+      <w:r>
+        <w:rPr>
+          <w:rFonts w:hint="eastAsia"/>
+          <w:color w:val="FF0000"/>
+        </w:rPr>
+        <w:t>上一个区块的时间戳</w:t>
+      </w:r>
+      <w:r>
+        <w:rPr>
+          <w:rFonts w:hint="eastAsia"/>
+          <w:color w:val="FF0000"/>
+        </w:rPr>
+        <w:t>间隔小于</w:t>
+      </w:r>
+      <w:r>
+        <w:rPr>
+          <w:color w:val="FF0000"/>
+        </w:rPr>
+        <w:t>T/2</w:t>
+      </w:r>
+      <w:r>
+        <w:rPr>
+          <w:rFonts w:hint="eastAsia"/>
+          <w:color w:val="FF0000"/>
+        </w:rPr>
+        <w:t>，也</w:t>
+      </w:r>
+      <w:r>
+        <w:rPr>
+          <w:rFonts w:hint="eastAsia"/>
+          <w:color w:val="FF0000"/>
+        </w:rPr>
+        <w:t>认定该区块无效，</w:t>
+      </w:r>
+      <w:r>
+        <w:rPr>
+          <w:rFonts w:hint="eastAsia"/>
+          <w:color w:val="FF0000"/>
+        </w:rPr>
+        <w:t>无效区块会直接被抛弃</w:t>
+      </w:r>
+      <w:r>
+        <w:rPr>
+          <w:rFonts w:hint="eastAsia"/>
+          <w:color w:val="FF0000"/>
+        </w:rPr>
+        <w:t>，不会被广播。之所以是</w:t>
+      </w:r>
+      <w:r>
+        <w:rPr>
+          <w:rFonts w:hint="eastAsia"/>
+          <w:color w:val="FF0000"/>
+        </w:rPr>
+        <w:t>T/2</w:t>
+      </w:r>
+      <w:r>
+        <w:rPr>
+          <w:rFonts w:hint="eastAsia"/>
+          <w:color w:val="FF0000"/>
+        </w:rPr>
+        <w:t>而不是</w:t>
+      </w:r>
+      <w:r>
+        <w:rPr>
+          <w:rFonts w:hint="eastAsia"/>
           <w:color w:val="FF0000"/>
         </w:rPr>
         <w:t>T</w:t>
@@ -1938,130 +2488,6 @@
           <w:rFonts w:hint="eastAsia"/>
           <w:color w:val="FF0000"/>
         </w:rPr>
-        <w:t>，</w:t>
-      </w:r>
-      <w:r>
-        <w:rPr>
-          <w:rFonts w:hint="eastAsia"/>
-          <w:color w:val="FF0000"/>
-        </w:rPr>
-        <w:t>如果出块间隔小于</w:t>
-      </w:r>
-      <w:r>
-        <w:rPr>
-          <w:color w:val="FF0000"/>
-        </w:rPr>
-        <w:t>T/2</w:t>
-      </w:r>
-      <w:r>
-        <w:rPr>
-          <w:rFonts w:hint="eastAsia"/>
-          <w:color w:val="FF0000"/>
-        </w:rPr>
-        <w:t>，则认定该区块无效。</w:t>
-      </w:r>
-      <w:r>
-        <w:rPr>
-          <w:rFonts w:hint="eastAsia"/>
-          <w:color w:val="FF0000"/>
-        </w:rPr>
-        <w:t>不同的侧链，可以根据需求设定不同的最短出块时间。</w:t>
-      </w:r>
-      <w:r>
-        <w:rPr>
-          <w:rFonts w:hint="eastAsia"/>
-          <w:color w:val="FF0000"/>
-        </w:rPr>
-        <w:t>具体过程如下：当产生一个新区块会在所有锻造者之间广播，锻造者以本机时间为准，</w:t>
-      </w:r>
-      <w:r>
-        <w:rPr>
-          <w:rFonts w:hint="eastAsia"/>
-          <w:color w:val="FF0000"/>
-        </w:rPr>
-        <w:t>如果新区块的时间戳大于本机时间则认为该区块无效，</w:t>
-      </w:r>
-      <w:r>
-        <w:rPr>
-          <w:rFonts w:hint="eastAsia"/>
-          <w:color w:val="FF0000"/>
-        </w:rPr>
-        <w:t>如果新区块时间戳和</w:t>
-      </w:r>
-      <w:r>
-        <w:rPr>
-          <w:rFonts w:hint="eastAsia"/>
-          <w:color w:val="FF0000"/>
-        </w:rPr>
-        <w:t>上一个区块的时间戳</w:t>
-      </w:r>
-      <w:r>
-        <w:rPr>
-          <w:rFonts w:hint="eastAsia"/>
-          <w:color w:val="FF0000"/>
-        </w:rPr>
-        <w:t>间隔小于</w:t>
-      </w:r>
-      <w:r>
-        <w:rPr>
-          <w:color w:val="FF0000"/>
-        </w:rPr>
-        <w:t>T/2</w:t>
-      </w:r>
-      <w:r>
-        <w:rPr>
-          <w:rFonts w:hint="eastAsia"/>
-          <w:color w:val="FF0000"/>
-        </w:rPr>
-        <w:t>，也</w:t>
-      </w:r>
-      <w:r>
-        <w:rPr>
-          <w:rFonts w:hint="eastAsia"/>
-          <w:color w:val="FF0000"/>
-        </w:rPr>
-        <w:t>认定该区块无效，</w:t>
-      </w:r>
-      <w:r>
-        <w:rPr>
-          <w:rFonts w:hint="eastAsia"/>
-          <w:color w:val="FF0000"/>
-        </w:rPr>
-        <w:t>无效区块会直接被抛弃</w:t>
-      </w:r>
-      <w:r>
-        <w:rPr>
-          <w:rFonts w:hint="eastAsia"/>
-          <w:color w:val="FF0000"/>
-        </w:rPr>
-        <w:t>，不会被广播。之所以是</w:t>
-      </w:r>
-      <w:r>
-        <w:rPr>
-          <w:rFonts w:hint="eastAsia"/>
-          <w:color w:val="FF0000"/>
-        </w:rPr>
-        <w:t>T/2</w:t>
-      </w:r>
-      <w:r>
-        <w:rPr>
-          <w:rFonts w:hint="eastAsia"/>
-          <w:color w:val="FF0000"/>
-        </w:rPr>
-        <w:t>而不是</w:t>
-      </w:r>
-      <w:r>
-        <w:rPr>
-          <w:rFonts w:hint="eastAsia"/>
-          <w:color w:val="FF0000"/>
-        </w:rPr>
-        <w:t>T</w:t>
-      </w:r>
-      <w:r>
-        <w:rPr>
-          <w:rFonts w:hint="eastAsia"/>
-          <w:color w:val="FF0000"/>
-        </w:rPr>
         <w:t>，是因为我们在一定程度上鼓励快速出块，也减小了锻造者本机时钟轻微误差造成的影响。</w:t>
       </w:r>
       <w:r>
@@ -2069,7 +2495,23 @@
           <w:rFonts w:hint="eastAsia"/>
           <w:color w:val="FF0000"/>
         </w:rPr>
-        <w:t>例如，设定默认最短出块时间为</w:t>
+        <w:t>例如，设定默认最短</w:t>
+      </w:r>
+      <w:proofErr w:type="gramStart"/>
+      <w:r>
+        <w:rPr>
+          <w:rFonts w:hint="eastAsia"/>
+          <w:color w:val="FF0000"/>
+        </w:rPr>
+        <w:t>出块时间</w:t>
+      </w:r>
+      <w:proofErr w:type="gramEnd"/>
+      <w:r>
+        <w:rPr>
+          <w:rFonts w:hint="eastAsia"/>
+          <w:color w:val="FF0000"/>
+        </w:rPr>
+        <w:t>为</w:t>
       </w:r>
       <w:r>
         <w:rPr>
@@ -2202,8 +2644,14 @@
         <w:rPr>
           <w:rFonts w:hint="eastAsia"/>
         </w:rPr>
+        <w:t>为了便于理解，此处只描述最高投票权锻造者和次高投票权锻造者的锻造过程和选择策</w:t>
+      </w:r>
+      <w:r>
+        <w:rPr>
+          <w:rFonts w:hint="eastAsia"/>
+        </w:rPr>
         <w:lastRenderedPageBreak/>
-        <w:t>为了便于理解，此处只描述最高投票权锻造者和次高投票权锻造者的锻造过程和选择策略。实际情况更为复杂，但是原理相同。我们约定</w:t>
+        <w:t>略。实际情况更为复杂，但是原理相同。我们约定</w:t>
       </w:r>
       <w:r>
         <w:rPr>
@@ -2316,7 +2764,13 @@
         <w:rPr>
           <w:rFonts w:hint="eastAsia"/>
         </w:rPr>
-        <w:t>10FBC</w:t>
+        <w:t>10</w:t>
+      </w:r>
+      <w:r>
+        <w:rPr>
+          <w:rFonts w:hint="eastAsia"/>
+        </w:rPr>
+        <w:t>GAIA</w:t>
       </w:r>
       <w:r>
         <w:rPr>
@@ -2424,7 +2878,13 @@
         <w:rPr>
           <w:rFonts w:hint="eastAsia"/>
         </w:rPr>
-        <w:t>1,000,000FBC</w:t>
+        <w:t>1,000,000</w:t>
+      </w:r>
+      <w:r>
+        <w:rPr>
+          <w:rFonts w:hint="eastAsia"/>
+        </w:rPr>
+        <w:t>GAIA</w:t>
       </w:r>
       <w:r>
         <w:rPr>
@@ -2586,7 +3046,21 @@
         <w:rPr>
           <w:rFonts w:hint="eastAsia"/>
         </w:rPr>
-        <w:t>号区块进行全网广播。只有组编号为</w:t>
+        <w:t>号区块进行全网广播。</w:t>
+      </w:r>
+      <w:proofErr w:type="gramStart"/>
+      <w:r>
+        <w:rPr>
+          <w:rFonts w:hint="eastAsia"/>
+        </w:rPr>
+        <w:t>只有组编号</w:t>
+      </w:r>
+      <w:proofErr w:type="gramEnd"/>
+      <w:r>
+        <w:rPr>
+          <w:rFonts w:hint="eastAsia"/>
+        </w:rPr>
+        <w:t>为</w:t>
       </w:r>
       <w:r>
         <w:rPr>
@@ -2610,7 +3084,21 @@
         <w:rPr>
           <w:rFonts w:hint="eastAsia"/>
         </w:rPr>
-        <w:t>号区块。由于总计投票权最高的链会成为主链，组编号为</w:t>
+        <w:t>号区块。由于总计投票权最高</w:t>
+      </w:r>
+      <w:proofErr w:type="gramStart"/>
+      <w:r>
+        <w:rPr>
+          <w:rFonts w:hint="eastAsia"/>
+        </w:rPr>
+        <w:t>的链会成为</w:t>
+      </w:r>
+      <w:proofErr w:type="gramEnd"/>
+      <w:r>
+        <w:rPr>
+          <w:rFonts w:hint="eastAsia"/>
+        </w:rPr>
+        <w:t>主链，组编号为</w:t>
       </w:r>
       <w:r>
         <w:rPr>
@@ -3108,7 +3596,21 @@
         <w:rPr>
           <w:rFonts w:hint="eastAsia"/>
         </w:rPr>
-        <w:t>选择总投票权最高的链继续锻造。</w:t>
+        <w:t>选择总投票权最高的</w:t>
+      </w:r>
+      <w:proofErr w:type="gramStart"/>
+      <w:r>
+        <w:rPr>
+          <w:rFonts w:hint="eastAsia"/>
+        </w:rPr>
+        <w:t>链继续</w:t>
+      </w:r>
+      <w:proofErr w:type="gramEnd"/>
+      <w:r>
+        <w:rPr>
+          <w:rFonts w:hint="eastAsia"/>
+        </w:rPr>
+        <w:t>锻造。</w:t>
       </w:r>
     </w:p>
     <w:p>
@@ -3177,12 +3679,14 @@
         </w:rPr>
         <w:t>基于</w:t>
       </w:r>
+      <w:proofErr w:type="spellStart"/>
       <w:r>
         <w:rPr>
           <w:rFonts w:hint="eastAsia"/>
         </w:rPr>
         <w:t>cPoS</w:t>
       </w:r>
+      <w:proofErr w:type="spellEnd"/>
       <w:r>
         <w:rPr>
           <w:rFonts w:hint="eastAsia"/>
@@ -3247,7 +3751,21 @@
         <w:rPr>
           <w:rFonts w:hint="eastAsia"/>
         </w:rPr>
-        <w:t>分组的锻造者会基于该链继续创建区块。</w:t>
+        <w:t>分组的锻造者会基于该</w:t>
+      </w:r>
+      <w:proofErr w:type="gramStart"/>
+      <w:r>
+        <w:rPr>
+          <w:rFonts w:hint="eastAsia"/>
+        </w:rPr>
+        <w:t>链继续</w:t>
+      </w:r>
+      <w:proofErr w:type="gramEnd"/>
+      <w:r>
+        <w:rPr>
+          <w:rFonts w:hint="eastAsia"/>
+        </w:rPr>
+        <w:t>创建区块。</w:t>
       </w:r>
     </w:p>
     <w:p>

--- a/src/cpos.docx
+++ b/src/cpos.docx
@@ -244,7 +244,26 @@
           <w:sz w:val="15"/>
           <w:szCs w:val="15"/>
         </w:rPr>
-        <w:t xml:space="preserve"> = 1000m</w:t>
+        <w:t xml:space="preserve"> = 1</w:t>
+      </w:r>
+      <w:r>
+        <w:rPr>
+          <w:i/>
+          <w:sz w:val="15"/>
+          <w:szCs w:val="15"/>
+        </w:rPr>
+        <w:t>,</w:t>
+      </w:r>
+      <w:bookmarkStart w:id="0" w:name="_GoBack"/>
+      <w:bookmarkEnd w:id="0"/>
+      <w:r>
+        <w:rPr>
+          <w:rFonts w:hint="eastAsia"/>
+          <w:i/>
+          <w:sz w:val="15"/>
+          <w:szCs w:val="15"/>
+        </w:rPr>
+        <w:t>000m</w:t>
       </w:r>
       <w:r>
         <w:rPr>
@@ -1048,28 +1067,31 @@
         <w:rPr>
           <w:rFonts w:hint="eastAsia"/>
         </w:rPr>
-        <w:t>的地址申请加入锻造委员会，保证金会被扣留</w:t>
-      </w:r>
-      <w:r>
-        <w:rPr>
-          <w:rFonts w:hint="eastAsia"/>
-        </w:rPr>
-        <w:t>1</w:t>
-      </w:r>
-      <w:r>
-        <w:t>,</w:t>
-      </w:r>
-      <w:r>
-        <w:rPr>
-          <w:rFonts w:hint="eastAsia"/>
-        </w:rPr>
-        <w:t>000,000</w:t>
-      </w:r>
-      <w:r>
-        <w:rPr>
-          <w:rFonts w:hint="eastAsia"/>
-        </w:rPr>
-        <w:t>个区块高度，然后返还，扣留保证金是为了防止恶意的加入申请。</w:t>
+        <w:t>的地址申请加入锻造委员会，保证金会被</w:t>
+      </w:r>
+      <w:r>
+        <w:rPr>
+          <w:rFonts w:hint="eastAsia"/>
+        </w:rPr>
+        <w:t>罚没</w:t>
+      </w:r>
+      <w:r>
+        <w:rPr>
+          <w:rFonts w:hint="eastAsia"/>
+        </w:rPr>
+        <w:t>，</w:t>
+      </w:r>
+      <w:r>
+        <w:rPr>
+          <w:rFonts w:hint="eastAsia"/>
+        </w:rPr>
+        <w:t>罚没</w:t>
+      </w:r>
+      <w:r>
+        <w:rPr>
+          <w:rFonts w:hint="eastAsia"/>
+        </w:rPr>
+        <w:t>保证金是为了防止恶意的加入申请。</w:t>
       </w:r>
     </w:p>
     <w:p>
@@ -1109,47 +1131,62 @@
         <w:t>创建新的区块，则会被强制剔除出锻造委员会。该地址的保证金会被扣留</w:t>
       </w:r>
       <w:r>
-        <w:rPr>
-          <w:rFonts w:hint="eastAsia"/>
-        </w:rPr>
-        <w:t>1,000,000</w:t>
-      </w:r>
-      <w:r>
-        <w:rPr>
-          <w:rFonts w:hint="eastAsia"/>
-        </w:rPr>
-        <w:t>个区块高度，</w:t>
+        <w:t>2</w:t>
+      </w:r>
+      <w:r>
+        <w:rPr>
+          <w:rFonts w:hint="eastAsia"/>
+        </w:rPr>
+        <w:t>,</w:t>
+      </w:r>
+      <w:r>
+        <w:t>56</w:t>
+      </w:r>
+      <w:r>
+        <w:rPr>
+          <w:rFonts w:hint="eastAsia"/>
+        </w:rPr>
+        <w:t>0,000</w:t>
+      </w:r>
+      <w:r>
+        <w:rPr>
+          <w:rFonts w:hint="eastAsia"/>
+        </w:rPr>
+        <w:t>个区块高度，然后返还。锻造委员也可以主动申请退出锻造委员会</w:t>
+      </w:r>
+      <w:r>
+        <w:rPr>
+          <w:rFonts w:hint="eastAsia"/>
+        </w:rPr>
+        <w:t>,</w:t>
+      </w:r>
+      <w:r>
+        <w:rPr>
+          <w:rFonts w:hint="eastAsia"/>
+        </w:rPr>
+        <w:t>该地址的保证金会被扣留</w:t>
+      </w:r>
+      <w:r>
+        <w:t>256</w:t>
+      </w:r>
+      <w:r>
+        <w:rPr>
+          <w:rFonts w:hint="eastAsia"/>
+        </w:rPr>
+        <w:t>,000</w:t>
+      </w:r>
+      <w:r>
+        <w:rPr>
+          <w:rFonts w:hint="eastAsia"/>
+        </w:rPr>
+        <w:t>个区</w:t>
       </w:r>
       <w:r>
         <w:rPr>
           <w:rFonts w:hint="eastAsia"/>
         </w:rPr>
         <w:lastRenderedPageBreak/>
-        <w:t>然后返还。锻造委员也可以主动申请退出锻造委员会</w:t>
-      </w:r>
-      <w:r>
-        <w:rPr>
-          <w:rFonts w:hint="eastAsia"/>
-        </w:rPr>
-        <w:t>,</w:t>
-      </w:r>
-      <w:r>
-        <w:rPr>
-          <w:rFonts w:hint="eastAsia"/>
-        </w:rPr>
-        <w:t>该地址的保证金会被扣留</w:t>
-      </w:r>
-      <w:r>
-        <w:rPr>
-          <w:rFonts w:hint="eastAsia"/>
-        </w:rPr>
-        <w:t>100,000</w:t>
-      </w:r>
-      <w:r>
-        <w:rPr>
-          <w:rFonts w:hint="eastAsia"/>
-        </w:rPr>
-        <w:t>个区块高度。扣留保证金是一种惩罚机制，用于惩罚不能正常完成其职责的锻造委员。</w:t>
+        <w:t>块高度。扣留保证金是一种惩罚机制，用于惩罚不能正常完成其职责的锻造委员。</w:t>
       </w:r>
       <w:proofErr w:type="gramStart"/>
       <w:r>
@@ -1193,7 +1230,32 @@
         <w:rPr>
           <w:rFonts w:hint="eastAsia"/>
         </w:rPr>
-        <w:t>所有人都可以查询到每个锻造委员的当前投票权。锻造委员将被按照地址的后两位进行分组，后两位地址即是分组编号，分组编号相同的为同一组，总共</w:t>
+        <w:t>所有人都可以查询到每个锻造委员的当前投票权。锻造委员</w:t>
+      </w:r>
+      <w:r>
+        <w:rPr>
+          <w:rFonts w:hint="eastAsia"/>
+          <w:color w:val="FF0000"/>
+        </w:rPr>
+        <w:t>首次</w:t>
+      </w:r>
+      <w:r>
+        <w:rPr>
+          <w:rFonts w:hint="eastAsia"/>
+        </w:rPr>
+        <w:t>将被按照地址的后</w:t>
+      </w:r>
+      <w:r>
+        <w:rPr>
+          <w:rFonts w:hint="eastAsia"/>
+        </w:rPr>
+        <w:t>8-bit</w:t>
+      </w:r>
+      <w:r>
+        <w:rPr>
+          <w:rFonts w:hint="eastAsia"/>
+        </w:rPr>
+        <w:t>进行分组，后两位地址即是分组编号，分组编号相同的为同一组，总共</w:t>
       </w:r>
       <w:r>
         <w:rPr>
@@ -1270,6 +1332,30 @@
           <w:rFonts w:hint="eastAsia"/>
         </w:rPr>
         <w:t>负责本轮的锻造。</w:t>
+      </w:r>
+      <w:r>
+        <w:rPr>
+          <w:rFonts w:hint="eastAsia"/>
+        </w:rPr>
+        <w:t>首次按照地址分组是为了让锻造委员尽量加入锻造委员较少的组，使得每组委员数不会相差过大。</w:t>
+      </w:r>
+      <w:r>
+        <w:rPr>
+          <w:rFonts w:hint="eastAsia"/>
+        </w:rPr>
+        <w:t>同时，由于单一用户可以拥有无限个地址，所以即使只有一个用户也能够占满</w:t>
+      </w:r>
+      <w:r>
+        <w:rPr>
+          <w:rFonts w:hint="eastAsia"/>
+        </w:rPr>
+        <w:t>256</w:t>
+      </w:r>
+      <w:r>
+        <w:rPr>
+          <w:rFonts w:hint="eastAsia"/>
+        </w:rPr>
+        <w:t>个分组。</w:t>
       </w:r>
     </w:p>
     <w:p>
@@ -1471,7 +1557,20 @@
           <w:rFonts w:hint="eastAsia"/>
           <w:color w:val="FF0000"/>
         </w:rPr>
-        <w:t>LOG10(a*10)</w:t>
+        <w:t>LOG10(a*</w:t>
+      </w:r>
+      <w:r>
+        <w:rPr>
+          <w:color w:val="FF0000"/>
+        </w:rPr>
+        <w:t>0.01</w:t>
+      </w:r>
+      <w:r>
+        <w:rPr>
+          <w:rFonts w:hint="eastAsia"/>
+          <w:color w:val="FF0000"/>
+        </w:rPr>
+        <w:t>)</w:t>
       </w:r>
       <w:r>
         <w:rPr>
@@ -1516,7 +1615,13 @@
         <w:rPr>
           <w:color w:val="FF0000"/>
         </w:rPr>
-        <w:t>,2]</w:t>
+        <w:t>,4</w:t>
+      </w:r>
+      <w:r>
+        <w:rPr>
+          <w:color w:val="FF0000"/>
+        </w:rPr>
+        <w:t>]</w:t>
       </w:r>
       <w:r>
         <w:rPr>
@@ -1546,22 +1651,76 @@
         <w:t>一个新申请加入的锻造委员不会立即获得投票权，需要等待</w:t>
       </w:r>
       <w:r>
-        <w:rPr>
-          <w:rFonts w:hint="eastAsia"/>
-        </w:rPr>
-        <w:t>100,000</w:t>
-      </w:r>
-      <w:r>
-        <w:rPr>
-          <w:rFonts w:hint="eastAsia"/>
-        </w:rPr>
-        <w:t>个区块高度以后才会获得投票权。之后每增加一个区块高度投票权增加</w:t>
-      </w:r>
-      <w:r>
-        <w:rPr>
-          <w:rFonts w:hint="eastAsia"/>
-        </w:rPr>
-        <w:t>0.1% * K</w:t>
+        <w:t>256</w:t>
+      </w:r>
+      <w:r>
+        <w:rPr>
+          <w:rFonts w:hint="eastAsia"/>
+        </w:rPr>
+        <w:t>000</w:t>
+      </w:r>
+      <w:r>
+        <w:rPr>
+          <w:rFonts w:hint="eastAsia"/>
+        </w:rPr>
+        <w:t>个区块高度以后才会获得投票权。之后每</w:t>
+      </w:r>
+      <w:r>
+        <w:rPr>
+          <w:rFonts w:hint="eastAsia"/>
+        </w:rPr>
+        <w:t>隔</w:t>
+      </w:r>
+      <w:r>
+        <w:rPr>
+          <w:rFonts w:hint="eastAsia"/>
+        </w:rPr>
+        <w:t>256</w:t>
+      </w:r>
+      <w:r>
+        <w:rPr>
+          <w:rFonts w:hint="eastAsia"/>
+        </w:rPr>
+        <w:t>个</w:t>
+      </w:r>
+      <w:r>
+        <w:rPr>
+          <w:rFonts w:hint="eastAsia"/>
+        </w:rPr>
+        <w:t>区块高度</w:t>
+      </w:r>
+      <w:r>
+        <w:t>(</w:t>
+      </w:r>
+      <w:r>
+        <w:t>即一轮</w:t>
+      </w:r>
+      <w:r>
+        <w:t>)</w:t>
+      </w:r>
+      <w:r>
+        <w:rPr>
+          <w:rFonts w:hint="eastAsia"/>
+        </w:rPr>
+        <w:t>投票权</w:t>
+      </w:r>
+      <w:r>
+        <w:rPr>
+          <w:rFonts w:hint="eastAsia"/>
+        </w:rPr>
+        <w:t>一次性</w:t>
+      </w:r>
+      <w:r>
+        <w:rPr>
+          <w:rFonts w:hint="eastAsia"/>
+        </w:rPr>
+        <w:t>增加</w:t>
+      </w:r>
+      <w:r>
+        <w:rPr>
+          <w:rFonts w:hint="eastAsia"/>
+        </w:rPr>
+        <w:t>K</w:t>
       </w:r>
       <w:r>
         <w:rPr>
@@ -1570,10 +1729,7 @@
         <w:t>。随着区块高度的增加，投票权不断累积，投票权最多增加</w:t>
       </w:r>
       <w:r>
-        <w:rPr>
-          <w:rFonts w:hint="eastAsia"/>
-        </w:rPr>
-        <w:t>10,000</w:t>
+        <w:t>2560</w:t>
       </w:r>
       <w:r>
         <w:rPr>
@@ -1873,7 +2029,7 @@
         <w:rPr>
           <w:color w:val="FF0000"/>
         </w:rPr>
-        <w:t>1,2</w:t>
+        <w:t>1,4</w:t>
       </w:r>
       <w:r>
         <w:rPr>
@@ -1963,27 +2119,28 @@
                 </m:r>
               </m:e>
               <m:sub>
-                <m:r>
-                  <w:rPr>
-                    <w:rFonts w:ascii="Cambria Math" w:hAnsi="Cambria Math" w:hint="eastAsia"/>
-                    <w:color w:val="FF0000"/>
-                  </w:rPr>
-                  <m:t>（</m:t>
-                </m:r>
-                <m:r>
-                  <w:rPr>
-                    <w:rFonts w:ascii="Cambria Math" w:hAnsi="Cambria Math"/>
-                    <w:color w:val="FF0000"/>
-                  </w:rPr>
-                  <m:t>m</m:t>
-                </m:r>
-                <m:r>
-                  <w:rPr>
-                    <w:rFonts w:ascii="Cambria Math" w:hAnsi="Cambria Math" w:hint="eastAsia"/>
-                    <w:color w:val="FF0000"/>
-                  </w:rPr>
-                  <m:t>）</m:t>
-                </m:r>
+                <m:d>
+                  <m:dPr>
+                    <m:begChr m:val="（"/>
+                    <m:endChr m:val="）"/>
+                    <m:ctrlPr>
+                      <w:rPr>
+                        <w:rFonts w:ascii="Cambria Math" w:hAnsi="Cambria Math"/>
+                        <w:i/>
+                        <w:color w:val="FF0000"/>
+                      </w:rPr>
+                    </m:ctrlPr>
+                  </m:dPr>
+                  <m:e>
+                    <m:r>
+                      <w:rPr>
+                        <w:rFonts w:ascii="Cambria Math" w:hAnsi="Cambria Math"/>
+                        <w:color w:val="FF0000"/>
+                      </w:rPr>
+                      <m:t>m</m:t>
+                    </m:r>
+                  </m:e>
+                </m:d>
               </m:sub>
             </m:sSub>
             <m:r>
@@ -1991,28 +2148,7 @@
                 <w:rFonts w:ascii="Cambria Math" w:hAnsi="Cambria Math"/>
                 <w:color w:val="FF0000"/>
               </w:rPr>
-              <m:t>,</m:t>
-            </m:r>
-            <m:r>
-              <w:rPr>
-                <w:rFonts w:ascii="Cambria Math" w:hAnsi="Cambria Math"/>
-                <w:color w:val="FF0000"/>
-              </w:rPr>
-              <m:t>m</m:t>
-            </m:r>
-            <m:r>
-              <w:rPr>
-                <w:rFonts w:ascii="Cambria Math" w:hAnsi="Cambria Math"/>
-                <w:color w:val="FF0000"/>
-              </w:rPr>
-              <m:t>,</m:t>
-            </m:r>
-            <m:r>
-              <w:rPr>
-                <w:rFonts w:ascii="Cambria Math" w:hAnsi="Cambria Math"/>
-                <w:color w:val="FF0000"/>
-              </w:rPr>
-              <m:t>l</m:t>
+              <m:t>,m,l</m:t>
             </m:r>
             <m:r>
               <w:rPr>
@@ -2028,68 +2164,203 @@
     <w:p>
       <w:pPr>
         <w:ind w:firstLine="420"/>
+        <w:rPr>
+          <w:color w:val="FF0000"/>
+        </w:rPr>
       </w:pPr>
       <w:r>
         <w:rPr>
           <w:rFonts w:hint="eastAsia"/>
-        </w:rPr>
-        <w:t>如果一个锻造委员成功将区块添加到了区块链，则投票权会被重置为初始投票权，且</w:t>
-      </w:r>
-      <w:r>
-        <w:rPr>
-          <w:rFonts w:hint="eastAsia"/>
+          <w:color w:val="FF0000"/>
+        </w:rPr>
+        <w:t>如果一个锻造委员成功将区块添加到了区块链，则</w:t>
+      </w:r>
+      <w:r>
+        <w:rPr>
+          <w:rFonts w:hint="eastAsia"/>
+          <w:color w:val="FF0000"/>
+        </w:rPr>
+        <w:t>该锻造委员和当前分组中投票权更高的其他锻造委员的</w:t>
+      </w:r>
+      <w:r>
+        <w:rPr>
+          <w:rFonts w:hint="eastAsia"/>
+          <w:color w:val="FF0000"/>
+        </w:rPr>
+        <w:t>投票权</w:t>
+      </w:r>
+      <w:r>
+        <w:rPr>
+          <w:rFonts w:hint="eastAsia"/>
+          <w:color w:val="FF0000"/>
+        </w:rPr>
+        <w:t>都</w:t>
+      </w:r>
+      <w:r>
+        <w:rPr>
+          <w:rFonts w:hint="eastAsia"/>
+          <w:color w:val="FF0000"/>
+        </w:rPr>
+        <w:t>会被重置为初始投票权</w:t>
+      </w:r>
+      <w:r>
+        <w:rPr>
+          <w:rFonts w:hint="eastAsia"/>
+          <w:color w:val="FF0000"/>
+        </w:rPr>
+        <w:t>（</w:t>
+      </w:r>
+      <w:r>
+        <w:rPr>
+          <w:rFonts w:hint="eastAsia"/>
+          <w:color w:val="FF0000"/>
         </w:rPr>
         <w:t>p</w:t>
       </w:r>
       <w:r>
         <w:rPr>
           <w:rFonts w:hint="eastAsia"/>
-        </w:rPr>
-        <w:t>值会重新计算</w:t>
-      </w:r>
-      <w:bookmarkStart w:id="0" w:name="_GoBack"/>
-      <w:bookmarkEnd w:id="0"/>
-      <w:r>
-        <w:rPr>
-          <w:rFonts w:hint="eastAsia"/>
-        </w:rPr>
-        <w:t>。之后随着区块高度的增加，投票权不断累积，直到最高为</w:t>
-      </w:r>
-      <w:r>
-        <w:rPr>
-          <w:rFonts w:hint="eastAsia"/>
+          <w:color w:val="FF0000"/>
+        </w:rPr>
+        <w:t>值会重新计算）</w:t>
+      </w:r>
+      <w:r>
+        <w:rPr>
+          <w:rFonts w:hint="eastAsia"/>
+          <w:color w:val="FF0000"/>
+        </w:rPr>
+        <w:t>，</w:t>
+      </w:r>
+      <w:r>
+        <w:rPr>
+          <w:rFonts w:hint="eastAsia"/>
+          <w:color w:val="FF0000"/>
+        </w:rPr>
+        <w:t>且</w:t>
+      </w:r>
+      <w:r>
+        <w:rPr>
+          <w:rFonts w:hint="eastAsia"/>
+          <w:color w:val="FF0000"/>
+        </w:rPr>
+        <w:t>都会被</w:t>
+      </w:r>
+      <w:r>
+        <w:rPr>
+          <w:rFonts w:hint="eastAsia"/>
+          <w:color w:val="FF0000"/>
+        </w:rPr>
+        <w:t>重新分组</w:t>
+      </w:r>
+      <w:r>
+        <w:rPr>
+          <w:rFonts w:hint="eastAsia"/>
+          <w:color w:val="FF0000"/>
+        </w:rPr>
+        <w:t>。</w:t>
+      </w:r>
+      <w:r>
+        <w:rPr>
+          <w:color w:val="FF0000"/>
+        </w:rPr>
+        <w:t>分组依据为</w:t>
+      </w:r>
+      <w:r>
+        <w:rPr>
+          <w:rFonts w:hint="eastAsia"/>
+          <w:color w:val="FF0000"/>
+        </w:rPr>
+        <w:t>委员地址、当前区块高度、当前随机值三者</w:t>
+      </w:r>
+      <w:r>
+        <w:rPr>
+          <w:rFonts w:hint="eastAsia"/>
+          <w:color w:val="FF0000"/>
+        </w:rPr>
+        <w:t>hash</w:t>
+      </w:r>
+      <w:r>
+        <w:rPr>
+          <w:rFonts w:hint="eastAsia"/>
+          <w:color w:val="FF0000"/>
+        </w:rPr>
+        <w:t>的最后</w:t>
+      </w:r>
+      <w:r>
+        <w:rPr>
+          <w:rFonts w:hint="eastAsia"/>
+          <w:color w:val="FF0000"/>
+        </w:rPr>
+        <w:t>8</w:t>
+      </w:r>
+      <w:r>
+        <w:rPr>
+          <w:color w:val="FF0000"/>
+        </w:rPr>
+        <w:t>-bit</w:t>
+      </w:r>
+      <w:r>
+        <w:rPr>
+          <w:rFonts w:hint="eastAsia"/>
+          <w:color w:val="FF0000"/>
+        </w:rPr>
+        <w:t>的值。</w:t>
+      </w:r>
+      <w:r>
+        <w:rPr>
+          <w:rFonts w:hint="eastAsia"/>
+          <w:color w:val="FF0000"/>
+        </w:rPr>
+        <w:t>之后随着区块高度的增加，投票权不断累积，直到最高为</w:t>
+      </w:r>
+      <w:r>
+        <w:rPr>
+          <w:rFonts w:hint="eastAsia"/>
+          <w:color w:val="FF0000"/>
         </w:rPr>
         <w:t>初始</w:t>
       </w:r>
       <w:r>
         <w:rPr>
           <w:rFonts w:hint="eastAsia"/>
+          <w:color w:val="FF0000"/>
         </w:rPr>
         <w:t>投票权</w:t>
       </w:r>
       <w:r>
         <w:rPr>
           <w:rFonts w:hint="eastAsia"/>
+          <w:color w:val="FF0000"/>
         </w:rPr>
         <w:t>K</w:t>
       </w:r>
       <w:r>
         <w:rPr>
           <w:rFonts w:hint="eastAsia"/>
+          <w:color w:val="FF0000"/>
         </w:rPr>
         <w:t>的</w:t>
       </w:r>
       <w:r>
         <w:rPr>
           <w:rFonts w:hint="eastAsia"/>
+          <w:color w:val="FF0000"/>
         </w:rPr>
         <w:t>10</w:t>
       </w:r>
       <w:r>
         <w:rPr>
           <w:rFonts w:hint="eastAsia"/>
+          <w:color w:val="FF0000"/>
         </w:rPr>
         <w:t>倍。</w:t>
+      </w:r>
+      <w:r>
+        <w:rPr>
+          <w:rFonts w:hint="eastAsia"/>
+          <w:color w:val="FF0000"/>
+        </w:rPr>
+        <w:t>之所以需要不断的更新分组和更新初始投票权，是为了防止恶意节点串通控制几个相连的节点进行双花攻击。</w:t>
       </w:r>
     </w:p>
     <w:p>
@@ -2100,7 +2371,14 @@
         <w:rPr>
           <w:rFonts w:hint="eastAsia"/>
         </w:rPr>
-        <w:t>降低保证金数值和投票权的正相关程度是为了避免大额地址拥有过高的投票权。累计投票权随着区块高度增加而增加，是为了激励小额锻造委员也有机会成为主锻造委员。设置</w:t>
+        <w:t>降低保证金数值和投票权的正相关程度是为了避免大额地址拥有过高的投票权。累计投</w:t>
+      </w:r>
+      <w:r>
+        <w:rPr>
+          <w:rFonts w:hint="eastAsia"/>
+        </w:rPr>
+        <w:lastRenderedPageBreak/>
+        <w:t>票权随着区块高度增加而增加，是为了激励小额锻造委员也有机会成为主锻造委员。设置</w:t>
       </w:r>
       <w:r>
         <w:rPr>
@@ -2133,7 +2411,6 @@
           <w:i w:val="0"/>
           <w:u w:val="single"/>
         </w:rPr>
-        <w:lastRenderedPageBreak/>
         <w:t>奖励和惩罚</w:t>
       </w:r>
     </w:p>
@@ -2633,6 +2910,7 @@
           <w:i w:val="0"/>
           <w:u w:val="single"/>
         </w:rPr>
+        <w:lastRenderedPageBreak/>
         <w:t>锻造过程</w:t>
       </w:r>
     </w:p>
@@ -2644,14 +2922,7 @@
         <w:rPr>
           <w:rFonts w:hint="eastAsia"/>
         </w:rPr>
-        <w:t>为了便于理解，此处只描述最高投票权锻造者和次高投票权锻造者的锻造过程和选择策</w:t>
-      </w:r>
-      <w:r>
-        <w:rPr>
-          <w:rFonts w:hint="eastAsia"/>
-        </w:rPr>
-        <w:lastRenderedPageBreak/>
-        <w:t>略。实际情况更为复杂，但是原理相同。我们约定</w:t>
+        <w:t>为了便于理解，此处只描述最高投票权锻造者和次高投票权锻造者的锻造过程和选择策略。实际情况更为复杂，但是原理相同。我们约定</w:t>
       </w:r>
       <w:r>
         <w:rPr>
@@ -2710,18 +2981,6 @@
         <w:rPr>
           <w:rFonts w:hint="eastAsia"/>
         </w:rPr>
-        <w:t>即地址末尾两位为</w:t>
-      </w:r>
-      <w:r>
-        <w:rPr>
-          <w:rFonts w:hint="eastAsia"/>
-        </w:rPr>
-        <w:t>00</w:t>
-      </w:r>
-      <w:r>
-        <w:rPr>
-          <w:rFonts w:hint="eastAsia"/>
-        </w:rPr>
         <w:t>的锻造委员均有机会创建</w:t>
       </w:r>
       <w:r>
@@ -2764,235 +3023,352 @@
         <w:rPr>
           <w:rFonts w:hint="eastAsia"/>
         </w:rPr>
+        <w:t>1</w:t>
+      </w:r>
+      <w:r>
+        <w:t>0</w:t>
+      </w:r>
+      <w:r>
+        <w:t>,000</w:t>
+      </w:r>
+      <w:r>
+        <w:rPr>
+          <w:rFonts w:hint="eastAsia"/>
+        </w:rPr>
+        <w:t>GAIA</w:t>
+      </w:r>
+      <w:r>
+        <w:rPr>
+          <w:rFonts w:hint="eastAsia"/>
+        </w:rPr>
+        <w:t>保证金</w:t>
+      </w:r>
+      <w:r>
+        <w:rPr>
+          <w:rFonts w:hint="eastAsia"/>
+        </w:rPr>
+        <w:t>,</w:t>
+      </w:r>
+      <w:r>
+        <w:rPr>
+          <w:rFonts w:hint="eastAsia"/>
+        </w:rPr>
+        <w:t>随机值</w:t>
+      </w:r>
+      <w:r>
+        <w:rPr>
+          <w:rFonts w:hint="eastAsia"/>
+        </w:rPr>
+        <w:t>P=</w:t>
+      </w:r>
+      <w:r>
+        <w:t>1.5</w:t>
+      </w:r>
+      <w:r>
+        <w:rPr>
+          <w:rFonts w:hint="eastAsia"/>
+        </w:rPr>
+        <w:t>，</w:t>
+      </w:r>
+      <w:r>
+        <w:rPr>
+          <w:rFonts w:hint="eastAsia"/>
+        </w:rPr>
+        <w:t>总共累计了</w:t>
+      </w:r>
+      <w:r>
+        <w:t>2,304</w:t>
+      </w:r>
+      <w:r>
+        <w:rPr>
+          <w:rFonts w:hint="eastAsia"/>
+        </w:rPr>
+        <w:t>个区块高度</w:t>
+      </w:r>
+      <w:r>
+        <w:t>(</w:t>
+      </w:r>
+      <w:r>
+        <w:rPr>
+          <w:rFonts w:hint="eastAsia"/>
+        </w:rPr>
+        <w:t>即</w:t>
+      </w:r>
+      <w:r>
+        <w:rPr>
+          <w:rFonts w:hint="eastAsia"/>
+        </w:rPr>
+        <w:t>9</w:t>
+      </w:r>
+      <w:r>
+        <w:rPr>
+          <w:rFonts w:hint="eastAsia"/>
+        </w:rPr>
+        <w:t>轮</w:t>
+      </w:r>
+      <w:r>
+        <w:t>)</w:t>
+      </w:r>
+      <w:r>
+        <w:rPr>
+          <w:rFonts w:hint="eastAsia"/>
+        </w:rPr>
+        <w:t>，累积投票权为</w:t>
+      </w:r>
+      <w:r>
+        <w:rPr>
+          <w:rFonts w:hint="eastAsia"/>
+        </w:rPr>
+        <w:t>27</w:t>
+      </w:r>
+      <w:r>
+        <w:rPr>
+          <w:rFonts w:hint="eastAsia"/>
+        </w:rPr>
+        <w:t>，排名投票权为</w:t>
+      </w:r>
+      <w:r>
+        <w:rPr>
+          <w:rFonts w:hint="eastAsia"/>
+        </w:rPr>
+        <w:t>1024</w:t>
+      </w:r>
+      <w:r>
+        <w:rPr>
+          <w:rFonts w:hint="eastAsia"/>
+        </w:rPr>
+        <w:t>，总投票权为</w:t>
+      </w:r>
+      <w:r>
+        <w:rPr>
+          <w:rFonts w:hint="eastAsia"/>
+        </w:rPr>
+        <w:t>1051</w:t>
+      </w:r>
+      <w:r>
+        <w:rPr>
+          <w:rFonts w:hint="eastAsia"/>
+        </w:rPr>
+        <w:t>，设其创建的区块为</w:t>
+      </w:r>
+      <w:r>
+        <w:rPr>
+          <w:rFonts w:hint="eastAsia"/>
+        </w:rPr>
+        <w:t>B1</w:t>
+      </w:r>
+      <w:r>
+        <w:rPr>
+          <w:rFonts w:hint="eastAsia"/>
+        </w:rPr>
+        <w:t>。</w:t>
+      </w:r>
+      <w:r>
+        <w:rPr>
+          <w:rFonts w:hint="eastAsia"/>
+        </w:rPr>
+        <w:t>R2</w:t>
+      </w:r>
+      <w:r>
+        <w:rPr>
+          <w:rFonts w:hint="eastAsia"/>
+        </w:rPr>
+        <w:t>地址为</w:t>
+      </w:r>
+      <w:r>
+        <w:rPr>
+          <w:rFonts w:hint="eastAsia"/>
+        </w:rPr>
+        <w:t>0xd12e9...00,</w:t>
+      </w:r>
+      <w:r>
+        <w:rPr>
+          <w:rFonts w:hint="eastAsia"/>
+        </w:rPr>
+        <w:t>缴纳了</w:t>
+      </w:r>
+      <w:r>
+        <w:rPr>
+          <w:rFonts w:hint="eastAsia"/>
+        </w:rPr>
+        <w:t>1</w:t>
+      </w:r>
+      <w:r>
+        <w:rPr>
+          <w:rFonts w:hint="eastAsia"/>
+        </w:rPr>
+        <w:t>,</w:t>
+      </w:r>
+      <w:r>
+        <w:t>000,000,</w:t>
+      </w:r>
+      <w:r>
+        <w:rPr>
+          <w:rFonts w:hint="eastAsia"/>
+        </w:rPr>
+        <w:t>000</w:t>
+      </w:r>
+      <w:r>
+        <w:rPr>
+          <w:rFonts w:hint="eastAsia"/>
+        </w:rPr>
+        <w:t>GAIA</w:t>
+      </w:r>
+      <w:r>
+        <w:rPr>
+          <w:rFonts w:hint="eastAsia"/>
+        </w:rPr>
+        <w:t>保证金</w:t>
+      </w:r>
+      <w:r>
+        <w:rPr>
+          <w:rFonts w:hint="eastAsia"/>
+        </w:rPr>
+        <w:t>,</w:t>
+      </w:r>
+      <w:r>
+        <w:rPr>
+          <w:rFonts w:hint="eastAsia"/>
+        </w:rPr>
+        <w:t>随机值</w:t>
+      </w:r>
+      <w:r>
+        <w:rPr>
+          <w:rFonts w:hint="eastAsia"/>
+        </w:rPr>
+        <w:t>P=1,</w:t>
+      </w:r>
+      <w:r>
+        <w:rPr>
+          <w:rFonts w:hint="eastAsia"/>
+        </w:rPr>
+        <w:t>总共累计了</w:t>
+      </w:r>
+      <w:r>
+        <w:t>768</w:t>
+      </w:r>
+      <w:r>
+        <w:rPr>
+          <w:rFonts w:hint="eastAsia"/>
+        </w:rPr>
+        <w:t>个区块高度</w:t>
+      </w:r>
+      <w:r>
+        <w:t>(</w:t>
+      </w:r>
+      <w:r>
+        <w:rPr>
+          <w:rFonts w:hint="eastAsia"/>
+        </w:rPr>
+        <w:t>即</w:t>
+      </w:r>
+      <w:r>
+        <w:rPr>
+          <w:rFonts w:hint="eastAsia"/>
+        </w:rPr>
+        <w:t>3</w:t>
+      </w:r>
+      <w:r>
+        <w:rPr>
+          <w:rFonts w:hint="eastAsia"/>
+        </w:rPr>
+        <w:t>轮</w:t>
+      </w:r>
+      <w:r>
+        <w:t>)</w:t>
+      </w:r>
+      <w:r>
+        <w:rPr>
+          <w:rFonts w:hint="eastAsia"/>
+        </w:rPr>
+        <w:t>，累积投票权为</w:t>
+      </w:r>
+      <w:r>
+        <w:rPr>
+          <w:rFonts w:hint="eastAsia"/>
+        </w:rPr>
+        <w:t>21</w:t>
+      </w:r>
+      <w:r>
+        <w:rPr>
+          <w:rFonts w:hint="eastAsia"/>
+        </w:rPr>
+        <w:t>，排名投票权为</w:t>
+      </w:r>
+      <w:r>
+        <w:rPr>
+          <w:rFonts w:hint="eastAsia"/>
+        </w:rPr>
+        <w:t>512</w:t>
+      </w:r>
+      <w:r>
+        <w:rPr>
+          <w:rFonts w:hint="eastAsia"/>
+        </w:rPr>
+        <w:t>，总投票权为</w:t>
+      </w:r>
+      <w:r>
+        <w:rPr>
+          <w:rFonts w:hint="eastAsia"/>
+        </w:rPr>
+        <w:t>533</w:t>
+      </w:r>
+      <w:r>
+        <w:rPr>
+          <w:rFonts w:hint="eastAsia"/>
+        </w:rPr>
+        <w:t>，设其创建的区块为</w:t>
+      </w:r>
+      <w:r>
+        <w:rPr>
+          <w:rFonts w:hint="eastAsia"/>
+        </w:rPr>
+        <w:t>B2</w:t>
+      </w:r>
+      <w:r>
+        <w:rPr>
+          <w:rFonts w:hint="eastAsia"/>
+        </w:rPr>
+        <w:t>。虽然</w:t>
+      </w:r>
+      <w:r>
+        <w:rPr>
+          <w:rFonts w:hint="eastAsia"/>
+        </w:rPr>
+        <w:t>R2</w:t>
+      </w:r>
+      <w:r>
+        <w:rPr>
+          <w:rFonts w:hint="eastAsia"/>
+        </w:rPr>
+        <w:t>缴纳的保证金为</w:t>
+      </w:r>
+      <w:r>
+        <w:rPr>
+          <w:rFonts w:hint="eastAsia"/>
+        </w:rPr>
+        <w:t>R1</w:t>
+      </w:r>
+      <w:r>
+        <w:rPr>
+          <w:rFonts w:hint="eastAsia"/>
+        </w:rPr>
+        <w:t>的</w:t>
+      </w:r>
+      <w:r>
+        <w:rPr>
+          <w:rFonts w:hint="eastAsia"/>
+        </w:rPr>
         <w:t>10</w:t>
       </w:r>
       <w:r>
-        <w:rPr>
-          <w:rFonts w:hint="eastAsia"/>
-        </w:rPr>
-        <w:t>GAIA</w:t>
-      </w:r>
-      <w:r>
-        <w:rPr>
-          <w:rFonts w:hint="eastAsia"/>
-        </w:rPr>
-        <w:t>保证金</w:t>
-      </w:r>
-      <w:r>
-        <w:rPr>
-          <w:rFonts w:hint="eastAsia"/>
-        </w:rPr>
-        <w:t>,</w:t>
-      </w:r>
-      <w:r>
-        <w:rPr>
-          <w:rFonts w:hint="eastAsia"/>
-        </w:rPr>
-        <w:t>总共累计了</w:t>
-      </w:r>
-      <w:r>
-        <w:rPr>
-          <w:rFonts w:hint="eastAsia"/>
-        </w:rPr>
-        <w:t>9,000</w:t>
-      </w:r>
-      <w:r>
-        <w:rPr>
-          <w:rFonts w:hint="eastAsia"/>
-        </w:rPr>
-        <w:t>个区块高度，累积投票权为</w:t>
-      </w:r>
-      <w:r>
-        <w:rPr>
-          <w:rFonts w:hint="eastAsia"/>
-        </w:rPr>
-        <w:t>27</w:t>
-      </w:r>
-      <w:r>
-        <w:rPr>
-          <w:rFonts w:hint="eastAsia"/>
-        </w:rPr>
-        <w:t>，排名投票权为</w:t>
-      </w:r>
-      <w:r>
-        <w:rPr>
-          <w:rFonts w:hint="eastAsia"/>
-        </w:rPr>
-        <w:t>1024</w:t>
-      </w:r>
-      <w:r>
-        <w:rPr>
-          <w:rFonts w:hint="eastAsia"/>
-        </w:rPr>
-        <w:t>，总投票权为</w:t>
-      </w:r>
-      <w:r>
-        <w:rPr>
-          <w:rFonts w:hint="eastAsia"/>
-        </w:rPr>
-        <w:t>1051</w:t>
-      </w:r>
-      <w:r>
-        <w:rPr>
-          <w:rFonts w:hint="eastAsia"/>
-        </w:rPr>
-        <w:t>，设其创建的区块为</w:t>
-      </w:r>
-      <w:r>
-        <w:rPr>
-          <w:rFonts w:hint="eastAsia"/>
-        </w:rPr>
-        <w:t>B1</w:t>
-      </w:r>
-      <w:r>
-        <w:rPr>
-          <w:rFonts w:hint="eastAsia"/>
-        </w:rPr>
-        <w:t>。</w:t>
-      </w:r>
-      <w:r>
-        <w:rPr>
-          <w:rFonts w:hint="eastAsia"/>
-        </w:rPr>
-        <w:t>R2</w:t>
-      </w:r>
-      <w:r>
-        <w:rPr>
-          <w:rFonts w:hint="eastAsia"/>
-        </w:rPr>
-        <w:t>地址为</w:t>
-      </w:r>
-      <w:r>
-        <w:rPr>
-          <w:rFonts w:hint="eastAsia"/>
-        </w:rPr>
-        <w:t>0xd12e9...00,</w:t>
-      </w:r>
-      <w:r>
-        <w:rPr>
-          <w:rFonts w:hint="eastAsia"/>
-        </w:rPr>
-        <w:t>缴纳了</w:t>
-      </w:r>
-      <w:r>
-        <w:rPr>
-          <w:rFonts w:hint="eastAsia"/>
-        </w:rPr>
-        <w:t>1,000,000</w:t>
-      </w:r>
-      <w:r>
-        <w:rPr>
-          <w:rFonts w:hint="eastAsia"/>
-        </w:rPr>
-        <w:t>GAIA</w:t>
-      </w:r>
-      <w:r>
-        <w:rPr>
-          <w:rFonts w:hint="eastAsia"/>
-        </w:rPr>
-        <w:t>保证金</w:t>
-      </w:r>
-      <w:r>
-        <w:rPr>
-          <w:rFonts w:hint="eastAsia"/>
-        </w:rPr>
-        <w:t>,</w:t>
-      </w:r>
-      <w:r>
-        <w:rPr>
-          <w:rFonts w:hint="eastAsia"/>
-        </w:rPr>
-        <w:t>总共累计了</w:t>
-      </w:r>
-      <w:r>
-        <w:rPr>
-          <w:rFonts w:hint="eastAsia"/>
-        </w:rPr>
-        <w:t>3,000</w:t>
-      </w:r>
-      <w:r>
-        <w:rPr>
-          <w:rFonts w:hint="eastAsia"/>
-        </w:rPr>
-        <w:t>个区块高度，累积投票权为</w:t>
-      </w:r>
-      <w:r>
-        <w:rPr>
-          <w:rFonts w:hint="eastAsia"/>
-        </w:rPr>
-        <w:t>21</w:t>
-      </w:r>
-      <w:r>
-        <w:rPr>
-          <w:rFonts w:hint="eastAsia"/>
-        </w:rPr>
-        <w:t>，排名投票权为</w:t>
-      </w:r>
-      <w:r>
-        <w:rPr>
-          <w:rFonts w:hint="eastAsia"/>
-        </w:rPr>
-        <w:t>512</w:t>
-      </w:r>
-      <w:r>
-        <w:rPr>
-          <w:rFonts w:hint="eastAsia"/>
-        </w:rPr>
-        <w:t>，总投票权为</w:t>
-      </w:r>
-      <w:r>
-        <w:rPr>
-          <w:rFonts w:hint="eastAsia"/>
-        </w:rPr>
-        <w:t>533</w:t>
-      </w:r>
-      <w:r>
-        <w:rPr>
-          <w:rFonts w:hint="eastAsia"/>
-        </w:rPr>
-        <w:t>，设其创建的区块为</w:t>
-      </w:r>
-      <w:r>
-        <w:rPr>
-          <w:rFonts w:hint="eastAsia"/>
-        </w:rPr>
-        <w:t>B2</w:t>
-      </w:r>
-      <w:r>
-        <w:rPr>
-          <w:rFonts w:hint="eastAsia"/>
-        </w:rPr>
-        <w:t>。虽然</w:t>
-      </w:r>
-      <w:r>
-        <w:rPr>
-          <w:rFonts w:hint="eastAsia"/>
-        </w:rPr>
-        <w:t>R2</w:t>
-      </w:r>
-      <w:r>
-        <w:rPr>
-          <w:rFonts w:hint="eastAsia"/>
-        </w:rPr>
-        <w:t>缴纳的保证金为</w:t>
-      </w:r>
-      <w:r>
-        <w:rPr>
-          <w:rFonts w:hint="eastAsia"/>
-        </w:rPr>
-        <w:t>R1</w:t>
-      </w:r>
-      <w:r>
-        <w:rPr>
-          <w:rFonts w:hint="eastAsia"/>
-        </w:rPr>
-        <w:t>的</w:t>
-      </w:r>
-      <w:r>
-        <w:rPr>
-          <w:rFonts w:hint="eastAsia"/>
-        </w:rPr>
-        <w:t>10,000</w:t>
+        <w:t>0</w:t>
+      </w:r>
+      <w:r>
+        <w:rPr>
+          <w:rFonts w:hint="eastAsia"/>
+        </w:rPr>
+        <w:t>,000</w:t>
       </w:r>
       <w:r>
         <w:rPr>
@@ -3144,9 +3520,9 @@
         </w:rPr>
         <w:drawing>
           <wp:inline distT="0" distB="0" distL="0" distR="0">
-            <wp:extent cx="5274310" cy="4435221"/>
+            <wp:extent cx="5274310" cy="4435308"/>
             <wp:effectExtent l="0" t="0" r="0" b="0"/>
-            <wp:docPr id="9" name="图片 9" descr="C:\Users\tang\Downloads\fb2.png"/>
+            <wp:docPr id="6" name="图片 6" descr="C:\Users\tang\Downloads\fb2 (1).png"/>
             <wp:cNvGraphicFramePr>
               <a:graphicFrameLocks xmlns:a="http://schemas.openxmlformats.org/drawingml/2006/main" noChangeAspect="1"/>
             </wp:cNvGraphicFramePr>
@@ -3154,7 +3530,7 @@
               <a:graphicData uri="http://schemas.openxmlformats.org/drawingml/2006/picture">
                 <pic:pic xmlns:pic="http://schemas.openxmlformats.org/drawingml/2006/picture">
                   <pic:nvPicPr>
-                    <pic:cNvPr id="0" name="Picture 5" descr="C:\Users\tang\Downloads\fb2.png"/>
+                    <pic:cNvPr id="0" name="Picture 4" descr="C:\Users\tang\Downloads\fb2 (1).png"/>
                     <pic:cNvPicPr>
                       <a:picLocks noChangeAspect="1" noChangeArrowheads="1"/>
                     </pic:cNvPicPr>
@@ -3175,7 +3551,7 @@
                   <pic:spPr bwMode="auto">
                     <a:xfrm>
                       <a:off x="0" y="0"/>
-                      <a:ext cx="5274310" cy="4435221"/>
+                      <a:ext cx="5274310" cy="4435308"/>
                     </a:xfrm>
                     <a:prstGeom prst="rect">
                       <a:avLst/>
@@ -3332,7 +3708,14 @@
         <w:rPr>
           <w:rFonts w:hint="eastAsia"/>
         </w:rPr>
-        <w:t>创建的区块。因为自身投票权最高，即使接受了投票权较低的区块，仍然有较大机会胜出。</w:t>
+        <w:t>创建的区块。因为自身投票权最高，即使接受了投票权较低的区块，仍然有较大机</w:t>
+      </w:r>
+      <w:r>
+        <w:rPr>
+          <w:rFonts w:hint="eastAsia"/>
+        </w:rPr>
+        <w:lastRenderedPageBreak/>
+        <w:t>会胜出。</w:t>
       </w:r>
     </w:p>
     <w:p>
@@ -3340,12 +3723,11 @@
         <w:rPr>
           <w:noProof/>
         </w:rPr>
-        <w:lastRenderedPageBreak/>
         <w:drawing>
           <wp:inline distT="0" distB="0" distL="0" distR="0">
-            <wp:extent cx="5274310" cy="4435221"/>
+            <wp:extent cx="5274310" cy="4426060"/>
             <wp:effectExtent l="0" t="0" r="0" b="0"/>
-            <wp:docPr id="10" name="图片 10" descr="C:\Users\tang\Downloads\fb3.png"/>
+            <wp:docPr id="7" name="图片 7" descr="C:\Users\tang\Downloads\fb3 (1).png"/>
             <wp:cNvGraphicFramePr>
               <a:graphicFrameLocks xmlns:a="http://schemas.openxmlformats.org/drawingml/2006/main" noChangeAspect="1"/>
             </wp:cNvGraphicFramePr>
@@ -3353,7 +3735,7 @@
               <a:graphicData uri="http://schemas.openxmlformats.org/drawingml/2006/picture">
                 <pic:pic xmlns:pic="http://schemas.openxmlformats.org/drawingml/2006/picture">
                   <pic:nvPicPr>
-                    <pic:cNvPr id="0" name="Picture 6" descr="C:\Users\tang\Downloads\fb3.png"/>
+                    <pic:cNvPr id="0" name="Picture 5" descr="C:\Users\tang\Downloads\fb3 (1).png"/>
                     <pic:cNvPicPr>
                       <a:picLocks noChangeAspect="1" noChangeArrowheads="1"/>
                     </pic:cNvPicPr>
@@ -3374,7 +3756,7 @@
                   <pic:spPr bwMode="auto">
                     <a:xfrm>
                       <a:off x="0" y="0"/>
-                      <a:ext cx="5274310" cy="4435221"/>
+                      <a:ext cx="5274310" cy="4426060"/>
                     </a:xfrm>
                     <a:prstGeom prst="rect">
                       <a:avLst/>
@@ -3621,9 +4003,9 @@
         <w:lastRenderedPageBreak/>
         <w:drawing>
           <wp:inline distT="0" distB="0" distL="0" distR="0">
-            <wp:extent cx="5274310" cy="4420165"/>
+            <wp:extent cx="5274310" cy="4179399"/>
             <wp:effectExtent l="0" t="0" r="0" b="0"/>
-            <wp:docPr id="11" name="图片 11" descr="C:\Users\tang\Downloads\fb4.png"/>
+            <wp:docPr id="5" name="图片 5" descr="C:\Users\tang\Downloads\fb4.png"/>
             <wp:cNvGraphicFramePr>
               <a:graphicFrameLocks xmlns:a="http://schemas.openxmlformats.org/drawingml/2006/main" noChangeAspect="1"/>
             </wp:cNvGraphicFramePr>
@@ -3631,7 +4013,7 @@
               <a:graphicData uri="http://schemas.openxmlformats.org/drawingml/2006/picture">
                 <pic:pic xmlns:pic="http://schemas.openxmlformats.org/drawingml/2006/picture">
                   <pic:nvPicPr>
-                    <pic:cNvPr id="0" name="Picture 7" descr="C:\Users\tang\Downloads\fb4.png"/>
+                    <pic:cNvPr id="0" name="Picture 3" descr="C:\Users\tang\Downloads\fb4.png"/>
                     <pic:cNvPicPr>
                       <a:picLocks noChangeAspect="1" noChangeArrowheads="1"/>
                     </pic:cNvPicPr>
@@ -3652,7 +4034,7 @@
                   <pic:spPr bwMode="auto">
                     <a:xfrm>
                       <a:off x="0" y="0"/>
-                      <a:ext cx="5274310" cy="4420165"/>
+                      <a:ext cx="5274310" cy="4179399"/>
                     </a:xfrm>
                     <a:prstGeom prst="rect">
                       <a:avLst/>
@@ -3813,6 +4195,7 @@
         </w:drawing>
       </w:r>
     </w:p>
+    <w:p/>
     <w:p/>
     <w:p>
       <w:pPr>

--- a/src/cpos.docx
+++ b/src/cpos.docx
@@ -254,8 +254,6 @@
         </w:rPr>
         <w:t>,</w:t>
       </w:r>
-      <w:bookmarkStart w:id="0" w:name="_GoBack"/>
-      <w:bookmarkEnd w:id="0"/>
       <w:r>
         <w:rPr>
           <w:rFonts w:hint="eastAsia"/>
@@ -2956,449 +2954,557 @@
       <w:r>
         <w:rPr>
           <w:rFonts w:hint="eastAsia"/>
+          <w:color w:val="FF0000"/>
         </w:rPr>
         <w:t>在区块高度</w:t>
       </w:r>
       <w:r>
         <w:rPr>
           <w:rFonts w:hint="eastAsia"/>
+          <w:color w:val="FF0000"/>
         </w:rPr>
         <w:t>255,999,</w:t>
       </w:r>
       <w:r>
         <w:rPr>
           <w:rFonts w:hint="eastAsia"/>
+          <w:color w:val="FF0000"/>
         </w:rPr>
         <w:t>所有组编号为</w:t>
       </w:r>
       <w:r>
         <w:rPr>
           <w:rFonts w:hint="eastAsia"/>
+          <w:color w:val="FF0000"/>
         </w:rPr>
         <w:t>0</w:t>
       </w:r>
       <w:r>
         <w:rPr>
           <w:rFonts w:hint="eastAsia"/>
+          <w:color w:val="FF0000"/>
         </w:rPr>
         <w:t>的锻造委员均有机会创建</w:t>
       </w:r>
       <w:r>
         <w:rPr>
           <w:rFonts w:hint="eastAsia"/>
+          <w:color w:val="FF0000"/>
         </w:rPr>
         <w:t>256,000</w:t>
       </w:r>
       <w:r>
         <w:rPr>
           <w:rFonts w:hint="eastAsia"/>
+          <w:color w:val="FF0000"/>
         </w:rPr>
         <w:t>号区块，其他分组无法创建区块。</w:t>
       </w:r>
       <w:r>
         <w:rPr>
           <w:rFonts w:hint="eastAsia"/>
+          <w:color w:val="FF0000"/>
         </w:rPr>
         <w:t>R1</w:t>
       </w:r>
       <w:r>
         <w:rPr>
           <w:rFonts w:hint="eastAsia"/>
+          <w:color w:val="FF0000"/>
         </w:rPr>
         <w:t>地址为</w:t>
       </w:r>
       <w:r>
         <w:rPr>
           <w:rFonts w:hint="eastAsia"/>
+          <w:color w:val="FF0000"/>
         </w:rPr>
         <w:t>0xdab12...00,</w:t>
       </w:r>
       <w:r>
         <w:rPr>
           <w:rFonts w:hint="eastAsia"/>
+          <w:color w:val="FF0000"/>
         </w:rPr>
         <w:t>缴纳了</w:t>
       </w:r>
       <w:r>
         <w:rPr>
           <w:rFonts w:hint="eastAsia"/>
+          <w:color w:val="FF0000"/>
         </w:rPr>
         <w:t>1</w:t>
       </w:r>
       <w:r>
+        <w:rPr>
+          <w:color w:val="FF0000"/>
+        </w:rPr>
         <w:t>0</w:t>
       </w:r>
       <w:r>
+        <w:rPr>
+          <w:color w:val="FF0000"/>
+        </w:rPr>
         <w:t>,000</w:t>
       </w:r>
       <w:r>
         <w:rPr>
           <w:rFonts w:hint="eastAsia"/>
+          <w:color w:val="FF0000"/>
         </w:rPr>
         <w:t>GAIA</w:t>
       </w:r>
       <w:r>
         <w:rPr>
           <w:rFonts w:hint="eastAsia"/>
+          <w:color w:val="FF0000"/>
         </w:rPr>
         <w:t>保证金</w:t>
       </w:r>
       <w:r>
         <w:rPr>
           <w:rFonts w:hint="eastAsia"/>
+          <w:color w:val="FF0000"/>
         </w:rPr>
         <w:t>,</w:t>
       </w:r>
       <w:r>
         <w:rPr>
           <w:rFonts w:hint="eastAsia"/>
+          <w:color w:val="FF0000"/>
         </w:rPr>
         <w:t>随机值</w:t>
       </w:r>
       <w:r>
         <w:rPr>
           <w:rFonts w:hint="eastAsia"/>
+          <w:color w:val="FF0000"/>
         </w:rPr>
         <w:t>P=</w:t>
       </w:r>
       <w:r>
+        <w:rPr>
+          <w:color w:val="FF0000"/>
+        </w:rPr>
         <w:t>1.5</w:t>
       </w:r>
       <w:r>
         <w:rPr>
           <w:rFonts w:hint="eastAsia"/>
+          <w:color w:val="FF0000"/>
         </w:rPr>
         <w:t>，</w:t>
       </w:r>
       <w:r>
         <w:rPr>
           <w:rFonts w:hint="eastAsia"/>
+          <w:color w:val="FF0000"/>
         </w:rPr>
         <w:t>总共累计了</w:t>
       </w:r>
       <w:r>
+        <w:rPr>
+          <w:color w:val="FF0000"/>
+        </w:rPr>
         <w:t>2,304</w:t>
       </w:r>
       <w:r>
         <w:rPr>
           <w:rFonts w:hint="eastAsia"/>
+          <w:color w:val="FF0000"/>
         </w:rPr>
         <w:t>个区块高度</w:t>
       </w:r>
       <w:r>
+        <w:rPr>
+          <w:color w:val="FF0000"/>
+        </w:rPr>
         <w:t>(</w:t>
       </w:r>
       <w:r>
         <w:rPr>
           <w:rFonts w:hint="eastAsia"/>
+          <w:color w:val="FF0000"/>
         </w:rPr>
         <w:t>即</w:t>
       </w:r>
       <w:r>
         <w:rPr>
           <w:rFonts w:hint="eastAsia"/>
+          <w:color w:val="FF0000"/>
         </w:rPr>
         <w:t>9</w:t>
       </w:r>
       <w:r>
         <w:rPr>
           <w:rFonts w:hint="eastAsia"/>
+          <w:color w:val="FF0000"/>
         </w:rPr>
         <w:t>轮</w:t>
       </w:r>
       <w:r>
+        <w:rPr>
+          <w:color w:val="FF0000"/>
+        </w:rPr>
         <w:t>)</w:t>
       </w:r>
       <w:r>
         <w:rPr>
           <w:rFonts w:hint="eastAsia"/>
+          <w:color w:val="FF0000"/>
         </w:rPr>
         <w:t>，累积投票权为</w:t>
       </w:r>
       <w:r>
         <w:rPr>
           <w:rFonts w:hint="eastAsia"/>
+          <w:color w:val="FF0000"/>
         </w:rPr>
         <w:t>27</w:t>
       </w:r>
       <w:r>
         <w:rPr>
           <w:rFonts w:hint="eastAsia"/>
+          <w:color w:val="FF0000"/>
         </w:rPr>
         <w:t>，排名投票权为</w:t>
       </w:r>
       <w:r>
         <w:rPr>
           <w:rFonts w:hint="eastAsia"/>
+          <w:color w:val="FF0000"/>
         </w:rPr>
         <w:t>1024</w:t>
       </w:r>
       <w:r>
         <w:rPr>
           <w:rFonts w:hint="eastAsia"/>
+          <w:color w:val="FF0000"/>
         </w:rPr>
         <w:t>，总投票权为</w:t>
       </w:r>
       <w:r>
         <w:rPr>
           <w:rFonts w:hint="eastAsia"/>
+          <w:color w:val="FF0000"/>
         </w:rPr>
         <w:t>1051</w:t>
       </w:r>
       <w:r>
         <w:rPr>
           <w:rFonts w:hint="eastAsia"/>
+          <w:color w:val="FF0000"/>
         </w:rPr>
         <w:t>，设其创建的区块为</w:t>
       </w:r>
       <w:r>
         <w:rPr>
           <w:rFonts w:hint="eastAsia"/>
+          <w:color w:val="FF0000"/>
         </w:rPr>
         <w:t>B1</w:t>
       </w:r>
       <w:r>
         <w:rPr>
           <w:rFonts w:hint="eastAsia"/>
+          <w:color w:val="FF0000"/>
         </w:rPr>
         <w:t>。</w:t>
       </w:r>
       <w:r>
         <w:rPr>
           <w:rFonts w:hint="eastAsia"/>
+          <w:color w:val="FF0000"/>
         </w:rPr>
         <w:t>R2</w:t>
       </w:r>
       <w:r>
         <w:rPr>
           <w:rFonts w:hint="eastAsia"/>
+          <w:color w:val="FF0000"/>
         </w:rPr>
         <w:t>地址为</w:t>
       </w:r>
       <w:r>
         <w:rPr>
           <w:rFonts w:hint="eastAsia"/>
+          <w:color w:val="FF0000"/>
         </w:rPr>
         <w:t>0xd12e9...00,</w:t>
       </w:r>
       <w:r>
         <w:rPr>
           <w:rFonts w:hint="eastAsia"/>
+          <w:color w:val="FF0000"/>
         </w:rPr>
         <w:t>缴纳了</w:t>
       </w:r>
       <w:r>
         <w:rPr>
           <w:rFonts w:hint="eastAsia"/>
+          <w:color w:val="FF0000"/>
         </w:rPr>
         <w:t>1</w:t>
       </w:r>
       <w:r>
         <w:rPr>
           <w:rFonts w:hint="eastAsia"/>
+          <w:color w:val="FF0000"/>
         </w:rPr>
         <w:t>,</w:t>
       </w:r>
       <w:r>
+        <w:rPr>
+          <w:color w:val="FF0000"/>
+        </w:rPr>
         <w:t>000,000,</w:t>
       </w:r>
       <w:r>
         <w:rPr>
           <w:rFonts w:hint="eastAsia"/>
+          <w:color w:val="FF0000"/>
         </w:rPr>
         <w:t>000</w:t>
       </w:r>
       <w:r>
         <w:rPr>
           <w:rFonts w:hint="eastAsia"/>
+          <w:color w:val="FF0000"/>
         </w:rPr>
         <w:t>GAIA</w:t>
       </w:r>
       <w:r>
         <w:rPr>
           <w:rFonts w:hint="eastAsia"/>
+          <w:color w:val="FF0000"/>
         </w:rPr>
         <w:t>保证金</w:t>
       </w:r>
       <w:r>
         <w:rPr>
           <w:rFonts w:hint="eastAsia"/>
+          <w:color w:val="FF0000"/>
         </w:rPr>
         <w:t>,</w:t>
       </w:r>
       <w:r>
         <w:rPr>
           <w:rFonts w:hint="eastAsia"/>
+          <w:color w:val="FF0000"/>
         </w:rPr>
         <w:t>随机值</w:t>
       </w:r>
       <w:r>
         <w:rPr>
           <w:rFonts w:hint="eastAsia"/>
+          <w:color w:val="FF0000"/>
         </w:rPr>
         <w:t>P=1,</w:t>
       </w:r>
       <w:r>
         <w:rPr>
           <w:rFonts w:hint="eastAsia"/>
+          <w:color w:val="FF0000"/>
         </w:rPr>
         <w:t>总共累计了</w:t>
       </w:r>
       <w:r>
+        <w:rPr>
+          <w:color w:val="FF0000"/>
+        </w:rPr>
         <w:t>768</w:t>
       </w:r>
       <w:r>
         <w:rPr>
           <w:rFonts w:hint="eastAsia"/>
+          <w:color w:val="FF0000"/>
         </w:rPr>
         <w:t>个区块高度</w:t>
       </w:r>
       <w:r>
+        <w:rPr>
+          <w:color w:val="FF0000"/>
+        </w:rPr>
         <w:t>(</w:t>
       </w:r>
       <w:r>
         <w:rPr>
           <w:rFonts w:hint="eastAsia"/>
+          <w:color w:val="FF0000"/>
         </w:rPr>
         <w:t>即</w:t>
       </w:r>
       <w:r>
         <w:rPr>
           <w:rFonts w:hint="eastAsia"/>
+          <w:color w:val="FF0000"/>
         </w:rPr>
         <w:t>3</w:t>
       </w:r>
       <w:r>
         <w:rPr>
           <w:rFonts w:hint="eastAsia"/>
+          <w:color w:val="FF0000"/>
         </w:rPr>
         <w:t>轮</w:t>
       </w:r>
       <w:r>
+        <w:rPr>
+          <w:color w:val="FF0000"/>
+        </w:rPr>
         <w:t>)</w:t>
       </w:r>
       <w:r>
         <w:rPr>
           <w:rFonts w:hint="eastAsia"/>
+          <w:color w:val="FF0000"/>
         </w:rPr>
         <w:t>，累积投票权为</w:t>
       </w:r>
       <w:r>
         <w:rPr>
           <w:rFonts w:hint="eastAsia"/>
+          <w:color w:val="FF0000"/>
         </w:rPr>
         <w:t>21</w:t>
       </w:r>
       <w:r>
         <w:rPr>
           <w:rFonts w:hint="eastAsia"/>
+          <w:color w:val="FF0000"/>
         </w:rPr>
         <w:t>，排名投票权为</w:t>
       </w:r>
       <w:r>
         <w:rPr>
           <w:rFonts w:hint="eastAsia"/>
+          <w:color w:val="FF0000"/>
         </w:rPr>
         <w:t>512</w:t>
       </w:r>
       <w:r>
         <w:rPr>
           <w:rFonts w:hint="eastAsia"/>
+          <w:color w:val="FF0000"/>
         </w:rPr>
         <w:t>，总投票权为</w:t>
       </w:r>
       <w:r>
         <w:rPr>
           <w:rFonts w:hint="eastAsia"/>
+          <w:color w:val="FF0000"/>
         </w:rPr>
         <w:t>533</w:t>
       </w:r>
       <w:r>
         <w:rPr>
           <w:rFonts w:hint="eastAsia"/>
+          <w:color w:val="FF0000"/>
         </w:rPr>
         <w:t>，设其创建的区块为</w:t>
       </w:r>
       <w:r>
         <w:rPr>
           <w:rFonts w:hint="eastAsia"/>
+          <w:color w:val="FF0000"/>
         </w:rPr>
         <w:t>B2</w:t>
       </w:r>
       <w:r>
         <w:rPr>
           <w:rFonts w:hint="eastAsia"/>
+          <w:color w:val="FF0000"/>
         </w:rPr>
         <w:t>。虽然</w:t>
       </w:r>
       <w:r>
         <w:rPr>
           <w:rFonts w:hint="eastAsia"/>
+          <w:color w:val="FF0000"/>
         </w:rPr>
         <w:t>R2</w:t>
       </w:r>
       <w:r>
         <w:rPr>
           <w:rFonts w:hint="eastAsia"/>
+          <w:color w:val="FF0000"/>
         </w:rPr>
         <w:t>缴纳的保证金为</w:t>
       </w:r>
       <w:r>
         <w:rPr>
           <w:rFonts w:hint="eastAsia"/>
+          <w:color w:val="FF0000"/>
         </w:rPr>
         <w:t>R1</w:t>
       </w:r>
       <w:r>
         <w:rPr>
           <w:rFonts w:hint="eastAsia"/>
+          <w:color w:val="FF0000"/>
         </w:rPr>
         <w:t>的</w:t>
       </w:r>
       <w:r>
         <w:rPr>
           <w:rFonts w:hint="eastAsia"/>
+          <w:color w:val="FF0000"/>
         </w:rPr>
         <w:t>10</w:t>
       </w:r>
       <w:r>
+        <w:rPr>
+          <w:color w:val="FF0000"/>
+        </w:rPr>
         <w:t>0</w:t>
       </w:r>
       <w:r>
         <w:rPr>
           <w:rFonts w:hint="eastAsia"/>
+          <w:color w:val="FF0000"/>
         </w:rPr>
         <w:t>,000</w:t>
       </w:r>
       <w:r>
         <w:rPr>
           <w:rFonts w:hint="eastAsia"/>
+          <w:color w:val="FF0000"/>
         </w:rPr>
         <w:t>倍，但是</w:t>
       </w:r>
       <w:r>
         <w:rPr>
           <w:rFonts w:hint="eastAsia"/>
+          <w:color w:val="FF0000"/>
         </w:rPr>
         <w:t>R1</w:t>
       </w:r>
       <w:r>
         <w:rPr>
           <w:rFonts w:hint="eastAsia"/>
+          <w:color w:val="FF0000"/>
         </w:rPr>
         <w:t>却获得了更高的投票权</w:t>
       </w:r>
       <w:r>
         <w:rPr>
           <w:rFonts w:hint="eastAsia"/>
+          <w:color w:val="FF0000"/>
         </w:rPr>
         <w:t>,</w:t>
       </w:r>
       <w:r>
         <w:rPr>
           <w:rFonts w:hint="eastAsia"/>
-        </w:rPr>
-        <w:t>避免了富者对投票权的垄断。所有组编号为</w:t>
+          <w:color w:val="FF0000"/>
+        </w:rPr>
+        <w:t>避免了富者对投票权的垄断</w:t>
+      </w:r>
+      <w:r>
+        <w:rPr>
+          <w:rFonts w:hint="eastAsia"/>
+        </w:rPr>
+        <w:t>。所有组编号为</w:t>
       </w:r>
       <w:r>
         <w:rPr>
@@ -3567,6 +3673,8 @@
           </wp:inline>
         </w:drawing>
       </w:r>
+      <w:bookmarkStart w:id="0" w:name="_GoBack"/>
+      <w:bookmarkEnd w:id="0"/>
     </w:p>
     <w:p>
       <w:pPr>

--- a/src/cpos.docx
+++ b/src/cpos.docx
@@ -976,7 +976,118 @@
         <w:rPr>
           <w:rFonts w:hint="eastAsia"/>
         </w:rPr>
-        <w:t>所有地址都可以申请加入锻造委员会。锻造委员会收取最少</w:t>
+        <w:t>所有地址都可以申请加入锻造委员会</w:t>
+      </w:r>
+      <w:r>
+        <w:rPr>
+          <w:rFonts w:hint="eastAsia"/>
+        </w:rPr>
+        <w:t>，</w:t>
+      </w:r>
+      <w:r>
+        <w:rPr>
+          <w:rFonts w:hint="eastAsia"/>
+          <w:color w:val="FF0000"/>
+        </w:rPr>
+        <w:t>在加入锻造委员会</w:t>
+      </w:r>
+      <w:r>
+        <w:rPr>
+          <w:rFonts w:hint="eastAsia"/>
+          <w:color w:val="FF0000"/>
+        </w:rPr>
+        <w:t>时，会提交一个</w:t>
+      </w:r>
+      <w:proofErr w:type="spellStart"/>
+      <w:r>
+        <w:rPr>
+          <w:rFonts w:hint="eastAsia"/>
+          <w:color w:val="FF0000"/>
+        </w:rPr>
+        <w:t>bls</w:t>
+      </w:r>
+      <w:proofErr w:type="spellEnd"/>
+      <w:r>
+        <w:rPr>
+          <w:rFonts w:hint="eastAsia"/>
+          <w:color w:val="FF0000"/>
+        </w:rPr>
+        <w:t>加密算法的公</w:t>
+      </w:r>
+      <w:proofErr w:type="gramStart"/>
+      <w:r>
+        <w:rPr>
+          <w:rFonts w:hint="eastAsia"/>
+          <w:color w:val="FF0000"/>
+        </w:rPr>
+        <w:t>钥</w:t>
+      </w:r>
+      <w:proofErr w:type="gramEnd"/>
+      <w:r>
+        <w:rPr>
+          <w:rFonts w:hint="eastAsia"/>
+          <w:color w:val="FF0000"/>
+        </w:rPr>
+        <w:t>，</w:t>
+      </w:r>
+      <w:r>
+        <w:rPr>
+          <w:rFonts w:hint="eastAsia"/>
+          <w:color w:val="FF0000"/>
+        </w:rPr>
+        <w:t>自己保留私</w:t>
+      </w:r>
+      <w:proofErr w:type="gramStart"/>
+      <w:r>
+        <w:rPr>
+          <w:rFonts w:hint="eastAsia"/>
+          <w:color w:val="FF0000"/>
+        </w:rPr>
+        <w:t>钥</w:t>
+      </w:r>
+      <w:proofErr w:type="gramEnd"/>
+      <w:r>
+        <w:rPr>
+          <w:rFonts w:hint="eastAsia"/>
+          <w:color w:val="FF0000"/>
+        </w:rPr>
+        <w:t>，</w:t>
+      </w:r>
+      <w:r>
+        <w:rPr>
+          <w:rFonts w:hint="eastAsia"/>
+          <w:color w:val="FF0000"/>
+        </w:rPr>
+        <w:t>公</w:t>
+      </w:r>
+      <w:proofErr w:type="gramStart"/>
+      <w:r>
+        <w:rPr>
+          <w:rFonts w:hint="eastAsia"/>
+          <w:color w:val="FF0000"/>
+        </w:rPr>
+        <w:t>钥</w:t>
+      </w:r>
+      <w:proofErr w:type="gramEnd"/>
+      <w:r>
+        <w:rPr>
+          <w:rFonts w:hint="eastAsia"/>
+          <w:color w:val="FF0000"/>
+        </w:rPr>
+        <w:t>会用来验证该锻造委员产生的随机数</w:t>
+      </w:r>
+      <w:r>
+        <w:rPr>
+          <w:rFonts w:hint="eastAsia"/>
+          <w:color w:val="FF0000"/>
+        </w:rPr>
+        <w:t>。</w:t>
+      </w:r>
+      <w:r>
+        <w:rPr>
+          <w:rFonts w:hint="eastAsia"/>
+        </w:rPr>
+        <w:t>锻造委员会收取最少</w:t>
       </w:r>
       <w:r>
         <w:rPr>
@@ -1100,36 +1211,19 @@
         <w:rPr>
           <w:rFonts w:hint="eastAsia"/>
         </w:rPr>
-        <w:t>锻造委员的职责是创建新的区块。如果一个锻造委员连续</w:t>
-      </w:r>
-      <w:r>
-        <w:rPr>
-          <w:rFonts w:hint="eastAsia"/>
-        </w:rPr>
-        <w:t>3</w:t>
-      </w:r>
-      <w:r>
-        <w:rPr>
-          <w:rFonts w:hint="eastAsia"/>
-        </w:rPr>
-        <w:t>次成为主锻造委员却</w:t>
-      </w:r>
-      <w:proofErr w:type="gramStart"/>
-      <w:r>
-        <w:rPr>
-          <w:rFonts w:hint="eastAsia"/>
-        </w:rPr>
-        <w:t>不</w:t>
-      </w:r>
-      <w:proofErr w:type="gramEnd"/>
-      <w:r>
-        <w:rPr>
-          <w:rFonts w:hint="eastAsia"/>
-        </w:rPr>
-        <w:t>创建新的区块，则会被强制剔除出锻造委员会。该地址的保证金会被扣留</w:t>
-      </w:r>
-      <w:r>
-        <w:t>2</w:t>
+        <w:t>锻造委员的职责是创建新的区块。</w:t>
+      </w:r>
+      <w:r>
+        <w:rPr>
+          <w:rFonts w:hint="eastAsia"/>
+        </w:rPr>
+        <w:t>锻造委员</w:t>
+      </w:r>
+      <w:r>
+        <w:rPr>
+          <w:rFonts w:hint="eastAsia"/>
+        </w:rPr>
+        <w:t>可以主动申请退出锻造委员会</w:t>
       </w:r>
       <w:r>
         <w:rPr>
@@ -1138,31 +1232,17 @@
         <w:t>,</w:t>
       </w:r>
       <w:r>
-        <w:t>56</w:t>
-      </w:r>
-      <w:r>
-        <w:rPr>
-          <w:rFonts w:hint="eastAsia"/>
-        </w:rPr>
-        <w:t>0,000</w:t>
-      </w:r>
-      <w:r>
-        <w:rPr>
-          <w:rFonts w:hint="eastAsia"/>
-        </w:rPr>
-        <w:t>个区块高度，然后返还。锻造委员也可以主动申请退出锻造委员会</w:t>
-      </w:r>
-      <w:r>
-        <w:rPr>
-          <w:rFonts w:hint="eastAsia"/>
-        </w:rPr>
-        <w:t>,</w:t>
-      </w:r>
-      <w:r>
-        <w:rPr>
-          <w:rFonts w:hint="eastAsia"/>
-        </w:rPr>
-        <w:t>该地址的保证金会被扣留</w:t>
+        <w:rPr>
+          <w:rFonts w:hint="eastAsia"/>
+        </w:rPr>
+        <w:t>该地址的保</w:t>
+      </w:r>
+      <w:r>
+        <w:rPr>
+          <w:rFonts w:hint="eastAsia"/>
+        </w:rPr>
+        <w:lastRenderedPageBreak/>
+        <w:t>证金会被扣留</w:t>
       </w:r>
       <w:r>
         <w:t>256</w:t>
@@ -1177,28 +1257,26 @@
         <w:rPr>
           <w:rFonts w:hint="eastAsia"/>
         </w:rPr>
-        <w:t>个区</w:t>
-      </w:r>
-      <w:r>
-        <w:rPr>
-          <w:rFonts w:hint="eastAsia"/>
-        </w:rPr>
-        <w:lastRenderedPageBreak/>
-        <w:t>块高度。扣留保证金是一种惩罚机制，用于惩罚不能正常完成其职责的锻造委员。</w:t>
-      </w:r>
-      <w:proofErr w:type="gramStart"/>
-      <w:r>
-        <w:rPr>
-          <w:rFonts w:hint="eastAsia"/>
-        </w:rPr>
-        <w:t>不</w:t>
-      </w:r>
-      <w:proofErr w:type="gramEnd"/>
-      <w:r>
-        <w:rPr>
-          <w:rFonts w:hint="eastAsia"/>
-        </w:rPr>
-        <w:t>创建区块的危害比退出锻造委员会的危害更大，惩罚也更加严厉。</w:t>
+        <w:t>个区块高度。</w:t>
+      </w:r>
+      <w:r>
+        <w:rPr>
+          <w:rFonts w:hint="eastAsia"/>
+        </w:rPr>
+        <w:t>扣留保证金是一种惩罚机制，用于惩罚不能正常完成其职责的锻造委员</w:t>
+      </w:r>
+      <w:r>
+        <w:rPr>
+          <w:rFonts w:hint="eastAsia"/>
+        </w:rPr>
+        <w:t>。</w:t>
+      </w:r>
+      <w:r>
+        <w:rPr>
+          <w:rFonts w:hint="eastAsia"/>
+          <w:color w:val="FF0000"/>
+        </w:rPr>
+        <w:t>之所以不设置退出机制，是为了防止恶意节点，将大部分节点剔除出锻造委员会，实施长程攻击。</w:t>
       </w:r>
     </w:p>
     <w:p>
@@ -1843,6 +1921,9 @@
     <w:p>
       <w:pPr>
         <w:ind w:firstLine="420"/>
+        <w:rPr>
+          <w:color w:val="FF0000"/>
+        </w:rPr>
       </w:pPr>
       <w:r>
         <w:t>每个区块都会生成一个随机值</w:t>
@@ -1911,7 +1992,19 @@
           <w:rFonts w:hint="eastAsia"/>
           <w:color w:val="FF0000"/>
         </w:rPr>
-        <w:t>，</w:t>
+        <w:t>。</w:t>
+      </w:r>
+    </w:p>
+    <w:p>
+      <w:pPr>
+        <w:ind w:firstLine="420"/>
+      </w:pPr>
+      <w:r>
+        <w:rPr>
+          <w:rFonts w:hint="eastAsia"/>
+          <w:color w:val="FF0000"/>
+        </w:rPr>
+        <w:t xml:space="preserve"> </w:t>
       </w:r>
       <m:oMath>
         <m:sSub>
@@ -2158,14 +2251,13 @@
           </m:sub>
         </m:sSub>
       </m:oMath>
-    </w:p>
-    <w:p>
-      <w:pPr>
-        <w:ind w:firstLine="420"/>
-        <w:rPr>
-          <w:color w:val="FF0000"/>
-        </w:rPr>
-      </w:pPr>
+      <w:r>
+        <w:rPr>
+          <w:rFonts w:hint="eastAsia"/>
+          <w:color w:val="FF0000"/>
+        </w:rPr>
+        <w:t>。</w:t>
+      </w:r>
       <w:r>
         <w:rPr>
           <w:rFonts w:hint="eastAsia"/>
@@ -2358,7 +2450,15 @@
           <w:rFonts w:hint="eastAsia"/>
           <w:color w:val="FF0000"/>
         </w:rPr>
-        <w:t>之所以需要不断的更新分组和更新初始投票权，是为了防止恶意节点串通控制几个相连的节点进行双花攻击。</w:t>
+        <w:t>之</w:t>
+      </w:r>
+      <w:r>
+        <w:rPr>
+          <w:rFonts w:hint="eastAsia"/>
+          <w:color w:val="FF0000"/>
+        </w:rPr>
+        <w:lastRenderedPageBreak/>
+        <w:t>所以需要不断的更新分组和更新初始投票权，是为了防止恶意节点串通控制几个相连的节点进行双花攻击。</w:t>
       </w:r>
     </w:p>
     <w:p>
@@ -2369,14 +2469,7 @@
         <w:rPr>
           <w:rFonts w:hint="eastAsia"/>
         </w:rPr>
-        <w:t>降低保证金数值和投票权的正相关程度是为了避免大额地址拥有过高的投票权。累计投</w:t>
-      </w:r>
-      <w:r>
-        <w:rPr>
-          <w:rFonts w:hint="eastAsia"/>
-        </w:rPr>
-        <w:lastRenderedPageBreak/>
-        <w:t>票权随着区块高度增加而增加，是为了激励小额锻造委员也有机会成为主锻造委员。设置</w:t>
+        <w:t>降低保证金数值和投票权的正相关程度是为了避免大额地址拥有过高的投票权。累计投票权随着区块高度增加而增加，是为了激励小额锻造委员也有机会成为主锻造委员。设置</w:t>
       </w:r>
       <w:r>
         <w:rPr>
@@ -2842,6 +2935,7 @@
           <w:noProof/>
           <w:color w:val="FF0000"/>
         </w:rPr>
+        <w:lastRenderedPageBreak/>
         <w:drawing>
           <wp:inline distT="0" distB="0" distL="0" distR="0">
             <wp:extent cx="5274310" cy="2163058"/>
@@ -2908,7 +3002,6 @@
           <w:i w:val="0"/>
           <w:u w:val="single"/>
         </w:rPr>
-        <w:lastRenderedPageBreak/>
         <w:t>锻造过程</w:t>
       </w:r>
     </w:p>
@@ -3624,6 +3717,7 @@
         <w:rPr>
           <w:noProof/>
         </w:rPr>
+        <w:lastRenderedPageBreak/>
         <w:drawing>
           <wp:inline distT="0" distB="0" distL="0" distR="0">
             <wp:extent cx="5274310" cy="4435308"/>
@@ -3673,8 +3767,6 @@
           </wp:inline>
         </w:drawing>
       </w:r>
-      <w:bookmarkStart w:id="0" w:name="_GoBack"/>
-      <w:bookmarkEnd w:id="0"/>
     </w:p>
     <w:p>
       <w:pPr>
@@ -3816,14 +3908,7 @@
         <w:rPr>
           <w:rFonts w:hint="eastAsia"/>
         </w:rPr>
-        <w:t>创建的区块。因为自身投票权最高，即使接受了投票权较低的区块，仍然有较大机</w:t>
-      </w:r>
-      <w:r>
-        <w:rPr>
-          <w:rFonts w:hint="eastAsia"/>
-        </w:rPr>
-        <w:lastRenderedPageBreak/>
-        <w:t>会胜出。</w:t>
+        <w:t>创建的区块。因为自身投票权最高，即使接受了投票权较低的区块，仍然有较大机会胜出。</w:t>
       </w:r>
     </w:p>
     <w:p>
@@ -3831,6 +3916,7 @@
         <w:rPr>
           <w:noProof/>
         </w:rPr>
+        <w:lastRenderedPageBreak/>
         <w:drawing>
           <wp:inline distT="0" distB="0" distL="0" distR="0">
             <wp:extent cx="5274310" cy="4426060"/>
@@ -4304,9 +4390,719 @@
       </w:r>
     </w:p>
     <w:p/>
+    <w:p>
+      <w:pPr>
+        <w:pStyle w:val="a7"/>
+        <w:rPr>
+          <w:rStyle w:val="a5"/>
+          <w:i w:val="0"/>
+          <w:u w:val="single"/>
+        </w:rPr>
+      </w:pPr>
+      <w:r>
+        <w:rPr>
+          <w:rStyle w:val="a5"/>
+          <w:rFonts w:hint="eastAsia"/>
+          <w:i w:val="0"/>
+          <w:u w:val="single"/>
+        </w:rPr>
+        <w:t>可验证性随机</w:t>
+      </w:r>
+    </w:p>
     <w:p/>
     <w:p>
       <w:pPr>
+        <w:ind w:firstLine="420"/>
+        <w:rPr>
+          <w:color w:val="FF0000"/>
+        </w:rPr>
+      </w:pPr>
+      <w:r>
+        <w:rPr>
+          <w:color w:val="FF0000"/>
+        </w:rPr>
+        <w:t>每一个区块都有一个随机值</w:t>
+      </w:r>
+      <w:r>
+        <w:rPr>
+          <w:rFonts w:hint="eastAsia"/>
+          <w:color w:val="FF0000"/>
+        </w:rPr>
+        <w:t>，</w:t>
+      </w:r>
+      <w:r>
+        <w:rPr>
+          <w:color w:val="FF0000"/>
+        </w:rPr>
+        <w:t>随机值由当前区块的锻造者产生</w:t>
+      </w:r>
+      <w:r>
+        <w:rPr>
+          <w:rFonts w:hint="eastAsia"/>
+          <w:color w:val="FF0000"/>
+        </w:rPr>
+        <w:t>。</w:t>
+      </w:r>
+      <w:r>
+        <w:rPr>
+          <w:rFonts w:hint="eastAsia"/>
+          <w:color w:val="FF0000"/>
+        </w:rPr>
+        <w:t>锻造者拥有一把特殊的</w:t>
+      </w:r>
+      <w:proofErr w:type="spellStart"/>
+      <w:r>
+        <w:rPr>
+          <w:rFonts w:hint="eastAsia"/>
+          <w:color w:val="FF0000"/>
+        </w:rPr>
+        <w:t>bls</w:t>
+      </w:r>
+      <w:proofErr w:type="spellEnd"/>
+      <w:r>
+        <w:rPr>
+          <w:rFonts w:hint="eastAsia"/>
+          <w:color w:val="FF0000"/>
+        </w:rPr>
+        <w:t>私</w:t>
+      </w:r>
+      <w:proofErr w:type="gramStart"/>
+      <w:r>
+        <w:rPr>
+          <w:rFonts w:hint="eastAsia"/>
+          <w:color w:val="FF0000"/>
+        </w:rPr>
+        <w:t>钥</w:t>
+      </w:r>
+      <w:proofErr w:type="gramEnd"/>
+      <w:r>
+        <w:rPr>
+          <w:rFonts w:hint="eastAsia"/>
+          <w:color w:val="FF0000"/>
+        </w:rPr>
+        <w:t>，用于生成随机数，而对应的</w:t>
+      </w:r>
+      <w:proofErr w:type="spellStart"/>
+      <w:r>
+        <w:rPr>
+          <w:rFonts w:hint="eastAsia"/>
+          <w:color w:val="FF0000"/>
+        </w:rPr>
+        <w:t>bls</w:t>
+      </w:r>
+      <w:proofErr w:type="spellEnd"/>
+      <w:r>
+        <w:rPr>
+          <w:rFonts w:hint="eastAsia"/>
+          <w:color w:val="FF0000"/>
+        </w:rPr>
+        <w:t>公</w:t>
+      </w:r>
+      <w:proofErr w:type="gramStart"/>
+      <w:r>
+        <w:rPr>
+          <w:rFonts w:hint="eastAsia"/>
+          <w:color w:val="FF0000"/>
+        </w:rPr>
+        <w:t>钥</w:t>
+      </w:r>
+      <w:proofErr w:type="gramEnd"/>
+      <w:r>
+        <w:rPr>
+          <w:rFonts w:hint="eastAsia"/>
+          <w:color w:val="FF0000"/>
+        </w:rPr>
+        <w:t>在锻造者申请加入锻造委员会时公布。</w:t>
+      </w:r>
+      <w:proofErr w:type="gramStart"/>
+      <w:r>
+        <w:rPr>
+          <w:rFonts w:hint="eastAsia"/>
+          <w:color w:val="FF0000"/>
+        </w:rPr>
+        <w:t>设当前</w:t>
+      </w:r>
+      <w:proofErr w:type="gramEnd"/>
+      <w:r>
+        <w:rPr>
+          <w:rFonts w:hint="eastAsia"/>
+          <w:color w:val="FF0000"/>
+        </w:rPr>
+        <w:t>区块高度为</w:t>
+      </w:r>
+      <w:r>
+        <w:rPr>
+          <w:rFonts w:hint="eastAsia"/>
+          <w:color w:val="FF0000"/>
+        </w:rPr>
+        <w:t>m</w:t>
+      </w:r>
+      <w:r>
+        <w:rPr>
+          <w:rFonts w:hint="eastAsia"/>
+          <w:color w:val="FF0000"/>
+        </w:rPr>
+        <w:t>，随机值为</w:t>
+      </w:r>
+      <m:oMath>
+        <m:sSub>
+          <m:sSubPr>
+            <m:ctrlPr>
+              <w:rPr>
+                <w:rFonts w:ascii="Cambria Math" w:hAnsi="Cambria Math"/>
+                <w:color w:val="FF0000"/>
+              </w:rPr>
+            </m:ctrlPr>
+          </m:sSubPr>
+          <m:e>
+            <m:r>
+              <w:rPr>
+                <w:rFonts w:ascii="Cambria Math" w:hAnsi="Cambria Math"/>
+                <w:color w:val="FF0000"/>
+              </w:rPr>
+              <m:t>R</m:t>
+            </m:r>
+          </m:e>
+          <m:sub>
+            <m:r>
+              <w:rPr>
+                <w:rFonts w:ascii="Cambria Math" w:hAnsi="Cambria Math"/>
+                <w:color w:val="FF0000"/>
+              </w:rPr>
+              <m:t>m</m:t>
+            </m:r>
+          </m:sub>
+        </m:sSub>
+      </m:oMath>
+      <w:r>
+        <w:rPr>
+          <w:rFonts w:hint="eastAsia"/>
+          <w:color w:val="FF0000"/>
+        </w:rPr>
+        <w:t>，</w:t>
+      </w:r>
+      <w:r>
+        <w:rPr>
+          <w:color w:val="FF0000"/>
+        </w:rPr>
+        <w:t>上一个区块</w:t>
+      </w:r>
+      <w:r>
+        <w:rPr>
+          <w:rFonts w:hint="eastAsia"/>
+          <w:color w:val="FF0000"/>
+        </w:rPr>
+        <w:t>随机值为，</w:t>
+      </w:r>
+      <w:r>
+        <w:rPr>
+          <w:rFonts w:hint="eastAsia"/>
+          <w:color w:val="FF0000"/>
+        </w:rPr>
+        <w:t>BLS</w:t>
+      </w:r>
+      <w:r>
+        <w:rPr>
+          <w:rFonts w:hint="eastAsia"/>
+          <w:color w:val="FF0000"/>
+        </w:rPr>
+        <w:t>为签名算法</w:t>
+      </w:r>
+      <w:r>
+        <w:rPr>
+          <w:rFonts w:hint="eastAsia"/>
+          <w:color w:val="FF0000"/>
+        </w:rPr>
+        <w:t>,</w:t>
+      </w:r>
+      <w:r>
+        <w:rPr>
+          <w:rFonts w:hint="eastAsia"/>
+          <w:color w:val="FF0000"/>
+        </w:rPr>
+        <w:t>则</w:t>
+      </w:r>
+      <m:oMath>
+        <m:sSub>
+          <m:sSubPr>
+            <m:ctrlPr>
+              <w:rPr>
+                <w:rFonts w:ascii="Cambria Math" w:hAnsi="Cambria Math"/>
+                <w:color w:val="FF0000"/>
+              </w:rPr>
+            </m:ctrlPr>
+          </m:sSubPr>
+          <m:e>
+            <m:r>
+              <w:rPr>
+                <w:rFonts w:ascii="Cambria Math" w:hAnsi="Cambria Math"/>
+                <w:color w:val="FF0000"/>
+              </w:rPr>
+              <m:t>R</m:t>
+            </m:r>
+          </m:e>
+          <m:sub>
+            <m:r>
+              <w:rPr>
+                <w:rFonts w:ascii="Cambria Math" w:hAnsi="Cambria Math"/>
+                <w:color w:val="FF0000"/>
+              </w:rPr>
+              <m:t>m</m:t>
+            </m:r>
+          </m:sub>
+        </m:sSub>
+        <m:r>
+          <w:rPr>
+            <w:rFonts w:ascii="Cambria Math" w:hAnsi="Cambria Math"/>
+            <w:color w:val="FF0000"/>
+          </w:rPr>
+          <m:t>=BLS(</m:t>
+        </m:r>
+        <m:sSub>
+          <m:sSubPr>
+            <m:ctrlPr>
+              <w:rPr>
+                <w:rFonts w:ascii="Cambria Math" w:hAnsi="Cambria Math"/>
+                <w:color w:val="FF0000"/>
+              </w:rPr>
+            </m:ctrlPr>
+          </m:sSubPr>
+          <m:e>
+            <m:r>
+              <w:rPr>
+                <w:rFonts w:ascii="Cambria Math" w:hAnsi="Cambria Math"/>
+                <w:color w:val="FF0000"/>
+              </w:rPr>
+              <m:t>R</m:t>
+            </m:r>
+          </m:e>
+          <m:sub>
+            <m:d>
+              <m:dPr>
+                <m:begChr m:val="（"/>
+                <m:endChr m:val="）"/>
+                <m:ctrlPr>
+                  <w:rPr>
+                    <w:rFonts w:ascii="Cambria Math" w:hAnsi="Cambria Math"/>
+                    <w:i/>
+                    <w:color w:val="FF0000"/>
+                  </w:rPr>
+                </m:ctrlPr>
+              </m:dPr>
+              <m:e>
+                <m:r>
+                  <w:rPr>
+                    <w:rFonts w:ascii="Cambria Math" w:hAnsi="Cambria Math"/>
+                    <w:color w:val="FF0000"/>
+                  </w:rPr>
+                  <m:t>m</m:t>
+                </m:r>
+                <m:r>
+                  <w:rPr>
+                    <w:rFonts w:ascii="MS Mincho" w:hAnsi="MS Mincho" w:cs="MS Mincho"/>
+                    <w:color w:val="FF0000"/>
+                  </w:rPr>
+                  <m:t>-</m:t>
+                </m:r>
+                <m:r>
+                  <w:rPr>
+                    <w:rFonts w:ascii="Cambria Math" w:hAnsi="Cambria Math"/>
+                    <w:color w:val="FF0000"/>
+                  </w:rPr>
+                  <m:t>1</m:t>
+                </m:r>
+              </m:e>
+            </m:d>
+            <m:r>
+              <w:rPr>
+                <w:rFonts w:ascii="Cambria Math" w:hAnsi="Cambria Math"/>
+                <w:color w:val="FF0000"/>
+              </w:rPr>
+              <m:t>,m)</m:t>
+            </m:r>
+          </m:sub>
+        </m:sSub>
+      </m:oMath>
+      <w:r>
+        <w:rPr>
+          <w:rFonts w:hint="eastAsia"/>
+          <w:color w:val="FF0000"/>
+        </w:rPr>
+        <w:t>，</w:t>
+      </w:r>
+      <w:r>
+        <w:rPr>
+          <w:color w:val="FF0000"/>
+        </w:rPr>
+        <w:t>即使用上一个区块的随机值和当前区块高度来</w:t>
+      </w:r>
+      <w:r>
+        <w:rPr>
+          <w:rFonts w:hint="eastAsia"/>
+          <w:color w:val="FF0000"/>
+        </w:rPr>
+        <w:t>生成新的随机值。锻造者在当前区块高度，同</w:t>
+      </w:r>
+      <w:r>
+        <w:rPr>
+          <w:rFonts w:hint="eastAsia"/>
+          <w:color w:val="FF0000"/>
+        </w:rPr>
+        <w:lastRenderedPageBreak/>
+        <w:t>时公布旧</w:t>
+      </w:r>
+      <w:proofErr w:type="spellStart"/>
+      <w:r>
+        <w:rPr>
+          <w:rFonts w:hint="eastAsia"/>
+          <w:color w:val="FF0000"/>
+        </w:rPr>
+        <w:t>bls</w:t>
+      </w:r>
+      <w:proofErr w:type="spellEnd"/>
+      <w:r>
+        <w:rPr>
+          <w:rFonts w:hint="eastAsia"/>
+          <w:color w:val="FF0000"/>
+        </w:rPr>
+        <w:t>私</w:t>
+      </w:r>
+      <w:proofErr w:type="gramStart"/>
+      <w:r>
+        <w:rPr>
+          <w:rFonts w:hint="eastAsia"/>
+          <w:color w:val="FF0000"/>
+        </w:rPr>
+        <w:t>钥</w:t>
+      </w:r>
+      <w:proofErr w:type="gramEnd"/>
+      <w:r>
+        <w:rPr>
+          <w:rFonts w:hint="eastAsia"/>
+          <w:color w:val="FF0000"/>
+        </w:rPr>
+        <w:t>和随机值，以及新的</w:t>
+      </w:r>
+      <w:proofErr w:type="spellStart"/>
+      <w:r>
+        <w:rPr>
+          <w:rFonts w:hint="eastAsia"/>
+          <w:color w:val="FF0000"/>
+        </w:rPr>
+        <w:t>bls</w:t>
+      </w:r>
+      <w:proofErr w:type="spellEnd"/>
+      <w:r>
+        <w:rPr>
+          <w:rFonts w:hint="eastAsia"/>
+          <w:color w:val="FF0000"/>
+        </w:rPr>
+        <w:t>公</w:t>
+      </w:r>
+      <w:proofErr w:type="gramStart"/>
+      <w:r>
+        <w:rPr>
+          <w:rFonts w:hint="eastAsia"/>
+          <w:color w:val="FF0000"/>
+        </w:rPr>
+        <w:t>钥</w:t>
+      </w:r>
+      <w:proofErr w:type="gramEnd"/>
+      <w:r>
+        <w:rPr>
+          <w:rFonts w:hint="eastAsia"/>
+          <w:color w:val="FF0000"/>
+        </w:rPr>
+        <w:t>。由于所有人都提前获得了旧的</w:t>
+      </w:r>
+      <w:proofErr w:type="spellStart"/>
+      <w:r>
+        <w:rPr>
+          <w:rFonts w:hint="eastAsia"/>
+          <w:color w:val="FF0000"/>
+        </w:rPr>
+        <w:t>bls</w:t>
+      </w:r>
+      <w:proofErr w:type="spellEnd"/>
+      <w:r>
+        <w:rPr>
+          <w:rFonts w:hint="eastAsia"/>
+          <w:color w:val="FF0000"/>
+        </w:rPr>
+        <w:t>公</w:t>
+      </w:r>
+      <w:proofErr w:type="gramStart"/>
+      <w:r>
+        <w:rPr>
+          <w:rFonts w:hint="eastAsia"/>
+          <w:color w:val="FF0000"/>
+        </w:rPr>
+        <w:t>钥</w:t>
+      </w:r>
+      <w:proofErr w:type="gramEnd"/>
+      <w:r>
+        <w:rPr>
+          <w:rFonts w:hint="eastAsia"/>
+          <w:color w:val="FF0000"/>
+        </w:rPr>
+        <w:t>，所以都可以对随机值进行验证，确保随机值的确是由旧</w:t>
+      </w:r>
+      <w:proofErr w:type="spellStart"/>
+      <w:r>
+        <w:rPr>
+          <w:rFonts w:hint="eastAsia"/>
+          <w:color w:val="FF0000"/>
+        </w:rPr>
+        <w:t>bls</w:t>
+      </w:r>
+      <w:proofErr w:type="spellEnd"/>
+      <w:r>
+        <w:rPr>
+          <w:rFonts w:hint="eastAsia"/>
+          <w:color w:val="FF0000"/>
+        </w:rPr>
+        <w:t>私</w:t>
+      </w:r>
+      <w:proofErr w:type="gramStart"/>
+      <w:r>
+        <w:rPr>
+          <w:rFonts w:hint="eastAsia"/>
+          <w:color w:val="FF0000"/>
+        </w:rPr>
+        <w:t>钥</w:t>
+      </w:r>
+      <w:proofErr w:type="gramEnd"/>
+      <w:r>
+        <w:rPr>
+          <w:rFonts w:hint="eastAsia"/>
+          <w:color w:val="FF0000"/>
+        </w:rPr>
+        <w:t>生成的。由于旧的私</w:t>
+      </w:r>
+      <w:proofErr w:type="gramStart"/>
+      <w:r>
+        <w:rPr>
+          <w:rFonts w:hint="eastAsia"/>
+          <w:color w:val="FF0000"/>
+        </w:rPr>
+        <w:t>钥</w:t>
+      </w:r>
+      <w:proofErr w:type="gramEnd"/>
+      <w:r>
+        <w:rPr>
+          <w:rFonts w:hint="eastAsia"/>
+          <w:color w:val="FF0000"/>
+        </w:rPr>
+        <w:t>已经被知晓，所以锻造者需要更换新</w:t>
+      </w:r>
+      <w:proofErr w:type="spellStart"/>
+      <w:r>
+        <w:rPr>
+          <w:rFonts w:hint="eastAsia"/>
+          <w:color w:val="FF0000"/>
+        </w:rPr>
+        <w:t>bls</w:t>
+      </w:r>
+      <w:proofErr w:type="spellEnd"/>
+      <w:r>
+        <w:rPr>
+          <w:rFonts w:hint="eastAsia"/>
+          <w:color w:val="FF0000"/>
+        </w:rPr>
+        <w:t>私</w:t>
+      </w:r>
+      <w:proofErr w:type="gramStart"/>
+      <w:r>
+        <w:rPr>
+          <w:rFonts w:hint="eastAsia"/>
+          <w:color w:val="FF0000"/>
+        </w:rPr>
+        <w:t>钥</w:t>
+      </w:r>
+      <w:proofErr w:type="gramEnd"/>
+      <w:r>
+        <w:rPr>
+          <w:rFonts w:hint="eastAsia"/>
+          <w:color w:val="FF0000"/>
+        </w:rPr>
+        <w:t>，并公布新</w:t>
+      </w:r>
+      <w:proofErr w:type="spellStart"/>
+      <w:r>
+        <w:rPr>
+          <w:rFonts w:hint="eastAsia"/>
+          <w:color w:val="FF0000"/>
+        </w:rPr>
+        <w:t>bls</w:t>
+      </w:r>
+      <w:proofErr w:type="spellEnd"/>
+      <w:r>
+        <w:rPr>
+          <w:rFonts w:hint="eastAsia"/>
+          <w:color w:val="FF0000"/>
+        </w:rPr>
+        <w:t>公</w:t>
+      </w:r>
+      <w:proofErr w:type="gramStart"/>
+      <w:r>
+        <w:rPr>
+          <w:rFonts w:hint="eastAsia"/>
+          <w:color w:val="FF0000"/>
+        </w:rPr>
+        <w:t>钥</w:t>
+      </w:r>
+      <w:proofErr w:type="gramEnd"/>
+      <w:r>
+        <w:rPr>
+          <w:rFonts w:hint="eastAsia"/>
+          <w:color w:val="FF0000"/>
+        </w:rPr>
+        <w:t>。在随机数生成过程中没有加入交易信息等可人为控制的信息，是为了确保锻造者不会</w:t>
+      </w:r>
+      <w:r>
+        <w:rPr>
+          <w:rFonts w:hint="eastAsia"/>
+          <w:color w:val="FF0000"/>
+        </w:rPr>
+        <w:t>人为</w:t>
+      </w:r>
+      <w:r>
+        <w:rPr>
+          <w:rFonts w:hint="eastAsia"/>
+          <w:color w:val="FF0000"/>
+        </w:rPr>
+        <w:t>筛选交易，以获得对自己更有利的随机结果。</w:t>
+      </w:r>
+    </w:p>
+    <w:p>
+      <w:pPr>
+        <w:ind w:firstLine="420"/>
+        <w:rPr>
+          <w:color w:val="FF0000"/>
+        </w:rPr>
+      </w:pPr>
+      <w:r>
+        <w:rPr>
+          <w:color w:val="FF0000"/>
+        </w:rPr>
+        <w:t>我们无需保证初始随机源的随机性</w:t>
+      </w:r>
+      <w:r>
+        <w:rPr>
+          <w:rFonts w:hint="eastAsia"/>
+          <w:color w:val="FF0000"/>
+        </w:rPr>
+        <w:t>，</w:t>
+      </w:r>
+      <w:r>
+        <w:rPr>
+          <w:color w:val="FF0000"/>
+        </w:rPr>
+        <w:t>非随机的初始随机源</w:t>
+      </w:r>
+      <w:r>
+        <w:rPr>
+          <w:rFonts w:hint="eastAsia"/>
+          <w:color w:val="FF0000"/>
+        </w:rPr>
+        <w:t>，</w:t>
+      </w:r>
+      <w:r>
+        <w:rPr>
+          <w:color w:val="FF0000"/>
+        </w:rPr>
+        <w:t>只会对最初的几个区块产生影响</w:t>
+      </w:r>
+      <w:r>
+        <w:rPr>
+          <w:rFonts w:hint="eastAsia"/>
+          <w:color w:val="FF0000"/>
+        </w:rPr>
+        <w:t>，</w:t>
+      </w:r>
+      <w:r>
+        <w:rPr>
+          <w:color w:val="FF0000"/>
+        </w:rPr>
+        <w:t>对于后续区块</w:t>
+      </w:r>
+      <w:r>
+        <w:rPr>
+          <w:rFonts w:hint="eastAsia"/>
+          <w:color w:val="FF0000"/>
+        </w:rPr>
+        <w:t>，即使</w:t>
+      </w:r>
+      <w:r>
+        <w:rPr>
+          <w:color w:val="FF0000"/>
+        </w:rPr>
+        <w:t>初始随机源是非随机的</w:t>
+      </w:r>
+      <w:r>
+        <w:rPr>
+          <w:rFonts w:hint="eastAsia"/>
+          <w:color w:val="FF0000"/>
+        </w:rPr>
+        <w:t>，后续产生的随机数仍然是随机的。</w:t>
+      </w:r>
+    </w:p>
+    <w:p>
+      <w:pPr>
+        <w:rPr>
+          <w:rFonts w:hint="eastAsia"/>
+        </w:rPr>
+      </w:pPr>
+      <w:r>
+        <w:rPr>
+          <w:color w:val="FF0000"/>
+        </w:rPr>
+        <w:tab/>
+      </w:r>
+      <w:r>
+        <w:rPr>
+          <w:color w:val="FF0000"/>
+        </w:rPr>
+        <w:t>由于锻造者提前知道了锻造结果</w:t>
+      </w:r>
+      <w:r>
+        <w:rPr>
+          <w:rFonts w:hint="eastAsia"/>
+          <w:color w:val="FF0000"/>
+        </w:rPr>
+        <w:t>，</w:t>
+      </w:r>
+      <w:r>
+        <w:rPr>
+          <w:color w:val="FF0000"/>
+        </w:rPr>
+        <w:t>这种方案对锻造者有一定优势</w:t>
+      </w:r>
+      <w:r>
+        <w:rPr>
+          <w:rFonts w:hint="eastAsia"/>
+          <w:color w:val="FF0000"/>
+        </w:rPr>
+        <w:t>，</w:t>
+      </w:r>
+      <w:r>
+        <w:rPr>
+          <w:color w:val="FF0000"/>
+        </w:rPr>
+        <w:t>但是可以通过应用层的再次随机抵消这种优势</w:t>
+      </w:r>
+      <w:r>
+        <w:rPr>
+          <w:rFonts w:hint="eastAsia"/>
+          <w:color w:val="FF0000"/>
+        </w:rPr>
+        <w:t>。</w:t>
+      </w:r>
+      <w:bookmarkStart w:id="0" w:name="_GoBack"/>
+      <w:bookmarkEnd w:id="0"/>
+    </w:p>
+    <w:p>
+      <w:pPr>
         <w:pStyle w:val="a7"/>
         <w:rPr>
           <w:rStyle w:val="a5"/>
@@ -4346,7 +5142,6 @@
     </w:p>
     <w:p>
       <w:r>
-        <w:lastRenderedPageBreak/>
         <w:t>http://ethfans.org/posts/consensus-compare-casper-vs-tendermint</w:t>
       </w:r>
     </w:p>

--- a/src/cpos.docx
+++ b/src/cpos.docx
@@ -6,6 +6,7 @@
       <w:pPr>
         <w:rPr>
           <w:i/>
+          <w:color w:val="000000" w:themeColor="text1"/>
           <w:sz w:val="15"/>
           <w:szCs w:val="15"/>
         </w:rPr>
@@ -14,6 +15,7 @@
         <w:rPr>
           <w:rFonts w:hint="eastAsia"/>
           <w:i/>
+          <w:color w:val="000000" w:themeColor="text1"/>
           <w:sz w:val="15"/>
           <w:szCs w:val="15"/>
         </w:rPr>
@@ -23,6 +25,7 @@
         <w:rPr>
           <w:rFonts w:hint="eastAsia"/>
           <w:i/>
+          <w:color w:val="000000" w:themeColor="text1"/>
           <w:sz w:val="15"/>
           <w:szCs w:val="15"/>
         </w:rPr>
@@ -32,6 +35,7 @@
         <w:rPr>
           <w:rFonts w:hint="eastAsia"/>
           <w:i/>
+          <w:color w:val="000000" w:themeColor="text1"/>
           <w:sz w:val="15"/>
           <w:szCs w:val="15"/>
         </w:rPr>
@@ -41,6 +45,7 @@
         <w:rPr>
           <w:rFonts w:hint="eastAsia"/>
           <w:i/>
+          <w:color w:val="000000" w:themeColor="text1"/>
           <w:sz w:val="15"/>
           <w:szCs w:val="15"/>
         </w:rPr>
@@ -50,16 +55,17 @@
         <w:rPr>
           <w:rFonts w:hint="eastAsia"/>
           <w:i/>
+          <w:color w:val="000000" w:themeColor="text1"/>
           <w:sz w:val="15"/>
           <w:szCs w:val="15"/>
         </w:rPr>
         <w:t>是指以</w:t>
       </w:r>
-      <w:proofErr w:type="gramStart"/>
       <w:r>
         <w:rPr>
           <w:rFonts w:hint="eastAsia"/>
           <w:i/>
+          <w:color w:val="000000" w:themeColor="text1"/>
           <w:sz w:val="15"/>
           <w:szCs w:val="15"/>
         </w:rPr>
@@ -69,16 +75,17 @@
         <w:rPr>
           <w:rFonts w:hint="eastAsia"/>
           <w:i/>
+          <w:color w:val="000000" w:themeColor="text1"/>
           <w:sz w:val="15"/>
           <w:szCs w:val="15"/>
         </w:rPr>
         <w:t>位底对</w:t>
       </w:r>
-      <w:proofErr w:type="gramEnd"/>
       <w:r>
         <w:rPr>
           <w:rFonts w:hint="eastAsia"/>
           <w:i/>
+          <w:color w:val="000000" w:themeColor="text1"/>
           <w:sz w:val="15"/>
           <w:szCs w:val="15"/>
         </w:rPr>
@@ -88,6 +95,7 @@
         <w:rPr>
           <w:rFonts w:hint="eastAsia"/>
           <w:i/>
+          <w:color w:val="000000" w:themeColor="text1"/>
           <w:sz w:val="15"/>
           <w:szCs w:val="15"/>
         </w:rPr>
@@ -98,6 +106,7 @@
       <w:pPr>
         <w:rPr>
           <w:i/>
+          <w:color w:val="000000" w:themeColor="text1"/>
           <w:sz w:val="15"/>
           <w:szCs w:val="15"/>
         </w:rPr>
@@ -106,6 +115,7 @@
         <w:rPr>
           <w:rFonts w:hint="eastAsia"/>
           <w:i/>
+          <w:color w:val="000000" w:themeColor="text1"/>
           <w:sz w:val="15"/>
           <w:szCs w:val="15"/>
         </w:rPr>
@@ -115,6 +125,7 @@
         <w:rPr>
           <w:rFonts w:hint="eastAsia"/>
           <w:i/>
+          <w:color w:val="000000" w:themeColor="text1"/>
           <w:sz w:val="15"/>
           <w:szCs w:val="15"/>
         </w:rPr>
@@ -124,6 +135,7 @@
         <w:rPr>
           <w:rFonts w:hint="eastAsia"/>
           <w:i/>
+          <w:color w:val="000000" w:themeColor="text1"/>
           <w:sz w:val="15"/>
           <w:szCs w:val="15"/>
         </w:rPr>
@@ -132,6 +144,7 @@
       <w:r>
         <w:rPr>
           <w:i/>
+          <w:color w:val="000000" w:themeColor="text1"/>
           <w:sz w:val="15"/>
           <w:szCs w:val="15"/>
         </w:rPr>
@@ -141,16 +154,17 @@
         <w:rPr>
           <w:rFonts w:hint="eastAsia"/>
           <w:i/>
+          <w:color w:val="000000" w:themeColor="text1"/>
           <w:sz w:val="15"/>
           <w:szCs w:val="15"/>
         </w:rPr>
         <w:t>的最小价格单位为</w:t>
       </w:r>
-      <w:proofErr w:type="spellStart"/>
       <w:r>
         <w:rPr>
           <w:rFonts w:hint="eastAsia"/>
           <w:i/>
+          <w:color w:val="000000" w:themeColor="text1"/>
           <w:sz w:val="15"/>
           <w:szCs w:val="15"/>
         </w:rPr>
@@ -159,16 +173,17 @@
       <w:r>
         <w:rPr>
           <w:i/>
+          <w:color w:val="000000" w:themeColor="text1"/>
           <w:sz w:val="15"/>
           <w:szCs w:val="15"/>
         </w:rPr>
         <w:t>GAIA</w:t>
       </w:r>
-      <w:proofErr w:type="spellEnd"/>
       <w:r>
         <w:rPr>
           <w:rFonts w:hint="eastAsia"/>
           <w:i/>
+          <w:color w:val="000000" w:themeColor="text1"/>
           <w:sz w:val="15"/>
           <w:szCs w:val="15"/>
         </w:rPr>
@@ -178,6 +193,7 @@
         <w:rPr>
           <w:rFonts w:hint="eastAsia"/>
           <w:i/>
+          <w:color w:val="000000" w:themeColor="text1"/>
           <w:sz w:val="15"/>
           <w:szCs w:val="15"/>
         </w:rPr>
@@ -187,6 +203,7 @@
         <w:rPr>
           <w:rFonts w:hint="eastAsia"/>
           <w:i/>
+          <w:color w:val="000000" w:themeColor="text1"/>
           <w:sz w:val="15"/>
           <w:szCs w:val="15"/>
         </w:rPr>
@@ -196,6 +213,7 @@
         <w:rPr>
           <w:rFonts w:hint="eastAsia"/>
           <w:i/>
+          <w:color w:val="000000" w:themeColor="text1"/>
           <w:sz w:val="15"/>
           <w:szCs w:val="15"/>
         </w:rPr>
@@ -205,6 +223,7 @@
         <w:rPr>
           <w:rFonts w:hint="eastAsia"/>
           <w:i/>
+          <w:color w:val="000000" w:themeColor="text1"/>
           <w:sz w:val="15"/>
           <w:szCs w:val="15"/>
         </w:rPr>
@@ -214,6 +233,7 @@
         <w:rPr>
           <w:rFonts w:hint="eastAsia"/>
           <w:i/>
+          <w:color w:val="000000" w:themeColor="text1"/>
           <w:sz w:val="15"/>
           <w:szCs w:val="15"/>
         </w:rPr>
@@ -223,6 +243,7 @@
         <w:rPr>
           <w:rFonts w:hint="eastAsia"/>
           <w:i/>
+          <w:color w:val="000000" w:themeColor="text1"/>
           <w:sz w:val="15"/>
           <w:szCs w:val="15"/>
         </w:rPr>
@@ -232,6 +253,7 @@
         <w:rPr>
           <w:rFonts w:hint="eastAsia"/>
           <w:i/>
+          <w:color w:val="000000" w:themeColor="text1"/>
           <w:sz w:val="15"/>
           <w:szCs w:val="15"/>
         </w:rPr>
@@ -241,6 +263,7 @@
         <w:rPr>
           <w:rFonts w:hint="eastAsia"/>
           <w:i/>
+          <w:color w:val="000000" w:themeColor="text1"/>
           <w:sz w:val="15"/>
           <w:szCs w:val="15"/>
         </w:rPr>
@@ -249,6 +272,7 @@
       <w:r>
         <w:rPr>
           <w:i/>
+          <w:color w:val="000000" w:themeColor="text1"/>
           <w:sz w:val="15"/>
           <w:szCs w:val="15"/>
         </w:rPr>
@@ -258,6 +282,7 @@
         <w:rPr>
           <w:rFonts w:hint="eastAsia"/>
           <w:i/>
+          <w:color w:val="000000" w:themeColor="text1"/>
           <w:sz w:val="15"/>
           <w:szCs w:val="15"/>
         </w:rPr>
@@ -267,6 +292,7 @@
         <w:rPr>
           <w:rFonts w:hint="eastAsia"/>
           <w:i/>
+          <w:color w:val="000000" w:themeColor="text1"/>
           <w:sz w:val="15"/>
           <w:szCs w:val="15"/>
         </w:rPr>
@@ -276,6 +302,7 @@
         <w:rPr>
           <w:rFonts w:hint="eastAsia"/>
           <w:i/>
+          <w:color w:val="000000" w:themeColor="text1"/>
           <w:sz w:val="15"/>
           <w:szCs w:val="15"/>
         </w:rPr>
@@ -285,6 +312,7 @@
         <w:rPr>
           <w:rFonts w:hint="eastAsia"/>
           <w:i/>
+          <w:color w:val="000000" w:themeColor="text1"/>
           <w:sz w:val="15"/>
           <w:szCs w:val="15"/>
         </w:rPr>
@@ -294,6 +322,7 @@
         <w:rPr>
           <w:rFonts w:hint="eastAsia"/>
           <w:i/>
+          <w:color w:val="000000" w:themeColor="text1"/>
           <w:sz w:val="15"/>
           <w:szCs w:val="15"/>
         </w:rPr>
@@ -304,6 +333,7 @@
       <w:pPr>
         <w:rPr>
           <w:i/>
+          <w:color w:val="000000" w:themeColor="text1"/>
           <w:sz w:val="15"/>
           <w:szCs w:val="15"/>
         </w:rPr>
@@ -312,6 +342,7 @@
         <w:rPr>
           <w:rFonts w:hint="eastAsia"/>
           <w:i/>
+          <w:color w:val="000000" w:themeColor="text1"/>
           <w:sz w:val="15"/>
           <w:szCs w:val="15"/>
         </w:rPr>
@@ -321,6 +352,7 @@
         <w:rPr>
           <w:rFonts w:hint="eastAsia"/>
           <w:i/>
+          <w:color w:val="000000" w:themeColor="text1"/>
           <w:sz w:val="15"/>
           <w:szCs w:val="15"/>
         </w:rPr>
@@ -330,6 +362,7 @@
         <w:rPr>
           <w:rFonts w:hint="eastAsia"/>
           <w:i/>
+          <w:color w:val="000000" w:themeColor="text1"/>
           <w:sz w:val="15"/>
           <w:szCs w:val="15"/>
         </w:rPr>
@@ -339,6 +372,7 @@
         <w:rPr>
           <w:rFonts w:hint="eastAsia"/>
           <w:i/>
+          <w:color w:val="000000" w:themeColor="text1"/>
           <w:sz w:val="15"/>
           <w:szCs w:val="15"/>
         </w:rPr>
@@ -348,6 +382,7 @@
         <w:rPr>
           <w:rFonts w:hint="eastAsia"/>
           <w:i/>
+          <w:color w:val="000000" w:themeColor="text1"/>
           <w:sz w:val="15"/>
           <w:szCs w:val="15"/>
         </w:rPr>
@@ -357,6 +392,7 @@
         <w:rPr>
           <w:rFonts w:hint="eastAsia"/>
           <w:i/>
+          <w:color w:val="000000" w:themeColor="text1"/>
           <w:sz w:val="15"/>
           <w:szCs w:val="15"/>
         </w:rPr>
@@ -366,6 +402,7 @@
         <w:rPr>
           <w:rFonts w:hint="eastAsia"/>
           <w:i/>
+          <w:color w:val="000000" w:themeColor="text1"/>
           <w:sz w:val="15"/>
           <w:szCs w:val="15"/>
         </w:rPr>
@@ -375,6 +412,7 @@
         <w:rPr>
           <w:rFonts w:hint="eastAsia"/>
           <w:i/>
+          <w:color w:val="000000" w:themeColor="text1"/>
           <w:sz w:val="15"/>
           <w:szCs w:val="15"/>
         </w:rPr>
@@ -384,6 +422,7 @@
         <w:rPr>
           <w:rFonts w:hint="eastAsia"/>
           <w:i/>
+          <w:color w:val="000000" w:themeColor="text1"/>
           <w:sz w:val="15"/>
           <w:szCs w:val="15"/>
         </w:rPr>
@@ -393,6 +432,7 @@
         <w:rPr>
           <w:rFonts w:hint="eastAsia"/>
           <w:i/>
+          <w:color w:val="000000" w:themeColor="text1"/>
           <w:sz w:val="15"/>
           <w:szCs w:val="15"/>
         </w:rPr>
@@ -402,6 +442,7 @@
         <w:rPr>
           <w:rFonts w:hint="eastAsia"/>
           <w:i/>
+          <w:color w:val="000000" w:themeColor="text1"/>
           <w:sz w:val="15"/>
           <w:szCs w:val="15"/>
         </w:rPr>
@@ -411,510 +452,527 @@
     <w:p>
       <w:pPr>
         <w:pStyle w:val="2"/>
-      </w:pPr>
-      <w:r>
-        <w:rPr>
-          <w:rFonts w:hint="eastAsia"/>
+        <w:rPr>
+          <w:color w:val="000000" w:themeColor="text1"/>
+        </w:rPr>
+      </w:pPr>
+      <w:r>
+        <w:rPr>
+          <w:rFonts w:hint="eastAsia"/>
+          <w:color w:val="000000" w:themeColor="text1"/>
         </w:rPr>
         <w:t>历史</w:t>
       </w:r>
+      <w:bookmarkStart w:id="0" w:name="_GoBack"/>
+      <w:bookmarkEnd w:id="0"/>
     </w:p>
     <w:p>
       <w:pPr>
         <w:ind w:firstLine="420"/>
-      </w:pPr>
-      <w:r>
-        <w:rPr>
-          <w:rFonts w:hint="eastAsia"/>
+        <w:rPr>
+          <w:color w:val="000000" w:themeColor="text1"/>
+        </w:rPr>
+      </w:pPr>
+      <w:r>
+        <w:rPr>
+          <w:rFonts w:hint="eastAsia"/>
+          <w:color w:val="000000" w:themeColor="text1"/>
         </w:rPr>
         <w:t>POW</w:t>
       </w:r>
       <w:r>
         <w:rPr>
           <w:rFonts w:hint="eastAsia"/>
+          <w:color w:val="000000" w:themeColor="text1"/>
         </w:rPr>
         <w:t>作为第一代共识机制解决了分布式系统中的共识问题。</w:t>
       </w:r>
-      <w:proofErr w:type="spellStart"/>
-      <w:r>
-        <w:rPr>
-          <w:rFonts w:hint="eastAsia"/>
+      <w:r>
+        <w:rPr>
+          <w:rFonts w:hint="eastAsia"/>
+          <w:color w:val="000000" w:themeColor="text1"/>
+        </w:rPr>
+        <w:t>PoW(Proof of Work)</w:t>
+      </w:r>
+      <w:r>
+        <w:rPr>
+          <w:rFonts w:hint="eastAsia"/>
+          <w:color w:val="000000" w:themeColor="text1"/>
+        </w:rPr>
+        <w:t>是基于算力计价的共识机制。矿工通过解决一个复杂而无实际意义的数学问题来创建一个区块，并获得一定数量的币作为奖励。每个矿工解决问题的能力完全取决于自身的算力，为了赚取奖励，矿工会互相竞争，不断升级自己的算力，白白耗费大量的资源和能源，导致交易费用不断升高，却无益于提高交易速度。除此之外，持币者无法参与任何决策，决策权集中在少数几个矿池手中，与去中心化理念背道而驰。</w:t>
+      </w:r>
+    </w:p>
+    <w:p>
+      <w:pPr>
+        <w:ind w:firstLine="420"/>
+        <w:rPr>
+          <w:color w:val="000000" w:themeColor="text1"/>
+        </w:rPr>
+      </w:pPr>
+      <w:r>
+        <w:rPr>
+          <w:rFonts w:hint="eastAsia"/>
+          <w:color w:val="000000" w:themeColor="text1"/>
+        </w:rPr>
+        <w:t>PoS(Proof of Stake)</w:t>
+      </w:r>
+      <w:r>
+        <w:rPr>
+          <w:rFonts w:hint="eastAsia"/>
+          <w:color w:val="000000" w:themeColor="text1"/>
+        </w:rPr>
+        <w:t>是基于链上货币计价的共识机制。</w:t>
+      </w:r>
+      <w:r>
+        <w:rPr>
+          <w:rFonts w:hint="eastAsia"/>
+          <w:color w:val="000000" w:themeColor="text1"/>
+        </w:rPr>
+        <w:t>PoS</w:t>
+      </w:r>
+      <w:r>
+        <w:rPr>
+          <w:rFonts w:hint="eastAsia"/>
+          <w:color w:val="000000" w:themeColor="text1"/>
+        </w:rPr>
+        <w:t>用持币代替了算力，能够让持币者更多的参与到挖矿过程中，而且不需要计算复杂的数学问题，避免了资源和能源的浪费。已有的</w:t>
+      </w:r>
+      <w:r>
+        <w:rPr>
+          <w:rFonts w:hint="eastAsia"/>
+          <w:color w:val="000000" w:themeColor="text1"/>
+        </w:rPr>
+        <w:t>POS</w:t>
+      </w:r>
+      <w:r>
+        <w:rPr>
+          <w:rFonts w:hint="eastAsia"/>
+          <w:color w:val="000000" w:themeColor="text1"/>
+        </w:rPr>
+        <w:t>解决方案主要分为四种：基于拜占庭容错的</w:t>
+      </w:r>
+      <w:r>
+        <w:rPr>
+          <w:rFonts w:hint="eastAsia"/>
+          <w:color w:val="000000" w:themeColor="text1"/>
+        </w:rPr>
+        <w:t>PoS</w:t>
+      </w:r>
+      <w:r>
+        <w:rPr>
+          <w:rFonts w:hint="eastAsia"/>
+          <w:color w:val="000000" w:themeColor="text1"/>
+        </w:rPr>
+        <w:t>，基于链的</w:t>
+      </w:r>
+      <w:r>
+        <w:rPr>
+          <w:rFonts w:hint="eastAsia"/>
+          <w:color w:val="000000" w:themeColor="text1"/>
+        </w:rPr>
+        <w:t>PoS</w:t>
+      </w:r>
+      <w:r>
+        <w:rPr>
+          <w:rFonts w:hint="eastAsia"/>
+          <w:color w:val="000000" w:themeColor="text1"/>
+        </w:rPr>
+        <w:t>，</w:t>
+      </w:r>
+      <w:r>
+        <w:rPr>
+          <w:rFonts w:hint="eastAsia"/>
+          <w:color w:val="000000" w:themeColor="text1"/>
+        </w:rPr>
+        <w:t>Pow/Pos</w:t>
+      </w:r>
+      <w:r>
+        <w:rPr>
+          <w:rFonts w:hint="eastAsia"/>
+          <w:color w:val="000000" w:themeColor="text1"/>
+        </w:rPr>
+        <w:t>混合</w:t>
+      </w:r>
+      <w:r>
+        <w:rPr>
+          <w:rFonts w:hint="eastAsia"/>
+          <w:color w:val="000000" w:themeColor="text1"/>
+        </w:rPr>
+        <w:t>,</w:t>
+      </w:r>
+      <w:r>
+        <w:rPr>
+          <w:rFonts w:hint="eastAsia"/>
+          <w:color w:val="000000" w:themeColor="text1"/>
+        </w:rPr>
+        <w:t>基于授权的</w:t>
+      </w:r>
+      <w:r>
+        <w:rPr>
+          <w:rFonts w:hint="eastAsia"/>
+          <w:color w:val="000000" w:themeColor="text1"/>
+        </w:rPr>
+        <w:t>PoS(DPoS)</w:t>
+      </w:r>
+      <w:r>
+        <w:rPr>
+          <w:rFonts w:hint="eastAsia"/>
+          <w:color w:val="000000" w:themeColor="text1"/>
+        </w:rPr>
+        <w:t>。基于拜占庭容错的</w:t>
+      </w:r>
+      <w:r>
+        <w:rPr>
+          <w:rFonts w:hint="eastAsia"/>
+          <w:color w:val="000000" w:themeColor="text1"/>
+        </w:rPr>
+        <w:t>PoS</w:t>
+      </w:r>
+      <w:r>
+        <w:rPr>
+          <w:rFonts w:hint="eastAsia"/>
+          <w:color w:val="000000" w:themeColor="text1"/>
+        </w:rPr>
+        <w:t>容错率较低，故障节点和恶意节点不超过矿工总数的</w:t>
+      </w:r>
+      <w:r>
+        <w:rPr>
+          <w:rFonts w:hint="eastAsia"/>
+          <w:color w:val="000000" w:themeColor="text1"/>
+        </w:rPr>
+        <w:t>1/3</w:t>
+      </w:r>
+      <w:r>
+        <w:rPr>
+          <w:rFonts w:hint="eastAsia"/>
+          <w:color w:val="000000" w:themeColor="text1"/>
+        </w:rPr>
+        <w:t>，且为了达到较短的确认时间限制了验证者的数量。基于链的</w:t>
+      </w:r>
+      <w:r>
+        <w:rPr>
+          <w:rFonts w:hint="eastAsia"/>
+          <w:color w:val="000000" w:themeColor="text1"/>
+        </w:rPr>
+        <w:t>PoS</w:t>
+      </w:r>
+      <w:r>
+        <w:rPr>
+          <w:rFonts w:hint="eastAsia"/>
+          <w:color w:val="000000" w:themeColor="text1"/>
+        </w:rPr>
+        <w:t>本质上是</w:t>
+      </w:r>
+      <w:r>
+        <w:rPr>
+          <w:rFonts w:hint="eastAsia"/>
+          <w:color w:val="000000" w:themeColor="text1"/>
         </w:rPr>
         <w:t>PoW</w:t>
       </w:r>
-      <w:proofErr w:type="spellEnd"/>
-      <w:r>
-        <w:rPr>
-          <w:rFonts w:hint="eastAsia"/>
-        </w:rPr>
-        <w:t>(Proof of Work)</w:t>
-      </w:r>
-      <w:r>
-        <w:rPr>
-          <w:rFonts w:hint="eastAsia"/>
-        </w:rPr>
-        <w:t>是</w:t>
-      </w:r>
-      <w:proofErr w:type="gramStart"/>
-      <w:r>
-        <w:rPr>
-          <w:rFonts w:hint="eastAsia"/>
-        </w:rPr>
-        <w:t>基于算力计价</w:t>
-      </w:r>
-      <w:proofErr w:type="gramEnd"/>
-      <w:r>
-        <w:rPr>
-          <w:rFonts w:hint="eastAsia"/>
-        </w:rPr>
-        <w:t>的共识机制。矿工通过解决一个复杂而无实际意义的数学问题来创建一个区块，并获得一定数量的币作为奖励。每个矿工解决问题的能力完全取决于自身的算力，为了赚取奖励，矿工会互相竞争，不断升级自己的算力，白白耗费大量的资源和能源，导致交易费用不断升高，却无益于提高交易速度。除此之外，持币者无法参与任何决策，决策权集中在少数</w:t>
-      </w:r>
-      <w:proofErr w:type="gramStart"/>
-      <w:r>
-        <w:rPr>
-          <w:rFonts w:hint="eastAsia"/>
-        </w:rPr>
-        <w:t>几个矿池手中</w:t>
-      </w:r>
-      <w:proofErr w:type="gramEnd"/>
-      <w:r>
-        <w:rPr>
-          <w:rFonts w:hint="eastAsia"/>
-        </w:rPr>
-        <w:t>，与去中心化理念背道而驰。</w:t>
+      <w:r>
+        <w:rPr>
+          <w:rFonts w:hint="eastAsia"/>
+          <w:color w:val="000000" w:themeColor="text1"/>
+        </w:rPr>
+        <w:t>的一个货币计价改编。</w:t>
+      </w:r>
+      <w:r>
+        <w:rPr>
+          <w:rFonts w:hint="eastAsia"/>
+          <w:color w:val="000000" w:themeColor="text1"/>
+        </w:rPr>
+        <w:t>PoW/PoS</w:t>
+      </w:r>
+      <w:r>
+        <w:rPr>
+          <w:rFonts w:hint="eastAsia"/>
+          <w:color w:val="000000" w:themeColor="text1"/>
+        </w:rPr>
+        <w:t>混合只是一个过渡方案，最终仍会被一个纯粹的</w:t>
+      </w:r>
+      <w:r>
+        <w:rPr>
+          <w:rFonts w:hint="eastAsia"/>
+          <w:color w:val="000000" w:themeColor="text1"/>
+        </w:rPr>
+        <w:t>PoS</w:t>
+      </w:r>
+      <w:r>
+        <w:rPr>
+          <w:rFonts w:hint="eastAsia"/>
+          <w:color w:val="000000" w:themeColor="text1"/>
+        </w:rPr>
+        <w:t>机制所取代。基于授权的</w:t>
+      </w:r>
+      <w:r>
+        <w:rPr>
+          <w:rFonts w:hint="eastAsia"/>
+          <w:color w:val="000000" w:themeColor="text1"/>
+        </w:rPr>
+        <w:t>PoS</w:t>
+      </w:r>
+      <w:r>
+        <w:rPr>
+          <w:rFonts w:hint="eastAsia"/>
+          <w:color w:val="000000" w:themeColor="text1"/>
+        </w:rPr>
+        <w:t>通过选举代理人达成共识，牺牲了去中心化的概念，不适合公有链。在研究了已有的</w:t>
+      </w:r>
+      <w:r>
+        <w:rPr>
+          <w:rFonts w:hint="eastAsia"/>
+          <w:color w:val="000000" w:themeColor="text1"/>
+        </w:rPr>
+        <w:t>PoW</w:t>
+      </w:r>
+      <w:r>
+        <w:rPr>
+          <w:rFonts w:hint="eastAsia"/>
+          <w:color w:val="000000" w:themeColor="text1"/>
+        </w:rPr>
+        <w:t>机制和</w:t>
+      </w:r>
+      <w:r>
+        <w:rPr>
+          <w:rFonts w:hint="eastAsia"/>
+          <w:color w:val="000000" w:themeColor="text1"/>
+        </w:rPr>
+        <w:t>PoS</w:t>
+      </w:r>
+      <w:r>
+        <w:rPr>
+          <w:rFonts w:hint="eastAsia"/>
+          <w:color w:val="000000" w:themeColor="text1"/>
+        </w:rPr>
+        <w:t>机制之后，</w:t>
+      </w:r>
+      <w:r>
+        <w:rPr>
+          <w:rFonts w:hint="eastAsia"/>
+          <w:color w:val="000000" w:themeColor="text1"/>
+        </w:rPr>
+        <w:t>Gaia</w:t>
+      </w:r>
+      <w:r>
+        <w:rPr>
+          <w:color w:val="000000" w:themeColor="text1"/>
+        </w:rPr>
+        <w:t>.World</w:t>
+      </w:r>
+      <w:r>
+        <w:rPr>
+          <w:rFonts w:hint="eastAsia"/>
+          <w:color w:val="000000" w:themeColor="text1"/>
+        </w:rPr>
+        <w:t>提出了一个全新的</w:t>
+      </w:r>
+      <w:r>
+        <w:rPr>
+          <w:rFonts w:hint="eastAsia"/>
+          <w:color w:val="000000" w:themeColor="text1"/>
+        </w:rPr>
+        <w:t>PoS</w:t>
+      </w:r>
+      <w:r>
+        <w:rPr>
+          <w:rFonts w:hint="eastAsia"/>
+          <w:color w:val="000000" w:themeColor="text1"/>
+        </w:rPr>
+        <w:t>方案：基于竞争的</w:t>
+      </w:r>
+      <w:r>
+        <w:rPr>
+          <w:rFonts w:hint="eastAsia"/>
+          <w:color w:val="000000" w:themeColor="text1"/>
+        </w:rPr>
+        <w:t>PoS(CPoS)</w:t>
+      </w:r>
+    </w:p>
+    <w:p>
+      <w:pPr>
+        <w:pStyle w:val="2"/>
+        <w:rPr>
+          <w:color w:val="000000" w:themeColor="text1"/>
+        </w:rPr>
+      </w:pPr>
+      <w:r>
+        <w:rPr>
+          <w:rFonts w:hint="eastAsia"/>
+          <w:color w:val="000000" w:themeColor="text1"/>
+        </w:rPr>
+        <w:t>CPoS</w:t>
       </w:r>
     </w:p>
     <w:p>
       <w:pPr>
         <w:ind w:firstLine="420"/>
-      </w:pPr>
-      <w:proofErr w:type="spellStart"/>
-      <w:r>
-        <w:rPr>
-          <w:rFonts w:hint="eastAsia"/>
-        </w:rPr>
-        <w:t>PoS</w:t>
-      </w:r>
-      <w:proofErr w:type="spellEnd"/>
-      <w:r>
-        <w:rPr>
-          <w:rFonts w:hint="eastAsia"/>
-        </w:rPr>
-        <w:t>(Proof of Stake)</w:t>
-      </w:r>
-      <w:r>
-        <w:rPr>
-          <w:rFonts w:hint="eastAsia"/>
-        </w:rPr>
-        <w:t>是基于链上货币计价的共识机制。</w:t>
-      </w:r>
-      <w:proofErr w:type="spellStart"/>
-      <w:r>
-        <w:rPr>
-          <w:rFonts w:hint="eastAsia"/>
-        </w:rPr>
-        <w:t>PoS</w:t>
-      </w:r>
-      <w:proofErr w:type="spellEnd"/>
-      <w:r>
-        <w:rPr>
-          <w:rFonts w:hint="eastAsia"/>
-        </w:rPr>
-        <w:t>用持币代替了算力，能够让持币者更多的参与到挖矿过程中，而且不需要计算复杂的数学问题，避免了资源和能源的浪费。已有的</w:t>
-      </w:r>
-      <w:r>
-        <w:rPr>
-          <w:rFonts w:hint="eastAsia"/>
-        </w:rPr>
-        <w:t>POS</w:t>
-      </w:r>
-      <w:r>
-        <w:rPr>
-          <w:rFonts w:hint="eastAsia"/>
-        </w:rPr>
-        <w:t>解决方案主要分为四种：基于拜占庭容错的</w:t>
-      </w:r>
-      <w:proofErr w:type="spellStart"/>
-      <w:r>
-        <w:rPr>
-          <w:rFonts w:hint="eastAsia"/>
-        </w:rPr>
-        <w:t>PoS</w:t>
-      </w:r>
-      <w:proofErr w:type="spellEnd"/>
-      <w:r>
-        <w:rPr>
-          <w:rFonts w:hint="eastAsia"/>
-        </w:rPr>
-        <w:t>，基于链的</w:t>
-      </w:r>
-      <w:proofErr w:type="spellStart"/>
-      <w:r>
-        <w:rPr>
-          <w:rFonts w:hint="eastAsia"/>
-        </w:rPr>
-        <w:t>PoS</w:t>
-      </w:r>
-      <w:proofErr w:type="spellEnd"/>
-      <w:r>
-        <w:rPr>
-          <w:rFonts w:hint="eastAsia"/>
+        <w:rPr>
+          <w:color w:val="FF0000"/>
+        </w:rPr>
+      </w:pPr>
+      <w:r>
+        <w:rPr>
+          <w:rFonts w:hint="eastAsia"/>
+          <w:color w:val="FF0000"/>
+        </w:rPr>
+        <w:t>Gaia</w:t>
+      </w:r>
+      <w:r>
+        <w:rPr>
+          <w:color w:val="FF0000"/>
+        </w:rPr>
+        <w:t>.World</w:t>
+      </w:r>
+      <w:r>
+        <w:rPr>
+          <w:rFonts w:hint="eastAsia"/>
+          <w:color w:val="FF0000"/>
+        </w:rPr>
+        <w:t>总计产生</w:t>
+      </w:r>
+      <w:r>
+        <w:rPr>
+          <w:rFonts w:hint="eastAsia"/>
+          <w:color w:val="FF0000"/>
+        </w:rPr>
+        <w:t>10</w:t>
+      </w:r>
+      <w:r>
+        <w:rPr>
+          <w:color w:val="FF0000"/>
+        </w:rPr>
+        <w:t>,000</w:t>
+      </w:r>
+      <w:r>
+        <w:rPr>
+          <w:rFonts w:hint="eastAsia"/>
+          <w:color w:val="FF0000"/>
+        </w:rPr>
+        <w:t>亿</w:t>
+      </w:r>
+      <w:r>
+        <w:rPr>
+          <w:rFonts w:hint="eastAsia"/>
+          <w:color w:val="FF0000"/>
+        </w:rPr>
+        <w:t>GAIA</w:t>
+      </w:r>
+      <w:r>
+        <w:rPr>
+          <w:rFonts w:hint="eastAsia"/>
+          <w:color w:val="FF0000"/>
+        </w:rPr>
+        <w:t>币。</w:t>
+      </w:r>
+      <w:r>
+        <w:rPr>
+          <w:rFonts w:hint="eastAsia"/>
+          <w:color w:val="FF0000"/>
+        </w:rPr>
+        <w:t>在创世区块中生成并且分配</w:t>
+      </w:r>
+      <w:r>
+        <w:rPr>
+          <w:color w:val="FF0000"/>
+        </w:rPr>
+        <w:t>9</w:t>
+      </w:r>
+      <w:r>
+        <w:rPr>
+          <w:color w:val="FF0000"/>
+        </w:rPr>
+        <w:t>,000</w:t>
+      </w:r>
+      <w:r>
+        <w:rPr>
+          <w:rFonts w:hint="eastAsia"/>
+          <w:color w:val="FF0000"/>
+        </w:rPr>
+        <w:t>亿</w:t>
+      </w:r>
+      <w:r>
+        <w:rPr>
+          <w:rFonts w:hint="eastAsia"/>
+          <w:color w:val="FF0000"/>
+        </w:rPr>
+        <w:t>GAIA</w:t>
+      </w:r>
+      <w:r>
+        <w:rPr>
+          <w:rFonts w:hint="eastAsia"/>
+          <w:color w:val="FF0000"/>
         </w:rPr>
         <w:t>，</w:t>
       </w:r>
       <w:r>
         <w:rPr>
           <w:rFonts w:hint="eastAsia"/>
-        </w:rPr>
-        <w:t>Pow/</w:t>
-      </w:r>
-      <w:proofErr w:type="spellStart"/>
-      <w:r>
-        <w:rPr>
-          <w:rFonts w:hint="eastAsia"/>
-        </w:rPr>
-        <w:t>Pos</w:t>
-      </w:r>
-      <w:proofErr w:type="spellEnd"/>
-      <w:r>
-        <w:rPr>
-          <w:rFonts w:hint="eastAsia"/>
-        </w:rPr>
-        <w:t>混合</w:t>
-      </w:r>
-      <w:r>
-        <w:rPr>
-          <w:rFonts w:hint="eastAsia"/>
-        </w:rPr>
-        <w:t>,</w:t>
-      </w:r>
-      <w:r>
-        <w:rPr>
-          <w:rFonts w:hint="eastAsia"/>
-        </w:rPr>
-        <w:t>基于授权的</w:t>
-      </w:r>
-      <w:proofErr w:type="spellStart"/>
-      <w:r>
-        <w:rPr>
-          <w:rFonts w:hint="eastAsia"/>
-        </w:rPr>
-        <w:t>PoS</w:t>
-      </w:r>
-      <w:proofErr w:type="spellEnd"/>
-      <w:r>
-        <w:rPr>
-          <w:rFonts w:hint="eastAsia"/>
-        </w:rPr>
-        <w:t>(</w:t>
-      </w:r>
-      <w:proofErr w:type="spellStart"/>
-      <w:r>
-        <w:rPr>
-          <w:rFonts w:hint="eastAsia"/>
-        </w:rPr>
-        <w:t>DPoS</w:t>
-      </w:r>
-      <w:proofErr w:type="spellEnd"/>
-      <w:r>
-        <w:rPr>
-          <w:rFonts w:hint="eastAsia"/>
-        </w:rPr>
-        <w:t>)</w:t>
-      </w:r>
-      <w:r>
-        <w:rPr>
-          <w:rFonts w:hint="eastAsia"/>
-        </w:rPr>
-        <w:t>。基于拜占庭容错的</w:t>
-      </w:r>
-      <w:proofErr w:type="spellStart"/>
-      <w:r>
-        <w:rPr>
-          <w:rFonts w:hint="eastAsia"/>
-        </w:rPr>
-        <w:t>PoS</w:t>
-      </w:r>
-      <w:proofErr w:type="spellEnd"/>
-      <w:r>
-        <w:rPr>
-          <w:rFonts w:hint="eastAsia"/>
-        </w:rPr>
-        <w:t>容错率较低，故障节点和恶意节点不超过矿工总数的</w:t>
-      </w:r>
-      <w:r>
-        <w:rPr>
-          <w:rFonts w:hint="eastAsia"/>
-        </w:rPr>
-        <w:t>1/3</w:t>
-      </w:r>
-      <w:r>
-        <w:rPr>
-          <w:rFonts w:hint="eastAsia"/>
-        </w:rPr>
-        <w:t>，</w:t>
-      </w:r>
-      <w:proofErr w:type="gramStart"/>
-      <w:r>
-        <w:rPr>
-          <w:rFonts w:hint="eastAsia"/>
-        </w:rPr>
-        <w:t>且为了</w:t>
-      </w:r>
-      <w:proofErr w:type="gramEnd"/>
-      <w:r>
-        <w:rPr>
-          <w:rFonts w:hint="eastAsia"/>
-        </w:rPr>
-        <w:t>达到较短的确认时间限制了验证者的数量。基于链的</w:t>
-      </w:r>
-      <w:proofErr w:type="spellStart"/>
-      <w:r>
-        <w:rPr>
-          <w:rFonts w:hint="eastAsia"/>
-        </w:rPr>
-        <w:t>PoS</w:t>
-      </w:r>
-      <w:proofErr w:type="spellEnd"/>
-      <w:r>
-        <w:rPr>
-          <w:rFonts w:hint="eastAsia"/>
-        </w:rPr>
-        <w:t>本质上是</w:t>
-      </w:r>
-      <w:proofErr w:type="spellStart"/>
-      <w:r>
-        <w:rPr>
-          <w:rFonts w:hint="eastAsia"/>
-        </w:rPr>
-        <w:t>PoW</w:t>
-      </w:r>
-      <w:proofErr w:type="spellEnd"/>
-      <w:r>
-        <w:rPr>
-          <w:rFonts w:hint="eastAsia"/>
-        </w:rPr>
-        <w:t>的一个货币计价改编。</w:t>
-      </w:r>
-      <w:proofErr w:type="spellStart"/>
-      <w:r>
-        <w:rPr>
-          <w:rFonts w:hint="eastAsia"/>
-        </w:rPr>
-        <w:t>PoW</w:t>
-      </w:r>
-      <w:proofErr w:type="spellEnd"/>
-      <w:r>
-        <w:rPr>
-          <w:rFonts w:hint="eastAsia"/>
-        </w:rPr>
-        <w:t>/</w:t>
-      </w:r>
-      <w:proofErr w:type="spellStart"/>
-      <w:r>
-        <w:rPr>
-          <w:rFonts w:hint="eastAsia"/>
-        </w:rPr>
-        <w:t>PoS</w:t>
-      </w:r>
-      <w:proofErr w:type="spellEnd"/>
-      <w:r>
-        <w:rPr>
-          <w:rFonts w:hint="eastAsia"/>
-        </w:rPr>
-        <w:t>混合只是一个过渡方案，最终仍会被一个纯粹的</w:t>
-      </w:r>
-      <w:proofErr w:type="spellStart"/>
-      <w:r>
-        <w:rPr>
-          <w:rFonts w:hint="eastAsia"/>
-        </w:rPr>
-        <w:t>PoS</w:t>
-      </w:r>
-      <w:proofErr w:type="spellEnd"/>
-      <w:r>
-        <w:rPr>
-          <w:rFonts w:hint="eastAsia"/>
-        </w:rPr>
-        <w:t>机制所取代。基于授权的</w:t>
-      </w:r>
-      <w:proofErr w:type="spellStart"/>
-      <w:r>
-        <w:rPr>
-          <w:rFonts w:hint="eastAsia"/>
-        </w:rPr>
-        <w:t>PoS</w:t>
-      </w:r>
-      <w:proofErr w:type="spellEnd"/>
-      <w:r>
-        <w:rPr>
-          <w:rFonts w:hint="eastAsia"/>
-        </w:rPr>
-        <w:t>通过选举代理人达成共识，牺牲了去中心化的概念，不适合公有链。在研究了已有的</w:t>
-      </w:r>
-      <w:proofErr w:type="spellStart"/>
-      <w:r>
-        <w:rPr>
-          <w:rFonts w:hint="eastAsia"/>
-        </w:rPr>
-        <w:t>PoW</w:t>
-      </w:r>
-      <w:proofErr w:type="spellEnd"/>
-      <w:r>
-        <w:rPr>
-          <w:rFonts w:hint="eastAsia"/>
-        </w:rPr>
-        <w:t>机制和</w:t>
-      </w:r>
-      <w:proofErr w:type="spellStart"/>
-      <w:r>
-        <w:rPr>
-          <w:rFonts w:hint="eastAsia"/>
-        </w:rPr>
-        <w:t>PoS</w:t>
-      </w:r>
-      <w:proofErr w:type="spellEnd"/>
-      <w:r>
-        <w:rPr>
-          <w:rFonts w:hint="eastAsia"/>
-        </w:rPr>
-        <w:t>机制之后，</w:t>
-      </w:r>
-      <w:r>
-        <w:rPr>
-          <w:rFonts w:hint="eastAsia"/>
+          <w:color w:val="FF0000"/>
+        </w:rPr>
+        <w:t>1</w:t>
+      </w:r>
+      <w:r>
+        <w:rPr>
+          <w:color w:val="FF0000"/>
+        </w:rPr>
+        <w:t>,000</w:t>
+      </w:r>
+      <w:r>
+        <w:rPr>
+          <w:rFonts w:hint="eastAsia"/>
+          <w:color w:val="FF0000"/>
+        </w:rPr>
+        <w:t>亿</w:t>
+      </w:r>
+      <w:r>
+        <w:rPr>
+          <w:rFonts w:hint="eastAsia"/>
+          <w:color w:val="FF0000"/>
         </w:rPr>
         <w:t>GAIA</w:t>
       </w:r>
       <w:r>
         <w:rPr>
           <w:rFonts w:hint="eastAsia"/>
-        </w:rPr>
-        <w:t>提出了一个全新的</w:t>
-      </w:r>
-      <w:proofErr w:type="spellStart"/>
-      <w:r>
-        <w:rPr>
-          <w:rFonts w:hint="eastAsia"/>
-        </w:rPr>
-        <w:t>PoS</w:t>
-      </w:r>
-      <w:proofErr w:type="spellEnd"/>
-      <w:r>
-        <w:rPr>
-          <w:rFonts w:hint="eastAsia"/>
-        </w:rPr>
-        <w:t>方案：基于竞争的</w:t>
-      </w:r>
-      <w:proofErr w:type="spellStart"/>
-      <w:r>
-        <w:rPr>
-          <w:rFonts w:hint="eastAsia"/>
-        </w:rPr>
-        <w:t>PoS</w:t>
-      </w:r>
-      <w:proofErr w:type="spellEnd"/>
-      <w:r>
-        <w:rPr>
-          <w:rFonts w:hint="eastAsia"/>
-        </w:rPr>
-        <w:t>(</w:t>
-      </w:r>
-      <w:proofErr w:type="spellStart"/>
-      <w:r>
-        <w:rPr>
-          <w:rFonts w:hint="eastAsia"/>
-        </w:rPr>
-        <w:t>CPoS</w:t>
-      </w:r>
-      <w:proofErr w:type="spellEnd"/>
-      <w:r>
-        <w:rPr>
-          <w:rFonts w:hint="eastAsia"/>
-        </w:rPr>
-        <w:t>)</w:t>
-      </w:r>
-    </w:p>
-    <w:p>
-      <w:pPr>
-        <w:pStyle w:val="2"/>
-      </w:pPr>
-      <w:proofErr w:type="spellStart"/>
-      <w:proofErr w:type="gramStart"/>
-      <w:r>
-        <w:rPr>
-          <w:rFonts w:hint="eastAsia"/>
-        </w:rPr>
-        <w:t>CPoS</w:t>
-      </w:r>
-      <w:proofErr w:type="spellEnd"/>
-      <w:proofErr w:type="gramEnd"/>
-    </w:p>
-    <w:p>
-      <w:pPr>
-        <w:ind w:firstLine="420"/>
-      </w:pPr>
-      <w:r>
-        <w:rPr>
-          <w:rFonts w:hint="eastAsia"/>
-        </w:rPr>
-        <w:t>GAIA</w:t>
-      </w:r>
-      <w:r>
-        <w:rPr>
-          <w:rFonts w:hint="eastAsia"/>
-        </w:rPr>
-        <w:t>在创世区块中生成并且分配</w:t>
-      </w:r>
-      <w:r>
-        <w:rPr>
           <w:color w:val="FF0000"/>
         </w:rPr>
-        <w:t>10,000</w:t>
-      </w:r>
-      <w:r>
-        <w:rPr>
-          <w:rFonts w:hint="eastAsia"/>
-        </w:rPr>
-        <w:t>亿</w:t>
-      </w:r>
-      <w:r>
-        <w:rPr>
-          <w:rFonts w:hint="eastAsia"/>
-        </w:rPr>
-        <w:t>GAIA</w:t>
-      </w:r>
-      <w:r>
-        <w:rPr>
-          <w:rFonts w:hint="eastAsia"/>
-        </w:rPr>
-        <w:t>，之后的区块创建由锻造委员会完成。为了解决</w:t>
-      </w:r>
-      <w:proofErr w:type="spellStart"/>
-      <w:r>
-        <w:rPr>
-          <w:rFonts w:hint="eastAsia"/>
-        </w:rPr>
-        <w:t>PoS</w:t>
-      </w:r>
-      <w:proofErr w:type="spellEnd"/>
-      <w:r>
-        <w:rPr>
-          <w:rFonts w:hint="eastAsia"/>
-        </w:rPr>
-        <w:t>机制常见的富者越富问题，除创世区块外，其他区块的创建过程不再产生新币</w:t>
-      </w:r>
-      <w:r>
-        <w:rPr>
-          <w:rFonts w:hint="eastAsia"/>
-        </w:rPr>
-        <w:t>,</w:t>
-      </w:r>
-      <w:r>
-        <w:rPr>
-          <w:rFonts w:hint="eastAsia"/>
-        </w:rPr>
-        <w:t>所有收益均来自于交易费用。</w:t>
+        <w:t>作为锻造奖励预计</w:t>
+      </w:r>
+      <w:r>
+        <w:rPr>
+          <w:rFonts w:hint="eastAsia"/>
+          <w:color w:val="FF0000"/>
+        </w:rPr>
+        <w:t>10</w:t>
+      </w:r>
+      <w:r>
+        <w:rPr>
+          <w:rFonts w:hint="eastAsia"/>
+          <w:color w:val="FF0000"/>
+        </w:rPr>
+        <w:t>年发放完毕。短期而言，锻造者的奖励主要来源于锻造奖励和交易手续费。随着社区的发展，锻造奖励会逐渐减少直至最终取消，交易手续费会成为锻造者最主要的收益来源。之所以在项目早期设置锻造奖励，是为了防止</w:t>
+      </w:r>
+      <w:r>
+        <w:rPr>
+          <w:rFonts w:hint="eastAsia"/>
+          <w:color w:val="FF0000"/>
+        </w:rPr>
+        <w:t>因为</w:t>
+      </w:r>
+      <w:r>
+        <w:rPr>
+          <w:rFonts w:hint="eastAsia"/>
+          <w:color w:val="FF0000"/>
+        </w:rPr>
+        <w:t>前期交易过少，</w:t>
+      </w:r>
+      <w:r>
+        <w:rPr>
+          <w:rFonts w:hint="eastAsia"/>
+          <w:color w:val="FF0000"/>
+        </w:rPr>
+        <w:t>而导致的诚实锻造者消极出块，使得安全性降低。</w:t>
       </w:r>
     </w:p>
     <w:p>
@@ -923,6 +981,7 @@
         <w:rPr>
           <w:rStyle w:val="a5"/>
           <w:i w:val="0"/>
+          <w:color w:val="000000" w:themeColor="text1"/>
           <w:u w:val="single"/>
         </w:rPr>
       </w:pPr>
@@ -931,6 +990,7 @@
           <w:rStyle w:val="a5"/>
           <w:rFonts w:hint="eastAsia"/>
           <w:i w:val="0"/>
+          <w:color w:val="000000" w:themeColor="text1"/>
           <w:u w:val="single"/>
         </w:rPr>
         <w:t>锻造委员会</w:t>
@@ -939,342 +999,285 @@
     <w:p>
       <w:pPr>
         <w:ind w:firstLine="420"/>
-      </w:pPr>
-      <w:r>
-        <w:rPr>
-          <w:rFonts w:hint="eastAsia"/>
-          <w:color w:val="FF0000"/>
+        <w:rPr>
+          <w:color w:val="000000" w:themeColor="text1"/>
+        </w:rPr>
+      </w:pPr>
+      <w:r>
+        <w:rPr>
+          <w:rFonts w:hint="eastAsia"/>
+          <w:color w:val="000000" w:themeColor="text1"/>
         </w:rPr>
         <w:t>锻造委员会是</w:t>
       </w:r>
       <w:r>
         <w:rPr>
           <w:rFonts w:hint="eastAsia"/>
-          <w:color w:val="FF0000"/>
+          <w:color w:val="000000" w:themeColor="text1"/>
         </w:rPr>
         <w:t>区块链的一个基础底层模块</w:t>
       </w:r>
       <w:r>
         <w:rPr>
           <w:rFonts w:hint="eastAsia"/>
-          <w:color w:val="FF0000"/>
+          <w:color w:val="000000" w:themeColor="text1"/>
+        </w:rPr>
+        <w:t>，其中包括一个拥有创建区块权利的地址的集合。集合中的每一个地址都是一个锻造委员，每个锻造委员都有机会创建区块。为了激励锻造，成功锻造一个区块将会获得该区块中的所有交易费。</w:t>
+      </w:r>
+    </w:p>
+    <w:p>
+      <w:pPr>
+        <w:ind w:firstLine="420"/>
+        <w:rPr>
+          <w:color w:val="000000" w:themeColor="text1"/>
+        </w:rPr>
+      </w:pPr>
+      <w:r>
+        <w:rPr>
+          <w:rFonts w:hint="eastAsia"/>
+          <w:color w:val="000000" w:themeColor="text1"/>
+        </w:rPr>
+        <w:t>所有地址都可以申请加入锻造委员会</w:t>
+      </w:r>
+      <w:r>
+        <w:rPr>
+          <w:rFonts w:hint="eastAsia"/>
+          <w:color w:val="000000" w:themeColor="text1"/>
+        </w:rPr>
+        <w:t>，在加入锻造委员会时，会提交一个</w:t>
+      </w:r>
+      <w:r>
+        <w:rPr>
+          <w:rFonts w:hint="eastAsia"/>
+          <w:color w:val="000000" w:themeColor="text1"/>
+        </w:rPr>
+        <w:t>bls</w:t>
+      </w:r>
+      <w:r>
+        <w:rPr>
+          <w:rFonts w:hint="eastAsia"/>
+          <w:color w:val="000000" w:themeColor="text1"/>
+        </w:rPr>
+        <w:t>加密算法的公钥，自己保留私钥，公钥会用来验证该锻造委员产生的随机数</w:t>
+      </w:r>
+      <w:r>
+        <w:rPr>
+          <w:rFonts w:hint="eastAsia"/>
+          <w:color w:val="000000" w:themeColor="text1"/>
+        </w:rPr>
+        <w:t>。锻造委员会收取最少</w:t>
+      </w:r>
+      <w:r>
+        <w:rPr>
+          <w:rFonts w:hint="eastAsia"/>
+          <w:color w:val="000000" w:themeColor="text1"/>
+        </w:rPr>
+        <w:t>1</w:t>
+      </w:r>
+      <w:r>
+        <w:rPr>
+          <w:color w:val="000000" w:themeColor="text1"/>
+        </w:rPr>
+        <w:t>,000</w:t>
+      </w:r>
+      <w:r>
+        <w:rPr>
+          <w:rFonts w:hint="eastAsia"/>
+          <w:color w:val="000000" w:themeColor="text1"/>
+        </w:rPr>
+        <w:t>GAIA</w:t>
+      </w:r>
+      <w:r>
+        <w:rPr>
+          <w:rFonts w:hint="eastAsia"/>
+          <w:color w:val="000000" w:themeColor="text1"/>
+        </w:rPr>
+        <w:t>作为保证金，保证金和锻造者的权益值相关，如果锻造者故意作恶，保证金会被罚没。收取保证金是为了防止节点作恶，最低限度设置为</w:t>
+      </w:r>
+      <w:r>
+        <w:rPr>
+          <w:rFonts w:hint="eastAsia"/>
+          <w:color w:val="000000" w:themeColor="text1"/>
+        </w:rPr>
+        <w:t>1</w:t>
+      </w:r>
+      <w:r>
+        <w:rPr>
+          <w:color w:val="000000" w:themeColor="text1"/>
+        </w:rPr>
+        <w:t>,000</w:t>
+      </w:r>
+      <w:r>
+        <w:rPr>
+          <w:rFonts w:hint="eastAsia"/>
+          <w:color w:val="000000" w:themeColor="text1"/>
+        </w:rPr>
+        <w:t>GAIA</w:t>
+      </w:r>
+      <w:r>
+        <w:rPr>
+          <w:rFonts w:hint="eastAsia"/>
+          <w:color w:val="000000" w:themeColor="text1"/>
+        </w:rPr>
+        <w:t>是为了防止微资金地址加入锻造委员会。</w:t>
+      </w:r>
+      <w:r>
+        <w:rPr>
+          <w:color w:val="000000" w:themeColor="text1"/>
+        </w:rPr>
+        <w:t>Gaia.World</w:t>
+      </w:r>
+      <w:r>
+        <w:rPr>
+          <w:rFonts w:hint="eastAsia"/>
+          <w:color w:val="000000" w:themeColor="text1"/>
+        </w:rPr>
+        <w:t>认为保证金较高的地址，作恶的可能性更小。如果一个保证金少于</w:t>
+      </w:r>
+      <w:r>
+        <w:rPr>
+          <w:rFonts w:hint="eastAsia"/>
+          <w:color w:val="000000" w:themeColor="text1"/>
+        </w:rPr>
+        <w:t>1</w:t>
+      </w:r>
+      <w:r>
+        <w:rPr>
+          <w:color w:val="000000" w:themeColor="text1"/>
+        </w:rPr>
+        <w:t>,000</w:t>
+      </w:r>
+      <w:r>
+        <w:rPr>
+          <w:rFonts w:hint="eastAsia"/>
+          <w:color w:val="000000" w:themeColor="text1"/>
+        </w:rPr>
+        <w:t>GAIA</w:t>
+      </w:r>
+      <w:r>
+        <w:rPr>
+          <w:rFonts w:hint="eastAsia"/>
+          <w:color w:val="000000" w:themeColor="text1"/>
+        </w:rPr>
+        <w:t>的地址申请加入锻造委员会，保证金会被</w:t>
+      </w:r>
+      <w:r>
+        <w:rPr>
+          <w:rFonts w:hint="eastAsia"/>
+          <w:color w:val="000000" w:themeColor="text1"/>
+        </w:rPr>
+        <w:t>罚没</w:t>
+      </w:r>
+      <w:r>
+        <w:rPr>
+          <w:rFonts w:hint="eastAsia"/>
+          <w:color w:val="000000" w:themeColor="text1"/>
         </w:rPr>
         <w:t>，</w:t>
       </w:r>
       <w:r>
         <w:rPr>
           <w:rFonts w:hint="eastAsia"/>
-        </w:rPr>
-        <w:t>其中包括一个拥有创建区块权利的地址的集合。集合中的每一个地址都是一个锻造委员，每个锻造委员都有机会创建区块。为了激励锻造，成功锻造一个区块将会获得该区块中的所有交易费。</w:t>
+          <w:color w:val="000000" w:themeColor="text1"/>
+        </w:rPr>
+        <w:t>罚没</w:t>
+      </w:r>
+      <w:r>
+        <w:rPr>
+          <w:rFonts w:hint="eastAsia"/>
+          <w:color w:val="000000" w:themeColor="text1"/>
+        </w:rPr>
+        <w:t>保证金是为了防止恶意</w:t>
+      </w:r>
+      <w:r>
+        <w:rPr>
+          <w:rFonts w:hint="eastAsia"/>
+          <w:color w:val="000000" w:themeColor="text1"/>
+        </w:rPr>
+        <w:lastRenderedPageBreak/>
+        <w:t>的加入申请。</w:t>
       </w:r>
     </w:p>
     <w:p>
       <w:pPr>
         <w:ind w:firstLine="420"/>
-      </w:pPr>
-      <w:r>
-        <w:rPr>
-          <w:rFonts w:hint="eastAsia"/>
-        </w:rPr>
-        <w:t>所有地址都可以申请加入锻造委员会</w:t>
-      </w:r>
-      <w:r>
-        <w:rPr>
-          <w:rFonts w:hint="eastAsia"/>
-        </w:rPr>
-        <w:t>，</w:t>
-      </w:r>
-      <w:r>
-        <w:rPr>
-          <w:rFonts w:hint="eastAsia"/>
-          <w:color w:val="FF0000"/>
-        </w:rPr>
-        <w:t>在加入锻造委员会</w:t>
-      </w:r>
-      <w:r>
-        <w:rPr>
-          <w:rFonts w:hint="eastAsia"/>
-          <w:color w:val="FF0000"/>
-        </w:rPr>
-        <w:t>时，会提交一个</w:t>
-      </w:r>
-      <w:proofErr w:type="spellStart"/>
-      <w:r>
-        <w:rPr>
-          <w:rFonts w:hint="eastAsia"/>
-          <w:color w:val="FF0000"/>
-        </w:rPr>
-        <w:t>bls</w:t>
-      </w:r>
-      <w:proofErr w:type="spellEnd"/>
-      <w:r>
-        <w:rPr>
-          <w:rFonts w:hint="eastAsia"/>
-          <w:color w:val="FF0000"/>
-        </w:rPr>
-        <w:t>加密算法的公</w:t>
-      </w:r>
-      <w:proofErr w:type="gramStart"/>
-      <w:r>
-        <w:rPr>
-          <w:rFonts w:hint="eastAsia"/>
-          <w:color w:val="FF0000"/>
-        </w:rPr>
-        <w:t>钥</w:t>
-      </w:r>
-      <w:proofErr w:type="gramEnd"/>
-      <w:r>
-        <w:rPr>
-          <w:rFonts w:hint="eastAsia"/>
-          <w:color w:val="FF0000"/>
-        </w:rPr>
-        <w:t>，</w:t>
-      </w:r>
-      <w:r>
-        <w:rPr>
-          <w:rFonts w:hint="eastAsia"/>
-          <w:color w:val="FF0000"/>
-        </w:rPr>
-        <w:t>自己保留私</w:t>
-      </w:r>
-      <w:proofErr w:type="gramStart"/>
-      <w:r>
-        <w:rPr>
-          <w:rFonts w:hint="eastAsia"/>
-          <w:color w:val="FF0000"/>
-        </w:rPr>
-        <w:t>钥</w:t>
-      </w:r>
-      <w:proofErr w:type="gramEnd"/>
-      <w:r>
-        <w:rPr>
-          <w:rFonts w:hint="eastAsia"/>
-          <w:color w:val="FF0000"/>
-        </w:rPr>
-        <w:t>，</w:t>
-      </w:r>
-      <w:r>
-        <w:rPr>
-          <w:rFonts w:hint="eastAsia"/>
-          <w:color w:val="FF0000"/>
-        </w:rPr>
-        <w:t>公</w:t>
-      </w:r>
-      <w:proofErr w:type="gramStart"/>
-      <w:r>
-        <w:rPr>
-          <w:rFonts w:hint="eastAsia"/>
-          <w:color w:val="FF0000"/>
-        </w:rPr>
-        <w:t>钥</w:t>
-      </w:r>
-      <w:proofErr w:type="gramEnd"/>
-      <w:r>
-        <w:rPr>
-          <w:rFonts w:hint="eastAsia"/>
-          <w:color w:val="FF0000"/>
-        </w:rPr>
-        <w:t>会用来验证该锻造委员产生的随机数</w:t>
-      </w:r>
-      <w:r>
-        <w:rPr>
-          <w:rFonts w:hint="eastAsia"/>
-          <w:color w:val="FF0000"/>
+        <w:rPr>
+          <w:color w:val="000000" w:themeColor="text1"/>
+        </w:rPr>
+      </w:pPr>
+      <w:r>
+        <w:rPr>
+          <w:rFonts w:hint="eastAsia"/>
+          <w:color w:val="000000" w:themeColor="text1"/>
+        </w:rPr>
+        <w:t>锻造委员的职责是创建新的区块。</w:t>
+      </w:r>
+      <w:r>
+        <w:rPr>
+          <w:rFonts w:hint="eastAsia"/>
+          <w:color w:val="000000" w:themeColor="text1"/>
+        </w:rPr>
+        <w:t>锻造委员</w:t>
+      </w:r>
+      <w:r>
+        <w:rPr>
+          <w:rFonts w:hint="eastAsia"/>
+          <w:color w:val="000000" w:themeColor="text1"/>
+        </w:rPr>
+        <w:t>可以主动申请退出锻造委员会</w:t>
+      </w:r>
+      <w:r>
+        <w:rPr>
+          <w:rFonts w:hint="eastAsia"/>
+          <w:color w:val="000000" w:themeColor="text1"/>
+        </w:rPr>
+        <w:t>,</w:t>
+      </w:r>
+      <w:r>
+        <w:rPr>
+          <w:rFonts w:hint="eastAsia"/>
+          <w:color w:val="000000" w:themeColor="text1"/>
+        </w:rPr>
+        <w:t>该地址的保证金会被扣留</w:t>
+      </w:r>
+      <w:r>
+        <w:rPr>
+          <w:color w:val="000000" w:themeColor="text1"/>
+        </w:rPr>
+        <w:t>256</w:t>
+      </w:r>
+      <w:r>
+        <w:rPr>
+          <w:rFonts w:hint="eastAsia"/>
+          <w:color w:val="000000" w:themeColor="text1"/>
+        </w:rPr>
+        <w:t>,000</w:t>
+      </w:r>
+      <w:r>
+        <w:rPr>
+          <w:rFonts w:hint="eastAsia"/>
+          <w:color w:val="000000" w:themeColor="text1"/>
+        </w:rPr>
+        <w:t>个区块高度。</w:t>
+      </w:r>
+      <w:r>
+        <w:rPr>
+          <w:rFonts w:hint="eastAsia"/>
+          <w:color w:val="000000" w:themeColor="text1"/>
+        </w:rPr>
+        <w:t>扣留保证金是一种惩罚机制，用于惩罚不能正常完成其职责的锻造委员</w:t>
+      </w:r>
+      <w:r>
+        <w:rPr>
+          <w:rFonts w:hint="eastAsia"/>
+          <w:color w:val="000000" w:themeColor="text1"/>
         </w:rPr>
         <w:t>。</w:t>
       </w:r>
       <w:r>
         <w:rPr>
           <w:rFonts w:hint="eastAsia"/>
-        </w:rPr>
-        <w:t>锻造委员会收取最少</w:t>
-      </w:r>
-      <w:r>
-        <w:rPr>
-          <w:rFonts w:hint="eastAsia"/>
-        </w:rPr>
-        <w:t>1</w:t>
-      </w:r>
-      <w:r>
-        <w:t>,000</w:t>
-      </w:r>
-      <w:r>
-        <w:rPr>
-          <w:rFonts w:hint="eastAsia"/>
-        </w:rPr>
-        <w:t>GAIA</w:t>
-      </w:r>
-      <w:r>
-        <w:rPr>
-          <w:rFonts w:hint="eastAsia"/>
-        </w:rPr>
-        <w:t>作为保证金，保证金和锻造者的权益值相关，如果锻造者故意作恶，保证金会被罚没。收取保证金是为了防止节点作恶，最低限度设置为</w:t>
-      </w:r>
-      <w:r>
-        <w:rPr>
-          <w:rFonts w:hint="eastAsia"/>
-        </w:rPr>
-        <w:t>1</w:t>
-      </w:r>
-      <w:r>
-        <w:t>,000</w:t>
-      </w:r>
-      <w:r>
-        <w:rPr>
-          <w:rFonts w:hint="eastAsia"/>
-        </w:rPr>
-        <w:t>GAIA</w:t>
-      </w:r>
-      <w:r>
-        <w:rPr>
-          <w:rFonts w:hint="eastAsia"/>
-        </w:rPr>
-        <w:t>是为了防止</w:t>
-      </w:r>
-      <w:proofErr w:type="gramStart"/>
-      <w:r>
-        <w:rPr>
-          <w:rFonts w:hint="eastAsia"/>
-        </w:rPr>
-        <w:t>微资金</w:t>
-      </w:r>
-      <w:proofErr w:type="gramEnd"/>
-      <w:r>
-        <w:rPr>
-          <w:rFonts w:hint="eastAsia"/>
-        </w:rPr>
-        <w:t>地址加入锻造委员会。</w:t>
-      </w:r>
-      <w:r>
-        <w:rPr>
-          <w:rFonts w:hint="eastAsia"/>
-        </w:rPr>
-        <w:t>GAIA</w:t>
-      </w:r>
-      <w:r>
-        <w:rPr>
-          <w:rFonts w:hint="eastAsia"/>
-        </w:rPr>
-        <w:t>认为保证金较高的地址，作恶的可能性更小。如果一个保证金少于</w:t>
-      </w:r>
-      <w:r>
-        <w:rPr>
-          <w:rFonts w:hint="eastAsia"/>
-        </w:rPr>
-        <w:t>1</w:t>
-      </w:r>
-      <w:r>
-        <w:t>,000</w:t>
-      </w:r>
-      <w:r>
-        <w:rPr>
-          <w:rFonts w:hint="eastAsia"/>
-        </w:rPr>
-        <w:t>GAIA</w:t>
-      </w:r>
-      <w:r>
-        <w:rPr>
-          <w:rFonts w:hint="eastAsia"/>
-        </w:rPr>
-        <w:t>的地址申请加入锻造委员会，保证金会被</w:t>
-      </w:r>
-      <w:r>
-        <w:rPr>
-          <w:rFonts w:hint="eastAsia"/>
-        </w:rPr>
-        <w:t>罚没</w:t>
-      </w:r>
-      <w:r>
-        <w:rPr>
-          <w:rFonts w:hint="eastAsia"/>
-        </w:rPr>
-        <w:t>，</w:t>
-      </w:r>
-      <w:r>
-        <w:rPr>
-          <w:rFonts w:hint="eastAsia"/>
-        </w:rPr>
-        <w:t>罚没</w:t>
-      </w:r>
-      <w:r>
-        <w:rPr>
-          <w:rFonts w:hint="eastAsia"/>
-        </w:rPr>
-        <w:t>保证金是为了防止恶意的加入申请。</w:t>
-      </w:r>
-    </w:p>
-    <w:p>
-      <w:pPr>
-        <w:ind w:firstLine="420"/>
-      </w:pPr>
-      <w:r>
-        <w:rPr>
-          <w:rFonts w:hint="eastAsia"/>
-        </w:rPr>
-        <w:t>锻造委员的职责是创建新的区块。</w:t>
-      </w:r>
-      <w:r>
-        <w:rPr>
-          <w:rFonts w:hint="eastAsia"/>
-        </w:rPr>
-        <w:t>锻造委员</w:t>
-      </w:r>
-      <w:r>
-        <w:rPr>
-          <w:rFonts w:hint="eastAsia"/>
-        </w:rPr>
-        <w:t>可以主动申请退出锻造委员会</w:t>
-      </w:r>
-      <w:r>
-        <w:rPr>
-          <w:rFonts w:hint="eastAsia"/>
-        </w:rPr>
-        <w:t>,</w:t>
-      </w:r>
-      <w:r>
-        <w:rPr>
-          <w:rFonts w:hint="eastAsia"/>
-        </w:rPr>
-        <w:t>该地址的保</w:t>
-      </w:r>
-      <w:r>
-        <w:rPr>
-          <w:rFonts w:hint="eastAsia"/>
-        </w:rPr>
-        <w:lastRenderedPageBreak/>
-        <w:t>证金会被扣留</w:t>
-      </w:r>
-      <w:r>
-        <w:t>256</w:t>
-      </w:r>
-      <w:r>
-        <w:rPr>
-          <w:rFonts w:hint="eastAsia"/>
-        </w:rPr>
-        <w:t>,000</w:t>
-      </w:r>
-      <w:r>
-        <w:rPr>
-          <w:rFonts w:hint="eastAsia"/>
-        </w:rPr>
-        <w:t>个区块高度。</w:t>
-      </w:r>
-      <w:r>
-        <w:rPr>
-          <w:rFonts w:hint="eastAsia"/>
-        </w:rPr>
-        <w:t>扣留保证金是一种惩罚机制，用于惩罚不能正常完成其职责的锻造委员</w:t>
-      </w:r>
-      <w:r>
-        <w:rPr>
-          <w:rFonts w:hint="eastAsia"/>
-        </w:rPr>
-        <w:t>。</w:t>
-      </w:r>
-      <w:r>
-        <w:rPr>
-          <w:rFonts w:hint="eastAsia"/>
-          <w:color w:val="FF0000"/>
+          <w:color w:val="000000" w:themeColor="text1"/>
         </w:rPr>
         <w:t>之所以不设置退出机制，是为了防止恶意节点，将大部分节点剔除出锻造委员会，实施长程攻击。</w:t>
       </w:r>
@@ -1285,6 +1288,7 @@
         <w:rPr>
           <w:rStyle w:val="a5"/>
           <w:i w:val="0"/>
+          <w:color w:val="000000" w:themeColor="text1"/>
           <w:u w:val="single"/>
         </w:rPr>
       </w:pPr>
@@ -1293,6 +1297,7 @@
           <w:rStyle w:val="a5"/>
           <w:rFonts w:hint="eastAsia"/>
           <w:i w:val="0"/>
+          <w:color w:val="000000" w:themeColor="text1"/>
           <w:u w:val="single"/>
         </w:rPr>
         <w:t>锻造组</w:t>
@@ -1301,135 +1306,126 @@
     <w:p>
       <w:pPr>
         <w:ind w:firstLine="420"/>
-      </w:pPr>
-      <w:r>
-        <w:rPr>
-          <w:rFonts w:hint="eastAsia"/>
+        <w:rPr>
+          <w:color w:val="000000" w:themeColor="text1"/>
+        </w:rPr>
+      </w:pPr>
+      <w:r>
+        <w:rPr>
+          <w:rFonts w:hint="eastAsia"/>
+          <w:color w:val="000000" w:themeColor="text1"/>
         </w:rPr>
         <w:t>所有人都可以查询到每个锻造委员的当前投票权。锻造委员</w:t>
       </w:r>
       <w:r>
         <w:rPr>
           <w:rFonts w:hint="eastAsia"/>
-          <w:color w:val="FF0000"/>
+          <w:color w:val="000000" w:themeColor="text1"/>
         </w:rPr>
         <w:t>首次</w:t>
       </w:r>
       <w:r>
         <w:rPr>
           <w:rFonts w:hint="eastAsia"/>
+          <w:color w:val="000000" w:themeColor="text1"/>
         </w:rPr>
         <w:t>将被按照地址的后</w:t>
       </w:r>
       <w:r>
         <w:rPr>
           <w:rFonts w:hint="eastAsia"/>
+          <w:color w:val="000000" w:themeColor="text1"/>
         </w:rPr>
         <w:t>8-bit</w:t>
       </w:r>
       <w:r>
         <w:rPr>
           <w:rFonts w:hint="eastAsia"/>
+          <w:color w:val="000000" w:themeColor="text1"/>
         </w:rPr>
         <w:t>进行分组，后两位地址即是分组编号，分组编号相同的为同一组，总共</w:t>
       </w:r>
       <w:r>
         <w:rPr>
           <w:rFonts w:hint="eastAsia"/>
+          <w:color w:val="000000" w:themeColor="text1"/>
         </w:rPr>
         <w:t>16*16=256</w:t>
       </w:r>
       <w:r>
         <w:rPr>
           <w:rFonts w:hint="eastAsia"/>
-        </w:rPr>
-        <w:t>个组。</w:t>
-      </w:r>
-      <w:proofErr w:type="gramStart"/>
-      <w:r>
-        <w:rPr>
-          <w:rFonts w:hint="eastAsia"/>
-        </w:rPr>
-        <w:t>设当前</w:t>
-      </w:r>
-      <w:proofErr w:type="gramEnd"/>
-      <w:r>
-        <w:rPr>
-          <w:rFonts w:hint="eastAsia"/>
-        </w:rPr>
-        <w:t>区块高度为</w:t>
-      </w:r>
-      <w:r>
-        <w:rPr>
-          <w:rFonts w:hint="eastAsia"/>
+          <w:color w:val="000000" w:themeColor="text1"/>
+        </w:rPr>
+        <w:t>个组。设当前区块高度为</w:t>
+      </w:r>
+      <w:r>
+        <w:rPr>
+          <w:rFonts w:hint="eastAsia"/>
+          <w:color w:val="000000" w:themeColor="text1"/>
         </w:rPr>
         <w:t>H</w:t>
       </w:r>
       <w:r>
         <w:rPr>
           <w:rFonts w:hint="eastAsia"/>
+          <w:color w:val="000000" w:themeColor="text1"/>
         </w:rPr>
         <w:t>，则</w:t>
       </w:r>
       <w:r>
         <w:rPr>
           <w:rFonts w:hint="eastAsia"/>
+          <w:color w:val="000000" w:themeColor="text1"/>
         </w:rPr>
         <w:t>H%256=N</w:t>
       </w:r>
       <w:r>
         <w:rPr>
           <w:rFonts w:hint="eastAsia"/>
+          <w:color w:val="000000" w:themeColor="text1"/>
         </w:rPr>
         <w:t>，</w:t>
       </w:r>
       <w:r>
         <w:rPr>
           <w:rFonts w:hint="eastAsia"/>
+          <w:color w:val="000000" w:themeColor="text1"/>
         </w:rPr>
         <w:t>N</w:t>
       </w:r>
       <w:r>
         <w:rPr>
           <w:rFonts w:hint="eastAsia"/>
-        </w:rPr>
-        <w:t>号</w:t>
-      </w:r>
-      <w:proofErr w:type="gramStart"/>
-      <w:r>
-        <w:rPr>
-          <w:rFonts w:hint="eastAsia"/>
-        </w:rPr>
-        <w:t>锻造组</w:t>
-      </w:r>
-      <w:proofErr w:type="gramEnd"/>
-      <w:r>
-        <w:rPr>
-          <w:rFonts w:hint="eastAsia"/>
-        </w:rPr>
-        <w:t>负责本轮的锻造。</w:t>
-      </w:r>
-      <w:r>
-        <w:rPr>
-          <w:rFonts w:hint="eastAsia"/>
+          <w:color w:val="000000" w:themeColor="text1"/>
+        </w:rPr>
+        <w:t>号锻造组负责本轮的锻造。</w:t>
+      </w:r>
+      <w:r>
+        <w:rPr>
+          <w:rFonts w:hint="eastAsia"/>
+          <w:color w:val="000000" w:themeColor="text1"/>
         </w:rPr>
         <w:t>首次按照地址分组是为了让锻造委员尽量加入锻造委员较少的组，使得每组委员数不会相差过大。</w:t>
       </w:r>
       <w:r>
         <w:rPr>
           <w:rFonts w:hint="eastAsia"/>
+          <w:color w:val="000000" w:themeColor="text1"/>
         </w:rPr>
         <w:t>同时，由于单一用户可以拥有无限个地址，所以即使只有一个用户也能够占满</w:t>
       </w:r>
       <w:r>
         <w:rPr>
           <w:rFonts w:hint="eastAsia"/>
+          <w:color w:val="000000" w:themeColor="text1"/>
         </w:rPr>
         <w:t>256</w:t>
       </w:r>
       <w:r>
         <w:rPr>
           <w:rFonts w:hint="eastAsia"/>
+          <w:color w:val="000000" w:themeColor="text1"/>
         </w:rPr>
         <w:t>个分组。</w:t>
       </w:r>
@@ -1440,6 +1436,7 @@
         <w:rPr>
           <w:rStyle w:val="a5"/>
           <w:i w:val="0"/>
+          <w:color w:val="000000" w:themeColor="text1"/>
           <w:u w:val="single"/>
         </w:rPr>
       </w:pPr>
@@ -1448,6 +1445,7 @@
           <w:rStyle w:val="a5"/>
           <w:rFonts w:hint="eastAsia"/>
           <w:i w:val="0"/>
+          <w:color w:val="000000" w:themeColor="text1"/>
           <w:u w:val="single"/>
         </w:rPr>
         <w:t>主锻造委员</w:t>
@@ -1456,99 +1454,99 @@
     <w:p>
       <w:pPr>
         <w:ind w:firstLine="420"/>
-      </w:pPr>
-      <w:r>
-        <w:rPr>
-          <w:rFonts w:hint="eastAsia"/>
-        </w:rPr>
-        <w:t>当前锻造组中投票权最高的锻造委员当选为主锻造委员，后续</w:t>
-      </w:r>
-      <w:proofErr w:type="gramStart"/>
-      <w:r>
-        <w:rPr>
-          <w:rFonts w:hint="eastAsia"/>
-        </w:rPr>
-        <w:t>锻造组</w:t>
-      </w:r>
-      <w:proofErr w:type="gramEnd"/>
-      <w:r>
-        <w:rPr>
-          <w:rFonts w:hint="eastAsia"/>
-        </w:rPr>
-        <w:t>都倾向于验证和认同主锻造委员锻造的区块。</w:t>
+        <w:rPr>
+          <w:color w:val="000000" w:themeColor="text1"/>
+        </w:rPr>
+      </w:pPr>
+      <w:r>
+        <w:rPr>
+          <w:rFonts w:hint="eastAsia"/>
+          <w:color w:val="000000" w:themeColor="text1"/>
+        </w:rPr>
+        <w:t>当前锻造组中投票权最高的锻造委员当选为主锻造委员，后续锻造组都倾向于验证和认同主锻造委员锻造的区块。</w:t>
       </w:r>
     </w:p>
     <w:p>
       <w:pPr>
         <w:ind w:firstLine="420"/>
-      </w:pPr>
-      <w:r>
-        <w:rPr>
-          <w:rFonts w:hint="eastAsia"/>
+        <w:rPr>
+          <w:color w:val="000000" w:themeColor="text1"/>
+        </w:rPr>
+      </w:pPr>
+      <w:r>
+        <w:rPr>
+          <w:rFonts w:hint="eastAsia"/>
+          <w:color w:val="000000" w:themeColor="text1"/>
         </w:rPr>
         <w:t>本组内所有的锻造委员都可以创建区块并且全网广播，其他节点收到区块后将进行验证。</w:t>
       </w:r>
     </w:p>
     <w:p>
-      <w:r>
-        <w:rPr>
-          <w:rFonts w:hint="eastAsia"/>
+      <w:pPr>
+        <w:rPr>
+          <w:color w:val="000000" w:themeColor="text1"/>
+        </w:rPr>
+      </w:pPr>
+      <w:r>
+        <w:rPr>
+          <w:rFonts w:hint="eastAsia"/>
+          <w:color w:val="000000" w:themeColor="text1"/>
         </w:rPr>
         <w:t>为了优化不必要的计算和网络广播和建设分叉，如果主锻造委员在上一个区块产生</w:t>
       </w:r>
       <w:r>
         <w:rPr>
           <w:rFonts w:hint="eastAsia"/>
+          <w:color w:val="000000" w:themeColor="text1"/>
         </w:rPr>
         <w:t>N</w:t>
       </w:r>
-      <w:proofErr w:type="gramStart"/>
-      <w:r>
-        <w:rPr>
-          <w:rFonts w:hint="eastAsia"/>
-        </w:rPr>
-        <w:t>秒之后</w:t>
-      </w:r>
-      <w:proofErr w:type="gramEnd"/>
-      <w:r>
-        <w:rPr>
-          <w:rFonts w:hint="eastAsia"/>
-        </w:rPr>
-        <w:t>仍然没有全网发送新区块，则当前锻造组中投票权第</w:t>
-      </w:r>
-      <w:r>
-        <w:rPr>
-          <w:rFonts w:hint="eastAsia"/>
+      <w:r>
+        <w:rPr>
+          <w:rFonts w:hint="eastAsia"/>
+          <w:color w:val="000000" w:themeColor="text1"/>
+        </w:rPr>
+        <w:t>秒之后仍然没有全网发送新区块，则当前锻造组中投票权第</w:t>
+      </w:r>
+      <w:r>
+        <w:rPr>
+          <w:rFonts w:hint="eastAsia"/>
+          <w:color w:val="000000" w:themeColor="text1"/>
         </w:rPr>
         <w:t>2,3</w:t>
       </w:r>
       <w:r>
         <w:rPr>
           <w:rFonts w:hint="eastAsia"/>
+          <w:color w:val="000000" w:themeColor="text1"/>
         </w:rPr>
         <w:t>高的锻造委员则会立即锻造区块并广播。如果再过</w:t>
       </w:r>
       <w:r>
         <w:rPr>
           <w:rFonts w:hint="eastAsia"/>
+          <w:color w:val="000000" w:themeColor="text1"/>
         </w:rPr>
         <w:t>1S</w:t>
       </w:r>
       <w:r>
         <w:rPr>
           <w:rFonts w:hint="eastAsia"/>
+          <w:color w:val="000000" w:themeColor="text1"/>
         </w:rPr>
         <w:t>仍未产生区块，则投票权第</w:t>
       </w:r>
       <w:r>
         <w:rPr>
           <w:rFonts w:hint="eastAsia"/>
+          <w:color w:val="000000" w:themeColor="text1"/>
         </w:rPr>
         <w:t>4,5</w:t>
       </w:r>
       <w:r>
         <w:rPr>
           <w:rFonts w:hint="eastAsia"/>
+          <w:color w:val="000000" w:themeColor="text1"/>
         </w:rPr>
         <w:t>高的锻造委员则会立即锻造区块并广播。以此类推，直到锻造出新的区块。这个策略可以降低分叉的可能性，同时兼顾区块创建速度。</w:t>
       </w:r>
@@ -1560,6 +1558,7 @@
           <w:b w:val="0"/>
           <w:bCs w:val="0"/>
           <w:iCs/>
+          <w:color w:val="000000" w:themeColor="text1"/>
           <w:spacing w:val="5"/>
           <w:u w:val="single"/>
         </w:rPr>
@@ -1569,6 +1568,7 @@
           <w:rStyle w:val="a5"/>
           <w:rFonts w:hint="eastAsia"/>
           <w:i w:val="0"/>
+          <w:color w:val="000000" w:themeColor="text1"/>
           <w:u w:val="single"/>
         </w:rPr>
         <w:t>投票权计算</w:t>
@@ -1577,343 +1577,381 @@
     <w:p>
       <w:pPr>
         <w:ind w:firstLine="420"/>
-      </w:pPr>
-      <w:r>
-        <w:rPr>
-          <w:rFonts w:hint="eastAsia"/>
+        <w:rPr>
+          <w:color w:val="000000" w:themeColor="text1"/>
+        </w:rPr>
+      </w:pPr>
+      <w:r>
+        <w:rPr>
+          <w:rFonts w:hint="eastAsia"/>
+          <w:color w:val="000000" w:themeColor="text1"/>
         </w:rPr>
         <w:t>锻造委员的投票权和保证金的数值相关，设一个锻造委员缴纳的保证金为</w:t>
       </w:r>
       <w:r>
         <w:rPr>
           <w:rFonts w:hint="eastAsia"/>
+          <w:color w:val="000000" w:themeColor="text1"/>
         </w:rPr>
         <w:t>a</w:t>
       </w:r>
-      <w:proofErr w:type="gramStart"/>
-      <w:r>
-        <w:rPr>
-          <w:rFonts w:hint="eastAsia"/>
+      <w:r>
+        <w:rPr>
+          <w:rFonts w:hint="eastAsia"/>
+          <w:color w:val="000000" w:themeColor="text1"/>
         </w:rPr>
         <w:t>个</w:t>
       </w:r>
-      <w:proofErr w:type="gramEnd"/>
-      <w:r>
-        <w:rPr>
-          <w:rFonts w:hint="eastAsia"/>
+      <w:r>
+        <w:rPr>
+          <w:rFonts w:hint="eastAsia"/>
+          <w:color w:val="000000" w:themeColor="text1"/>
         </w:rPr>
         <w:t>GAIA</w:t>
       </w:r>
       <w:r>
         <w:rPr>
           <w:rFonts w:hint="eastAsia"/>
+          <w:color w:val="000000" w:themeColor="text1"/>
         </w:rPr>
         <w:t>，则初始</w:t>
       </w:r>
       <w:r>
         <w:rPr>
           <w:rFonts w:hint="eastAsia"/>
+          <w:color w:val="000000" w:themeColor="text1"/>
         </w:rPr>
         <w:t>投票权</w:t>
       </w:r>
       <w:r>
         <w:rPr>
           <w:rFonts w:hint="eastAsia"/>
+          <w:color w:val="000000" w:themeColor="text1"/>
         </w:rPr>
         <w:t>K</w:t>
       </w:r>
       <w:r>
         <w:rPr>
           <w:rFonts w:hint="eastAsia"/>
+          <w:color w:val="000000" w:themeColor="text1"/>
         </w:rPr>
         <w:t>为</w:t>
       </w:r>
       <w:r>
         <w:rPr>
           <w:rFonts w:hint="eastAsia"/>
-          <w:color w:val="FF0000"/>
+          <w:color w:val="000000" w:themeColor="text1"/>
         </w:rPr>
         <w:t>LOG10(a*</w:t>
       </w:r>
       <w:r>
         <w:rPr>
-          <w:color w:val="FF0000"/>
+          <w:color w:val="000000" w:themeColor="text1"/>
         </w:rPr>
         <w:t>0.01</w:t>
       </w:r>
       <w:r>
         <w:rPr>
           <w:rFonts w:hint="eastAsia"/>
-          <w:color w:val="FF0000"/>
+          <w:color w:val="000000" w:themeColor="text1"/>
         </w:rPr>
         <w:t>)</w:t>
       </w:r>
       <w:r>
         <w:rPr>
-          <w:color w:val="FF0000"/>
+          <w:color w:val="000000" w:themeColor="text1"/>
         </w:rPr>
         <w:t>*p</w:t>
       </w:r>
       <w:r>
         <w:rPr>
           <w:rFonts w:hint="eastAsia"/>
-          <w:color w:val="FF0000"/>
+          <w:color w:val="000000" w:themeColor="text1"/>
         </w:rPr>
         <w:t>。</w:t>
       </w:r>
       <w:r>
         <w:rPr>
           <w:rFonts w:hint="eastAsia"/>
-          <w:color w:val="FF0000"/>
+          <w:color w:val="000000" w:themeColor="text1"/>
         </w:rPr>
         <w:t>P</w:t>
       </w:r>
       <w:r>
         <w:rPr>
           <w:rFonts w:hint="eastAsia"/>
-          <w:color w:val="FF0000"/>
+          <w:color w:val="000000" w:themeColor="text1"/>
         </w:rPr>
         <w:t>为一个在</w:t>
       </w:r>
       <w:r>
         <w:rPr>
-          <w:color w:val="FF0000"/>
+          <w:color w:val="000000" w:themeColor="text1"/>
         </w:rPr>
         <w:t>[</w:t>
       </w:r>
       <w:r>
         <w:rPr>
-          <w:color w:val="FF0000"/>
+          <w:color w:val="000000" w:themeColor="text1"/>
         </w:rPr>
         <w:t>1</w:t>
       </w:r>
       <w:r>
         <w:rPr>
-          <w:color w:val="FF0000"/>
+          <w:color w:val="000000" w:themeColor="text1"/>
         </w:rPr>
         <w:t>,4</w:t>
       </w:r>
       <w:r>
         <w:rPr>
-          <w:color w:val="FF0000"/>
+          <w:color w:val="000000" w:themeColor="text1"/>
         </w:rPr>
         <w:t>]</w:t>
       </w:r>
       <w:r>
         <w:rPr>
           <w:rFonts w:hint="eastAsia"/>
-          <w:color w:val="FF0000"/>
+          <w:color w:val="000000" w:themeColor="text1"/>
         </w:rPr>
         <w:t>之间的随机值，在锻造委员初次获得投票权时生成，且</w:t>
       </w:r>
       <w:r>
         <w:rPr>
           <w:rFonts w:hint="eastAsia"/>
-          <w:color w:val="FF0000"/>
+          <w:color w:val="000000" w:themeColor="text1"/>
         </w:rPr>
         <w:t>在投票权再次初始化时重新计算</w:t>
       </w:r>
       <w:r>
         <w:rPr>
           <w:rFonts w:hint="eastAsia"/>
-          <w:color w:val="FF0000"/>
+          <w:color w:val="000000" w:themeColor="text1"/>
         </w:rPr>
         <w:t>。</w:t>
       </w:r>
       <w:r>
         <w:rPr>
           <w:rFonts w:hint="eastAsia"/>
+          <w:color w:val="000000" w:themeColor="text1"/>
         </w:rPr>
         <w:t>一个新申请加入的锻造委员不会立即获得投票权，需要等待</w:t>
       </w:r>
       <w:r>
+        <w:rPr>
+          <w:color w:val="000000" w:themeColor="text1"/>
+        </w:rPr>
         <w:t>256</w:t>
       </w:r>
       <w:r>
         <w:rPr>
           <w:rFonts w:hint="eastAsia"/>
+          <w:color w:val="000000" w:themeColor="text1"/>
         </w:rPr>
         <w:t>000</w:t>
       </w:r>
       <w:r>
         <w:rPr>
           <w:rFonts w:hint="eastAsia"/>
+          <w:color w:val="000000" w:themeColor="text1"/>
         </w:rPr>
         <w:t>个区块高度以后才会获得投票权。之后每</w:t>
       </w:r>
       <w:r>
         <w:rPr>
           <w:rFonts w:hint="eastAsia"/>
+          <w:color w:val="000000" w:themeColor="text1"/>
         </w:rPr>
         <w:t>隔</w:t>
       </w:r>
       <w:r>
         <w:rPr>
           <w:rFonts w:hint="eastAsia"/>
+          <w:color w:val="000000" w:themeColor="text1"/>
         </w:rPr>
         <w:t>256</w:t>
       </w:r>
       <w:r>
         <w:rPr>
           <w:rFonts w:hint="eastAsia"/>
+          <w:color w:val="000000" w:themeColor="text1"/>
         </w:rPr>
         <w:t>个</w:t>
       </w:r>
       <w:r>
         <w:rPr>
           <w:rFonts w:hint="eastAsia"/>
+          <w:color w:val="000000" w:themeColor="text1"/>
         </w:rPr>
         <w:t>区块高度</w:t>
       </w:r>
       <w:r>
+        <w:rPr>
+          <w:color w:val="000000" w:themeColor="text1"/>
+        </w:rPr>
         <w:t>(</w:t>
       </w:r>
       <w:r>
+        <w:rPr>
+          <w:color w:val="000000" w:themeColor="text1"/>
+        </w:rPr>
         <w:t>即一轮</w:t>
       </w:r>
       <w:r>
+        <w:rPr>
+          <w:color w:val="000000" w:themeColor="text1"/>
+        </w:rPr>
         <w:t>)</w:t>
       </w:r>
       <w:r>
         <w:rPr>
           <w:rFonts w:hint="eastAsia"/>
+          <w:color w:val="000000" w:themeColor="text1"/>
         </w:rPr>
         <w:t>投票权</w:t>
       </w:r>
       <w:r>
         <w:rPr>
           <w:rFonts w:hint="eastAsia"/>
+          <w:color w:val="000000" w:themeColor="text1"/>
         </w:rPr>
         <w:t>一次性</w:t>
       </w:r>
       <w:r>
         <w:rPr>
           <w:rFonts w:hint="eastAsia"/>
+          <w:color w:val="000000" w:themeColor="text1"/>
         </w:rPr>
         <w:t>增加</w:t>
       </w:r>
       <w:r>
         <w:rPr>
           <w:rFonts w:hint="eastAsia"/>
+          <w:color w:val="000000" w:themeColor="text1"/>
         </w:rPr>
         <w:t>K</w:t>
       </w:r>
       <w:r>
         <w:rPr>
           <w:rFonts w:hint="eastAsia"/>
+          <w:color w:val="000000" w:themeColor="text1"/>
         </w:rPr>
         <w:t>。随着区块高度的增加，投票权不断累积，投票权最多增加</w:t>
       </w:r>
       <w:r>
+        <w:rPr>
+          <w:color w:val="000000" w:themeColor="text1"/>
+        </w:rPr>
         <w:t>2560</w:t>
       </w:r>
       <w:r>
         <w:rPr>
           <w:rFonts w:hint="eastAsia"/>
+          <w:color w:val="000000" w:themeColor="text1"/>
         </w:rPr>
         <w:t>个区块高度，即</w:t>
       </w:r>
       <w:r>
         <w:rPr>
           <w:rFonts w:hint="eastAsia"/>
+          <w:color w:val="000000" w:themeColor="text1"/>
         </w:rPr>
         <w:t>初始</w:t>
       </w:r>
       <w:r>
         <w:rPr>
           <w:rFonts w:hint="eastAsia"/>
+          <w:color w:val="000000" w:themeColor="text1"/>
         </w:rPr>
         <w:t>投票权</w:t>
       </w:r>
       <w:r>
         <w:rPr>
           <w:rFonts w:hint="eastAsia"/>
+          <w:color w:val="000000" w:themeColor="text1"/>
         </w:rPr>
         <w:t>K</w:t>
       </w:r>
       <w:r>
         <w:rPr>
           <w:rFonts w:hint="eastAsia"/>
+          <w:color w:val="000000" w:themeColor="text1"/>
         </w:rPr>
         <w:t>的</w:t>
       </w:r>
       <w:r>
         <w:rPr>
           <w:rFonts w:hint="eastAsia"/>
+          <w:color w:val="000000" w:themeColor="text1"/>
         </w:rPr>
         <w:t>10</w:t>
       </w:r>
       <w:r>
         <w:rPr>
           <w:rFonts w:hint="eastAsia"/>
+          <w:color w:val="000000" w:themeColor="text1"/>
         </w:rPr>
         <w:t>倍，之后不再增加。用投票权进行委员排序，如果有多个投票权最高的锻造委员，则比较锻造委员的地址值，地址值更大的排名更高。在当前分组中排名前</w:t>
       </w:r>
       <w:r>
         <w:rPr>
           <w:rFonts w:hint="eastAsia"/>
+          <w:color w:val="000000" w:themeColor="text1"/>
         </w:rPr>
         <w:t>10</w:t>
       </w:r>
       <w:r>
         <w:rPr>
           <w:rFonts w:hint="eastAsia"/>
+          <w:color w:val="000000" w:themeColor="text1"/>
         </w:rPr>
         <w:t>的锻造委员会获得额外的排名投票权，设排名为</w:t>
       </w:r>
       <w:r>
         <w:rPr>
           <w:rFonts w:hint="eastAsia"/>
+          <w:color w:val="000000" w:themeColor="text1"/>
         </w:rPr>
         <w:t>R,</w:t>
       </w:r>
       <w:r>
         <w:rPr>
           <w:rFonts w:hint="eastAsia"/>
+          <w:color w:val="000000" w:themeColor="text1"/>
         </w:rPr>
         <w:t>则排名投票权为</w:t>
       </w:r>
       <w:r>
         <w:rPr>
           <w:rFonts w:hint="eastAsia"/>
+          <w:color w:val="000000" w:themeColor="text1"/>
         </w:rPr>
         <w:t>2</w:t>
       </w:r>
       <w:r>
         <w:rPr>
           <w:rFonts w:hint="eastAsia"/>
+          <w:color w:val="000000" w:themeColor="text1"/>
         </w:rPr>
         <w:t>的</w:t>
       </w:r>
       <w:r>
         <w:rPr>
           <w:rFonts w:hint="eastAsia"/>
+          <w:color w:val="000000" w:themeColor="text1"/>
         </w:rPr>
         <w:t>(11-R)</w:t>
       </w:r>
       <w:r>
         <w:rPr>
           <w:rFonts w:hint="eastAsia"/>
-        </w:rPr>
-        <w:t>次方。总投票权为累积投票权与排名投票权之</w:t>
-      </w:r>
-      <w:proofErr w:type="gramStart"/>
-      <w:r>
-        <w:rPr>
-          <w:rFonts w:hint="eastAsia"/>
-        </w:rPr>
-        <w:t>和</w:t>
-      </w:r>
-      <w:proofErr w:type="gramEnd"/>
-      <w:r>
-        <w:rPr>
-          <w:rFonts w:hint="eastAsia"/>
-        </w:rPr>
-        <w:t>。</w:t>
-      </w:r>
-      <w:r>
-        <w:rPr>
-          <w:rFonts w:hint="eastAsia"/>
+          <w:color w:val="000000" w:themeColor="text1"/>
+        </w:rPr>
+        <w:t>次方。总投票权为累积投票权与排名投票权之和。</w:t>
+      </w:r>
+      <w:r>
+        <w:rPr>
+          <w:rFonts w:hint="eastAsia"/>
+          <w:color w:val="000000" w:themeColor="text1"/>
         </w:rPr>
         <w:t xml:space="preserve"> </w:t>
       </w:r>
@@ -1922,25 +1960,38 @@
       <w:pPr>
         <w:ind w:firstLine="420"/>
         <w:rPr>
-          <w:color w:val="FF0000"/>
-        </w:rPr>
-      </w:pPr>
-      <w:r>
+          <w:color w:val="000000" w:themeColor="text1"/>
+        </w:rPr>
+      </w:pPr>
+      <w:r>
+        <w:rPr>
+          <w:color w:val="000000" w:themeColor="text1"/>
+        </w:rPr>
         <w:t>每个区块都会生成一个随机值</w:t>
       </w:r>
       <w:r>
         <w:rPr>
           <w:rFonts w:hint="eastAsia"/>
+          <w:color w:val="000000" w:themeColor="text1"/>
         </w:rPr>
         <w:t>，</w:t>
       </w:r>
       <w:r>
+        <w:rPr>
+          <w:color w:val="000000" w:themeColor="text1"/>
+        </w:rPr>
         <w:t>区块高度</w:t>
       </w:r>
       <w:r>
+        <w:rPr>
+          <w:color w:val="000000" w:themeColor="text1"/>
+        </w:rPr>
         <w:t>m</w:t>
       </w:r>
       <w:r>
+        <w:rPr>
+          <w:color w:val="000000" w:themeColor="text1"/>
+        </w:rPr>
         <w:t>对应的随机值为</w:t>
       </w:r>
       <m:oMath>
@@ -1949,7 +2000,7 @@
             <m:ctrlPr>
               <w:rPr>
                 <w:rFonts w:ascii="Cambria Math" w:hAnsi="Cambria Math"/>
-                <w:color w:val="FF0000"/>
+                <w:color w:val="000000" w:themeColor="text1"/>
               </w:rPr>
             </m:ctrlPr>
           </m:sSubPr>
@@ -1957,7 +2008,7 @@
             <m:r>
               <w:rPr>
                 <w:rFonts w:ascii="Cambria Math" w:hAnsi="Cambria Math"/>
-                <w:color w:val="FF0000"/>
+                <w:color w:val="000000" w:themeColor="text1"/>
               </w:rPr>
               <m:t>R</m:t>
             </m:r>
@@ -1966,21 +2017,21 @@
             <m:r>
               <w:rPr>
                 <w:rFonts w:ascii="Cambria Math" w:hAnsi="Cambria Math" w:hint="eastAsia"/>
-                <w:color w:val="FF0000"/>
+                <w:color w:val="000000" w:themeColor="text1"/>
               </w:rPr>
               <m:t>（</m:t>
             </m:r>
             <m:r>
               <w:rPr>
                 <w:rFonts w:ascii="Cambria Math" w:hAnsi="Cambria Math"/>
-                <w:color w:val="FF0000"/>
+                <w:color w:val="000000" w:themeColor="text1"/>
               </w:rPr>
               <m:t>m</m:t>
             </m:r>
             <m:r>
               <w:rPr>
                 <w:rFonts w:ascii="Cambria Math" w:hAnsi="Cambria Math" w:hint="eastAsia"/>
-                <w:color w:val="FF0000"/>
+                <w:color w:val="000000" w:themeColor="text1"/>
               </w:rPr>
               <m:t>）</m:t>
             </m:r>
@@ -1990,7 +2041,7 @@
       <w:r>
         <w:rPr>
           <w:rFonts w:hint="eastAsia"/>
-          <w:color w:val="FF0000"/>
+          <w:color w:val="000000" w:themeColor="text1"/>
         </w:rPr>
         <w:t>。</w:t>
       </w:r>
@@ -1998,11 +2049,14 @@
     <w:p>
       <w:pPr>
         <w:ind w:firstLine="420"/>
-      </w:pPr>
-      <w:r>
-        <w:rPr>
-          <w:rFonts w:hint="eastAsia"/>
-          <w:color w:val="FF0000"/>
+        <w:rPr>
+          <w:color w:val="000000" w:themeColor="text1"/>
+        </w:rPr>
+      </w:pPr>
+      <w:r>
+        <w:rPr>
+          <w:rFonts w:hint="eastAsia"/>
+          <w:color w:val="000000" w:themeColor="text1"/>
         </w:rPr>
         <w:t xml:space="preserve"> </w:t>
       </w:r>
@@ -2012,7 +2066,7 @@
             <m:ctrlPr>
               <w:rPr>
                 <w:rFonts w:ascii="Cambria Math" w:hAnsi="Cambria Math"/>
-                <w:color w:val="FF0000"/>
+                <w:color w:val="000000" w:themeColor="text1"/>
               </w:rPr>
             </m:ctrlPr>
           </m:sSubPr>
@@ -2020,7 +2074,7 @@
             <m:r>
               <w:rPr>
                 <w:rFonts w:ascii="Cambria Math" w:hAnsi="Cambria Math"/>
-                <w:color w:val="FF0000"/>
+                <w:color w:val="000000" w:themeColor="text1"/>
               </w:rPr>
               <m:t>H</m:t>
             </m:r>
@@ -2029,28 +2083,28 @@
             <m:r>
               <w:rPr>
                 <w:rFonts w:ascii="Cambria Math" w:hAnsi="Cambria Math" w:hint="eastAsia"/>
-                <w:color w:val="FF0000"/>
+                <w:color w:val="000000" w:themeColor="text1"/>
               </w:rPr>
               <m:t>（</m:t>
             </m:r>
             <m:r>
               <w:rPr>
                 <w:rFonts w:ascii="Cambria Math" w:hAnsi="Cambria Math" w:hint="eastAsia"/>
-                <w:color w:val="FF0000"/>
+                <w:color w:val="000000" w:themeColor="text1"/>
               </w:rPr>
               <m:t>x</m:t>
             </m:r>
             <m:r>
               <w:rPr>
                 <w:rFonts w:ascii="Cambria Math" w:hAnsi="Cambria Math"/>
-                <w:color w:val="FF0000"/>
+                <w:color w:val="000000" w:themeColor="text1"/>
               </w:rPr>
               <m:t>,y,z</m:t>
             </m:r>
             <m:r>
               <w:rPr>
                 <w:rFonts w:ascii="Cambria Math" w:hAnsi="Cambria Math" w:hint="eastAsia"/>
-                <w:color w:val="FF0000"/>
+                <w:color w:val="000000" w:themeColor="text1"/>
               </w:rPr>
               <m:t>）</m:t>
             </m:r>
@@ -2059,108 +2113,100 @@
       </m:oMath>
       <w:r>
         <w:rPr>
-          <w:color w:val="FF0000"/>
+          <w:color w:val="000000" w:themeColor="text1"/>
         </w:rPr>
         <w:t>为一个</w:t>
       </w:r>
       <w:r>
         <w:rPr>
-          <w:color w:val="FF0000"/>
+          <w:color w:val="000000" w:themeColor="text1"/>
         </w:rPr>
         <w:t>hash</w:t>
       </w:r>
       <w:r>
         <w:rPr>
-          <w:color w:val="FF0000"/>
+          <w:color w:val="000000" w:themeColor="text1"/>
         </w:rPr>
         <w:t>函数</w:t>
       </w:r>
       <w:r>
         <w:rPr>
           <w:rFonts w:hint="eastAsia"/>
-          <w:color w:val="FF0000"/>
+          <w:color w:val="000000" w:themeColor="text1"/>
         </w:rPr>
         <w:t>，</w:t>
       </w:r>
       <w:r>
         <w:rPr>
-          <w:color w:val="FF0000"/>
+          <w:color w:val="000000" w:themeColor="text1"/>
         </w:rPr>
         <w:t>让</w:t>
       </w:r>
-      <w:proofErr w:type="gramStart"/>
-      <w:r>
-        <w:rPr>
-          <w:rFonts w:hint="eastAsia"/>
-          <w:color w:val="FF0000"/>
+      <w:r>
+        <w:rPr>
+          <w:rFonts w:hint="eastAsia"/>
+          <w:color w:val="000000" w:themeColor="text1"/>
         </w:rPr>
         <w:t>入参</w:t>
       </w:r>
       <w:r>
         <w:rPr>
-          <w:color w:val="FF0000"/>
-        </w:rPr>
-        <w:t>被唯一</w:t>
-      </w:r>
-      <w:proofErr w:type="gramEnd"/>
-      <w:r>
-        <w:rPr>
-          <w:color w:val="FF0000"/>
-        </w:rPr>
-        <w:t>映射到一个</w:t>
-      </w:r>
-      <w:r>
-        <w:rPr>
-          <w:rFonts w:hint="eastAsia"/>
-          <w:color w:val="FF0000"/>
+          <w:color w:val="000000" w:themeColor="text1"/>
+        </w:rPr>
+        <w:t>被唯一映射到一个</w:t>
+      </w:r>
+      <w:r>
+        <w:rPr>
+          <w:rFonts w:hint="eastAsia"/>
+          <w:color w:val="000000" w:themeColor="text1"/>
         </w:rPr>
         <w:t>[</w:t>
       </w:r>
       <w:r>
         <w:rPr>
-          <w:color w:val="FF0000"/>
+          <w:color w:val="000000" w:themeColor="text1"/>
         </w:rPr>
         <w:t>1,4</w:t>
       </w:r>
       <w:r>
         <w:rPr>
           <w:rFonts w:hint="eastAsia"/>
-          <w:color w:val="FF0000"/>
+          <w:color w:val="000000" w:themeColor="text1"/>
         </w:rPr>
         <w:t>]</w:t>
       </w:r>
       <w:r>
         <w:rPr>
           <w:rFonts w:hint="eastAsia"/>
-          <w:color w:val="FF0000"/>
+          <w:color w:val="000000" w:themeColor="text1"/>
         </w:rPr>
         <w:t>之间的值。</w:t>
       </w:r>
       <w:r>
         <w:rPr>
           <w:rFonts w:hint="eastAsia"/>
-          <w:color w:val="FF0000"/>
+          <w:color w:val="000000" w:themeColor="text1"/>
         </w:rPr>
         <w:t>设锻造委员地址为</w:t>
       </w:r>
       <w:r>
         <w:rPr>
           <w:rFonts w:hint="eastAsia"/>
-          <w:color w:val="FF0000"/>
+          <w:color w:val="000000" w:themeColor="text1"/>
         </w:rPr>
         <w:t>l</w:t>
       </w:r>
       <w:r>
         <w:rPr>
           <w:rFonts w:hint="eastAsia"/>
-          <w:color w:val="FF0000"/>
+          <w:color w:val="000000" w:themeColor="text1"/>
         </w:rPr>
         <w:t>，则</w:t>
       </w:r>
       <w:r>
         <w:rPr>
           <w:rFonts w:hint="eastAsia"/>
-          <w:color w:val="FF0000"/>
+          <w:color w:val="000000" w:themeColor="text1"/>
         </w:rPr>
         <w:t>p=</w:t>
       </w:r>
@@ -2170,7 +2216,7 @@
             <m:ctrlPr>
               <w:rPr>
                 <w:rFonts w:ascii="Cambria Math" w:hAnsi="Cambria Math"/>
-                <w:color w:val="FF0000"/>
+                <w:color w:val="000000" w:themeColor="text1"/>
               </w:rPr>
             </m:ctrlPr>
           </m:sSubPr>
@@ -2178,7 +2224,7 @@
             <m:r>
               <w:rPr>
                 <w:rFonts w:ascii="Cambria Math" w:hAnsi="Cambria Math"/>
-                <w:color w:val="FF0000"/>
+                <w:color w:val="000000" w:themeColor="text1"/>
               </w:rPr>
               <m:t>H</m:t>
             </m:r>
@@ -2187,7 +2233,7 @@
             <m:r>
               <w:rPr>
                 <w:rFonts w:ascii="Cambria Math" w:hAnsi="Cambria Math" w:hint="eastAsia"/>
-                <w:color w:val="FF0000"/>
+                <w:color w:val="000000" w:themeColor="text1"/>
               </w:rPr>
               <m:t>（</m:t>
             </m:r>
@@ -2196,7 +2242,7 @@
                 <m:ctrlPr>
                   <w:rPr>
                     <w:rFonts w:ascii="Cambria Math" w:hAnsi="Cambria Math"/>
-                    <w:color w:val="FF0000"/>
+                    <w:color w:val="000000" w:themeColor="text1"/>
                   </w:rPr>
                 </m:ctrlPr>
               </m:sSubPr>
@@ -2204,7 +2250,7 @@
                 <m:r>
                   <w:rPr>
                     <w:rFonts w:ascii="Cambria Math" w:hAnsi="Cambria Math"/>
-                    <w:color w:val="FF0000"/>
+                    <w:color w:val="000000" w:themeColor="text1"/>
                   </w:rPr>
                   <m:t>R</m:t>
                 </m:r>
@@ -2218,7 +2264,7 @@
                       <w:rPr>
                         <w:rFonts w:ascii="Cambria Math" w:hAnsi="Cambria Math"/>
                         <w:i/>
-                        <w:color w:val="FF0000"/>
+                        <w:color w:val="000000" w:themeColor="text1"/>
                       </w:rPr>
                     </m:ctrlPr>
                   </m:dPr>
@@ -2226,7 +2272,7 @@
                     <m:r>
                       <w:rPr>
                         <w:rFonts w:ascii="Cambria Math" w:hAnsi="Cambria Math"/>
-                        <w:color w:val="FF0000"/>
+                        <w:color w:val="000000" w:themeColor="text1"/>
                       </w:rPr>
                       <m:t>m</m:t>
                     </m:r>
@@ -2237,14 +2283,14 @@
             <m:r>
               <w:rPr>
                 <w:rFonts w:ascii="Cambria Math" w:hAnsi="Cambria Math"/>
-                <w:color w:val="FF0000"/>
+                <w:color w:val="000000" w:themeColor="text1"/>
               </w:rPr>
               <m:t>,m,l</m:t>
             </m:r>
             <m:r>
               <w:rPr>
                 <w:rFonts w:ascii="Cambria Math" w:hAnsi="Cambria Math" w:hint="eastAsia"/>
-                <w:color w:val="FF0000"/>
+                <w:color w:val="000000" w:themeColor="text1"/>
               </w:rPr>
               <m:t>）</m:t>
             </m:r>
@@ -2254,232 +2300,231 @@
       <w:r>
         <w:rPr>
           <w:rFonts w:hint="eastAsia"/>
-          <w:color w:val="FF0000"/>
+          <w:color w:val="000000" w:themeColor="text1"/>
         </w:rPr>
         <w:t>。</w:t>
       </w:r>
       <w:r>
         <w:rPr>
           <w:rFonts w:hint="eastAsia"/>
-          <w:color w:val="FF0000"/>
+          <w:color w:val="000000" w:themeColor="text1"/>
         </w:rPr>
         <w:t>如果一个锻造委员成功将区块添加到了区块链，则</w:t>
       </w:r>
       <w:r>
         <w:rPr>
           <w:rFonts w:hint="eastAsia"/>
-          <w:color w:val="FF0000"/>
+          <w:color w:val="000000" w:themeColor="text1"/>
         </w:rPr>
         <w:t>该锻造委员和当前分组中投票权更高的其他锻造委员的</w:t>
       </w:r>
       <w:r>
         <w:rPr>
           <w:rFonts w:hint="eastAsia"/>
-          <w:color w:val="FF0000"/>
+          <w:color w:val="000000" w:themeColor="text1"/>
         </w:rPr>
         <w:t>投票权</w:t>
       </w:r>
       <w:r>
         <w:rPr>
           <w:rFonts w:hint="eastAsia"/>
-          <w:color w:val="FF0000"/>
+          <w:color w:val="000000" w:themeColor="text1"/>
         </w:rPr>
         <w:t>都</w:t>
       </w:r>
       <w:r>
         <w:rPr>
           <w:rFonts w:hint="eastAsia"/>
-          <w:color w:val="FF0000"/>
+          <w:color w:val="000000" w:themeColor="text1"/>
         </w:rPr>
         <w:t>会被重置为初始投票权</w:t>
       </w:r>
       <w:r>
         <w:rPr>
           <w:rFonts w:hint="eastAsia"/>
-          <w:color w:val="FF0000"/>
+          <w:color w:val="000000" w:themeColor="text1"/>
         </w:rPr>
         <w:t>（</w:t>
       </w:r>
       <w:r>
         <w:rPr>
           <w:rFonts w:hint="eastAsia"/>
-          <w:color w:val="FF0000"/>
+          <w:color w:val="000000" w:themeColor="text1"/>
         </w:rPr>
         <w:t>p</w:t>
       </w:r>
       <w:r>
         <w:rPr>
           <w:rFonts w:hint="eastAsia"/>
-          <w:color w:val="FF0000"/>
+          <w:color w:val="000000" w:themeColor="text1"/>
         </w:rPr>
         <w:t>值会重新计算）</w:t>
       </w:r>
       <w:r>
         <w:rPr>
           <w:rFonts w:hint="eastAsia"/>
-          <w:color w:val="FF0000"/>
+          <w:color w:val="000000" w:themeColor="text1"/>
         </w:rPr>
         <w:t>，</w:t>
       </w:r>
       <w:r>
         <w:rPr>
           <w:rFonts w:hint="eastAsia"/>
-          <w:color w:val="FF0000"/>
-        </w:rPr>
+          <w:color w:val="000000" w:themeColor="text1"/>
+        </w:rPr>
+        <w:lastRenderedPageBreak/>
         <w:t>且</w:t>
       </w:r>
       <w:r>
         <w:rPr>
           <w:rFonts w:hint="eastAsia"/>
-          <w:color w:val="FF0000"/>
+          <w:color w:val="000000" w:themeColor="text1"/>
         </w:rPr>
         <w:t>都会被</w:t>
       </w:r>
       <w:r>
         <w:rPr>
           <w:rFonts w:hint="eastAsia"/>
-          <w:color w:val="FF0000"/>
+          <w:color w:val="000000" w:themeColor="text1"/>
         </w:rPr>
         <w:t>重新分组</w:t>
       </w:r>
       <w:r>
         <w:rPr>
           <w:rFonts w:hint="eastAsia"/>
-          <w:color w:val="FF0000"/>
+          <w:color w:val="000000" w:themeColor="text1"/>
         </w:rPr>
         <w:t>。</w:t>
       </w:r>
       <w:r>
         <w:rPr>
-          <w:color w:val="FF0000"/>
+          <w:color w:val="000000" w:themeColor="text1"/>
         </w:rPr>
         <w:t>分组依据为</w:t>
       </w:r>
       <w:r>
         <w:rPr>
           <w:rFonts w:hint="eastAsia"/>
-          <w:color w:val="FF0000"/>
+          <w:color w:val="000000" w:themeColor="text1"/>
         </w:rPr>
         <w:t>委员地址、当前区块高度、当前随机值三者</w:t>
       </w:r>
       <w:r>
         <w:rPr>
           <w:rFonts w:hint="eastAsia"/>
-          <w:color w:val="FF0000"/>
+          <w:color w:val="000000" w:themeColor="text1"/>
         </w:rPr>
         <w:t>hash</w:t>
       </w:r>
       <w:r>
         <w:rPr>
           <w:rFonts w:hint="eastAsia"/>
-          <w:color w:val="FF0000"/>
+          <w:color w:val="000000" w:themeColor="text1"/>
         </w:rPr>
         <w:t>的最后</w:t>
       </w:r>
       <w:r>
         <w:rPr>
           <w:rFonts w:hint="eastAsia"/>
-          <w:color w:val="FF0000"/>
+          <w:color w:val="000000" w:themeColor="text1"/>
         </w:rPr>
         <w:t>8</w:t>
       </w:r>
       <w:r>
         <w:rPr>
-          <w:color w:val="FF0000"/>
+          <w:color w:val="000000" w:themeColor="text1"/>
         </w:rPr>
         <w:t>-bit</w:t>
       </w:r>
       <w:r>
         <w:rPr>
           <w:rFonts w:hint="eastAsia"/>
-          <w:color w:val="FF0000"/>
+          <w:color w:val="000000" w:themeColor="text1"/>
         </w:rPr>
         <w:t>的值。</w:t>
       </w:r>
       <w:r>
         <w:rPr>
           <w:rFonts w:hint="eastAsia"/>
-          <w:color w:val="FF0000"/>
+          <w:color w:val="000000" w:themeColor="text1"/>
         </w:rPr>
         <w:t>之后随着区块高度的增加，投票权不断累积，直到最高为</w:t>
       </w:r>
       <w:r>
         <w:rPr>
           <w:rFonts w:hint="eastAsia"/>
-          <w:color w:val="FF0000"/>
+          <w:color w:val="000000" w:themeColor="text1"/>
         </w:rPr>
         <w:t>初始</w:t>
       </w:r>
       <w:r>
         <w:rPr>
           <w:rFonts w:hint="eastAsia"/>
-          <w:color w:val="FF0000"/>
+          <w:color w:val="000000" w:themeColor="text1"/>
         </w:rPr>
         <w:t>投票权</w:t>
       </w:r>
       <w:r>
         <w:rPr>
           <w:rFonts w:hint="eastAsia"/>
-          <w:color w:val="FF0000"/>
+          <w:color w:val="000000" w:themeColor="text1"/>
         </w:rPr>
         <w:t>K</w:t>
       </w:r>
       <w:r>
         <w:rPr>
           <w:rFonts w:hint="eastAsia"/>
-          <w:color w:val="FF0000"/>
+          <w:color w:val="000000" w:themeColor="text1"/>
         </w:rPr>
         <w:t>的</w:t>
       </w:r>
       <w:r>
         <w:rPr>
           <w:rFonts w:hint="eastAsia"/>
-          <w:color w:val="FF0000"/>
+          <w:color w:val="000000" w:themeColor="text1"/>
         </w:rPr>
         <w:t>10</w:t>
       </w:r>
       <w:r>
         <w:rPr>
           <w:rFonts w:hint="eastAsia"/>
-          <w:color w:val="FF0000"/>
+          <w:color w:val="000000" w:themeColor="text1"/>
         </w:rPr>
         <w:t>倍。</w:t>
       </w:r>
       <w:r>
         <w:rPr>
           <w:rFonts w:hint="eastAsia"/>
-          <w:color w:val="FF0000"/>
-        </w:rPr>
-        <w:t>之</w:t>
-      </w:r>
-      <w:r>
-        <w:rPr>
-          <w:rFonts w:hint="eastAsia"/>
-          <w:color w:val="FF0000"/>
-        </w:rPr>
-        <w:lastRenderedPageBreak/>
-        <w:t>所以需要不断的更新分组和更新初始投票权，是为了防止恶意节点串通控制几个相连的节点进行双花攻击。</w:t>
+          <w:color w:val="000000" w:themeColor="text1"/>
+        </w:rPr>
+        <w:t>之所以需要不断的更新分组和更新初始投票权，是为了防止恶意节点串通控制几个相连的节点进行双花攻击。</w:t>
       </w:r>
     </w:p>
     <w:p>
       <w:pPr>
         <w:ind w:firstLine="420"/>
-      </w:pPr>
-      <w:r>
-        <w:rPr>
-          <w:rFonts w:hint="eastAsia"/>
+        <w:rPr>
+          <w:color w:val="000000" w:themeColor="text1"/>
+        </w:rPr>
+      </w:pPr>
+      <w:r>
+        <w:rPr>
+          <w:rFonts w:hint="eastAsia"/>
+          <w:color w:val="000000" w:themeColor="text1"/>
         </w:rPr>
         <w:t>降低保证金数值和投票权的正相关程度是为了避免大额地址拥有过高的投票权。累计投票权随着区块高度增加而增加，是为了激励小额锻造委员也有机会成为主锻造委员。设置</w:t>
       </w:r>
       <w:r>
         <w:rPr>
           <w:rFonts w:hint="eastAsia"/>
+          <w:color w:val="000000" w:themeColor="text1"/>
         </w:rPr>
         <w:t>10</w:t>
       </w:r>
       <w:r>
         <w:rPr>
           <w:rFonts w:hint="eastAsia"/>
+          <w:color w:val="000000" w:themeColor="text1"/>
         </w:rPr>
         <w:t>倍的上限是为了控制小额锻造委员的数量，保证金过少的锻造委员在可信度和稳定性方面不如缴纳了大额保证金的锻造委员。排名投票权是为了降低被恶意委员联合攻击的风险。</w:t>
       </w:r>
@@ -2491,6 +2536,7 @@
           <w:b w:val="0"/>
           <w:bCs w:val="0"/>
           <w:iCs/>
+          <w:color w:val="000000" w:themeColor="text1"/>
           <w:spacing w:val="5"/>
           <w:u w:val="single"/>
         </w:rPr>
@@ -2500,6 +2546,7 @@
           <w:rStyle w:val="a5"/>
           <w:rFonts w:hint="eastAsia"/>
           <w:i w:val="0"/>
+          <w:color w:val="000000" w:themeColor="text1"/>
           <w:u w:val="single"/>
         </w:rPr>
         <w:t>奖励和惩罚</w:t>
@@ -2508,34 +2555,42 @@
     <w:p>
       <w:pPr>
         <w:ind w:firstLine="420"/>
-      </w:pPr>
-      <w:r>
-        <w:rPr>
-          <w:rFonts w:hint="eastAsia"/>
+        <w:rPr>
+          <w:color w:val="000000" w:themeColor="text1"/>
+        </w:rPr>
+      </w:pPr>
+      <w:r>
+        <w:rPr>
+          <w:rFonts w:hint="eastAsia"/>
+          <w:color w:val="000000" w:themeColor="text1"/>
         </w:rPr>
         <w:t>锻造委员的奖励由两部分组成：</w:t>
       </w:r>
       <w:r>
         <w:rPr>
           <w:rFonts w:hint="eastAsia"/>
+          <w:color w:val="000000" w:themeColor="text1"/>
         </w:rPr>
         <w:t>1.</w:t>
       </w:r>
       <w:r>
         <w:rPr>
           <w:rFonts w:hint="eastAsia"/>
+          <w:color w:val="000000" w:themeColor="text1"/>
         </w:rPr>
         <w:t>主锻造委员创建新区块将获得该区块中所有交易费。</w:t>
       </w:r>
       <w:r>
         <w:rPr>
           <w:rFonts w:hint="eastAsia"/>
+          <w:color w:val="000000" w:themeColor="text1"/>
         </w:rPr>
         <w:t>2.</w:t>
       </w:r>
       <w:r>
         <w:rPr>
           <w:rFonts w:hint="eastAsia"/>
+          <w:color w:val="000000" w:themeColor="text1"/>
         </w:rPr>
         <w:t>举报作恶锻造委员将获得该作恶地址的所有保证金。在没有双签作弊节点的情况下，锻造委员只能从交易费中获得奖励，不会获得额外的奖励。</w:t>
       </w:r>
@@ -2543,10 +2598,14 @@
     <w:p>
       <w:pPr>
         <w:ind w:firstLine="420"/>
-      </w:pPr>
-      <w:r>
-        <w:rPr>
-          <w:rFonts w:hint="eastAsia"/>
+        <w:rPr>
+          <w:color w:val="000000" w:themeColor="text1"/>
+        </w:rPr>
+      </w:pPr>
+      <w:r>
+        <w:rPr>
+          <w:rFonts w:hint="eastAsia"/>
+          <w:color w:val="000000" w:themeColor="text1"/>
         </w:rPr>
         <w:t>类似比特币或以太币的额外的奖励会引发富者越富的副作用，而且区块的创建过程消耗的资源极低，即使只有交易费作为奖励，锻造委员已经有利可图了。</w:t>
       </w:r>
@@ -2554,10 +2613,14 @@
     <w:p>
       <w:pPr>
         <w:ind w:firstLine="420"/>
-      </w:pPr>
-      <w:r>
-        <w:rPr>
-          <w:rFonts w:hint="eastAsia"/>
+        <w:rPr>
+          <w:color w:val="000000" w:themeColor="text1"/>
+        </w:rPr>
+      </w:pPr>
+      <w:r>
+        <w:rPr>
+          <w:rFonts w:hint="eastAsia"/>
+          <w:color w:val="000000" w:themeColor="text1"/>
         </w:rPr>
         <w:t>当锻造委员收到一个新的区块时，会验证区块高度、主锻造者签名、交易有效性，如果通过验证则会加入到自身的区块链上，如果没通过验证则会丢弃该区块。如果同一个锻造委员在同一个区块高度向其他锻造委员发送了两个不相同的区块，则该锻造委员被判定为作弊，将被罚没所有保证金。第一个举证该锻造委员作弊的锻造委员将获得被罚没的所有保证金。</w:t>
       </w:r>
@@ -2569,6 +2632,7 @@
           <w:b w:val="0"/>
           <w:bCs w:val="0"/>
           <w:iCs/>
+          <w:color w:val="000000" w:themeColor="text1"/>
           <w:spacing w:val="5"/>
           <w:u w:val="single"/>
         </w:rPr>
@@ -2578,6 +2642,7 @@
           <w:rStyle w:val="a5"/>
           <w:rFonts w:hint="eastAsia"/>
           <w:i w:val="0"/>
+          <w:color w:val="000000" w:themeColor="text1"/>
           <w:u w:val="single"/>
         </w:rPr>
         <w:t>共识机制</w:t>
@@ -2586,46 +2651,30 @@
     <w:p>
       <w:pPr>
         <w:ind w:firstLine="420"/>
-      </w:pPr>
-      <w:r>
-        <w:rPr>
-          <w:rFonts w:hint="eastAsia"/>
+        <w:rPr>
+          <w:color w:val="000000" w:themeColor="text1"/>
+        </w:rPr>
+      </w:pPr>
+      <w:r>
+        <w:rPr>
+          <w:rFonts w:hint="eastAsia"/>
+          <w:color w:val="000000" w:themeColor="text1"/>
         </w:rPr>
         <w:t>总投票权最高的链是主链。第</w:t>
       </w:r>
       <w:r>
         <w:rPr>
           <w:rFonts w:hint="eastAsia"/>
+          <w:color w:val="000000" w:themeColor="text1"/>
         </w:rPr>
         <w:t>N</w:t>
       </w:r>
-      <w:proofErr w:type="gramStart"/>
-      <w:r>
-        <w:rPr>
-          <w:rFonts w:hint="eastAsia"/>
-        </w:rPr>
-        <w:t>个</w:t>
-      </w:r>
-      <w:proofErr w:type="gramEnd"/>
-      <w:r>
-        <w:rPr>
-          <w:rFonts w:hint="eastAsia"/>
-        </w:rPr>
-        <w:t>区块的投票权等于主锻造委员在锻造该区块时的总投票权，区块链的总投票权为单个区块的总投票权之</w:t>
-      </w:r>
-      <w:proofErr w:type="gramStart"/>
-      <w:r>
-        <w:rPr>
-          <w:rFonts w:hint="eastAsia"/>
-        </w:rPr>
-        <w:t>和</w:t>
-      </w:r>
-      <w:proofErr w:type="gramEnd"/>
-      <w:r>
-        <w:rPr>
-          <w:rFonts w:hint="eastAsia"/>
-        </w:rPr>
-        <w:t>。因为主锻造者的投票权极高，所以区块将会在极短的区块高度就达成共识，分叉将迅速被消除。</w:t>
+      <w:r>
+        <w:rPr>
+          <w:rFonts w:hint="eastAsia"/>
+          <w:color w:val="000000" w:themeColor="text1"/>
+        </w:rPr>
+        <w:t>个区块的投票权等于主锻造委员在锻造该区块时的总投票权，区块链的总投票权为单个区块的总投票权之和。因为主锻造者的投票权极高，所以区块将会在极短的区块高度就达成共识，分叉将迅速被消除。</w:t>
       </w:r>
     </w:p>
     <w:p>
@@ -2634,292 +2683,243 @@
         <w:rPr>
           <w:rStyle w:val="a5"/>
           <w:i w:val="0"/>
+          <w:color w:val="000000" w:themeColor="text1"/>
           <w:u w:val="single"/>
         </w:rPr>
       </w:pPr>
-      <w:proofErr w:type="gramStart"/>
       <w:r>
         <w:rPr>
           <w:rStyle w:val="a5"/>
           <w:rFonts w:hint="eastAsia"/>
           <w:i w:val="0"/>
+          <w:color w:val="000000" w:themeColor="text1"/>
           <w:u w:val="single"/>
         </w:rPr>
         <w:t>最短出块时间</w:t>
       </w:r>
-      <w:proofErr w:type="gramEnd"/>
     </w:p>
     <w:p>
       <w:pPr>
         <w:ind w:firstLine="420"/>
         <w:rPr>
-          <w:color w:val="FF0000"/>
-        </w:rPr>
-      </w:pPr>
-      <w:r>
-        <w:rPr>
-          <w:rFonts w:hint="eastAsia"/>
-          <w:color w:val="FF0000"/>
+          <w:color w:val="000000" w:themeColor="text1"/>
+        </w:rPr>
+      </w:pPr>
+      <w:r>
+        <w:rPr>
+          <w:rFonts w:hint="eastAsia"/>
+          <w:color w:val="000000" w:themeColor="text1"/>
         </w:rPr>
         <w:t>为了防止长程攻击</w:t>
       </w:r>
       <w:r>
         <w:rPr>
-          <w:color w:val="FF0000"/>
+          <w:color w:val="000000" w:themeColor="text1"/>
         </w:rPr>
         <w:t>(long-distance attack)</w:t>
       </w:r>
       <w:r>
         <w:rPr>
-          <w:color w:val="FF0000"/>
+          <w:color w:val="000000" w:themeColor="text1"/>
         </w:rPr>
         <w:t>我们</w:t>
       </w:r>
       <w:r>
         <w:rPr>
           <w:rFonts w:hint="eastAsia"/>
-          <w:color w:val="FF0000"/>
+          <w:color w:val="000000" w:themeColor="text1"/>
         </w:rPr>
         <w:t>在创世区块中会设定默认</w:t>
       </w:r>
       <w:r>
         <w:rPr>
-          <w:color w:val="FF0000"/>
-        </w:rPr>
-        <w:t>最短</w:t>
-      </w:r>
-      <w:proofErr w:type="gramStart"/>
-      <w:r>
-        <w:rPr>
-          <w:color w:val="FF0000"/>
-        </w:rPr>
-        <w:t>出块时间</w:t>
-      </w:r>
-      <w:proofErr w:type="gramEnd"/>
-      <w:r>
-        <w:rPr>
-          <w:color w:val="FF0000"/>
+          <w:color w:val="000000" w:themeColor="text1"/>
+        </w:rPr>
+        <w:t>最短出块时间</w:t>
+      </w:r>
+      <w:r>
+        <w:rPr>
+          <w:color w:val="000000" w:themeColor="text1"/>
         </w:rPr>
         <w:t>T</w:t>
       </w:r>
       <w:r>
         <w:rPr>
           <w:rFonts w:hint="eastAsia"/>
-          <w:color w:val="FF0000"/>
+          <w:color w:val="000000" w:themeColor="text1"/>
         </w:rPr>
         <w:t>，</w:t>
       </w:r>
-      <w:proofErr w:type="gramStart"/>
-      <w:r>
-        <w:rPr>
-          <w:rFonts w:hint="eastAsia"/>
-          <w:color w:val="FF0000"/>
-        </w:rPr>
-        <w:t>如果出块间隔</w:t>
-      </w:r>
-      <w:proofErr w:type="gramEnd"/>
-      <w:r>
-        <w:rPr>
-          <w:rFonts w:hint="eastAsia"/>
-          <w:color w:val="FF0000"/>
-        </w:rPr>
-        <w:t>小于</w:t>
-      </w:r>
-      <w:r>
-        <w:rPr>
-          <w:color w:val="FF0000"/>
+      <w:r>
+        <w:rPr>
+          <w:rFonts w:hint="eastAsia"/>
+          <w:color w:val="000000" w:themeColor="text1"/>
+        </w:rPr>
+        <w:t>如果出块间隔小于</w:t>
+      </w:r>
+      <w:r>
+        <w:rPr>
+          <w:color w:val="000000" w:themeColor="text1"/>
         </w:rPr>
         <w:t>T/2</w:t>
       </w:r>
       <w:r>
         <w:rPr>
           <w:rFonts w:hint="eastAsia"/>
-          <w:color w:val="FF0000"/>
+          <w:color w:val="000000" w:themeColor="text1"/>
         </w:rPr>
         <w:t>，则认定该区块无效。</w:t>
       </w:r>
       <w:r>
         <w:rPr>
           <w:rFonts w:hint="eastAsia"/>
-          <w:color w:val="FF0000"/>
-        </w:rPr>
-        <w:t>不同的侧链，可以根据需求设定不同的</w:t>
-      </w:r>
-      <w:proofErr w:type="gramStart"/>
-      <w:r>
-        <w:rPr>
-          <w:rFonts w:hint="eastAsia"/>
-          <w:color w:val="FF0000"/>
-        </w:rPr>
-        <w:t>最短出块时间</w:t>
-      </w:r>
-      <w:proofErr w:type="gramEnd"/>
-      <w:r>
-        <w:rPr>
-          <w:rFonts w:hint="eastAsia"/>
-          <w:color w:val="FF0000"/>
-        </w:rPr>
-        <w:t>。</w:t>
-      </w:r>
-      <w:r>
-        <w:rPr>
-          <w:rFonts w:hint="eastAsia"/>
-          <w:color w:val="FF0000"/>
+          <w:color w:val="000000" w:themeColor="text1"/>
+        </w:rPr>
+        <w:t>不同的侧链，可以根据需求设定不同的最短出块时间。</w:t>
+      </w:r>
+      <w:r>
+        <w:rPr>
+          <w:rFonts w:hint="eastAsia"/>
+          <w:color w:val="000000" w:themeColor="text1"/>
         </w:rPr>
         <w:t>具体过程如下：当产生一个新区块会在所有锻造者之间广播，锻造者以本机时间为准，</w:t>
       </w:r>
       <w:r>
         <w:rPr>
           <w:rFonts w:hint="eastAsia"/>
-          <w:color w:val="FF0000"/>
+          <w:color w:val="000000" w:themeColor="text1"/>
         </w:rPr>
         <w:t>如果新区块的时间戳大于本机时间则认为该区块无效，</w:t>
       </w:r>
       <w:r>
         <w:rPr>
           <w:rFonts w:hint="eastAsia"/>
-          <w:color w:val="FF0000"/>
+          <w:color w:val="000000" w:themeColor="text1"/>
         </w:rPr>
         <w:t>如果新区块时间戳和</w:t>
       </w:r>
       <w:r>
         <w:rPr>
           <w:rFonts w:hint="eastAsia"/>
-          <w:color w:val="FF0000"/>
+          <w:color w:val="000000" w:themeColor="text1"/>
         </w:rPr>
         <w:t>上一个区块的时间戳</w:t>
       </w:r>
       <w:r>
         <w:rPr>
           <w:rFonts w:hint="eastAsia"/>
-          <w:color w:val="FF0000"/>
+          <w:color w:val="000000" w:themeColor="text1"/>
         </w:rPr>
         <w:t>间隔小于</w:t>
       </w:r>
       <w:r>
         <w:rPr>
-          <w:color w:val="FF0000"/>
+          <w:color w:val="000000" w:themeColor="text1"/>
         </w:rPr>
         <w:t>T/2</w:t>
       </w:r>
       <w:r>
         <w:rPr>
           <w:rFonts w:hint="eastAsia"/>
-          <w:color w:val="FF0000"/>
+          <w:color w:val="000000" w:themeColor="text1"/>
         </w:rPr>
         <w:t>，也</w:t>
       </w:r>
       <w:r>
         <w:rPr>
           <w:rFonts w:hint="eastAsia"/>
-          <w:color w:val="FF0000"/>
+          <w:color w:val="000000" w:themeColor="text1"/>
         </w:rPr>
         <w:t>认定该区块无效，</w:t>
       </w:r>
       <w:r>
         <w:rPr>
           <w:rFonts w:hint="eastAsia"/>
-          <w:color w:val="FF0000"/>
+          <w:color w:val="000000" w:themeColor="text1"/>
         </w:rPr>
         <w:t>无效区块会直接被抛弃</w:t>
       </w:r>
       <w:r>
         <w:rPr>
           <w:rFonts w:hint="eastAsia"/>
-          <w:color w:val="FF0000"/>
+          <w:color w:val="000000" w:themeColor="text1"/>
         </w:rPr>
         <w:t>，不会被广播。之所以是</w:t>
       </w:r>
       <w:r>
         <w:rPr>
           <w:rFonts w:hint="eastAsia"/>
-          <w:color w:val="FF0000"/>
+          <w:color w:val="000000" w:themeColor="text1"/>
         </w:rPr>
         <w:t>T/2</w:t>
       </w:r>
       <w:r>
         <w:rPr>
           <w:rFonts w:hint="eastAsia"/>
-          <w:color w:val="FF0000"/>
+          <w:color w:val="000000" w:themeColor="text1"/>
         </w:rPr>
         <w:t>而不是</w:t>
       </w:r>
       <w:r>
         <w:rPr>
           <w:rFonts w:hint="eastAsia"/>
-          <w:color w:val="FF0000"/>
+          <w:color w:val="000000" w:themeColor="text1"/>
         </w:rPr>
         <w:t>T</w:t>
       </w:r>
       <w:r>
         <w:rPr>
           <w:rFonts w:hint="eastAsia"/>
-          <w:color w:val="FF0000"/>
+          <w:color w:val="000000" w:themeColor="text1"/>
         </w:rPr>
         <w:t>，是因为我们在一定程度上鼓励快速出块，也减小了锻造者本机时钟轻微误差造成的影响。</w:t>
       </w:r>
       <w:r>
         <w:rPr>
           <w:rFonts w:hint="eastAsia"/>
-          <w:color w:val="FF0000"/>
-        </w:rPr>
-        <w:t>例如，设定默认最短</w:t>
-      </w:r>
-      <w:proofErr w:type="gramStart"/>
-      <w:r>
-        <w:rPr>
-          <w:rFonts w:hint="eastAsia"/>
-          <w:color w:val="FF0000"/>
-        </w:rPr>
-        <w:t>出块时间</w:t>
-      </w:r>
-      <w:proofErr w:type="gramEnd"/>
-      <w:r>
-        <w:rPr>
-          <w:rFonts w:hint="eastAsia"/>
-          <w:color w:val="FF0000"/>
-        </w:rPr>
-        <w:t>为</w:t>
-      </w:r>
-      <w:r>
-        <w:rPr>
-          <w:rFonts w:hint="eastAsia"/>
-          <w:color w:val="FF0000"/>
+          <w:color w:val="000000" w:themeColor="text1"/>
+        </w:rPr>
+        <w:t>例如，设定默认最短出块时间为</w:t>
+      </w:r>
+      <w:r>
+        <w:rPr>
+          <w:rFonts w:hint="eastAsia"/>
+          <w:color w:val="000000" w:themeColor="text1"/>
         </w:rPr>
         <w:t>3S</w:t>
       </w:r>
       <w:r>
         <w:rPr>
           <w:rFonts w:hint="eastAsia"/>
-          <w:color w:val="FF0000"/>
+          <w:color w:val="000000" w:themeColor="text1"/>
         </w:rPr>
         <w:t>，</w:t>
       </w:r>
       <w:r>
         <w:rPr>
           <w:rFonts w:hint="eastAsia"/>
-          <w:color w:val="FF0000"/>
+          <w:color w:val="000000" w:themeColor="text1"/>
         </w:rPr>
         <w:t>如锻造者发现</w:t>
       </w:r>
       <w:r>
         <w:rPr>
           <w:rFonts w:hint="eastAsia"/>
-          <w:color w:val="FF0000"/>
+          <w:color w:val="000000" w:themeColor="text1"/>
         </w:rPr>
         <w:t>两个区块的时间戳间隔小于</w:t>
       </w:r>
       <w:r>
         <w:rPr>
           <w:rFonts w:hint="eastAsia"/>
-          <w:color w:val="FF0000"/>
+          <w:color w:val="000000" w:themeColor="text1"/>
         </w:rPr>
         <w:t>1.5S</w:t>
       </w:r>
       <w:r>
         <w:rPr>
           <w:rFonts w:hint="eastAsia"/>
-          <w:color w:val="FF0000"/>
+          <w:color w:val="000000" w:themeColor="text1"/>
         </w:rPr>
         <w:t>，则认定该区块无效。</w:t>
       </w:r>
@@ -2927,13 +2927,13 @@
     <w:p>
       <w:pPr>
         <w:rPr>
-          <w:color w:val="FF0000"/>
+          <w:color w:val="000000" w:themeColor="text1"/>
         </w:rPr>
       </w:pPr>
       <w:r>
         <w:rPr>
           <w:noProof/>
-          <w:color w:val="FF0000"/>
+          <w:color w:val="000000" w:themeColor="text1"/>
         </w:rPr>
         <w:lastRenderedPageBreak/>
         <w:drawing>
@@ -2954,7 +2954,7 @@
                     </pic:cNvPicPr>
                   </pic:nvPicPr>
                   <pic:blipFill>
-                    <a:blip r:embed="rId5">
+                    <a:blip r:embed="rId7">
                       <a:extLst>
                         <a:ext uri="{28A0092B-C50C-407E-A947-70E740481C1C}">
                           <a14:useLocalDpi xmlns:a14="http://schemas.microsoft.com/office/drawing/2010/main" val="0"/>
@@ -2992,6 +2992,7 @@
         <w:rPr>
           <w:rStyle w:val="a5"/>
           <w:i w:val="0"/>
+          <w:color w:val="000000" w:themeColor="text1"/>
           <w:u w:val="single"/>
         </w:rPr>
       </w:pPr>
@@ -3000,6 +3001,7 @@
           <w:rStyle w:val="a5"/>
           <w:rFonts w:hint="eastAsia"/>
           <w:i w:val="0"/>
+          <w:color w:val="000000" w:themeColor="text1"/>
           <w:u w:val="single"/>
         </w:rPr>
         <w:t>锻造过程</w:t>
@@ -3008,34 +3010,42 @@
     <w:p>
       <w:pPr>
         <w:ind w:firstLine="420"/>
-      </w:pPr>
-      <w:r>
-        <w:rPr>
-          <w:rFonts w:hint="eastAsia"/>
+        <w:rPr>
+          <w:color w:val="000000" w:themeColor="text1"/>
+        </w:rPr>
+      </w:pPr>
+      <w:r>
+        <w:rPr>
+          <w:rFonts w:hint="eastAsia"/>
+          <w:color w:val="000000" w:themeColor="text1"/>
         </w:rPr>
         <w:t>为了便于理解，此处只描述最高投票权锻造者和次高投票权锻造者的锻造过程和选择策略。实际情况更为复杂，但是原理相同。我们约定</w:t>
       </w:r>
       <w:r>
         <w:rPr>
           <w:rFonts w:hint="eastAsia"/>
+          <w:color w:val="000000" w:themeColor="text1"/>
         </w:rPr>
         <w:t>Rn</w:t>
       </w:r>
       <w:r>
         <w:rPr>
           <w:rFonts w:hint="eastAsia"/>
+          <w:color w:val="000000" w:themeColor="text1"/>
         </w:rPr>
         <w:t>代表分组中投票权排名第</w:t>
       </w:r>
       <w:r>
         <w:rPr>
           <w:rFonts w:hint="eastAsia"/>
+          <w:color w:val="000000" w:themeColor="text1"/>
         </w:rPr>
         <w:t>n</w:t>
       </w:r>
       <w:r>
         <w:rPr>
           <w:rFonts w:hint="eastAsia"/>
+          <w:color w:val="000000" w:themeColor="text1"/>
         </w:rPr>
         <w:t>位的锻造委员。</w:t>
       </w:r>
@@ -3043,679 +3053,668 @@
     <w:p>
       <w:pPr>
         <w:ind w:firstLine="420"/>
-      </w:pPr>
-      <w:r>
-        <w:rPr>
-          <w:rFonts w:hint="eastAsia"/>
-          <w:color w:val="FF0000"/>
+        <w:rPr>
+          <w:color w:val="000000" w:themeColor="text1"/>
+        </w:rPr>
+      </w:pPr>
+      <w:r>
+        <w:rPr>
+          <w:rFonts w:hint="eastAsia"/>
+          <w:color w:val="000000" w:themeColor="text1"/>
         </w:rPr>
         <w:t>在区块高度</w:t>
       </w:r>
       <w:r>
         <w:rPr>
           <w:rFonts w:hint="eastAsia"/>
-          <w:color w:val="FF0000"/>
+          <w:color w:val="000000" w:themeColor="text1"/>
         </w:rPr>
         <w:t>255,999,</w:t>
       </w:r>
       <w:r>
         <w:rPr>
           <w:rFonts w:hint="eastAsia"/>
-          <w:color w:val="FF0000"/>
+          <w:color w:val="000000" w:themeColor="text1"/>
         </w:rPr>
         <w:t>所有组编号为</w:t>
       </w:r>
       <w:r>
         <w:rPr>
           <w:rFonts w:hint="eastAsia"/>
-          <w:color w:val="FF0000"/>
+          <w:color w:val="000000" w:themeColor="text1"/>
         </w:rPr>
         <w:t>0</w:t>
       </w:r>
       <w:r>
         <w:rPr>
           <w:rFonts w:hint="eastAsia"/>
-          <w:color w:val="FF0000"/>
+          <w:color w:val="000000" w:themeColor="text1"/>
         </w:rPr>
         <w:t>的锻造委员均有机会创建</w:t>
       </w:r>
       <w:r>
         <w:rPr>
           <w:rFonts w:hint="eastAsia"/>
-          <w:color w:val="FF0000"/>
+          <w:color w:val="000000" w:themeColor="text1"/>
         </w:rPr>
         <w:t>256,000</w:t>
       </w:r>
       <w:r>
         <w:rPr>
           <w:rFonts w:hint="eastAsia"/>
-          <w:color w:val="FF0000"/>
+          <w:color w:val="000000" w:themeColor="text1"/>
         </w:rPr>
         <w:t>号区块，其他分组无法创建区块。</w:t>
       </w:r>
       <w:r>
         <w:rPr>
           <w:rFonts w:hint="eastAsia"/>
-          <w:color w:val="FF0000"/>
+          <w:color w:val="000000" w:themeColor="text1"/>
         </w:rPr>
         <w:t>R1</w:t>
       </w:r>
       <w:r>
         <w:rPr>
           <w:rFonts w:hint="eastAsia"/>
-          <w:color w:val="FF0000"/>
+          <w:color w:val="000000" w:themeColor="text1"/>
         </w:rPr>
         <w:t>地址为</w:t>
       </w:r>
       <w:r>
         <w:rPr>
           <w:rFonts w:hint="eastAsia"/>
-          <w:color w:val="FF0000"/>
+          <w:color w:val="000000" w:themeColor="text1"/>
         </w:rPr>
         <w:t>0xdab12...00,</w:t>
       </w:r>
       <w:r>
         <w:rPr>
           <w:rFonts w:hint="eastAsia"/>
-          <w:color w:val="FF0000"/>
+          <w:color w:val="000000" w:themeColor="text1"/>
         </w:rPr>
         <w:t>缴纳了</w:t>
       </w:r>
       <w:r>
         <w:rPr>
           <w:rFonts w:hint="eastAsia"/>
-          <w:color w:val="FF0000"/>
+          <w:color w:val="000000" w:themeColor="text1"/>
         </w:rPr>
         <w:t>1</w:t>
       </w:r>
       <w:r>
         <w:rPr>
-          <w:color w:val="FF0000"/>
+          <w:color w:val="000000" w:themeColor="text1"/>
         </w:rPr>
         <w:t>0</w:t>
       </w:r>
       <w:r>
         <w:rPr>
-          <w:color w:val="FF0000"/>
+          <w:color w:val="000000" w:themeColor="text1"/>
         </w:rPr>
         <w:t>,000</w:t>
       </w:r>
       <w:r>
         <w:rPr>
           <w:rFonts w:hint="eastAsia"/>
-          <w:color w:val="FF0000"/>
+          <w:color w:val="000000" w:themeColor="text1"/>
         </w:rPr>
         <w:t>GAIA</w:t>
       </w:r>
       <w:r>
         <w:rPr>
           <w:rFonts w:hint="eastAsia"/>
-          <w:color w:val="FF0000"/>
+          <w:color w:val="000000" w:themeColor="text1"/>
         </w:rPr>
         <w:t>保证金</w:t>
       </w:r>
       <w:r>
         <w:rPr>
           <w:rFonts w:hint="eastAsia"/>
-          <w:color w:val="FF0000"/>
+          <w:color w:val="000000" w:themeColor="text1"/>
         </w:rPr>
         <w:t>,</w:t>
       </w:r>
       <w:r>
         <w:rPr>
           <w:rFonts w:hint="eastAsia"/>
-          <w:color w:val="FF0000"/>
+          <w:color w:val="000000" w:themeColor="text1"/>
         </w:rPr>
         <w:t>随机值</w:t>
       </w:r>
       <w:r>
         <w:rPr>
           <w:rFonts w:hint="eastAsia"/>
-          <w:color w:val="FF0000"/>
+          <w:color w:val="000000" w:themeColor="text1"/>
         </w:rPr>
         <w:t>P=</w:t>
       </w:r>
       <w:r>
         <w:rPr>
-          <w:color w:val="FF0000"/>
+          <w:color w:val="000000" w:themeColor="text1"/>
         </w:rPr>
         <w:t>1.5</w:t>
       </w:r>
       <w:r>
         <w:rPr>
           <w:rFonts w:hint="eastAsia"/>
-          <w:color w:val="FF0000"/>
+          <w:color w:val="000000" w:themeColor="text1"/>
         </w:rPr>
         <w:t>，</w:t>
       </w:r>
       <w:r>
         <w:rPr>
           <w:rFonts w:hint="eastAsia"/>
-          <w:color w:val="FF0000"/>
+          <w:color w:val="000000" w:themeColor="text1"/>
         </w:rPr>
         <w:t>总共累计了</w:t>
       </w:r>
       <w:r>
         <w:rPr>
-          <w:color w:val="FF0000"/>
+          <w:color w:val="000000" w:themeColor="text1"/>
         </w:rPr>
         <w:t>2,304</w:t>
       </w:r>
       <w:r>
         <w:rPr>
           <w:rFonts w:hint="eastAsia"/>
-          <w:color w:val="FF0000"/>
+          <w:color w:val="000000" w:themeColor="text1"/>
         </w:rPr>
         <w:t>个区块高度</w:t>
       </w:r>
       <w:r>
         <w:rPr>
-          <w:color w:val="FF0000"/>
+          <w:color w:val="000000" w:themeColor="text1"/>
         </w:rPr>
         <w:t>(</w:t>
       </w:r>
       <w:r>
         <w:rPr>
           <w:rFonts w:hint="eastAsia"/>
-          <w:color w:val="FF0000"/>
+          <w:color w:val="000000" w:themeColor="text1"/>
         </w:rPr>
         <w:t>即</w:t>
       </w:r>
       <w:r>
         <w:rPr>
           <w:rFonts w:hint="eastAsia"/>
-          <w:color w:val="FF0000"/>
+          <w:color w:val="000000" w:themeColor="text1"/>
         </w:rPr>
         <w:t>9</w:t>
       </w:r>
       <w:r>
         <w:rPr>
           <w:rFonts w:hint="eastAsia"/>
-          <w:color w:val="FF0000"/>
+          <w:color w:val="000000" w:themeColor="text1"/>
         </w:rPr>
         <w:t>轮</w:t>
       </w:r>
       <w:r>
         <w:rPr>
-          <w:color w:val="FF0000"/>
+          <w:color w:val="000000" w:themeColor="text1"/>
         </w:rPr>
         <w:t>)</w:t>
       </w:r>
       <w:r>
         <w:rPr>
           <w:rFonts w:hint="eastAsia"/>
-          <w:color w:val="FF0000"/>
+          <w:color w:val="000000" w:themeColor="text1"/>
         </w:rPr>
         <w:t>，累积投票权为</w:t>
       </w:r>
       <w:r>
         <w:rPr>
           <w:rFonts w:hint="eastAsia"/>
-          <w:color w:val="FF0000"/>
+          <w:color w:val="000000" w:themeColor="text1"/>
         </w:rPr>
         <w:t>27</w:t>
       </w:r>
       <w:r>
         <w:rPr>
           <w:rFonts w:hint="eastAsia"/>
-          <w:color w:val="FF0000"/>
+          <w:color w:val="000000" w:themeColor="text1"/>
         </w:rPr>
         <w:t>，排名投票权为</w:t>
       </w:r>
       <w:r>
         <w:rPr>
           <w:rFonts w:hint="eastAsia"/>
-          <w:color w:val="FF0000"/>
+          <w:color w:val="000000" w:themeColor="text1"/>
         </w:rPr>
         <w:t>1024</w:t>
       </w:r>
       <w:r>
         <w:rPr>
           <w:rFonts w:hint="eastAsia"/>
-          <w:color w:val="FF0000"/>
+          <w:color w:val="000000" w:themeColor="text1"/>
         </w:rPr>
         <w:t>，总投票权为</w:t>
       </w:r>
       <w:r>
         <w:rPr>
           <w:rFonts w:hint="eastAsia"/>
-          <w:color w:val="FF0000"/>
+          <w:color w:val="000000" w:themeColor="text1"/>
         </w:rPr>
         <w:t>1051</w:t>
       </w:r>
       <w:r>
         <w:rPr>
           <w:rFonts w:hint="eastAsia"/>
-          <w:color w:val="FF0000"/>
+          <w:color w:val="000000" w:themeColor="text1"/>
         </w:rPr>
         <w:t>，设其创建的区块为</w:t>
       </w:r>
       <w:r>
         <w:rPr>
           <w:rFonts w:hint="eastAsia"/>
-          <w:color w:val="FF0000"/>
+          <w:color w:val="000000" w:themeColor="text1"/>
         </w:rPr>
         <w:t>B1</w:t>
       </w:r>
       <w:r>
         <w:rPr>
           <w:rFonts w:hint="eastAsia"/>
-          <w:color w:val="FF0000"/>
+          <w:color w:val="000000" w:themeColor="text1"/>
         </w:rPr>
         <w:t>。</w:t>
       </w:r>
       <w:r>
         <w:rPr>
           <w:rFonts w:hint="eastAsia"/>
-          <w:color w:val="FF0000"/>
+          <w:color w:val="000000" w:themeColor="text1"/>
         </w:rPr>
         <w:t>R2</w:t>
       </w:r>
       <w:r>
         <w:rPr>
           <w:rFonts w:hint="eastAsia"/>
-          <w:color w:val="FF0000"/>
+          <w:color w:val="000000" w:themeColor="text1"/>
         </w:rPr>
         <w:t>地址为</w:t>
       </w:r>
       <w:r>
         <w:rPr>
           <w:rFonts w:hint="eastAsia"/>
-          <w:color w:val="FF0000"/>
+          <w:color w:val="000000" w:themeColor="text1"/>
         </w:rPr>
         <w:t>0xd12e9...00,</w:t>
       </w:r>
       <w:r>
         <w:rPr>
           <w:rFonts w:hint="eastAsia"/>
-          <w:color w:val="FF0000"/>
+          <w:color w:val="000000" w:themeColor="text1"/>
         </w:rPr>
         <w:t>缴纳了</w:t>
       </w:r>
       <w:r>
         <w:rPr>
           <w:rFonts w:hint="eastAsia"/>
-          <w:color w:val="FF0000"/>
+          <w:color w:val="000000" w:themeColor="text1"/>
         </w:rPr>
         <w:t>1</w:t>
       </w:r>
       <w:r>
         <w:rPr>
           <w:rFonts w:hint="eastAsia"/>
-          <w:color w:val="FF0000"/>
+          <w:color w:val="000000" w:themeColor="text1"/>
         </w:rPr>
         <w:t>,</w:t>
       </w:r>
       <w:r>
         <w:rPr>
-          <w:color w:val="FF0000"/>
+          <w:color w:val="000000" w:themeColor="text1"/>
         </w:rPr>
         <w:t>000,000,</w:t>
       </w:r>
       <w:r>
         <w:rPr>
           <w:rFonts w:hint="eastAsia"/>
-          <w:color w:val="FF0000"/>
+          <w:color w:val="000000" w:themeColor="text1"/>
         </w:rPr>
         <w:t>000</w:t>
       </w:r>
       <w:r>
         <w:rPr>
           <w:rFonts w:hint="eastAsia"/>
-          <w:color w:val="FF0000"/>
+          <w:color w:val="000000" w:themeColor="text1"/>
         </w:rPr>
         <w:t>GAIA</w:t>
       </w:r>
       <w:r>
         <w:rPr>
           <w:rFonts w:hint="eastAsia"/>
-          <w:color w:val="FF0000"/>
+          <w:color w:val="000000" w:themeColor="text1"/>
         </w:rPr>
         <w:t>保证金</w:t>
       </w:r>
       <w:r>
         <w:rPr>
           <w:rFonts w:hint="eastAsia"/>
-          <w:color w:val="FF0000"/>
+          <w:color w:val="000000" w:themeColor="text1"/>
         </w:rPr>
         <w:t>,</w:t>
       </w:r>
       <w:r>
         <w:rPr>
           <w:rFonts w:hint="eastAsia"/>
-          <w:color w:val="FF0000"/>
+          <w:color w:val="000000" w:themeColor="text1"/>
         </w:rPr>
         <w:t>随机值</w:t>
       </w:r>
       <w:r>
         <w:rPr>
           <w:rFonts w:hint="eastAsia"/>
-          <w:color w:val="FF0000"/>
+          <w:color w:val="000000" w:themeColor="text1"/>
         </w:rPr>
         <w:t>P=1,</w:t>
       </w:r>
       <w:r>
         <w:rPr>
           <w:rFonts w:hint="eastAsia"/>
-          <w:color w:val="FF0000"/>
+          <w:color w:val="000000" w:themeColor="text1"/>
         </w:rPr>
         <w:t>总共累计了</w:t>
       </w:r>
       <w:r>
         <w:rPr>
-          <w:color w:val="FF0000"/>
+          <w:color w:val="000000" w:themeColor="text1"/>
         </w:rPr>
         <w:t>768</w:t>
       </w:r>
       <w:r>
         <w:rPr>
           <w:rFonts w:hint="eastAsia"/>
-          <w:color w:val="FF0000"/>
+          <w:color w:val="000000" w:themeColor="text1"/>
         </w:rPr>
         <w:t>个区块高度</w:t>
       </w:r>
       <w:r>
         <w:rPr>
-          <w:color w:val="FF0000"/>
+          <w:color w:val="000000" w:themeColor="text1"/>
         </w:rPr>
         <w:t>(</w:t>
       </w:r>
       <w:r>
         <w:rPr>
           <w:rFonts w:hint="eastAsia"/>
-          <w:color w:val="FF0000"/>
+          <w:color w:val="000000" w:themeColor="text1"/>
         </w:rPr>
         <w:t>即</w:t>
       </w:r>
       <w:r>
         <w:rPr>
           <w:rFonts w:hint="eastAsia"/>
-          <w:color w:val="FF0000"/>
+          <w:color w:val="000000" w:themeColor="text1"/>
         </w:rPr>
         <w:t>3</w:t>
       </w:r>
       <w:r>
         <w:rPr>
           <w:rFonts w:hint="eastAsia"/>
-          <w:color w:val="FF0000"/>
+          <w:color w:val="000000" w:themeColor="text1"/>
         </w:rPr>
         <w:t>轮</w:t>
       </w:r>
       <w:r>
         <w:rPr>
-          <w:color w:val="FF0000"/>
+          <w:color w:val="000000" w:themeColor="text1"/>
         </w:rPr>
         <w:t>)</w:t>
       </w:r>
       <w:r>
         <w:rPr>
           <w:rFonts w:hint="eastAsia"/>
-          <w:color w:val="FF0000"/>
+          <w:color w:val="000000" w:themeColor="text1"/>
         </w:rPr>
         <w:t>，累积投票权为</w:t>
       </w:r>
       <w:r>
         <w:rPr>
           <w:rFonts w:hint="eastAsia"/>
-          <w:color w:val="FF0000"/>
+          <w:color w:val="000000" w:themeColor="text1"/>
         </w:rPr>
         <w:t>21</w:t>
       </w:r>
       <w:r>
         <w:rPr>
           <w:rFonts w:hint="eastAsia"/>
-          <w:color w:val="FF0000"/>
+          <w:color w:val="000000" w:themeColor="text1"/>
         </w:rPr>
         <w:t>，排名投票权为</w:t>
       </w:r>
       <w:r>
         <w:rPr>
           <w:rFonts w:hint="eastAsia"/>
-          <w:color w:val="FF0000"/>
+          <w:color w:val="000000" w:themeColor="text1"/>
         </w:rPr>
         <w:t>512</w:t>
       </w:r>
       <w:r>
         <w:rPr>
           <w:rFonts w:hint="eastAsia"/>
-          <w:color w:val="FF0000"/>
+          <w:color w:val="000000" w:themeColor="text1"/>
         </w:rPr>
         <w:t>，总投票权为</w:t>
       </w:r>
       <w:r>
         <w:rPr>
           <w:rFonts w:hint="eastAsia"/>
-          <w:color w:val="FF0000"/>
+          <w:color w:val="000000" w:themeColor="text1"/>
         </w:rPr>
         <w:t>533</w:t>
       </w:r>
       <w:r>
         <w:rPr>
           <w:rFonts w:hint="eastAsia"/>
-          <w:color w:val="FF0000"/>
+          <w:color w:val="000000" w:themeColor="text1"/>
         </w:rPr>
         <w:t>，设其创建的区块为</w:t>
       </w:r>
       <w:r>
         <w:rPr>
           <w:rFonts w:hint="eastAsia"/>
-          <w:color w:val="FF0000"/>
+          <w:color w:val="000000" w:themeColor="text1"/>
         </w:rPr>
         <w:t>B2</w:t>
       </w:r>
       <w:r>
         <w:rPr>
           <w:rFonts w:hint="eastAsia"/>
-          <w:color w:val="FF0000"/>
+          <w:color w:val="000000" w:themeColor="text1"/>
         </w:rPr>
         <w:t>。虽然</w:t>
       </w:r>
       <w:r>
         <w:rPr>
           <w:rFonts w:hint="eastAsia"/>
-          <w:color w:val="FF0000"/>
+          <w:color w:val="000000" w:themeColor="text1"/>
         </w:rPr>
         <w:t>R2</w:t>
       </w:r>
       <w:r>
         <w:rPr>
           <w:rFonts w:hint="eastAsia"/>
-          <w:color w:val="FF0000"/>
+          <w:color w:val="000000" w:themeColor="text1"/>
         </w:rPr>
         <w:t>缴纳的保证金为</w:t>
       </w:r>
       <w:r>
         <w:rPr>
           <w:rFonts w:hint="eastAsia"/>
-          <w:color w:val="FF0000"/>
+          <w:color w:val="000000" w:themeColor="text1"/>
         </w:rPr>
         <w:t>R1</w:t>
       </w:r>
       <w:r>
         <w:rPr>
           <w:rFonts w:hint="eastAsia"/>
-          <w:color w:val="FF0000"/>
+          <w:color w:val="000000" w:themeColor="text1"/>
         </w:rPr>
         <w:t>的</w:t>
       </w:r>
       <w:r>
         <w:rPr>
           <w:rFonts w:hint="eastAsia"/>
-          <w:color w:val="FF0000"/>
+          <w:color w:val="000000" w:themeColor="text1"/>
         </w:rPr>
         <w:t>10</w:t>
       </w:r>
       <w:r>
         <w:rPr>
-          <w:color w:val="FF0000"/>
+          <w:color w:val="000000" w:themeColor="text1"/>
         </w:rPr>
         <w:t>0</w:t>
       </w:r>
       <w:r>
         <w:rPr>
           <w:rFonts w:hint="eastAsia"/>
-          <w:color w:val="FF0000"/>
+          <w:color w:val="000000" w:themeColor="text1"/>
         </w:rPr>
         <w:t>,000</w:t>
       </w:r>
       <w:r>
         <w:rPr>
           <w:rFonts w:hint="eastAsia"/>
-          <w:color w:val="FF0000"/>
+          <w:color w:val="000000" w:themeColor="text1"/>
         </w:rPr>
         <w:t>倍，但是</w:t>
       </w:r>
       <w:r>
         <w:rPr>
           <w:rFonts w:hint="eastAsia"/>
-          <w:color w:val="FF0000"/>
+          <w:color w:val="000000" w:themeColor="text1"/>
         </w:rPr>
         <w:t>R1</w:t>
       </w:r>
       <w:r>
         <w:rPr>
           <w:rFonts w:hint="eastAsia"/>
-          <w:color w:val="FF0000"/>
+          <w:color w:val="000000" w:themeColor="text1"/>
         </w:rPr>
         <w:t>却获得了更高的投票权</w:t>
       </w:r>
       <w:r>
         <w:rPr>
           <w:rFonts w:hint="eastAsia"/>
-          <w:color w:val="FF0000"/>
+          <w:color w:val="000000" w:themeColor="text1"/>
         </w:rPr>
         <w:t>,</w:t>
       </w:r>
       <w:r>
         <w:rPr>
           <w:rFonts w:hint="eastAsia"/>
-          <w:color w:val="FF0000"/>
-        </w:rPr>
-        <w:t>避免了富者对投票权的垄断</w:t>
-      </w:r>
-      <w:r>
-        <w:rPr>
-          <w:rFonts w:hint="eastAsia"/>
-        </w:rPr>
-        <w:t>。所有组编号为</w:t>
-      </w:r>
-      <w:r>
-        <w:rPr>
-          <w:rFonts w:hint="eastAsia"/>
+          <w:color w:val="000000" w:themeColor="text1"/>
+        </w:rPr>
+        <w:t>避免了富者对投票权的垄断。所有组编号为</w:t>
+      </w:r>
+      <w:r>
+        <w:rPr>
+          <w:rFonts w:hint="eastAsia"/>
+          <w:color w:val="000000" w:themeColor="text1"/>
         </w:rPr>
         <w:t>0</w:t>
       </w:r>
       <w:r>
         <w:rPr>
           <w:rFonts w:hint="eastAsia"/>
+          <w:color w:val="000000" w:themeColor="text1"/>
         </w:rPr>
         <w:t>的锻造委员都可以将自己创建的</w:t>
       </w:r>
       <w:r>
         <w:rPr>
           <w:rFonts w:hint="eastAsia"/>
+          <w:color w:val="000000" w:themeColor="text1"/>
         </w:rPr>
         <w:t>256,000</w:t>
       </w:r>
       <w:r>
         <w:rPr>
           <w:rFonts w:hint="eastAsia"/>
-        </w:rPr>
-        <w:t>号区块进行全网广播。</w:t>
-      </w:r>
-      <w:proofErr w:type="gramStart"/>
-      <w:r>
-        <w:rPr>
-          <w:rFonts w:hint="eastAsia"/>
-        </w:rPr>
-        <w:t>只有组编号</w:t>
-      </w:r>
-      <w:proofErr w:type="gramEnd"/>
-      <w:r>
-        <w:rPr>
-          <w:rFonts w:hint="eastAsia"/>
-        </w:rPr>
-        <w:t>为</w:t>
-      </w:r>
-      <w:r>
-        <w:rPr>
-          <w:rFonts w:hint="eastAsia"/>
+          <w:color w:val="000000" w:themeColor="text1"/>
+        </w:rPr>
+        <w:t>号区块进行全网广播。只有组编号为</w:t>
+      </w:r>
+      <w:r>
+        <w:rPr>
+          <w:rFonts w:hint="eastAsia"/>
+          <w:color w:val="000000" w:themeColor="text1"/>
         </w:rPr>
         <w:t>1</w:t>
       </w:r>
       <w:r>
         <w:rPr>
           <w:rFonts w:hint="eastAsia"/>
+          <w:color w:val="000000" w:themeColor="text1"/>
         </w:rPr>
         <w:t>的锻造委员们可以继续创建</w:t>
       </w:r>
       <w:r>
         <w:rPr>
           <w:rFonts w:hint="eastAsia"/>
+          <w:color w:val="000000" w:themeColor="text1"/>
         </w:rPr>
         <w:t>256,001</w:t>
       </w:r>
       <w:r>
         <w:rPr>
           <w:rFonts w:hint="eastAsia"/>
-        </w:rPr>
-        <w:t>号区块。由于总计投票权最高</w:t>
-      </w:r>
-      <w:proofErr w:type="gramStart"/>
-      <w:r>
-        <w:rPr>
-          <w:rFonts w:hint="eastAsia"/>
-        </w:rPr>
-        <w:t>的链会成为</w:t>
-      </w:r>
-      <w:proofErr w:type="gramEnd"/>
-      <w:r>
-        <w:rPr>
-          <w:rFonts w:hint="eastAsia"/>
-        </w:rPr>
-        <w:t>主链，组编号为</w:t>
-      </w:r>
-      <w:r>
-        <w:rPr>
-          <w:rFonts w:hint="eastAsia"/>
+          <w:color w:val="000000" w:themeColor="text1"/>
+        </w:rPr>
+        <w:t>号区块。由于总计投票权最高的链会成为主链，组编号为</w:t>
+      </w:r>
+      <w:r>
+        <w:rPr>
+          <w:rFonts w:hint="eastAsia"/>
+          <w:color w:val="000000" w:themeColor="text1"/>
         </w:rPr>
         <w:t>1</w:t>
       </w:r>
       <w:r>
         <w:rPr>
           <w:rFonts w:hint="eastAsia"/>
+          <w:color w:val="000000" w:themeColor="text1"/>
         </w:rPr>
         <w:t>的锻造委员们在理智的情况下都会在</w:t>
       </w:r>
       <w:r>
         <w:rPr>
           <w:rFonts w:hint="eastAsia"/>
+          <w:color w:val="000000" w:themeColor="text1"/>
         </w:rPr>
         <w:t>B1</w:t>
       </w:r>
       <w:r>
         <w:rPr>
           <w:rFonts w:hint="eastAsia"/>
+          <w:color w:val="000000" w:themeColor="text1"/>
         </w:rPr>
         <w:t>的基础上继续创建</w:t>
       </w:r>
       <w:r>
         <w:rPr>
           <w:rFonts w:hint="eastAsia"/>
+          <w:color w:val="000000" w:themeColor="text1"/>
         </w:rPr>
         <w:t>256,001</w:t>
       </w:r>
       <w:r>
         <w:rPr>
           <w:rFonts w:hint="eastAsia"/>
+          <w:color w:val="000000" w:themeColor="text1"/>
         </w:rPr>
         <w:t>号区块。</w:t>
       </w:r>
     </w:p>
     <w:p>
+      <w:pPr>
+        <w:rPr>
+          <w:color w:val="000000" w:themeColor="text1"/>
+        </w:rPr>
+      </w:pPr>
       <w:r>
         <w:rPr>
           <w:noProof/>
+          <w:color w:val="000000" w:themeColor="text1"/>
         </w:rPr>
         <w:lastRenderedPageBreak/>
         <w:drawing>
@@ -3736,7 +3735,7 @@
                     </pic:cNvPicPr>
                   </pic:nvPicPr>
                   <pic:blipFill>
-                    <a:blip r:embed="rId6">
+                    <a:blip r:embed="rId8">
                       <a:extLst>
                         <a:ext uri="{28A0092B-C50C-407E-A947-70E740481C1C}">
                           <a14:useLocalDpi xmlns:a14="http://schemas.microsoft.com/office/drawing/2010/main" val="0"/>
@@ -3771,150 +3770,182 @@
     <w:p>
       <w:pPr>
         <w:ind w:firstLine="420"/>
-      </w:pPr>
-      <w:r>
-        <w:rPr>
-          <w:rFonts w:hint="eastAsia"/>
+        <w:rPr>
+          <w:color w:val="000000" w:themeColor="text1"/>
+        </w:rPr>
+      </w:pPr>
+      <w:r>
+        <w:rPr>
+          <w:rFonts w:hint="eastAsia"/>
+          <w:color w:val="000000" w:themeColor="text1"/>
         </w:rPr>
         <w:t>现实世界的网络环境极为复杂，投票权最高的投票委员有可能没有向下一个锻造分组发生新的</w:t>
       </w:r>
       <w:r>
         <w:rPr>
           <w:rFonts w:hint="eastAsia"/>
+          <w:color w:val="000000" w:themeColor="text1"/>
         </w:rPr>
         <w:t>256,000</w:t>
       </w:r>
       <w:r>
         <w:rPr>
           <w:rFonts w:hint="eastAsia"/>
+          <w:color w:val="000000" w:themeColor="text1"/>
         </w:rPr>
         <w:t>号区块。</w:t>
       </w:r>
       <w:r>
         <w:rPr>
           <w:rFonts w:hint="eastAsia"/>
+          <w:color w:val="000000" w:themeColor="text1"/>
         </w:rPr>
         <w:t>G1</w:t>
       </w:r>
       <w:r>
         <w:rPr>
           <w:rFonts w:hint="eastAsia"/>
+          <w:color w:val="000000" w:themeColor="text1"/>
         </w:rPr>
         <w:t>分组锻造委员的最优策略是：等待</w:t>
       </w:r>
       <w:r>
         <w:rPr>
           <w:rFonts w:hint="eastAsia"/>
+          <w:color w:val="000000" w:themeColor="text1"/>
         </w:rPr>
         <w:t>G0</w:t>
       </w:r>
       <w:r>
         <w:rPr>
           <w:rFonts w:hint="eastAsia"/>
+          <w:color w:val="000000" w:themeColor="text1"/>
         </w:rPr>
         <w:t>分组</w:t>
       </w:r>
       <w:r>
         <w:rPr>
           <w:rFonts w:hint="eastAsia"/>
+          <w:color w:val="000000" w:themeColor="text1"/>
         </w:rPr>
         <w:t>R1</w:t>
       </w:r>
       <w:r>
         <w:rPr>
           <w:rFonts w:hint="eastAsia"/>
+          <w:color w:val="000000" w:themeColor="text1"/>
         </w:rPr>
         <w:t>一段时间，如果仍无响应，则接受</w:t>
       </w:r>
       <w:r>
         <w:rPr>
           <w:rFonts w:hint="eastAsia"/>
+          <w:color w:val="000000" w:themeColor="text1"/>
         </w:rPr>
         <w:t>R2</w:t>
       </w:r>
       <w:r>
         <w:rPr>
           <w:rFonts w:hint="eastAsia"/>
+          <w:color w:val="000000" w:themeColor="text1"/>
         </w:rPr>
         <w:t>创建的区块。愿意等待的时间和</w:t>
       </w:r>
       <w:r>
         <w:rPr>
           <w:rFonts w:hint="eastAsia"/>
+          <w:color w:val="000000" w:themeColor="text1"/>
         </w:rPr>
         <w:t>G1</w:t>
       </w:r>
       <w:r>
         <w:rPr>
           <w:rFonts w:hint="eastAsia"/>
+          <w:color w:val="000000" w:themeColor="text1"/>
         </w:rPr>
         <w:t>分组锻造委员自身的总投票权相关。自身总投票权越低的节点愿意等待的时间越长，因为这是在</w:t>
       </w:r>
       <w:r>
         <w:rPr>
           <w:rFonts w:hint="eastAsia"/>
+          <w:color w:val="000000" w:themeColor="text1"/>
         </w:rPr>
         <w:t>256,001</w:t>
       </w:r>
       <w:r>
         <w:rPr>
           <w:rFonts w:hint="eastAsia"/>
+          <w:color w:val="000000" w:themeColor="text1"/>
         </w:rPr>
         <w:t>区块高度打败同组更高投票权投票委员的唯一方法。</w:t>
       </w:r>
       <w:r>
         <w:rPr>
           <w:rFonts w:hint="eastAsia"/>
+          <w:color w:val="000000" w:themeColor="text1"/>
         </w:rPr>
         <w:t>G1</w:t>
       </w:r>
       <w:r>
         <w:rPr>
           <w:rFonts w:hint="eastAsia"/>
+          <w:color w:val="000000" w:themeColor="text1"/>
         </w:rPr>
         <w:t>分组中</w:t>
       </w:r>
       <w:r>
         <w:rPr>
           <w:rFonts w:hint="eastAsia"/>
+          <w:color w:val="000000" w:themeColor="text1"/>
         </w:rPr>
         <w:t>R1</w:t>
       </w:r>
       <w:r>
         <w:rPr>
           <w:rFonts w:hint="eastAsia"/>
+          <w:color w:val="000000" w:themeColor="text1"/>
         </w:rPr>
         <w:t>会等待一段相对较短的时间，然后接受</w:t>
       </w:r>
       <w:r>
         <w:rPr>
           <w:rFonts w:hint="eastAsia"/>
+          <w:color w:val="000000" w:themeColor="text1"/>
         </w:rPr>
         <w:t>G0</w:t>
       </w:r>
       <w:r>
         <w:rPr>
           <w:rFonts w:hint="eastAsia"/>
+          <w:color w:val="000000" w:themeColor="text1"/>
         </w:rPr>
         <w:t>分组</w:t>
       </w:r>
       <w:r>
         <w:rPr>
           <w:rFonts w:hint="eastAsia"/>
+          <w:color w:val="000000" w:themeColor="text1"/>
         </w:rPr>
         <w:t>R2</w:t>
       </w:r>
       <w:r>
         <w:rPr>
           <w:rFonts w:hint="eastAsia"/>
+          <w:color w:val="000000" w:themeColor="text1"/>
         </w:rPr>
         <w:t>创建的区块。因为自身投票权最高，即使接受了投票权较低的区块，仍然有较大机会胜出。</w:t>
       </w:r>
     </w:p>
     <w:p>
+      <w:pPr>
+        <w:rPr>
+          <w:color w:val="000000" w:themeColor="text1"/>
+        </w:rPr>
+      </w:pPr>
       <w:r>
         <w:rPr>
           <w:noProof/>
+          <w:color w:val="000000" w:themeColor="text1"/>
         </w:rPr>
         <w:lastRenderedPageBreak/>
         <w:drawing>
@@ -3935,7 +3966,7 @@
                     </pic:cNvPicPr>
                   </pic:nvPicPr>
                   <pic:blipFill>
-                    <a:blip r:embed="rId7">
+                    <a:blip r:embed="rId9">
                       <a:extLst>
                         <a:ext uri="{28A0092B-C50C-407E-A947-70E740481C1C}">
                           <a14:useLocalDpi xmlns:a14="http://schemas.microsoft.com/office/drawing/2010/main" val="0"/>
@@ -3970,10 +4001,14 @@
     <w:p>
       <w:pPr>
         <w:ind w:firstLine="420"/>
-      </w:pPr>
-      <w:r>
-        <w:rPr>
-          <w:rFonts w:hint="eastAsia"/>
+        <w:rPr>
+          <w:color w:val="000000" w:themeColor="text1"/>
+        </w:rPr>
+      </w:pPr>
+      <w:r>
+        <w:rPr>
+          <w:rFonts w:hint="eastAsia"/>
+          <w:color w:val="000000" w:themeColor="text1"/>
         </w:rPr>
         <w:t>由于总投票权和分组、保证金、累积区块高度、排名投票权、地址五者相关，使得锻造委员难于串通作弊，但不排除由于网络原因或者其他未知原因导致的，最高投票权锻造者接受了上一个区块的次高投票权的锻造者创建的区块，如图所示。</w:t>
       </w:r>
@@ -3981,218 +4016,245 @@
     <w:p>
       <w:pPr>
         <w:ind w:firstLine="420"/>
-      </w:pPr>
-      <w:r>
-        <w:rPr>
-          <w:rFonts w:hint="eastAsia"/>
+        <w:rPr>
+          <w:color w:val="000000" w:themeColor="text1"/>
+        </w:rPr>
+      </w:pPr>
+      <w:r>
+        <w:rPr>
+          <w:rFonts w:hint="eastAsia"/>
+          <w:color w:val="000000" w:themeColor="text1"/>
         </w:rPr>
         <w:t>G1</w:t>
       </w:r>
       <w:r>
         <w:rPr>
           <w:rFonts w:hint="eastAsia"/>
+          <w:color w:val="000000" w:themeColor="text1"/>
         </w:rPr>
         <w:t>分组中的</w:t>
       </w:r>
       <w:r>
         <w:rPr>
           <w:rFonts w:hint="eastAsia"/>
+          <w:color w:val="000000" w:themeColor="text1"/>
         </w:rPr>
         <w:t>R1</w:t>
       </w:r>
       <w:r>
         <w:rPr>
           <w:rFonts w:hint="eastAsia"/>
+          <w:color w:val="000000" w:themeColor="text1"/>
         </w:rPr>
         <w:t>接受了</w:t>
       </w:r>
       <w:r>
         <w:rPr>
           <w:rFonts w:hint="eastAsia"/>
+          <w:color w:val="000000" w:themeColor="text1"/>
         </w:rPr>
         <w:t>G0</w:t>
       </w:r>
       <w:r>
         <w:rPr>
           <w:rFonts w:hint="eastAsia"/>
+          <w:color w:val="000000" w:themeColor="text1"/>
         </w:rPr>
         <w:t>分组</w:t>
       </w:r>
       <w:r>
         <w:rPr>
           <w:rFonts w:hint="eastAsia"/>
+          <w:color w:val="000000" w:themeColor="text1"/>
         </w:rPr>
         <w:t>R2</w:t>
       </w:r>
       <w:r>
         <w:rPr>
           <w:rFonts w:hint="eastAsia"/>
+          <w:color w:val="000000" w:themeColor="text1"/>
         </w:rPr>
         <w:t>创建的</w:t>
       </w:r>
       <w:r>
         <w:rPr>
           <w:rFonts w:hint="eastAsia"/>
+          <w:color w:val="000000" w:themeColor="text1"/>
         </w:rPr>
         <w:t>256,000</w:t>
       </w:r>
       <w:r>
         <w:rPr>
           <w:rFonts w:hint="eastAsia"/>
+          <w:color w:val="000000" w:themeColor="text1"/>
         </w:rPr>
         <w:t>号区块，而</w:t>
       </w:r>
       <w:r>
         <w:rPr>
           <w:rFonts w:hint="eastAsia"/>
+          <w:color w:val="000000" w:themeColor="text1"/>
         </w:rPr>
         <w:t>G1</w:t>
       </w:r>
       <w:r>
         <w:rPr>
           <w:rFonts w:hint="eastAsia"/>
+          <w:color w:val="000000" w:themeColor="text1"/>
         </w:rPr>
         <w:t>分组中的</w:t>
       </w:r>
       <w:r>
         <w:rPr>
           <w:rFonts w:hint="eastAsia"/>
+          <w:color w:val="000000" w:themeColor="text1"/>
         </w:rPr>
         <w:t>R2</w:t>
       </w:r>
       <w:r>
         <w:rPr>
           <w:rFonts w:hint="eastAsia"/>
+          <w:color w:val="000000" w:themeColor="text1"/>
         </w:rPr>
         <w:t>接受了</w:t>
       </w:r>
       <w:r>
         <w:rPr>
           <w:rFonts w:hint="eastAsia"/>
+          <w:color w:val="000000" w:themeColor="text1"/>
         </w:rPr>
         <w:t>G0</w:t>
       </w:r>
       <w:r>
         <w:rPr>
           <w:rFonts w:hint="eastAsia"/>
+          <w:color w:val="000000" w:themeColor="text1"/>
         </w:rPr>
         <w:t>分组</w:t>
       </w:r>
       <w:r>
         <w:rPr>
           <w:rFonts w:hint="eastAsia"/>
+          <w:color w:val="000000" w:themeColor="text1"/>
         </w:rPr>
         <w:t>R1</w:t>
       </w:r>
       <w:r>
         <w:rPr>
           <w:rFonts w:hint="eastAsia"/>
+          <w:color w:val="000000" w:themeColor="text1"/>
         </w:rPr>
         <w:t>创建的</w:t>
       </w:r>
       <w:r>
         <w:rPr>
           <w:rFonts w:hint="eastAsia"/>
+          <w:color w:val="000000" w:themeColor="text1"/>
         </w:rPr>
         <w:t>256,000</w:t>
       </w:r>
       <w:r>
         <w:rPr>
           <w:rFonts w:hint="eastAsia"/>
+          <w:color w:val="000000" w:themeColor="text1"/>
         </w:rPr>
         <w:t>号区块。</w:t>
       </w:r>
       <w:r>
         <w:rPr>
           <w:rFonts w:hint="eastAsia"/>
+          <w:color w:val="000000" w:themeColor="text1"/>
         </w:rPr>
         <w:t>G1</w:t>
       </w:r>
       <w:r>
         <w:rPr>
           <w:rFonts w:hint="eastAsia"/>
+          <w:color w:val="000000" w:themeColor="text1"/>
         </w:rPr>
         <w:t>分组中的</w:t>
       </w:r>
       <w:r>
         <w:rPr>
           <w:rFonts w:hint="eastAsia"/>
+          <w:color w:val="000000" w:themeColor="text1"/>
         </w:rPr>
         <w:t>R1</w:t>
       </w:r>
       <w:r>
         <w:rPr>
           <w:rFonts w:hint="eastAsia"/>
+          <w:color w:val="000000" w:themeColor="text1"/>
         </w:rPr>
         <w:t>和</w:t>
       </w:r>
       <w:r>
         <w:rPr>
           <w:rFonts w:hint="eastAsia"/>
+          <w:color w:val="000000" w:themeColor="text1"/>
         </w:rPr>
         <w:t>R2</w:t>
       </w:r>
       <w:r>
         <w:rPr>
           <w:rFonts w:hint="eastAsia"/>
+          <w:color w:val="000000" w:themeColor="text1"/>
         </w:rPr>
         <w:t>都会向</w:t>
       </w:r>
       <w:r>
         <w:rPr>
           <w:rFonts w:hint="eastAsia"/>
+          <w:color w:val="000000" w:themeColor="text1"/>
         </w:rPr>
         <w:t>G2</w:t>
       </w:r>
       <w:r>
         <w:rPr>
           <w:rFonts w:hint="eastAsia"/>
+          <w:color w:val="000000" w:themeColor="text1"/>
         </w:rPr>
         <w:t>分组的锻造者提交区块。</w:t>
       </w:r>
       <w:r>
         <w:rPr>
           <w:rFonts w:hint="eastAsia"/>
+          <w:color w:val="000000" w:themeColor="text1"/>
         </w:rPr>
         <w:t>G2</w:t>
       </w:r>
       <w:r>
         <w:rPr>
           <w:rFonts w:hint="eastAsia"/>
+          <w:color w:val="000000" w:themeColor="text1"/>
         </w:rPr>
         <w:t>分组中的</w:t>
       </w:r>
       <w:r>
         <w:rPr>
           <w:rFonts w:hint="eastAsia"/>
+          <w:color w:val="000000" w:themeColor="text1"/>
         </w:rPr>
         <w:t>R1</w:t>
       </w:r>
       <w:r>
         <w:rPr>
           <w:rFonts w:hint="eastAsia"/>
-        </w:rPr>
-        <w:t>选择总投票权最高的</w:t>
-      </w:r>
-      <w:proofErr w:type="gramStart"/>
-      <w:r>
-        <w:rPr>
-          <w:rFonts w:hint="eastAsia"/>
-        </w:rPr>
-        <w:t>链继续</w:t>
-      </w:r>
-      <w:proofErr w:type="gramEnd"/>
-      <w:r>
-        <w:rPr>
-          <w:rFonts w:hint="eastAsia"/>
-        </w:rPr>
-        <w:t>锻造。</w:t>
-      </w:r>
-    </w:p>
-    <w:p>
+          <w:color w:val="000000" w:themeColor="text1"/>
+        </w:rPr>
+        <w:t>选择总投票权最高的链继续锻造。</w:t>
+      </w:r>
+    </w:p>
+    <w:p>
+      <w:pPr>
+        <w:rPr>
+          <w:color w:val="000000" w:themeColor="text1"/>
+        </w:rPr>
+      </w:pPr>
       <w:r>
         <w:rPr>
           <w:noProof/>
+          <w:color w:val="000000" w:themeColor="text1"/>
         </w:rPr>
         <w:lastRenderedPageBreak/>
         <w:drawing>
@@ -4213,7 +4275,7 @@
                     </pic:cNvPicPr>
                   </pic:nvPicPr>
                   <pic:blipFill>
-                    <a:blip r:embed="rId8">
+                    <a:blip r:embed="rId10">
                       <a:extLst>
                         <a:ext uri="{28A0092B-C50C-407E-A947-70E740481C1C}">
                           <a14:useLocalDpi xmlns:a14="http://schemas.microsoft.com/office/drawing/2010/main" val="0"/>
@@ -4248,107 +4310,113 @@
     <w:p>
       <w:pPr>
         <w:ind w:firstLine="420"/>
-      </w:pPr>
-      <w:r>
-        <w:rPr>
-          <w:rFonts w:hint="eastAsia"/>
+        <w:rPr>
+          <w:color w:val="000000" w:themeColor="text1"/>
+        </w:rPr>
+      </w:pPr>
+      <w:r>
+        <w:rPr>
+          <w:rFonts w:hint="eastAsia"/>
+          <w:color w:val="000000" w:themeColor="text1"/>
         </w:rPr>
         <w:t>基于</w:t>
       </w:r>
-      <w:proofErr w:type="spellStart"/>
-      <w:r>
-        <w:rPr>
-          <w:rFonts w:hint="eastAsia"/>
+      <w:r>
+        <w:rPr>
+          <w:rFonts w:hint="eastAsia"/>
+          <w:color w:val="000000" w:themeColor="text1"/>
         </w:rPr>
         <w:t>cPoS</w:t>
       </w:r>
-      <w:proofErr w:type="spellEnd"/>
-      <w:r>
-        <w:rPr>
-          <w:rFonts w:hint="eastAsia"/>
+      <w:r>
+        <w:rPr>
+          <w:rFonts w:hint="eastAsia"/>
+          <w:color w:val="000000" w:themeColor="text1"/>
         </w:rPr>
         <w:t>机制，分叉总是能在较短的区块高度被消除，如图所示。在区块高度</w:t>
       </w:r>
       <w:r>
         <w:rPr>
           <w:rFonts w:hint="eastAsia"/>
+          <w:color w:val="000000" w:themeColor="text1"/>
         </w:rPr>
         <w:t>256,000</w:t>
       </w:r>
       <w:r>
         <w:rPr>
           <w:rFonts w:hint="eastAsia"/>
+          <w:color w:val="000000" w:themeColor="text1"/>
         </w:rPr>
         <w:t>和区块高度</w:t>
       </w:r>
       <w:r>
         <w:rPr>
           <w:rFonts w:hint="eastAsia"/>
+          <w:color w:val="000000" w:themeColor="text1"/>
         </w:rPr>
         <w:t>256,001</w:t>
       </w:r>
       <w:r>
         <w:rPr>
           <w:rFonts w:hint="eastAsia"/>
+          <w:color w:val="000000" w:themeColor="text1"/>
         </w:rPr>
         <w:t>产生了分叉</w:t>
       </w:r>
       <w:r>
         <w:rPr>
           <w:rFonts w:hint="eastAsia"/>
+          <w:color w:val="000000" w:themeColor="text1"/>
         </w:rPr>
         <w:t>,</w:t>
       </w:r>
       <w:r>
         <w:rPr>
           <w:rFonts w:hint="eastAsia"/>
+          <w:color w:val="000000" w:themeColor="text1"/>
         </w:rPr>
         <w:t>而</w:t>
       </w:r>
       <w:r>
         <w:rPr>
           <w:rFonts w:hint="eastAsia"/>
+          <w:color w:val="000000" w:themeColor="text1"/>
         </w:rPr>
         <w:t>G2</w:t>
       </w:r>
       <w:r>
         <w:rPr>
           <w:rFonts w:hint="eastAsia"/>
+          <w:color w:val="000000" w:themeColor="text1"/>
         </w:rPr>
         <w:t>分组的最高投票权锻造者选择了其中一条链，该链的总投票权显著增大，有极高概率胜出。</w:t>
       </w:r>
       <w:r>
         <w:rPr>
           <w:rFonts w:hint="eastAsia"/>
+          <w:color w:val="000000" w:themeColor="text1"/>
         </w:rPr>
         <w:t>G3</w:t>
       </w:r>
       <w:r>
         <w:rPr>
           <w:rFonts w:hint="eastAsia"/>
-        </w:rPr>
-        <w:t>分组的锻造者会基于该</w:t>
-      </w:r>
-      <w:proofErr w:type="gramStart"/>
-      <w:r>
-        <w:rPr>
-          <w:rFonts w:hint="eastAsia"/>
-        </w:rPr>
-        <w:t>链继续</w:t>
-      </w:r>
-      <w:proofErr w:type="gramEnd"/>
-      <w:r>
-        <w:rPr>
-          <w:rFonts w:hint="eastAsia"/>
-        </w:rPr>
-        <w:t>创建区块。</w:t>
-      </w:r>
-    </w:p>
-    <w:p>
+          <w:color w:val="000000" w:themeColor="text1"/>
+        </w:rPr>
+        <w:t>分组的锻造者会基于该链继续创建区块。</w:t>
+      </w:r>
+    </w:p>
+    <w:p>
+      <w:pPr>
+        <w:rPr>
+          <w:color w:val="000000" w:themeColor="text1"/>
+        </w:rPr>
+      </w:pPr>
       <w:r>
         <w:rPr>
           <w:rFonts w:hint="eastAsia"/>
           <w:noProof/>
+          <w:color w:val="000000" w:themeColor="text1"/>
         </w:rPr>
         <w:drawing>
           <wp:inline distT="0" distB="0" distL="114300" distR="114300">
@@ -4368,7 +4436,7 @@
                     </pic:cNvPicPr>
                   </pic:nvPicPr>
                   <pic:blipFill>
-                    <a:blip r:embed="rId9"/>
+                    <a:blip r:embed="rId11"/>
                     <a:stretch>
                       <a:fillRect/>
                     </a:stretch>
@@ -4389,13 +4457,20 @@
         </w:drawing>
       </w:r>
     </w:p>
-    <w:p/>
+    <w:p>
+      <w:pPr>
+        <w:rPr>
+          <w:color w:val="000000" w:themeColor="text1"/>
+        </w:rPr>
+      </w:pPr>
+    </w:p>
     <w:p>
       <w:pPr>
         <w:pStyle w:val="a7"/>
         <w:rPr>
           <w:rStyle w:val="a5"/>
           <w:i w:val="0"/>
+          <w:color w:val="000000" w:themeColor="text1"/>
           <w:u w:val="single"/>
         </w:rPr>
       </w:pPr>
@@ -4404,143 +4479,98 @@
           <w:rStyle w:val="a5"/>
           <w:rFonts w:hint="eastAsia"/>
           <w:i w:val="0"/>
+          <w:color w:val="000000" w:themeColor="text1"/>
           <w:u w:val="single"/>
         </w:rPr>
         <w:t>可验证性随机</w:t>
       </w:r>
     </w:p>
-    <w:p/>
+    <w:p>
+      <w:pPr>
+        <w:rPr>
+          <w:color w:val="000000" w:themeColor="text1"/>
+        </w:rPr>
+      </w:pPr>
+    </w:p>
     <w:p>
       <w:pPr>
         <w:ind w:firstLine="420"/>
         <w:rPr>
-          <w:color w:val="FF0000"/>
-        </w:rPr>
-      </w:pPr>
-      <w:r>
-        <w:rPr>
-          <w:color w:val="FF0000"/>
+          <w:color w:val="000000" w:themeColor="text1"/>
+        </w:rPr>
+      </w:pPr>
+      <w:r>
+        <w:rPr>
+          <w:color w:val="000000" w:themeColor="text1"/>
         </w:rPr>
         <w:t>每一个区块都有一个随机值</w:t>
       </w:r>
       <w:r>
         <w:rPr>
           <w:rFonts w:hint="eastAsia"/>
-          <w:color w:val="FF0000"/>
+          <w:color w:val="000000" w:themeColor="text1"/>
         </w:rPr>
         <w:t>，</w:t>
       </w:r>
       <w:r>
         <w:rPr>
-          <w:color w:val="FF0000"/>
+          <w:color w:val="000000" w:themeColor="text1"/>
         </w:rPr>
         <w:t>随机值由当前区块的锻造者产生</w:t>
       </w:r>
       <w:r>
         <w:rPr>
           <w:rFonts w:hint="eastAsia"/>
-          <w:color w:val="FF0000"/>
+          <w:color w:val="000000" w:themeColor="text1"/>
         </w:rPr>
         <w:t>。</w:t>
       </w:r>
       <w:r>
         <w:rPr>
           <w:rFonts w:hint="eastAsia"/>
-          <w:color w:val="FF0000"/>
+          <w:color w:val="000000" w:themeColor="text1"/>
         </w:rPr>
         <w:t>锻造者拥有一把特殊的</w:t>
       </w:r>
-      <w:proofErr w:type="spellStart"/>
-      <w:r>
-        <w:rPr>
-          <w:rFonts w:hint="eastAsia"/>
-          <w:color w:val="FF0000"/>
+      <w:r>
+        <w:rPr>
+          <w:rFonts w:hint="eastAsia"/>
+          <w:color w:val="000000" w:themeColor="text1"/>
         </w:rPr>
         <w:t>bls</w:t>
       </w:r>
-      <w:proofErr w:type="spellEnd"/>
-      <w:r>
-        <w:rPr>
-          <w:rFonts w:hint="eastAsia"/>
-          <w:color w:val="FF0000"/>
-        </w:rPr>
-        <w:t>私</w:t>
-      </w:r>
-      <w:proofErr w:type="gramStart"/>
-      <w:r>
-        <w:rPr>
-          <w:rFonts w:hint="eastAsia"/>
-          <w:color w:val="FF0000"/>
-        </w:rPr>
-        <w:t>钥</w:t>
-      </w:r>
-      <w:proofErr w:type="gramEnd"/>
-      <w:r>
-        <w:rPr>
-          <w:rFonts w:hint="eastAsia"/>
-          <w:color w:val="FF0000"/>
-        </w:rPr>
-        <w:t>，用于生成随机数，而对应的</w:t>
-      </w:r>
-      <w:proofErr w:type="spellStart"/>
-      <w:r>
-        <w:rPr>
-          <w:rFonts w:hint="eastAsia"/>
-          <w:color w:val="FF0000"/>
+      <w:r>
+        <w:rPr>
+          <w:rFonts w:hint="eastAsia"/>
+          <w:color w:val="000000" w:themeColor="text1"/>
+        </w:rPr>
+        <w:t>私钥，用于生成随机数，而对应的</w:t>
+      </w:r>
+      <w:r>
+        <w:rPr>
+          <w:rFonts w:hint="eastAsia"/>
+          <w:color w:val="000000" w:themeColor="text1"/>
         </w:rPr>
         <w:t>bls</w:t>
       </w:r>
-      <w:proofErr w:type="spellEnd"/>
-      <w:r>
-        <w:rPr>
-          <w:rFonts w:hint="eastAsia"/>
-          <w:color w:val="FF0000"/>
-        </w:rPr>
-        <w:t>公</w:t>
-      </w:r>
-      <w:proofErr w:type="gramStart"/>
-      <w:r>
-        <w:rPr>
-          <w:rFonts w:hint="eastAsia"/>
-          <w:color w:val="FF0000"/>
-        </w:rPr>
-        <w:t>钥</w:t>
-      </w:r>
-      <w:proofErr w:type="gramEnd"/>
-      <w:r>
-        <w:rPr>
-          <w:rFonts w:hint="eastAsia"/>
-          <w:color w:val="FF0000"/>
-        </w:rPr>
-        <w:t>在锻造者申请加入锻造委员会时公布。</w:t>
-      </w:r>
-      <w:proofErr w:type="gramStart"/>
-      <w:r>
-        <w:rPr>
-          <w:rFonts w:hint="eastAsia"/>
-          <w:color w:val="FF0000"/>
-        </w:rPr>
-        <w:t>设当前</w:t>
-      </w:r>
-      <w:proofErr w:type="gramEnd"/>
-      <w:r>
-        <w:rPr>
-          <w:rFonts w:hint="eastAsia"/>
-          <w:color w:val="FF0000"/>
-        </w:rPr>
-        <w:t>区块高度为</w:t>
-      </w:r>
-      <w:r>
-        <w:rPr>
-          <w:rFonts w:hint="eastAsia"/>
-          <w:color w:val="FF0000"/>
+      <w:r>
+        <w:rPr>
+          <w:rFonts w:hint="eastAsia"/>
+          <w:color w:val="000000" w:themeColor="text1"/>
+        </w:rPr>
+        <w:t>公钥在锻造者申请加入锻造委员会时公布。设当前区块高度为</w:t>
+      </w:r>
+      <w:r>
+        <w:rPr>
+          <w:rFonts w:hint="eastAsia"/>
+          <w:color w:val="000000" w:themeColor="text1"/>
         </w:rPr>
         <w:t>m</w:t>
       </w:r>
       <w:r>
         <w:rPr>
           <w:rFonts w:hint="eastAsia"/>
-          <w:color w:val="FF0000"/>
+          <w:color w:val="000000" w:themeColor="text1"/>
         </w:rPr>
         <w:t>，随机值为</w:t>
       </w:r>
@@ -4550,7 +4580,7 @@
             <m:ctrlPr>
               <w:rPr>
                 <w:rFonts w:ascii="Cambria Math" w:hAnsi="Cambria Math"/>
-                <w:color w:val="FF0000"/>
+                <w:color w:val="000000" w:themeColor="text1"/>
               </w:rPr>
             </m:ctrlPr>
           </m:sSubPr>
@@ -4558,7 +4588,7 @@
             <m:r>
               <w:rPr>
                 <w:rFonts w:ascii="Cambria Math" w:hAnsi="Cambria Math"/>
-                <w:color w:val="FF0000"/>
+                <w:color w:val="000000" w:themeColor="text1"/>
               </w:rPr>
               <m:t>R</m:t>
             </m:r>
@@ -4567,7 +4597,7 @@
             <m:r>
               <w:rPr>
                 <w:rFonts w:ascii="Cambria Math" w:hAnsi="Cambria Math"/>
-                <w:color w:val="FF0000"/>
+                <w:color w:val="000000" w:themeColor="text1"/>
               </w:rPr>
               <m:t>m</m:t>
             </m:r>
@@ -4577,48 +4607,48 @@
       <w:r>
         <w:rPr>
           <w:rFonts w:hint="eastAsia"/>
-          <w:color w:val="FF0000"/>
+          <w:color w:val="000000" w:themeColor="text1"/>
         </w:rPr>
         <w:t>，</w:t>
       </w:r>
       <w:r>
         <w:rPr>
-          <w:color w:val="FF0000"/>
+          <w:color w:val="000000" w:themeColor="text1"/>
         </w:rPr>
         <w:t>上一个区块</w:t>
       </w:r>
       <w:r>
         <w:rPr>
           <w:rFonts w:hint="eastAsia"/>
-          <w:color w:val="FF0000"/>
+          <w:color w:val="000000" w:themeColor="text1"/>
         </w:rPr>
         <w:t>随机值为，</w:t>
       </w:r>
       <w:r>
         <w:rPr>
           <w:rFonts w:hint="eastAsia"/>
-          <w:color w:val="FF0000"/>
+          <w:color w:val="000000" w:themeColor="text1"/>
         </w:rPr>
         <w:t>BLS</w:t>
       </w:r>
       <w:r>
         <w:rPr>
           <w:rFonts w:hint="eastAsia"/>
-          <w:color w:val="FF0000"/>
+          <w:color w:val="000000" w:themeColor="text1"/>
         </w:rPr>
         <w:t>为签名算法</w:t>
       </w:r>
       <w:r>
         <w:rPr>
           <w:rFonts w:hint="eastAsia"/>
-          <w:color w:val="FF0000"/>
+          <w:color w:val="000000" w:themeColor="text1"/>
         </w:rPr>
         <w:t>,</w:t>
       </w:r>
       <w:r>
         <w:rPr>
           <w:rFonts w:hint="eastAsia"/>
-          <w:color w:val="FF0000"/>
+          <w:color w:val="000000" w:themeColor="text1"/>
         </w:rPr>
         <w:t>则</w:t>
       </w:r>
@@ -4628,7 +4658,7 @@
             <m:ctrlPr>
               <w:rPr>
                 <w:rFonts w:ascii="Cambria Math" w:hAnsi="Cambria Math"/>
-                <w:color w:val="FF0000"/>
+                <w:color w:val="000000" w:themeColor="text1"/>
               </w:rPr>
             </m:ctrlPr>
           </m:sSubPr>
@@ -4636,7 +4666,7 @@
             <m:r>
               <w:rPr>
                 <w:rFonts w:ascii="Cambria Math" w:hAnsi="Cambria Math"/>
-                <w:color w:val="FF0000"/>
+                <w:color w:val="000000" w:themeColor="text1"/>
               </w:rPr>
               <m:t>R</m:t>
             </m:r>
@@ -4645,7 +4675,7 @@
             <m:r>
               <w:rPr>
                 <w:rFonts w:ascii="Cambria Math" w:hAnsi="Cambria Math"/>
-                <w:color w:val="FF0000"/>
+                <w:color w:val="000000" w:themeColor="text1"/>
               </w:rPr>
               <m:t>m</m:t>
             </m:r>
@@ -4654,7 +4684,7 @@
         <m:r>
           <w:rPr>
             <w:rFonts w:ascii="Cambria Math" w:hAnsi="Cambria Math"/>
-            <w:color w:val="FF0000"/>
+            <w:color w:val="000000" w:themeColor="text1"/>
           </w:rPr>
           <m:t>=BLS(</m:t>
         </m:r>
@@ -4663,7 +4693,7 @@
             <m:ctrlPr>
               <w:rPr>
                 <w:rFonts w:ascii="Cambria Math" w:hAnsi="Cambria Math"/>
-                <w:color w:val="FF0000"/>
+                <w:color w:val="000000" w:themeColor="text1"/>
               </w:rPr>
             </m:ctrlPr>
           </m:sSubPr>
@@ -4671,7 +4701,7 @@
             <m:r>
               <w:rPr>
                 <w:rFonts w:ascii="Cambria Math" w:hAnsi="Cambria Math"/>
-                <w:color w:val="FF0000"/>
+                <w:color w:val="000000" w:themeColor="text1"/>
               </w:rPr>
               <m:t>R</m:t>
             </m:r>
@@ -4685,7 +4715,7 @@
                   <w:rPr>
                     <w:rFonts w:ascii="Cambria Math" w:hAnsi="Cambria Math"/>
                     <w:i/>
-                    <w:color w:val="FF0000"/>
+                    <w:color w:val="000000" w:themeColor="text1"/>
                   </w:rPr>
                 </m:ctrlPr>
               </m:dPr>
@@ -4693,21 +4723,21 @@
                 <m:r>
                   <w:rPr>
                     <w:rFonts w:ascii="Cambria Math" w:hAnsi="Cambria Math"/>
-                    <w:color w:val="FF0000"/>
+                    <w:color w:val="000000" w:themeColor="text1"/>
                   </w:rPr>
                   <m:t>m</m:t>
                 </m:r>
                 <m:r>
                   <w:rPr>
                     <w:rFonts w:ascii="MS Mincho" w:hAnsi="MS Mincho" w:cs="MS Mincho"/>
-                    <w:color w:val="FF0000"/>
+                    <w:color w:val="000000" w:themeColor="text1"/>
                   </w:rPr>
                   <m:t>-</m:t>
                 </m:r>
                 <m:r>
                   <w:rPr>
                     <w:rFonts w:ascii="Cambria Math" w:hAnsi="Cambria Math"/>
-                    <w:color w:val="FF0000"/>
+                    <w:color w:val="000000" w:themeColor="text1"/>
                   </w:rPr>
                   <m:t>1</m:t>
                 </m:r>
@@ -4716,7 +4746,7 @@
             <m:r>
               <w:rPr>
                 <w:rFonts w:ascii="Cambria Math" w:hAnsi="Cambria Math"/>
-                <w:color w:val="FF0000"/>
+                <w:color w:val="000000" w:themeColor="text1"/>
               </w:rPr>
               <m:t>,m)</m:t>
             </m:r>
@@ -4726,250 +4756,126 @@
       <w:r>
         <w:rPr>
           <w:rFonts w:hint="eastAsia"/>
-          <w:color w:val="FF0000"/>
+          <w:color w:val="000000" w:themeColor="text1"/>
         </w:rPr>
         <w:t>，</w:t>
       </w:r>
       <w:r>
         <w:rPr>
-          <w:color w:val="FF0000"/>
+          <w:color w:val="000000" w:themeColor="text1"/>
         </w:rPr>
         <w:t>即使用上一个区块的随机值和当前区块高度来</w:t>
       </w:r>
       <w:r>
         <w:rPr>
           <w:rFonts w:hint="eastAsia"/>
-          <w:color w:val="FF0000"/>
+          <w:color w:val="000000" w:themeColor="text1"/>
         </w:rPr>
         <w:t>生成新的随机值。锻造者在当前区块高度，同</w:t>
       </w:r>
       <w:r>
         <w:rPr>
           <w:rFonts w:hint="eastAsia"/>
-          <w:color w:val="FF0000"/>
+          <w:color w:val="000000" w:themeColor="text1"/>
         </w:rPr>
         <w:lastRenderedPageBreak/>
         <w:t>时公布旧</w:t>
       </w:r>
-      <w:proofErr w:type="spellStart"/>
-      <w:r>
-        <w:rPr>
-          <w:rFonts w:hint="eastAsia"/>
-          <w:color w:val="FF0000"/>
+      <w:r>
+        <w:rPr>
+          <w:rFonts w:hint="eastAsia"/>
+          <w:color w:val="000000" w:themeColor="text1"/>
         </w:rPr>
         <w:t>bls</w:t>
       </w:r>
-      <w:proofErr w:type="spellEnd"/>
-      <w:r>
-        <w:rPr>
-          <w:rFonts w:hint="eastAsia"/>
-          <w:color w:val="FF0000"/>
-        </w:rPr>
-        <w:t>私</w:t>
-      </w:r>
-      <w:proofErr w:type="gramStart"/>
-      <w:r>
-        <w:rPr>
-          <w:rFonts w:hint="eastAsia"/>
-          <w:color w:val="FF0000"/>
-        </w:rPr>
-        <w:t>钥</w:t>
-      </w:r>
-      <w:proofErr w:type="gramEnd"/>
-      <w:r>
-        <w:rPr>
-          <w:rFonts w:hint="eastAsia"/>
-          <w:color w:val="FF0000"/>
-        </w:rPr>
-        <w:t>和随机值，以及新的</w:t>
-      </w:r>
-      <w:proofErr w:type="spellStart"/>
-      <w:r>
-        <w:rPr>
-          <w:rFonts w:hint="eastAsia"/>
-          <w:color w:val="FF0000"/>
+      <w:r>
+        <w:rPr>
+          <w:rFonts w:hint="eastAsia"/>
+          <w:color w:val="000000" w:themeColor="text1"/>
+        </w:rPr>
+        <w:t>私钥和随机值，以及新的</w:t>
+      </w:r>
+      <w:r>
+        <w:rPr>
+          <w:rFonts w:hint="eastAsia"/>
+          <w:color w:val="000000" w:themeColor="text1"/>
         </w:rPr>
         <w:t>bls</w:t>
       </w:r>
-      <w:proofErr w:type="spellEnd"/>
-      <w:r>
-        <w:rPr>
-          <w:rFonts w:hint="eastAsia"/>
-          <w:color w:val="FF0000"/>
-        </w:rPr>
-        <w:t>公</w:t>
-      </w:r>
-      <w:proofErr w:type="gramStart"/>
-      <w:r>
-        <w:rPr>
-          <w:rFonts w:hint="eastAsia"/>
-          <w:color w:val="FF0000"/>
-        </w:rPr>
-        <w:t>钥</w:t>
-      </w:r>
-      <w:proofErr w:type="gramEnd"/>
-      <w:r>
-        <w:rPr>
-          <w:rFonts w:hint="eastAsia"/>
-          <w:color w:val="FF0000"/>
-        </w:rPr>
-        <w:t>。由于所有人都提前获得了旧的</w:t>
-      </w:r>
-      <w:proofErr w:type="spellStart"/>
-      <w:r>
-        <w:rPr>
-          <w:rFonts w:hint="eastAsia"/>
-          <w:color w:val="FF0000"/>
+      <w:r>
+        <w:rPr>
+          <w:rFonts w:hint="eastAsia"/>
+          <w:color w:val="000000" w:themeColor="text1"/>
+        </w:rPr>
+        <w:t>公钥。由于所有人都提前获得了旧的</w:t>
+      </w:r>
+      <w:r>
+        <w:rPr>
+          <w:rFonts w:hint="eastAsia"/>
+          <w:color w:val="000000" w:themeColor="text1"/>
         </w:rPr>
         <w:t>bls</w:t>
       </w:r>
-      <w:proofErr w:type="spellEnd"/>
-      <w:r>
-        <w:rPr>
-          <w:rFonts w:hint="eastAsia"/>
-          <w:color w:val="FF0000"/>
-        </w:rPr>
-        <w:t>公</w:t>
-      </w:r>
-      <w:proofErr w:type="gramStart"/>
-      <w:r>
-        <w:rPr>
-          <w:rFonts w:hint="eastAsia"/>
-          <w:color w:val="FF0000"/>
-        </w:rPr>
-        <w:t>钥</w:t>
-      </w:r>
-      <w:proofErr w:type="gramEnd"/>
-      <w:r>
-        <w:rPr>
-          <w:rFonts w:hint="eastAsia"/>
-          <w:color w:val="FF0000"/>
-        </w:rPr>
-        <w:t>，所以都可以对随机值进行验证，确保随机值的确是由旧</w:t>
-      </w:r>
-      <w:proofErr w:type="spellStart"/>
-      <w:r>
-        <w:rPr>
-          <w:rFonts w:hint="eastAsia"/>
-          <w:color w:val="FF0000"/>
+      <w:r>
+        <w:rPr>
+          <w:rFonts w:hint="eastAsia"/>
+          <w:color w:val="000000" w:themeColor="text1"/>
+        </w:rPr>
+        <w:t>公钥，所以都可以对随机值进行验证，确保随机值的确是由旧</w:t>
+      </w:r>
+      <w:r>
+        <w:rPr>
+          <w:rFonts w:hint="eastAsia"/>
+          <w:color w:val="000000" w:themeColor="text1"/>
         </w:rPr>
         <w:t>bls</w:t>
       </w:r>
-      <w:proofErr w:type="spellEnd"/>
-      <w:r>
-        <w:rPr>
-          <w:rFonts w:hint="eastAsia"/>
-          <w:color w:val="FF0000"/>
-        </w:rPr>
-        <w:t>私</w:t>
-      </w:r>
-      <w:proofErr w:type="gramStart"/>
-      <w:r>
-        <w:rPr>
-          <w:rFonts w:hint="eastAsia"/>
-          <w:color w:val="FF0000"/>
-        </w:rPr>
-        <w:t>钥</w:t>
-      </w:r>
-      <w:proofErr w:type="gramEnd"/>
-      <w:r>
-        <w:rPr>
-          <w:rFonts w:hint="eastAsia"/>
-          <w:color w:val="FF0000"/>
-        </w:rPr>
-        <w:t>生成的。由于旧的私</w:t>
-      </w:r>
-      <w:proofErr w:type="gramStart"/>
-      <w:r>
-        <w:rPr>
-          <w:rFonts w:hint="eastAsia"/>
-          <w:color w:val="FF0000"/>
-        </w:rPr>
-        <w:t>钥</w:t>
-      </w:r>
-      <w:proofErr w:type="gramEnd"/>
-      <w:r>
-        <w:rPr>
-          <w:rFonts w:hint="eastAsia"/>
-          <w:color w:val="FF0000"/>
-        </w:rPr>
-        <w:t>已经被知晓，所以锻造者需要更换新</w:t>
-      </w:r>
-      <w:proofErr w:type="spellStart"/>
-      <w:r>
-        <w:rPr>
-          <w:rFonts w:hint="eastAsia"/>
-          <w:color w:val="FF0000"/>
+      <w:r>
+        <w:rPr>
+          <w:rFonts w:hint="eastAsia"/>
+          <w:color w:val="000000" w:themeColor="text1"/>
+        </w:rPr>
+        <w:t>私钥生成的。由于旧的私钥已经被知晓，所以锻造者需要更换新</w:t>
+      </w:r>
+      <w:r>
+        <w:rPr>
+          <w:rFonts w:hint="eastAsia"/>
+          <w:color w:val="000000" w:themeColor="text1"/>
         </w:rPr>
         <w:t>bls</w:t>
       </w:r>
-      <w:proofErr w:type="spellEnd"/>
-      <w:r>
-        <w:rPr>
-          <w:rFonts w:hint="eastAsia"/>
-          <w:color w:val="FF0000"/>
-        </w:rPr>
-        <w:t>私</w:t>
-      </w:r>
-      <w:proofErr w:type="gramStart"/>
-      <w:r>
-        <w:rPr>
-          <w:rFonts w:hint="eastAsia"/>
-          <w:color w:val="FF0000"/>
-        </w:rPr>
-        <w:t>钥</w:t>
-      </w:r>
-      <w:proofErr w:type="gramEnd"/>
-      <w:r>
-        <w:rPr>
-          <w:rFonts w:hint="eastAsia"/>
-          <w:color w:val="FF0000"/>
-        </w:rPr>
-        <w:t>，并公布新</w:t>
-      </w:r>
-      <w:proofErr w:type="spellStart"/>
-      <w:r>
-        <w:rPr>
-          <w:rFonts w:hint="eastAsia"/>
-          <w:color w:val="FF0000"/>
+      <w:r>
+        <w:rPr>
+          <w:rFonts w:hint="eastAsia"/>
+          <w:color w:val="000000" w:themeColor="text1"/>
+        </w:rPr>
+        <w:t>私钥，并公布新</w:t>
+      </w:r>
+      <w:r>
+        <w:rPr>
+          <w:rFonts w:hint="eastAsia"/>
+          <w:color w:val="000000" w:themeColor="text1"/>
         </w:rPr>
         <w:t>bls</w:t>
       </w:r>
-      <w:proofErr w:type="spellEnd"/>
-      <w:r>
-        <w:rPr>
-          <w:rFonts w:hint="eastAsia"/>
-          <w:color w:val="FF0000"/>
-        </w:rPr>
-        <w:t>公</w:t>
-      </w:r>
-      <w:proofErr w:type="gramStart"/>
-      <w:r>
-        <w:rPr>
-          <w:rFonts w:hint="eastAsia"/>
-          <w:color w:val="FF0000"/>
-        </w:rPr>
-        <w:t>钥</w:t>
-      </w:r>
-      <w:proofErr w:type="gramEnd"/>
-      <w:r>
-        <w:rPr>
-          <w:rFonts w:hint="eastAsia"/>
-          <w:color w:val="FF0000"/>
-        </w:rPr>
-        <w:t>。在随机数生成过程中没有加入交易信息等可人为控制的信息，是为了确保锻造者不会</w:t>
-      </w:r>
-      <w:r>
-        <w:rPr>
-          <w:rFonts w:hint="eastAsia"/>
-          <w:color w:val="FF0000"/>
+      <w:r>
+        <w:rPr>
+          <w:rFonts w:hint="eastAsia"/>
+          <w:color w:val="000000" w:themeColor="text1"/>
+        </w:rPr>
+        <w:t>公钥。在随机数生成过程中没有加入交易信息等可人为控制的信息，是为了确保锻造者不会</w:t>
+      </w:r>
+      <w:r>
+        <w:rPr>
+          <w:rFonts w:hint="eastAsia"/>
+          <w:color w:val="000000" w:themeColor="text1"/>
         </w:rPr>
         <w:t>人为</w:t>
       </w:r>
       <w:r>
         <w:rPr>
           <w:rFonts w:hint="eastAsia"/>
-          <w:color w:val="FF0000"/>
+          <w:color w:val="000000" w:themeColor="text1"/>
         </w:rPr>
         <w:t>筛选交易，以获得对自己更有利的随机结果。</w:t>
       </w:r>
@@ -4978,71 +4884,71 @@
       <w:pPr>
         <w:ind w:firstLine="420"/>
         <w:rPr>
-          <w:color w:val="FF0000"/>
-        </w:rPr>
-      </w:pPr>
-      <w:r>
-        <w:rPr>
-          <w:color w:val="FF0000"/>
+          <w:color w:val="000000" w:themeColor="text1"/>
+        </w:rPr>
+      </w:pPr>
+      <w:r>
+        <w:rPr>
+          <w:color w:val="000000" w:themeColor="text1"/>
         </w:rPr>
         <w:t>我们无需保证初始随机源的随机性</w:t>
       </w:r>
       <w:r>
         <w:rPr>
           <w:rFonts w:hint="eastAsia"/>
-          <w:color w:val="FF0000"/>
+          <w:color w:val="000000" w:themeColor="text1"/>
         </w:rPr>
         <w:t>，</w:t>
       </w:r>
       <w:r>
         <w:rPr>
-          <w:color w:val="FF0000"/>
+          <w:color w:val="000000" w:themeColor="text1"/>
         </w:rPr>
         <w:t>非随机的初始随机源</w:t>
       </w:r>
       <w:r>
         <w:rPr>
           <w:rFonts w:hint="eastAsia"/>
-          <w:color w:val="FF0000"/>
+          <w:color w:val="000000" w:themeColor="text1"/>
         </w:rPr>
         <w:t>，</w:t>
       </w:r>
       <w:r>
         <w:rPr>
-          <w:color w:val="FF0000"/>
+          <w:color w:val="000000" w:themeColor="text1"/>
         </w:rPr>
         <w:t>只会对最初的几个区块产生影响</w:t>
       </w:r>
       <w:r>
         <w:rPr>
           <w:rFonts w:hint="eastAsia"/>
-          <w:color w:val="FF0000"/>
+          <w:color w:val="000000" w:themeColor="text1"/>
         </w:rPr>
         <w:t>，</w:t>
       </w:r>
       <w:r>
         <w:rPr>
-          <w:color w:val="FF0000"/>
+          <w:color w:val="000000" w:themeColor="text1"/>
         </w:rPr>
         <w:t>对于后续区块</w:t>
       </w:r>
       <w:r>
         <w:rPr>
           <w:rFonts w:hint="eastAsia"/>
-          <w:color w:val="FF0000"/>
+          <w:color w:val="000000" w:themeColor="text1"/>
         </w:rPr>
         <w:t>，即使</w:t>
       </w:r>
       <w:r>
         <w:rPr>
-          <w:color w:val="FF0000"/>
+          <w:color w:val="000000" w:themeColor="text1"/>
         </w:rPr>
         <w:t>初始随机源是非随机的</w:t>
       </w:r>
       <w:r>
         <w:rPr>
           <w:rFonts w:hint="eastAsia"/>
-          <w:color w:val="FF0000"/>
+          <w:color w:val="000000" w:themeColor="text1"/>
         </w:rPr>
         <w:t>，后续产生的随机数仍然是随机的。</w:t>
       </w:r>
@@ -5050,56 +4956,54 @@
     <w:p>
       <w:pPr>
         <w:rPr>
-          <w:rFonts w:hint="eastAsia"/>
-        </w:rPr>
-      </w:pPr>
-      <w:r>
-        <w:rPr>
-          <w:color w:val="FF0000"/>
+          <w:color w:val="000000" w:themeColor="text1"/>
+        </w:rPr>
+      </w:pPr>
+      <w:r>
+        <w:rPr>
+          <w:color w:val="000000" w:themeColor="text1"/>
         </w:rPr>
         <w:tab/>
       </w:r>
       <w:r>
         <w:rPr>
-          <w:color w:val="FF0000"/>
+          <w:color w:val="000000" w:themeColor="text1"/>
         </w:rPr>
         <w:t>由于锻造者提前知道了锻造结果</w:t>
       </w:r>
       <w:r>
         <w:rPr>
           <w:rFonts w:hint="eastAsia"/>
-          <w:color w:val="FF0000"/>
+          <w:color w:val="000000" w:themeColor="text1"/>
         </w:rPr>
         <w:t>，</w:t>
       </w:r>
       <w:r>
         <w:rPr>
-          <w:color w:val="FF0000"/>
+          <w:color w:val="000000" w:themeColor="text1"/>
         </w:rPr>
         <w:t>这种方案对锻造者有一定优势</w:t>
       </w:r>
       <w:r>
         <w:rPr>
           <w:rFonts w:hint="eastAsia"/>
-          <w:color w:val="FF0000"/>
+          <w:color w:val="000000" w:themeColor="text1"/>
         </w:rPr>
         <w:t>，</w:t>
       </w:r>
       <w:r>
         <w:rPr>
-          <w:color w:val="FF0000"/>
+          <w:color w:val="000000" w:themeColor="text1"/>
         </w:rPr>
         <w:t>但是可以通过应用层的再次随机抵消这种优势</w:t>
       </w:r>
       <w:r>
         <w:rPr>
           <w:rFonts w:hint="eastAsia"/>
-          <w:color w:val="FF0000"/>
+          <w:color w:val="000000" w:themeColor="text1"/>
         </w:rPr>
         <w:t>。</w:t>
       </w:r>
-      <w:bookmarkStart w:id="0" w:name="_GoBack"/>
-      <w:bookmarkEnd w:id="0"/>
     </w:p>
     <w:p>
       <w:pPr>
@@ -5107,6 +5011,7 @@
         <w:rPr>
           <w:rStyle w:val="a5"/>
           <w:i w:val="0"/>
+          <w:color w:val="000000" w:themeColor="text1"/>
           <w:u w:val="single"/>
         </w:rPr>
       </w:pPr>
@@ -5115,68 +5020,165 @@
           <w:rStyle w:val="a5"/>
           <w:rFonts w:hint="eastAsia"/>
           <w:i w:val="0"/>
+          <w:color w:val="000000" w:themeColor="text1"/>
           <w:u w:val="single"/>
         </w:rPr>
         <w:t>参考文档：</w:t>
       </w:r>
     </w:p>
     <w:p>
-      <w:r>
+      <w:pPr>
+        <w:rPr>
+          <w:color w:val="000000" w:themeColor="text1"/>
+        </w:rPr>
+      </w:pPr>
+      <w:r>
+        <w:rPr>
+          <w:color w:val="000000" w:themeColor="text1"/>
+        </w:rPr>
         <w:t>http://blog.csdn.net/AAA123524457/article/details/52837289</w:t>
       </w:r>
     </w:p>
     <w:p>
-      <w:r>
+      <w:pPr>
+        <w:rPr>
+          <w:color w:val="000000" w:themeColor="text1"/>
+        </w:rPr>
+      </w:pPr>
+      <w:r>
+        <w:rPr>
+          <w:color w:val="000000" w:themeColor="text1"/>
+        </w:rPr>
         <w:t>http://blog.liqilei.com/bai-zhan-ting-gong-shi-suan-fa-zhi-pbftjie-xi/</w:t>
       </w:r>
     </w:p>
     <w:p>
-      <w:r>
+      <w:pPr>
+        <w:rPr>
+          <w:color w:val="000000" w:themeColor="text1"/>
+        </w:rPr>
+      </w:pPr>
+      <w:r>
+        <w:rPr>
+          <w:color w:val="000000" w:themeColor="text1"/>
+        </w:rPr>
         <w:t>http://chainx.org/news/index/detail/id/14.html</w:t>
       </w:r>
     </w:p>
     <w:p>
-      <w:r>
+      <w:pPr>
+        <w:rPr>
+          <w:color w:val="000000" w:themeColor="text1"/>
+        </w:rPr>
+      </w:pPr>
+      <w:r>
+        <w:rPr>
+          <w:color w:val="000000" w:themeColor="text1"/>
+        </w:rPr>
         <w:t>https://www.zhihu.com/question/52254063</w:t>
       </w:r>
     </w:p>
     <w:p>
-      <w:r>
+      <w:pPr>
+        <w:rPr>
+          <w:color w:val="000000" w:themeColor="text1"/>
+        </w:rPr>
+      </w:pPr>
+      <w:r>
+        <w:rPr>
+          <w:color w:val="000000" w:themeColor="text1"/>
+        </w:rPr>
         <w:t>http://ethfans.org/posts/consensus-compare-casper-vs-tendermint</w:t>
       </w:r>
     </w:p>
     <w:p>
-      <w:r>
+      <w:pPr>
+        <w:rPr>
+          <w:color w:val="000000" w:themeColor="text1"/>
+        </w:rPr>
+      </w:pPr>
+      <w:r>
+        <w:rPr>
+          <w:color w:val="000000" w:themeColor="text1"/>
+        </w:rPr>
         <w:t>https://www.leiphone.com/news/201706/JfsBmaf6Y0ZtV11R.html</w:t>
       </w:r>
     </w:p>
     <w:p>
-      <w:r>
+      <w:pPr>
+        <w:rPr>
+          <w:color w:val="000000" w:themeColor="text1"/>
+        </w:rPr>
+      </w:pPr>
+      <w:r>
+        <w:rPr>
+          <w:color w:val="000000" w:themeColor="text1"/>
+        </w:rPr>
         <w:t>https://www.cardanohub.org/zh/academic-papers-3/</w:t>
       </w:r>
     </w:p>
     <w:p>
-      <w:r>
+      <w:pPr>
+        <w:rPr>
+          <w:color w:val="000000" w:themeColor="text1"/>
+        </w:rPr>
+      </w:pPr>
+      <w:r>
+        <w:rPr>
+          <w:color w:val="000000" w:themeColor="text1"/>
+        </w:rPr>
         <w:t>https://iohk.io/research/papers/#9BKRHCSI</w:t>
       </w:r>
     </w:p>
     <w:p>
-      <w:r>
+      <w:pPr>
+        <w:rPr>
+          <w:color w:val="000000" w:themeColor="text1"/>
+        </w:rPr>
+      </w:pPr>
+      <w:r>
+        <w:rPr>
+          <w:color w:val="000000" w:themeColor="text1"/>
+        </w:rPr>
         <w:t>https://iohk.io/research/papers/#XJ6MHFXX</w:t>
       </w:r>
     </w:p>
     <w:p>
-      <w:r>
+      <w:pPr>
+        <w:rPr>
+          <w:color w:val="000000" w:themeColor="text1"/>
+        </w:rPr>
+      </w:pPr>
+      <w:r>
+        <w:rPr>
+          <w:color w:val="000000" w:themeColor="text1"/>
+        </w:rPr>
         <w:t>https://188bz.com/64342.html</w:t>
       </w:r>
     </w:p>
     <w:p>
-      <w:r>
+      <w:pPr>
+        <w:rPr>
+          <w:color w:val="000000" w:themeColor="text1"/>
+        </w:rPr>
+      </w:pPr>
+      <w:r>
+        <w:rPr>
+          <w:color w:val="000000" w:themeColor="text1"/>
+        </w:rPr>
         <w:t>https://bitshuo.com/topic/5a505639ecc0ff3642836274</w:t>
       </w:r>
     </w:p>
     <w:p>
-      <w:r>
+      <w:pPr>
+        <w:rPr>
+          <w:color w:val="000000" w:themeColor="text1"/>
+        </w:rPr>
+      </w:pPr>
+      <w:r>
+        <w:rPr>
+          <w:color w:val="000000" w:themeColor="text1"/>
+        </w:rPr>
         <w:t>https://wiki.chainnova.com/pages/viewpage.action?pageId=3997804</w:t>
       </w:r>
     </w:p>
@@ -5188,6 +5190,44 @@
     </w:sectPr>
   </w:body>
 </w:document>
+</file>
+
+<file path=word/endnotes.xml><?xml version="1.0" encoding="utf-8"?>
+<w:endnotes xmlns:wpc="http://schemas.microsoft.com/office/word/2010/wordprocessingCanvas" xmlns:mc="http://schemas.openxmlformats.org/markup-compatibility/2006" xmlns:o="urn:schemas-microsoft-com:office:office" xmlns:r="http://schemas.openxmlformats.org/officeDocument/2006/relationships" xmlns:m="http://schemas.openxmlformats.org/officeDocument/2006/math" xmlns:v="urn:schemas-microsoft-com:vml" xmlns:wp14="http://schemas.microsoft.com/office/word/2010/wordprocessingDrawing" xmlns:wp="http://schemas.openxmlformats.org/drawingml/2006/wordprocessingDrawing" xmlns:w10="urn:schemas-microsoft-com:office:word" xmlns:w="http://schemas.openxmlformats.org/wordprocessingml/2006/main" xmlns:w14="http://schemas.microsoft.com/office/word/2010/wordml" xmlns:w15="http://schemas.microsoft.com/office/word/2012/wordml" xmlns:wpg="http://schemas.microsoft.com/office/word/2010/wordprocessingGroup" xmlns:wpi="http://schemas.microsoft.com/office/word/2010/wordprocessingInk" xmlns:wne="http://schemas.microsoft.com/office/word/2006/wordml" xmlns:wps="http://schemas.microsoft.com/office/word/2010/wordprocessingShape" mc:Ignorable="w14 w15 wp14">
+  <w:endnote w:type="separator" w:id="-1">
+    <w:p>
+      <w:r>
+        <w:separator/>
+      </w:r>
+    </w:p>
+  </w:endnote>
+  <w:endnote w:type="continuationSeparator" w:id="0">
+    <w:p>
+      <w:r>
+        <w:continuationSeparator/>
+      </w:r>
+    </w:p>
+  </w:endnote>
+</w:endnotes>
+</file>
+
+<file path=word/footnotes.xml><?xml version="1.0" encoding="utf-8"?>
+<w:footnotes xmlns:wpc="http://schemas.microsoft.com/office/word/2010/wordprocessingCanvas" xmlns:mc="http://schemas.openxmlformats.org/markup-compatibility/2006" xmlns:o="urn:schemas-microsoft-com:office:office" xmlns:r="http://schemas.openxmlformats.org/officeDocument/2006/relationships" xmlns:m="http://schemas.openxmlformats.org/officeDocument/2006/math" xmlns:v="urn:schemas-microsoft-com:vml" xmlns:wp14="http://schemas.microsoft.com/office/word/2010/wordprocessingDrawing" xmlns:wp="http://schemas.openxmlformats.org/drawingml/2006/wordprocessingDrawing" xmlns:w10="urn:schemas-microsoft-com:office:word" xmlns:w="http://schemas.openxmlformats.org/wordprocessingml/2006/main" xmlns:w14="http://schemas.microsoft.com/office/word/2010/wordml" xmlns:w15="http://schemas.microsoft.com/office/word/2012/wordml" xmlns:wpg="http://schemas.microsoft.com/office/word/2010/wordprocessingGroup" xmlns:wpi="http://schemas.microsoft.com/office/word/2010/wordprocessingInk" xmlns:wne="http://schemas.microsoft.com/office/word/2006/wordml" xmlns:wps="http://schemas.microsoft.com/office/word/2010/wordprocessingShape" mc:Ignorable="w14 w15 wp14">
+  <w:footnote w:type="separator" w:id="-1">
+    <w:p>
+      <w:r>
+        <w:separator/>
+      </w:r>
+    </w:p>
+  </w:footnote>
+  <w:footnote w:type="continuationSeparator" w:id="0">
+    <w:p>
+      <w:r>
+        <w:continuationSeparator/>
+      </w:r>
+    </w:p>
+  </w:footnote>
+</w:footnotes>
 </file>
 
 <file path=word/styles.xml><?xml version="1.0" encoding="utf-8"?>
@@ -5713,6 +5753,69 @@
       <w:szCs w:val="32"/>
     </w:rPr>
   </w:style>
+  <w:style w:type="paragraph" w:styleId="a8">
+    <w:name w:val="header"/>
+    <w:basedOn w:val="a"/>
+    <w:link w:val="Char0"/>
+    <w:rsid w:val="005A08E7"/>
+    <w:pPr>
+      <w:pBdr>
+        <w:bottom w:val="single" w:sz="6" w:space="1" w:color="auto"/>
+      </w:pBdr>
+      <w:tabs>
+        <w:tab w:val="center" w:pos="4153"/>
+        <w:tab w:val="right" w:pos="8306"/>
+      </w:tabs>
+      <w:snapToGrid w:val="0"/>
+      <w:jc w:val="center"/>
+    </w:pPr>
+    <w:rPr>
+      <w:sz w:val="18"/>
+      <w:szCs w:val="18"/>
+    </w:rPr>
+  </w:style>
+  <w:style w:type="character" w:customStyle="1" w:styleId="Char0">
+    <w:name w:val="页眉 Char"/>
+    <w:basedOn w:val="a0"/>
+    <w:link w:val="a8"/>
+    <w:rsid w:val="005A08E7"/>
+    <w:rPr>
+      <w:rFonts w:asciiTheme="minorHAnsi" w:eastAsiaTheme="minorEastAsia" w:hAnsiTheme="minorHAnsi" w:cstheme="minorBidi"/>
+      <w:kern w:val="2"/>
+      <w:sz w:val="18"/>
+      <w:szCs w:val="18"/>
+    </w:rPr>
+  </w:style>
+  <w:style w:type="paragraph" w:styleId="a9">
+    <w:name w:val="footer"/>
+    <w:basedOn w:val="a"/>
+    <w:link w:val="Char1"/>
+    <w:rsid w:val="005A08E7"/>
+    <w:pPr>
+      <w:tabs>
+        <w:tab w:val="center" w:pos="4153"/>
+        <w:tab w:val="right" w:pos="8306"/>
+      </w:tabs>
+      <w:snapToGrid w:val="0"/>
+      <w:jc w:val="left"/>
+    </w:pPr>
+    <w:rPr>
+      <w:sz w:val="18"/>
+      <w:szCs w:val="18"/>
+    </w:rPr>
+  </w:style>
+  <w:style w:type="character" w:customStyle="1" w:styleId="Char1">
+    <w:name w:val="页脚 Char"/>
+    <w:basedOn w:val="a0"/>
+    <w:link w:val="a9"/>
+    <w:rsid w:val="005A08E7"/>
+    <w:rPr>
+      <w:rFonts w:asciiTheme="minorHAnsi" w:eastAsiaTheme="minorEastAsia" w:hAnsiTheme="minorHAnsi" w:cstheme="minorBidi"/>
+      <w:kern w:val="2"/>
+      <w:sz w:val="18"/>
+      <w:szCs w:val="18"/>
+    </w:rPr>
+  </w:style>
 </w:styles>
 </file>
 

--- a/src/cpos.docx
+++ b/src/cpos.docx
@@ -420,7 +420,7 @@
       <w:pPr>
         <w:pStyle w:val="7"/>
         <w:rPr>
-          <w:rStyle w:val="15"/>
+          <w:rStyle w:val="16"/>
           <w:b w:val="0"/>
           <w:bCs w:val="0"/>
           <w:i w:val="0"/>
@@ -435,7 +435,7 @@
       </w:pPr>
       <w:r>
         <w:rPr>
-          <w:rStyle w:val="15"/>
+          <w:rStyle w:val="16"/>
           <w:rFonts w:hint="eastAsia"/>
           <w:b w:val="0"/>
           <w:bCs w:val="0"/>
@@ -711,7 +711,7 @@
       <w:pPr>
         <w:pStyle w:val="7"/>
         <w:rPr>
-          <w:rStyle w:val="15"/>
+          <w:rStyle w:val="16"/>
           <w:b w:val="0"/>
           <w:bCs w:val="0"/>
           <w:i w:val="0"/>
@@ -726,7 +726,7 @@
       </w:pPr>
       <w:r>
         <w:rPr>
-          <w:rStyle w:val="15"/>
+          <w:rStyle w:val="16"/>
           <w:rFonts w:hint="eastAsia"/>
           <w:b w:val="0"/>
           <w:bCs w:val="0"/>
@@ -771,7 +771,7 @@
       <w:pPr>
         <w:pStyle w:val="7"/>
         <w:rPr>
-          <w:rStyle w:val="15"/>
+          <w:rStyle w:val="16"/>
           <w:b w:val="0"/>
           <w:bCs w:val="0"/>
           <w:i w:val="0"/>
@@ -786,7 +786,7 @@
       </w:pPr>
       <w:r>
         <w:rPr>
-          <w:rStyle w:val="15"/>
+          <w:rStyle w:val="16"/>
           <w:rFonts w:hint="eastAsia"/>
           <w:b w:val="0"/>
           <w:bCs w:val="0"/>
@@ -895,7 +895,7 @@
       </w:pPr>
       <w:r>
         <w:rPr>
-          <w:rStyle w:val="15"/>
+          <w:rStyle w:val="16"/>
           <w:rFonts w:hint="eastAsia"/>
           <w:b w:val="0"/>
           <w:bCs w:val="0"/>
@@ -1851,7 +1851,7 @@
       </w:pPr>
       <w:r>
         <w:rPr>
-          <w:rStyle w:val="15"/>
+          <w:rStyle w:val="16"/>
           <w:rFonts w:hint="eastAsia"/>
           <w:b w:val="0"/>
           <w:bCs w:val="0"/>
@@ -1939,21 +1939,7 @@
             </w14:solidFill>
           </w14:textFill>
         </w:rPr>
-        <w:t>当锻造委员收到一个新的区块时，会验证区块高度、主锻造者签名、交易有效性，如果通过验证则会加入到自身的区块链上，如果没通过验证则会丢弃该区块。如果同一个锻造委员在同一个区块高度向其他锻造委</w:t>
-      </w:r>
-      <w:bookmarkStart w:id="0" w:name="_GoBack"/>
-      <w:bookmarkEnd w:id="0"/>
-      <w:r>
-        <w:rPr>
-          <w:rFonts w:hint="eastAsia"/>
-          <w:color w:val="000000" w:themeColor="text1"/>
-          <w14:textFill>
-            <w14:solidFill>
-              <w14:schemeClr w14:val="tx1"/>
-            </w14:solidFill>
-          </w14:textFill>
-        </w:rPr>
-        <w:t>员发送了两个不相同的区块，则该锻造委员被判定为作弊，将被罚没所有保证金。第一个举证该锻造委员作弊的锻造委员将获得被罚没的所有保证金。</w:t>
+        <w:t>当锻造委员收到一个新的区块时，会验证区块高度、主锻造者签名、交易有效性，如果通过验证则会加入到自身的区块链上，如果没通过验证则会丢弃该区块。如果同一个锻造委员在同一个区块高度向其他锻造委员发送了两个不相同的区块，则该锻造委员被判定为作弊，将被罚没所有保证金。第一个举证该锻造委员作弊的锻造委员将获得被罚没的所有保证金。</w:t>
       </w:r>
     </w:p>
     <w:p>
@@ -1975,7 +1961,7 @@
       </w:pPr>
       <w:r>
         <w:rPr>
-          <w:rStyle w:val="15"/>
+          <w:rStyle w:val="16"/>
           <w:rFonts w:hint="eastAsia"/>
           <w:b w:val="0"/>
           <w:bCs w:val="0"/>
@@ -2020,7 +2006,7 @@
       <w:pPr>
         <w:pStyle w:val="7"/>
         <w:rPr>
-          <w:rStyle w:val="15"/>
+          <w:rStyle w:val="16"/>
           <w:b w:val="0"/>
           <w:bCs w:val="0"/>
           <w:i w:val="0"/>
@@ -2035,7 +2021,7 @@
       </w:pPr>
       <w:r>
         <w:rPr>
-          <w:rStyle w:val="15"/>
+          <w:rStyle w:val="16"/>
           <w:rFonts w:hint="eastAsia"/>
           <w:b w:val="0"/>
           <w:bCs w:val="0"/>
@@ -2242,7 +2228,7 @@
       <w:pPr>
         <w:pStyle w:val="7"/>
         <w:rPr>
-          <w:rStyle w:val="15"/>
+          <w:rStyle w:val="16"/>
           <w:b w:val="0"/>
           <w:bCs w:val="0"/>
           <w:i w:val="0"/>
@@ -2257,7 +2243,7 @@
       </w:pPr>
       <w:r>
         <w:rPr>
-          <w:rStyle w:val="15"/>
+          <w:rStyle w:val="16"/>
           <w:rFonts w:hint="eastAsia"/>
           <w:b w:val="0"/>
           <w:bCs w:val="0"/>
@@ -2939,7 +2925,7 @@
       <w:pPr>
         <w:pStyle w:val="7"/>
         <w:rPr>
-          <w:rStyle w:val="15"/>
+          <w:rStyle w:val="16"/>
           <w:b w:val="0"/>
           <w:bCs w:val="0"/>
           <w:i w:val="0"/>
@@ -2954,7 +2940,7 @@
       </w:pPr>
       <w:r>
         <w:rPr>
-          <w:rStyle w:val="15"/>
+          <w:rStyle w:val="16"/>
           <w:rFonts w:hint="eastAsia"/>
           <w:b w:val="0"/>
           <w:bCs w:val="0"/>
@@ -3614,7 +3600,7 @@
       <w:pPr>
         <w:pStyle w:val="7"/>
         <w:rPr>
-          <w:rStyle w:val="15"/>
+          <w:rStyle w:val="16"/>
           <w:b w:val="0"/>
           <w:bCs w:val="0"/>
           <w:i w:val="0"/>
@@ -3629,7 +3615,7 @@
       </w:pPr>
       <w:r>
         <w:rPr>
-          <w:rStyle w:val="15"/>
+          <w:rStyle w:val="16"/>
           <w:rFonts w:hint="eastAsia"/>
           <w:b w:val="0"/>
           <w:bCs w:val="0"/>
@@ -3918,7 +3904,590 @@
             </w14:solidFill>
           </w14:textFill>
         </w:rPr>
+        <w:fldChar w:fldCharType="begin"/>
+      </w:r>
+      <w:r>
+        <w:rPr>
+          <w:color w:val="000000" w:themeColor="text1"/>
+          <w14:textFill>
+            <w14:solidFill>
+              <w14:schemeClr w14:val="tx1"/>
+            </w14:solidFill>
+          </w14:textFill>
+        </w:rPr>
+        <w:instrText xml:space="preserve"> HYPERLINK "https://wiki.chainnova.com/pages/viewpage.action?pageId=3997804" </w:instrText>
+      </w:r>
+      <w:r>
+        <w:rPr>
+          <w:color w:val="000000" w:themeColor="text1"/>
+          <w14:textFill>
+            <w14:solidFill>
+              <w14:schemeClr w14:val="tx1"/>
+            </w14:solidFill>
+          </w14:textFill>
+        </w:rPr>
+        <w:fldChar w:fldCharType="separate"/>
+      </w:r>
+      <w:r>
+        <w:rPr>
+          <w:rStyle w:val="9"/>
+          <w:color w:val="000000" w:themeColor="text1"/>
+          <w14:textFill>
+            <w14:solidFill>
+              <w14:schemeClr w14:val="tx1"/>
+            </w14:solidFill>
+          </w14:textFill>
+        </w:rPr>
         <w:t>https://wiki.chainnova.com/pages/viewpage.action?pageId=3997804</w:t>
+      </w:r>
+      <w:r>
+        <w:rPr>
+          <w:color w:val="000000" w:themeColor="text1"/>
+          <w14:textFill>
+            <w14:solidFill>
+              <w14:schemeClr w14:val="tx1"/>
+            </w14:solidFill>
+          </w14:textFill>
+        </w:rPr>
+        <w:fldChar w:fldCharType="end"/>
+      </w:r>
+    </w:p>
+    <w:p>
+      <w:pPr>
+        <w:rPr>
+          <w:color w:val="000000" w:themeColor="text1"/>
+          <w14:textFill>
+            <w14:solidFill>
+              <w14:schemeClr w14:val="tx1"/>
+            </w14:solidFill>
+          </w14:textFill>
+        </w:rPr>
+      </w:pPr>
+      <w:bookmarkStart w:id="0" w:name="_GoBack"/>
+      <w:bookmarkEnd w:id="0"/>
+    </w:p>
+    <w:p>
+      <w:pPr>
+        <w:rPr>
+          <w:color w:val="000000" w:themeColor="text1"/>
+          <w14:textFill>
+            <w14:solidFill>
+              <w14:schemeClr w14:val="tx1"/>
+            </w14:solidFill>
+          </w14:textFill>
+        </w:rPr>
+      </w:pPr>
+    </w:p>
+    <w:p>
+      <w:pPr>
+        <w:rPr>
+          <w:rFonts w:hint="eastAsia" w:eastAsiaTheme="minorEastAsia"/>
+          <w:color w:val="000000" w:themeColor="text1"/>
+          <w:lang w:val="en-US" w:eastAsia="zh-CN"/>
+          <w14:textFill>
+            <w14:solidFill>
+              <w14:schemeClr w14:val="tx1"/>
+            </w14:solidFill>
+          </w14:textFill>
+        </w:rPr>
+      </w:pPr>
+      <w:r>
+        <w:rPr>
+          <w:rFonts w:hint="eastAsia"/>
+          <w:color w:val="000000" w:themeColor="text1"/>
+          <w:lang w:val="en-US" w:eastAsia="zh-CN"/>
+          <w14:textFill>
+            <w14:solidFill>
+              <w14:schemeClr w14:val="tx1"/>
+            </w14:solidFill>
+          </w14:textFill>
+        </w:rPr>
+        <w:t>我们使用rust语言实现了一个Gaia的原型。我们使用了50台普通商用PC机，每台PC机启动1-30个不等的节点，每个节点可同时使用1-100个不同的地址，用以模拟最多1</w:t>
+      </w:r>
+      <w:r>
+        <w:rPr>
+          <w:rFonts w:hint="default"/>
+          <w:color w:val="000000" w:themeColor="text1"/>
+          <w:lang w:val="en-US" w:eastAsia="zh-CN"/>
+          <w14:textFill>
+            <w14:solidFill>
+              <w14:schemeClr w14:val="tx1"/>
+            </w14:solidFill>
+          </w14:textFill>
+        </w:rPr>
+        <w:t>,</w:t>
+      </w:r>
+      <w:r>
+        <w:rPr>
+          <w:rFonts w:hint="eastAsia"/>
+          <w:color w:val="000000" w:themeColor="text1"/>
+          <w:lang w:val="en-US" w:eastAsia="zh-CN"/>
+          <w14:textFill>
+            <w14:solidFill>
+              <w14:schemeClr w14:val="tx1"/>
+            </w14:solidFill>
+          </w14:textFill>
+        </w:rPr>
+        <w:t>500个节点，150,000 个地址的情况。我们给每个节点分配20Mbps的内网带宽，为了模拟真实的网络环境，我们为每个节点设置了</w:t>
+      </w:r>
+      <w:r>
+        <w:rPr>
+          <w:rFonts w:hint="default"/>
+          <w:color w:val="000000" w:themeColor="text1"/>
+          <w:lang w:val="en-US" w:eastAsia="zh-CN"/>
+          <w14:textFill>
+            <w14:solidFill>
+              <w14:schemeClr w14:val="tx1"/>
+            </w14:solidFill>
+          </w14:textFill>
+        </w:rPr>
+        <w:t>200</w:t>
+      </w:r>
+      <w:r>
+        <w:rPr>
+          <w:rFonts w:hint="eastAsia"/>
+          <w:color w:val="000000" w:themeColor="text1"/>
+          <w:lang w:val="en-US" w:eastAsia="zh-CN"/>
+          <w14:textFill>
+            <w14:solidFill>
+              <w14:schemeClr w14:val="tx1"/>
+            </w14:solidFill>
+          </w14:textFill>
+        </w:rPr>
+        <w:t>ms的信息传输延迟，每个节点最多链接125个其他节点。我们在创世区块中设置的默认出块速度为</w:t>
+      </w:r>
+      <w:r>
+        <w:rPr>
+          <w:rFonts w:hint="default"/>
+          <w:color w:val="000000" w:themeColor="text1"/>
+          <w:lang w:val="en-US" w:eastAsia="zh-CN"/>
+          <w14:textFill>
+            <w14:solidFill>
+              <w14:schemeClr w14:val="tx1"/>
+            </w14:solidFill>
+          </w14:textFill>
+        </w:rPr>
+        <w:t>10</w:t>
+      </w:r>
+      <w:r>
+        <w:rPr>
+          <w:rFonts w:hint="eastAsia"/>
+          <w:color w:val="000000" w:themeColor="text1"/>
+          <w:lang w:val="en-US" w:eastAsia="zh-CN"/>
+          <w14:textFill>
+            <w14:solidFill>
+              <w14:schemeClr w14:val="tx1"/>
+            </w14:solidFill>
+          </w14:textFill>
+        </w:rPr>
+        <w:t>00ms</w:t>
+      </w:r>
+    </w:p>
+    <w:p>
+      <w:pPr>
+        <w:rPr>
+          <w:rFonts w:hint="eastAsia"/>
+          <w:color w:val="000000" w:themeColor="text1"/>
+          <w:lang w:val="en-US" w:eastAsia="zh-CN"/>
+          <w14:textFill>
+            <w14:solidFill>
+              <w14:schemeClr w14:val="tx1"/>
+            </w14:solidFill>
+          </w14:textFill>
+        </w:rPr>
+      </w:pPr>
+    </w:p>
+    <w:p>
+      <w:pPr>
+        <w:rPr>
+          <w:rFonts w:hint="eastAsia"/>
+          <w:color w:val="000000" w:themeColor="text1"/>
+          <w:lang w:val="en-US" w:eastAsia="zh-CN"/>
+          <w14:textFill>
+            <w14:solidFill>
+              <w14:schemeClr w14:val="tx1"/>
+            </w14:solidFill>
+          </w14:textFill>
+        </w:rPr>
+      </w:pPr>
+      <w:r>
+        <w:rPr>
+          <w:rFonts w:hint="eastAsia"/>
+          <w:b/>
+          <w:bCs/>
+          <w:color w:val="000000" w:themeColor="text1"/>
+          <w:lang w:val="en-US" w:eastAsia="zh-CN"/>
+          <w14:textFill>
+            <w14:solidFill>
+              <w14:schemeClr w14:val="tx1"/>
+            </w14:solidFill>
+          </w14:textFill>
+        </w:rPr>
+        <w:t>节点数量对区块确认速度的影响。</w:t>
+      </w:r>
+    </w:p>
+    <w:p>
+      <w:pPr>
+        <w:rPr>
+          <w:rFonts w:hint="eastAsia"/>
+          <w:color w:val="000000" w:themeColor="text1"/>
+          <w:lang w:val="en-US" w:eastAsia="zh-CN"/>
+          <w14:textFill>
+            <w14:solidFill>
+              <w14:schemeClr w14:val="tx1"/>
+            </w14:solidFill>
+          </w14:textFill>
+        </w:rPr>
+      </w:pPr>
+    </w:p>
+    <w:p>
+      <w:pPr>
+        <w:rPr>
+          <w:rFonts w:hint="eastAsia"/>
+          <w:color w:val="000000" w:themeColor="text1"/>
+          <w:lang w:val="en-US" w:eastAsia="zh-CN"/>
+          <w14:textFill>
+            <w14:solidFill>
+              <w14:schemeClr w14:val="tx1"/>
+            </w14:solidFill>
+          </w14:textFill>
+        </w:rPr>
+      </w:pPr>
+      <w:r>
+        <w:rPr>
+          <w:rFonts w:hint="eastAsia"/>
+          <w:color w:val="000000" w:themeColor="text1"/>
+          <w:lang w:val="en-US" w:eastAsia="zh-CN"/>
+          <w14:textFill>
+            <w14:solidFill>
+              <w14:schemeClr w14:val="tx1"/>
+            </w14:solidFill>
+          </w14:textFill>
+        </w:rPr>
+        <w:t>我们模拟了每个节点使用2个区块地址的情况下，用户从发出交易到获得第一次确认所需的平均时间和区块的平均出块速度。</w:t>
+      </w:r>
+    </w:p>
+    <w:p>
+      <w:pPr>
+        <w:rPr>
+          <w:rFonts w:hint="eastAsia"/>
+          <w:color w:val="000000" w:themeColor="text1"/>
+          <w:lang w:val="en-US" w:eastAsia="zh-CN"/>
+          <w14:textFill>
+            <w14:solidFill>
+              <w14:schemeClr w14:val="tx1"/>
+            </w14:solidFill>
+          </w14:textFill>
+        </w:rPr>
+      </w:pPr>
+      <w:r>
+        <w:rPr>
+          <w:rFonts w:hint="eastAsia"/>
+          <w:color w:val="000000" w:themeColor="text1"/>
+          <w:lang w:val="en-US" w:eastAsia="zh-CN"/>
+          <w14:textFill>
+            <w14:solidFill>
+              <w14:schemeClr w14:val="tx1"/>
+            </w14:solidFill>
+          </w14:textFill>
+        </w:rPr>
+        <w:drawing>
+          <wp:inline distT="0" distB="0" distL="114300" distR="114300">
+            <wp:extent cx="4484370" cy="3000375"/>
+            <wp:effectExtent l="4445" t="4445" r="6985" b="5080"/>
+            <wp:docPr id="3" name="图表 3"/>
+            <wp:cNvGraphicFramePr/>
+            <a:graphic xmlns:a="http://schemas.openxmlformats.org/drawingml/2006/main">
+              <a:graphicData uri="http://schemas.openxmlformats.org/drawingml/2006/chart">
+                <c:chart xmlns:c="http://schemas.openxmlformats.org/drawingml/2006/chart" xmlns:r="http://schemas.openxmlformats.org/officeDocument/2006/relationships" r:id="rId9"/>
+              </a:graphicData>
+            </a:graphic>
+          </wp:inline>
+        </w:drawing>
+      </w:r>
+    </w:p>
+    <w:p>
+      <w:pPr>
+        <w:rPr>
+          <w:rFonts w:hint="eastAsia"/>
+          <w:color w:val="000000" w:themeColor="text1"/>
+          <w:lang w:val="en-US" w:eastAsia="zh-CN"/>
+          <w14:textFill>
+            <w14:solidFill>
+              <w14:schemeClr w14:val="tx1"/>
+            </w14:solidFill>
+          </w14:textFill>
+        </w:rPr>
+      </w:pPr>
+    </w:p>
+    <w:p>
+      <w:pPr>
+        <w:rPr>
+          <w:rFonts w:hint="eastAsia"/>
+          <w:color w:val="000000" w:themeColor="text1"/>
+          <w:lang w:val="en-US" w:eastAsia="zh-CN"/>
+          <w14:textFill>
+            <w14:solidFill>
+              <w14:schemeClr w14:val="tx1"/>
+            </w14:solidFill>
+          </w14:textFill>
+        </w:rPr>
+      </w:pPr>
+      <w:r>
+        <w:rPr>
+          <w:rFonts w:hint="eastAsia"/>
+          <w:b/>
+          <w:bCs/>
+          <w:color w:val="000000" w:themeColor="text1"/>
+          <w:lang w:val="en-US" w:eastAsia="zh-CN"/>
+          <w14:textFill>
+            <w14:solidFill>
+              <w14:schemeClr w14:val="tx1"/>
+            </w14:solidFill>
+          </w14:textFill>
+        </w:rPr>
+        <w:t>地址数量对区块确认速度的影响。</w:t>
+      </w:r>
+    </w:p>
+    <w:p>
+      <w:pPr>
+        <w:rPr>
+          <w:rFonts w:hint="eastAsia"/>
+          <w:color w:val="000000" w:themeColor="text1"/>
+          <w:lang w:val="en-US" w:eastAsia="zh-CN"/>
+          <w14:textFill>
+            <w14:solidFill>
+              <w14:schemeClr w14:val="tx1"/>
+            </w14:solidFill>
+          </w14:textFill>
+        </w:rPr>
+      </w:pPr>
+    </w:p>
+    <w:p>
+      <w:pPr>
+        <w:rPr>
+          <w:rFonts w:hint="eastAsia"/>
+          <w:color w:val="000000" w:themeColor="text1"/>
+          <w:lang w:val="en-US" w:eastAsia="zh-CN"/>
+          <w14:textFill>
+            <w14:solidFill>
+              <w14:schemeClr w14:val="tx1"/>
+            </w14:solidFill>
+          </w14:textFill>
+        </w:rPr>
+      </w:pPr>
+      <w:r>
+        <w:rPr>
+          <w:rFonts w:hint="eastAsia"/>
+          <w:color w:val="000000" w:themeColor="text1"/>
+          <w:lang w:val="en-US" w:eastAsia="zh-CN"/>
+          <w14:textFill>
+            <w14:solidFill>
+              <w14:schemeClr w14:val="tx1"/>
+            </w14:solidFill>
+          </w14:textFill>
+        </w:rPr>
+        <w:t>我们模拟了</w:t>
+      </w:r>
+      <w:r>
+        <w:rPr>
+          <w:rFonts w:hint="default"/>
+          <w:color w:val="000000" w:themeColor="text1"/>
+          <w:lang w:val="en-US" w:eastAsia="zh-CN"/>
+          <w14:textFill>
+            <w14:solidFill>
+              <w14:schemeClr w14:val="tx1"/>
+            </w14:solidFill>
+          </w14:textFill>
+        </w:rPr>
+        <w:t>1,500</w:t>
+      </w:r>
+      <w:r>
+        <w:rPr>
+          <w:rFonts w:hint="eastAsia"/>
+          <w:color w:val="000000" w:themeColor="text1"/>
+          <w:lang w:val="en-US" w:eastAsia="zh-CN"/>
+          <w14:textFill>
+            <w14:solidFill>
+              <w14:schemeClr w14:val="tx1"/>
+            </w14:solidFill>
+          </w14:textFill>
+        </w:rPr>
+        <w:t>个节点不同数量区块地址的情况下，用户从发出交易到获得第一次确认所需的平均时间和区块的平均出块速度</w:t>
+      </w:r>
+    </w:p>
+    <w:p>
+      <w:pPr>
+        <w:rPr>
+          <w:rFonts w:hint="eastAsia"/>
+          <w:color w:val="000000" w:themeColor="text1"/>
+          <w:lang w:val="en-US" w:eastAsia="zh-CN"/>
+          <w14:textFill>
+            <w14:solidFill>
+              <w14:schemeClr w14:val="tx1"/>
+            </w14:solidFill>
+          </w14:textFill>
+        </w:rPr>
+      </w:pPr>
+      <w:r>
+        <w:rPr>
+          <w:rFonts w:hint="eastAsia"/>
+          <w:color w:val="000000" w:themeColor="text1"/>
+          <w:lang w:val="en-US" w:eastAsia="zh-CN"/>
+          <w14:textFill>
+            <w14:solidFill>
+              <w14:schemeClr w14:val="tx1"/>
+            </w14:solidFill>
+          </w14:textFill>
+        </w:rPr>
+        <w:drawing>
+          <wp:inline distT="0" distB="0" distL="114300" distR="114300">
+            <wp:extent cx="4484370" cy="3000375"/>
+            <wp:effectExtent l="4445" t="4445" r="6985" b="5080"/>
+            <wp:docPr id="8" name="图表 8"/>
+            <wp:cNvGraphicFramePr/>
+            <a:graphic xmlns:a="http://schemas.openxmlformats.org/drawingml/2006/main">
+              <a:graphicData uri="http://schemas.openxmlformats.org/drawingml/2006/chart">
+                <c:chart xmlns:c="http://schemas.openxmlformats.org/drawingml/2006/chart" xmlns:r="http://schemas.openxmlformats.org/officeDocument/2006/relationships" r:id="rId10"/>
+              </a:graphicData>
+            </a:graphic>
+          </wp:inline>
+        </w:drawing>
+      </w:r>
+    </w:p>
+    <w:p>
+      <w:pPr>
+        <w:rPr>
+          <w:rFonts w:hint="eastAsia"/>
+          <w:color w:val="000000" w:themeColor="text1"/>
+          <w:lang w:val="en-US" w:eastAsia="zh-CN"/>
+          <w14:textFill>
+            <w14:solidFill>
+              <w14:schemeClr w14:val="tx1"/>
+            </w14:solidFill>
+          </w14:textFill>
+        </w:rPr>
+      </w:pPr>
+    </w:p>
+    <w:p>
+      <w:pPr>
+        <w:rPr>
+          <w:rFonts w:hint="eastAsia"/>
+          <w:color w:val="000000" w:themeColor="text1"/>
+          <w:lang w:val="en-US" w:eastAsia="zh-CN"/>
+          <w14:textFill>
+            <w14:solidFill>
+              <w14:schemeClr w14:val="tx1"/>
+            </w14:solidFill>
+          </w14:textFill>
+        </w:rPr>
+      </w:pPr>
+      <w:r>
+        <w:rPr>
+          <w:rFonts w:hint="eastAsia"/>
+          <w:b/>
+          <w:bCs/>
+          <w:color w:val="000000" w:themeColor="text1"/>
+          <w:lang w:val="en-US" w:eastAsia="zh-CN"/>
+          <w14:textFill>
+            <w14:solidFill>
+              <w14:schemeClr w14:val="tx1"/>
+            </w14:solidFill>
+          </w14:textFill>
+        </w:rPr>
+        <w:t>交易数量对区块确认速度的影响。</w:t>
+      </w:r>
+    </w:p>
+    <w:p>
+      <w:pPr>
+        <w:rPr>
+          <w:rFonts w:hint="eastAsia"/>
+          <w:color w:val="000000" w:themeColor="text1"/>
+          <w:lang w:val="en-US" w:eastAsia="zh-CN"/>
+          <w14:textFill>
+            <w14:solidFill>
+              <w14:schemeClr w14:val="tx1"/>
+            </w14:solidFill>
+          </w14:textFill>
+        </w:rPr>
+      </w:pPr>
+      <w:r>
+        <w:rPr>
+          <w:rFonts w:hint="eastAsia"/>
+          <w:color w:val="000000" w:themeColor="text1"/>
+          <w:lang w:val="en-US" w:eastAsia="zh-CN"/>
+          <w14:textFill>
+            <w14:solidFill>
+              <w14:schemeClr w14:val="tx1"/>
+            </w14:solidFill>
+          </w14:textFill>
+        </w:rPr>
+        <w:t>我们模拟了1</w:t>
+      </w:r>
+      <w:r>
+        <w:rPr>
+          <w:rFonts w:hint="default"/>
+          <w:color w:val="000000" w:themeColor="text1"/>
+          <w:lang w:val="en-US" w:eastAsia="zh-CN"/>
+          <w14:textFill>
+            <w14:solidFill>
+              <w14:schemeClr w14:val="tx1"/>
+            </w14:solidFill>
+          </w14:textFill>
+        </w:rPr>
+        <w:t>,500</w:t>
+      </w:r>
+      <w:r>
+        <w:rPr>
+          <w:rFonts w:hint="eastAsia"/>
+          <w:color w:val="000000" w:themeColor="text1"/>
+          <w:lang w:val="en-US" w:eastAsia="zh-CN"/>
+          <w14:textFill>
+            <w14:solidFill>
+              <w14:schemeClr w14:val="tx1"/>
+            </w14:solidFill>
+          </w14:textFill>
+        </w:rPr>
+        <w:t>个节点，150,000地址，不同交易数量情况下，用户从发出交易到获得第一次确认所需的平均时间和区块的平均出块速度</w:t>
+      </w:r>
+    </w:p>
+    <w:p>
+      <w:pPr>
+        <w:rPr>
+          <w:rFonts w:hint="eastAsia"/>
+          <w:color w:val="000000" w:themeColor="text1"/>
+          <w:lang w:val="en-US" w:eastAsia="zh-CN"/>
+          <w14:textFill>
+            <w14:solidFill>
+              <w14:schemeClr w14:val="tx1"/>
+            </w14:solidFill>
+          </w14:textFill>
+        </w:rPr>
+      </w:pPr>
+      <w:r>
+        <w:rPr>
+          <w:rFonts w:hint="eastAsia"/>
+          <w:color w:val="000000" w:themeColor="text1"/>
+          <w:lang w:val="en-US" w:eastAsia="zh-CN"/>
+          <w14:textFill>
+            <w14:solidFill>
+              <w14:schemeClr w14:val="tx1"/>
+            </w14:solidFill>
+          </w14:textFill>
+        </w:rPr>
+        <w:drawing>
+          <wp:inline distT="0" distB="0" distL="114300" distR="114300">
+            <wp:extent cx="4484370" cy="3000375"/>
+            <wp:effectExtent l="4445" t="4445" r="6985" b="5080"/>
+            <wp:docPr id="9" name="图表 9"/>
+            <wp:cNvGraphicFramePr/>
+            <a:graphic xmlns:a="http://schemas.openxmlformats.org/drawingml/2006/main">
+              <a:graphicData uri="http://schemas.openxmlformats.org/drawingml/2006/chart">
+                <c:chart xmlns:c="http://schemas.openxmlformats.org/drawingml/2006/chart" xmlns:r="http://schemas.openxmlformats.org/officeDocument/2006/relationships" r:id="rId11"/>
+              </a:graphicData>
+            </a:graphic>
+          </wp:inline>
+        </w:drawing>
       </w:r>
     </w:p>
     <w:sectPr>
@@ -4006,7 +4575,7 @@
     <w:lsdException w:qFormat="1" w:unhideWhenUsed="0" w:uiPriority="0" w:semiHidden="0" w:name="Title"/>
     <w:lsdException w:unhideWhenUsed="0" w:uiPriority="0" w:semiHidden="0" w:name="Closing"/>
     <w:lsdException w:unhideWhenUsed="0" w:uiPriority="0" w:semiHidden="0" w:name="Signature"/>
-    <w:lsdException w:uiPriority="1" w:name="Default Paragraph Font"/>
+    <w:lsdException w:qFormat="1" w:uiPriority="1" w:name="Default Paragraph Font"/>
     <w:lsdException w:unhideWhenUsed="0" w:uiPriority="0" w:semiHidden="0" w:name="Body Text"/>
     <w:lsdException w:unhideWhenUsed="0" w:uiPriority="0" w:semiHidden="0" w:name="Body Text Indent"/>
     <w:lsdException w:unhideWhenUsed="0" w:uiPriority="0" w:semiHidden="0" w:name="List Continue"/>
@@ -4211,7 +4780,7 @@
     <w:name w:val="heading 1"/>
     <w:basedOn w:val="1"/>
     <w:next w:val="1"/>
-    <w:link w:val="11"/>
+    <w:link w:val="12"/>
     <w:qFormat/>
     <w:uiPriority w:val="0"/>
     <w:pPr>
@@ -4232,7 +4801,7 @@
     <w:name w:val="heading 2"/>
     <w:basedOn w:val="1"/>
     <w:next w:val="1"/>
-    <w:link w:val="12"/>
+    <w:link w:val="13"/>
     <w:unhideWhenUsed/>
     <w:qFormat/>
     <w:uiPriority w:val="0"/>
@@ -4254,7 +4823,7 @@
     <w:name w:val="heading 3"/>
     <w:basedOn w:val="1"/>
     <w:next w:val="1"/>
-    <w:link w:val="13"/>
+    <w:link w:val="14"/>
     <w:unhideWhenUsed/>
     <w:qFormat/>
     <w:uiPriority w:val="0"/>
@@ -4275,9 +4844,10 @@
     <w:name w:val="Default Paragraph Font"/>
     <w:semiHidden/>
     <w:unhideWhenUsed/>
+    <w:qFormat/>
     <w:uiPriority w:val="1"/>
   </w:style>
-  <w:style w:type="table" w:default="1" w:styleId="9">
+  <w:style w:type="table" w:default="1" w:styleId="10">
     <w:name w:val="Normal Table"/>
     <w:semiHidden/>
     <w:unhideWhenUsed/>
@@ -4295,7 +4865,7 @@
   <w:style w:type="paragraph" w:styleId="5">
     <w:name w:val="footer"/>
     <w:basedOn w:val="1"/>
-    <w:link w:val="19"/>
+    <w:link w:val="20"/>
     <w:uiPriority w:val="0"/>
     <w:pPr>
       <w:tabs>
@@ -4313,7 +4883,7 @@
   <w:style w:type="paragraph" w:styleId="6">
     <w:name w:val="header"/>
     <w:basedOn w:val="1"/>
-    <w:link w:val="18"/>
+    <w:link w:val="19"/>
     <w:uiPriority w:val="0"/>
     <w:pPr>
       <w:pBdr>
@@ -4335,7 +4905,7 @@
     <w:name w:val="Subtitle"/>
     <w:basedOn w:val="1"/>
     <w:next w:val="1"/>
-    <w:link w:val="17"/>
+    <w:link w:val="18"/>
     <w:qFormat/>
     <w:uiPriority w:val="0"/>
     <w:pPr>
@@ -4352,7 +4922,16 @@
       <w:szCs w:val="32"/>
     </w:rPr>
   </w:style>
-  <w:style w:type="character" w:styleId="10">
+  <w:style w:type="character" w:styleId="9">
+    <w:name w:val="Hyperlink"/>
+    <w:basedOn w:val="8"/>
+    <w:uiPriority w:val="0"/>
+    <w:rPr>
+      <w:color w:val="0000FF"/>
+      <w:u w:val="single"/>
+    </w:rPr>
+  </w:style>
+  <w:style w:type="character" w:styleId="11">
     <w:name w:val="Placeholder Text"/>
     <w:basedOn w:val="8"/>
     <w:semiHidden/>
@@ -4361,7 +4940,7 @@
       <w:color w:val="808080"/>
     </w:rPr>
   </w:style>
-  <w:style w:type="character" w:customStyle="1" w:styleId="11">
+  <w:style w:type="character" w:customStyle="1" w:styleId="12">
     <w:name w:val="标题 1 Char"/>
     <w:basedOn w:val="8"/>
     <w:link w:val="2"/>
@@ -4375,10 +4954,11 @@
       <w:szCs w:val="44"/>
     </w:rPr>
   </w:style>
-  <w:style w:type="character" w:customStyle="1" w:styleId="12">
+  <w:style w:type="character" w:customStyle="1" w:styleId="13">
     <w:name w:val="标题 2 Char"/>
     <w:basedOn w:val="8"/>
     <w:link w:val="3"/>
+    <w:qFormat/>
     <w:uiPriority w:val="0"/>
     <w:rPr>
       <w:rFonts w:asciiTheme="majorHAnsi" w:hAnsiTheme="majorHAnsi" w:eastAsiaTheme="majorEastAsia" w:cstheme="majorBidi"/>
@@ -4389,10 +4969,11 @@
       <w:szCs w:val="32"/>
     </w:rPr>
   </w:style>
-  <w:style w:type="character" w:customStyle="1" w:styleId="13">
+  <w:style w:type="character" w:customStyle="1" w:styleId="14">
     <w:name w:val="标题 3 Char"/>
     <w:basedOn w:val="8"/>
     <w:link w:val="4"/>
+    <w:qFormat/>
     <w:uiPriority w:val="0"/>
     <w:rPr>
       <w:rFonts w:asciiTheme="minorHAnsi" w:hAnsiTheme="minorHAnsi" w:eastAsiaTheme="minorEastAsia" w:cstheme="minorBidi"/>
@@ -4403,7 +4984,7 @@
       <w:szCs w:val="32"/>
     </w:rPr>
   </w:style>
-  <w:style w:type="character" w:customStyle="1" w:styleId="14">
+  <w:style w:type="character" w:customStyle="1" w:styleId="15">
     <w:name w:val="Subtle Reference"/>
     <w:basedOn w:val="8"/>
     <w:qFormat/>
@@ -4421,7 +5002,7 @@
       </w14:textFill>
     </w:rPr>
   </w:style>
-  <w:style w:type="character" w:customStyle="1" w:styleId="15">
+  <w:style w:type="character" w:customStyle="1" w:styleId="16">
     <w:name w:val="Book Title"/>
     <w:basedOn w:val="8"/>
     <w:qFormat/>
@@ -4434,7 +5015,7 @@
       <w:spacing w:val="5"/>
     </w:rPr>
   </w:style>
-  <w:style w:type="character" w:customStyle="1" w:styleId="16">
+  <w:style w:type="character" w:customStyle="1" w:styleId="17">
     <w:name w:val="Subtle Emphasis"/>
     <w:basedOn w:val="8"/>
     <w:qFormat/>
@@ -4453,10 +5034,11 @@
       </w14:textFill>
     </w:rPr>
   </w:style>
-  <w:style w:type="character" w:customStyle="1" w:styleId="17">
+  <w:style w:type="character" w:customStyle="1" w:styleId="18">
     <w:name w:val="副标题 Char"/>
     <w:basedOn w:val="8"/>
     <w:link w:val="7"/>
+    <w:qFormat/>
     <w:uiPriority w:val="0"/>
     <w:rPr>
       <w:rFonts w:asciiTheme="majorHAnsi" w:hAnsiTheme="majorHAnsi" w:cstheme="majorBidi"/>
@@ -4467,10 +5049,11 @@
       <w:szCs w:val="32"/>
     </w:rPr>
   </w:style>
-  <w:style w:type="character" w:customStyle="1" w:styleId="18">
+  <w:style w:type="character" w:customStyle="1" w:styleId="19">
     <w:name w:val="页眉 Char"/>
     <w:basedOn w:val="8"/>
     <w:link w:val="6"/>
+    <w:qFormat/>
     <w:uiPriority w:val="0"/>
     <w:rPr>
       <w:rFonts w:asciiTheme="minorHAnsi" w:hAnsiTheme="minorHAnsi" w:eastAsiaTheme="minorEastAsia" w:cstheme="minorBidi"/>
@@ -4479,10 +5062,11 @@
       <w:szCs w:val="18"/>
     </w:rPr>
   </w:style>
-  <w:style w:type="character" w:customStyle="1" w:styleId="19">
+  <w:style w:type="character" w:customStyle="1" w:styleId="20">
     <w:name w:val="页脚 Char"/>
     <w:basedOn w:val="8"/>
     <w:link w:val="5"/>
+    <w:qFormat/>
     <w:uiPriority w:val="0"/>
     <w:rPr>
       <w:rFonts w:asciiTheme="minorHAnsi" w:hAnsiTheme="minorHAnsi" w:eastAsiaTheme="minorEastAsia" w:cstheme="minorBidi"/>
@@ -4492,6 +5076,3706 @@
     </w:rPr>
   </w:style>
 </w:styles>
+</file>
+
+<file path=word/charts/chart1.xml><?xml version="1.0" encoding="utf-8"?>
+<c:chartSpace xmlns:c="http://schemas.openxmlformats.org/drawingml/2006/chart" xmlns:a="http://schemas.openxmlformats.org/drawingml/2006/main" xmlns:r="http://schemas.openxmlformats.org/officeDocument/2006/relationships">
+  <c:date1904 val="0"/>
+  <c:lang val="zh-CN"/>
+  <c:roundedCorners val="0"/>
+  <mc:AlternateContent xmlns:mc="http://schemas.openxmlformats.org/markup-compatibility/2006">
+    <mc:Choice xmlns:c14="http://schemas.microsoft.com/office/drawing/2007/8/2/chart" Requires="c14">
+      <c14:style val="102"/>
+    </mc:Choice>
+    <mc:Fallback>
+      <c:style val="2"/>
+    </mc:Fallback>
+  </mc:AlternateContent>
+  <c:chart>
+    <c:autoTitleDeleted val="1"/>
+    <c:plotArea>
+      <c:layout/>
+      <c:lineChart>
+        <c:grouping val="standard"/>
+        <c:varyColors val="0"/>
+        <c:ser>
+          <c:idx val="0"/>
+          <c:order val="0"/>
+          <c:tx>
+            <c:strRef>
+              <c:f>Sheet1!$B$1</c:f>
+              <c:strCache>
+                <c:ptCount val="1"/>
+                <c:pt idx="0">
+                  <c:v>出块速度</c:v>
+                </c:pt>
+              </c:strCache>
+            </c:strRef>
+          </c:tx>
+          <c:spPr>
+            <a:ln w="28575" cap="rnd">
+              <a:solidFill>
+                <a:schemeClr val="accent1"/>
+              </a:solidFill>
+              <a:round/>
+            </a:ln>
+            <a:effectLst/>
+          </c:spPr>
+          <c:marker>
+            <c:symbol val="circle"/>
+            <c:size val="5"/>
+            <c:spPr>
+              <a:solidFill>
+                <a:schemeClr val="accent1"/>
+              </a:solidFill>
+              <a:ln w="9525">
+                <a:solidFill>
+                  <a:schemeClr val="accent1"/>
+                </a:solidFill>
+              </a:ln>
+              <a:effectLst/>
+            </c:spPr>
+          </c:marker>
+          <c:dLbls>
+            <c:dLbl>
+              <c:idx val="0"/>
+              <c:layout>
+                <c:manualLayout>
+                  <c:x val="-0.0460209572359105"/>
+                  <c:y val="-0.0450793650793651"/>
+                </c:manualLayout>
+              </c:layout>
+              <c:dLblPos val="r"/>
+              <c:showLegendKey val="0"/>
+              <c:showVal val="1"/>
+              <c:showCatName val="0"/>
+              <c:showSerName val="0"/>
+              <c:showPercent val="0"/>
+              <c:showBubbleSize val="0"/>
+              <c:extLst>
+                <c:ext xmlns:c15="http://schemas.microsoft.com/office/drawing/2012/chart" uri="{CE6537A1-D6FC-4f65-9D91-7224C49458BB}">
+                  <c15:layout/>
+                </c:ext>
+              </c:extLst>
+            </c:dLbl>
+            <c:dLbl>
+              <c:idx val="5"/>
+              <c:layout>
+                <c:manualLayout>
+                  <c:x val="-0.0460209572359105"/>
+                  <c:y val="-0.0450793650793651"/>
+                </c:manualLayout>
+              </c:layout>
+              <c:dLblPos val="r"/>
+              <c:showLegendKey val="0"/>
+              <c:showVal val="1"/>
+              <c:showCatName val="0"/>
+              <c:showSerName val="0"/>
+              <c:showPercent val="0"/>
+              <c:showBubbleSize val="0"/>
+              <c:extLst>
+                <c:ext xmlns:c15="http://schemas.microsoft.com/office/drawing/2012/chart" uri="{CE6537A1-D6FC-4f65-9D91-7224C49458BB}">
+                  <c15:layout/>
+                </c:ext>
+              </c:extLst>
+            </c:dLbl>
+            <c:spPr>
+              <a:noFill/>
+              <a:ln>
+                <a:noFill/>
+              </a:ln>
+              <a:effectLst/>
+            </c:spPr>
+            <c:txPr>
+              <a:bodyPr rot="0" spcFirstLastPara="0" vertOverflow="ellipsis" vert="horz" wrap="square" lIns="38100" tIns="19050" rIns="38100" bIns="19050" anchor="ctr" anchorCtr="1"/>
+              <a:lstStyle/>
+              <a:p>
+                <a:pPr>
+                  <a:defRPr lang="zh-CN" sz="900" b="0" i="0" u="none" strike="noStrike" kern="1200" baseline="0">
+                    <a:solidFill>
+                      <a:schemeClr val="tx1">
+                        <a:lumMod val="75000"/>
+                        <a:lumOff val="25000"/>
+                      </a:schemeClr>
+                    </a:solidFill>
+                    <a:latin typeface="+mn-lt"/>
+                    <a:ea typeface="+mn-ea"/>
+                    <a:cs typeface="+mn-cs"/>
+                  </a:defRPr>
+                </a:pPr>
+              </a:p>
+            </c:txPr>
+            <c:dLblPos val="r"/>
+            <c:showLegendKey val="0"/>
+            <c:showVal val="0"/>
+            <c:showCatName val="0"/>
+            <c:showSerName val="0"/>
+            <c:showPercent val="0"/>
+            <c:showBubbleSize val="0"/>
+            <c:showLeaderLines val="0"/>
+            <c:extLst>
+              <c:ext xmlns:c15="http://schemas.microsoft.com/office/drawing/2012/chart" uri="{CE6537A1-D6FC-4f65-9D91-7224C49458BB}">
+                <c15:layout/>
+                <c15:showLeaderLines val="1"/>
+                <c15:leaderLines>
+                  <c:spPr>
+                    <a:ln w="9525" cap="flat" cmpd="sng" algn="ctr">
+                      <a:solidFill>
+                        <a:schemeClr val="tx1">
+                          <a:lumMod val="35000"/>
+                          <a:lumOff val="65000"/>
+                        </a:schemeClr>
+                      </a:solidFill>
+                      <a:round/>
+                    </a:ln>
+                    <a:effectLst/>
+                  </c:spPr>
+                </c15:leaderLines>
+              </c:ext>
+            </c:extLst>
+          </c:dLbls>
+          <c:cat>
+            <c:numRef>
+              <c:f>Sheet1!$A$2:$A$7</c:f>
+              <c:numCache>
+                <c:formatCode>General</c:formatCode>
+                <c:ptCount val="6"/>
+                <c:pt idx="0">
+                  <c:v>250</c:v>
+                </c:pt>
+                <c:pt idx="1">
+                  <c:v>500</c:v>
+                </c:pt>
+                <c:pt idx="2">
+                  <c:v>750</c:v>
+                </c:pt>
+                <c:pt idx="3">
+                  <c:v>1000</c:v>
+                </c:pt>
+                <c:pt idx="4">
+                  <c:v>1250</c:v>
+                </c:pt>
+                <c:pt idx="5">
+                  <c:v>1500</c:v>
+                </c:pt>
+              </c:numCache>
+            </c:numRef>
+          </c:cat>
+          <c:val>
+            <c:numRef>
+              <c:f>Sheet1!$B$2:$B$7</c:f>
+              <c:numCache>
+                <c:formatCode>General</c:formatCode>
+                <c:ptCount val="6"/>
+                <c:pt idx="0">
+                  <c:v>1020</c:v>
+                </c:pt>
+                <c:pt idx="1">
+                  <c:v>1018</c:v>
+                </c:pt>
+                <c:pt idx="2">
+                  <c:v>1023</c:v>
+                </c:pt>
+                <c:pt idx="3">
+                  <c:v>1011</c:v>
+                </c:pt>
+                <c:pt idx="4">
+                  <c:v>1032</c:v>
+                </c:pt>
+                <c:pt idx="5">
+                  <c:v>1021</c:v>
+                </c:pt>
+              </c:numCache>
+            </c:numRef>
+          </c:val>
+          <c:smooth val="0"/>
+        </c:ser>
+        <c:ser>
+          <c:idx val="1"/>
+          <c:order val="1"/>
+          <c:tx>
+            <c:strRef>
+              <c:f>Sheet1!$C$1</c:f>
+              <c:strCache>
+                <c:ptCount val="1"/>
+                <c:pt idx="0">
+                  <c:v>首次确认时间</c:v>
+                </c:pt>
+              </c:strCache>
+            </c:strRef>
+          </c:tx>
+          <c:spPr>
+            <a:ln w="28575" cap="rnd">
+              <a:solidFill>
+                <a:schemeClr val="accent2"/>
+              </a:solidFill>
+              <a:round/>
+            </a:ln>
+            <a:effectLst/>
+          </c:spPr>
+          <c:marker>
+            <c:symbol val="circle"/>
+            <c:size val="5"/>
+            <c:spPr>
+              <a:solidFill>
+                <a:schemeClr val="accent2"/>
+              </a:solidFill>
+              <a:ln w="9525">
+                <a:solidFill>
+                  <a:schemeClr val="accent2"/>
+                </a:solidFill>
+              </a:ln>
+              <a:effectLst/>
+            </c:spPr>
+          </c:marker>
+          <c:dLbls>
+            <c:dLbl>
+              <c:idx val="0"/>
+              <c:layout>
+                <c:manualLayout>
+                  <c:x val="-0.0549419427924101"/>
+                  <c:y val="-0.0344973544973545"/>
+                </c:manualLayout>
+              </c:layout>
+              <c:dLblPos val="r"/>
+              <c:showLegendKey val="0"/>
+              <c:showVal val="1"/>
+              <c:showCatName val="0"/>
+              <c:showSerName val="0"/>
+              <c:showPercent val="0"/>
+              <c:showBubbleSize val="0"/>
+              <c:extLst>
+                <c:ext xmlns:c15="http://schemas.microsoft.com/office/drawing/2012/chart" uri="{CE6537A1-D6FC-4f65-9D91-7224C49458BB}">
+                  <c15:layout/>
+                </c:ext>
+              </c:extLst>
+            </c:dLbl>
+            <c:dLbl>
+              <c:idx val="5"/>
+              <c:layout>
+                <c:manualLayout>
+                  <c:x val="-0.0514018691588785"/>
+                  <c:y val="-0.0423280423280423"/>
+                </c:manualLayout>
+              </c:layout>
+              <c:dLblPos val="r"/>
+              <c:showLegendKey val="0"/>
+              <c:showVal val="1"/>
+              <c:showCatName val="0"/>
+              <c:showSerName val="0"/>
+              <c:showPercent val="0"/>
+              <c:showBubbleSize val="0"/>
+              <c:extLst>
+                <c:ext xmlns:c15="http://schemas.microsoft.com/office/drawing/2012/chart" uri="{CE6537A1-D6FC-4f65-9D91-7224C49458BB}">
+                  <c15:layout/>
+                </c:ext>
+              </c:extLst>
+            </c:dLbl>
+            <c:spPr>
+              <a:noFill/>
+              <a:ln>
+                <a:noFill/>
+              </a:ln>
+              <a:effectLst/>
+            </c:spPr>
+            <c:txPr>
+              <a:bodyPr rot="0" spcFirstLastPara="0" vertOverflow="ellipsis" vert="horz" wrap="square" lIns="38100" tIns="19050" rIns="38100" bIns="19050" anchor="ctr" anchorCtr="1"/>
+              <a:lstStyle/>
+              <a:p>
+                <a:pPr>
+                  <a:defRPr lang="zh-CN" sz="900" b="0" i="0" u="none" strike="noStrike" kern="1200" baseline="0">
+                    <a:solidFill>
+                      <a:schemeClr val="tx1">
+                        <a:lumMod val="75000"/>
+                        <a:lumOff val="25000"/>
+                      </a:schemeClr>
+                    </a:solidFill>
+                    <a:latin typeface="+mn-lt"/>
+                    <a:ea typeface="+mn-ea"/>
+                    <a:cs typeface="+mn-cs"/>
+                  </a:defRPr>
+                </a:pPr>
+              </a:p>
+            </c:txPr>
+            <c:dLblPos val="r"/>
+            <c:showLegendKey val="0"/>
+            <c:showVal val="0"/>
+            <c:showCatName val="0"/>
+            <c:showSerName val="0"/>
+            <c:showPercent val="0"/>
+            <c:showBubbleSize val="0"/>
+            <c:showLeaderLines val="0"/>
+            <c:extLst>
+              <c:ext xmlns:c15="http://schemas.microsoft.com/office/drawing/2012/chart" uri="{CE6537A1-D6FC-4f65-9D91-7224C49458BB}">
+                <c15:layout/>
+                <c15:showLeaderLines val="1"/>
+                <c15:leaderLines>
+                  <c:spPr>
+                    <a:ln w="9525" cap="flat" cmpd="sng" algn="ctr">
+                      <a:solidFill>
+                        <a:schemeClr val="tx1">
+                          <a:lumMod val="35000"/>
+                          <a:lumOff val="65000"/>
+                        </a:schemeClr>
+                      </a:solidFill>
+                      <a:round/>
+                    </a:ln>
+                    <a:effectLst/>
+                  </c:spPr>
+                </c15:leaderLines>
+              </c:ext>
+            </c:extLst>
+          </c:dLbls>
+          <c:cat>
+            <c:numRef>
+              <c:f>Sheet1!$A$2:$A$7</c:f>
+              <c:numCache>
+                <c:formatCode>General</c:formatCode>
+                <c:ptCount val="6"/>
+                <c:pt idx="0">
+                  <c:v>250</c:v>
+                </c:pt>
+                <c:pt idx="1">
+                  <c:v>500</c:v>
+                </c:pt>
+                <c:pt idx="2">
+                  <c:v>750</c:v>
+                </c:pt>
+                <c:pt idx="3">
+                  <c:v>1000</c:v>
+                </c:pt>
+                <c:pt idx="4">
+                  <c:v>1250</c:v>
+                </c:pt>
+                <c:pt idx="5">
+                  <c:v>1500</c:v>
+                </c:pt>
+              </c:numCache>
+            </c:numRef>
+          </c:cat>
+          <c:val>
+            <c:numRef>
+              <c:f>Sheet1!$C$2:$C$7</c:f>
+              <c:numCache>
+                <c:formatCode>General</c:formatCode>
+                <c:ptCount val="6"/>
+                <c:pt idx="0">
+                  <c:v>1712</c:v>
+                </c:pt>
+                <c:pt idx="1">
+                  <c:v>1798</c:v>
+                </c:pt>
+                <c:pt idx="2">
+                  <c:v>1856</c:v>
+                </c:pt>
+                <c:pt idx="3">
+                  <c:v>1912</c:v>
+                </c:pt>
+                <c:pt idx="4">
+                  <c:v>1949</c:v>
+                </c:pt>
+                <c:pt idx="5">
+                  <c:v>1982</c:v>
+                </c:pt>
+              </c:numCache>
+            </c:numRef>
+          </c:val>
+          <c:smooth val="0"/>
+        </c:ser>
+        <c:dLbls>
+          <c:showLegendKey val="0"/>
+          <c:showVal val="0"/>
+          <c:showCatName val="0"/>
+          <c:showSerName val="0"/>
+          <c:showPercent val="0"/>
+          <c:showBubbleSize val="0"/>
+        </c:dLbls>
+        <c:marker val="1"/>
+        <c:smooth val="0"/>
+        <c:axId val="513901699"/>
+        <c:axId val="498457851"/>
+      </c:lineChart>
+      <c:catAx>
+        <c:axId val="513901699"/>
+        <c:scaling>
+          <c:orientation val="minMax"/>
+        </c:scaling>
+        <c:delete val="0"/>
+        <c:axPos val="b"/>
+        <c:title>
+          <c:tx>
+            <c:rich>
+              <a:bodyPr rot="0" spcFirstLastPara="0" vertOverflow="ellipsis" vert="horz" wrap="square" anchor="ctr" anchorCtr="1"/>
+              <a:lstStyle/>
+              <a:p>
+                <a:pPr defTabSz="914400">
+                  <a:defRPr lang="zh-CN" sz="1000" b="0" i="0" u="none" strike="noStrike" kern="1200" baseline="0">
+                    <a:solidFill>
+                      <a:schemeClr val="tx1">
+                        <a:lumMod val="65000"/>
+                        <a:lumOff val="35000"/>
+                      </a:schemeClr>
+                    </a:solidFill>
+                    <a:latin typeface="+mn-lt"/>
+                    <a:ea typeface="+mn-ea"/>
+                    <a:cs typeface="+mn-cs"/>
+                  </a:defRPr>
+                </a:pPr>
+                <a:r>
+                  <a:t>节点数量</a:t>
+                </a:r>
+                <a:r>
+                  <a:rPr lang="en-US"/>
+                  <a:t>(</a:t>
+                </a:r>
+                <a:r>
+                  <a:rPr u="heavy"/>
+                  <a:t>个</a:t>
+                </a:r>
+                <a:r>
+                  <a:rPr lang="en-US"/>
+                  <a:t>)</a:t>
+                </a:r>
+                <a:endParaRPr lang="en-US"/>
+              </a:p>
+            </c:rich>
+          </c:tx>
+          <c:layout/>
+          <c:overlay val="0"/>
+          <c:spPr>
+            <a:noFill/>
+            <a:ln>
+              <a:noFill/>
+            </a:ln>
+            <a:effectLst/>
+          </c:spPr>
+        </c:title>
+        <c:majorTickMark val="none"/>
+        <c:minorTickMark val="none"/>
+        <c:tickLblPos val="nextTo"/>
+        <c:spPr>
+          <a:noFill/>
+          <a:ln w="9525" cap="flat" cmpd="sng" algn="ctr">
+            <a:solidFill>
+              <a:schemeClr val="tx1">
+                <a:lumMod val="15000"/>
+                <a:lumOff val="85000"/>
+              </a:schemeClr>
+            </a:solidFill>
+            <a:round/>
+          </a:ln>
+          <a:effectLst/>
+        </c:spPr>
+        <c:txPr>
+          <a:bodyPr rot="-60000000" spcFirstLastPara="0" vertOverflow="ellipsis" vert="horz" wrap="square" anchor="ctr" anchorCtr="1"/>
+          <a:lstStyle/>
+          <a:p>
+            <a:pPr>
+              <a:defRPr lang="zh-CN" sz="900" b="0" i="0" u="none" strike="noStrike" kern="1200" baseline="0">
+                <a:solidFill>
+                  <a:schemeClr val="tx1">
+                    <a:lumMod val="65000"/>
+                    <a:lumOff val="35000"/>
+                  </a:schemeClr>
+                </a:solidFill>
+                <a:latin typeface="+mn-lt"/>
+                <a:ea typeface="+mn-ea"/>
+                <a:cs typeface="+mn-cs"/>
+              </a:defRPr>
+            </a:pPr>
+          </a:p>
+        </c:txPr>
+        <c:crossAx val="498457851"/>
+        <c:crosses val="autoZero"/>
+        <c:auto val="1"/>
+        <c:lblAlgn val="ctr"/>
+        <c:lblOffset val="100"/>
+        <c:noMultiLvlLbl val="0"/>
+      </c:catAx>
+      <c:valAx>
+        <c:axId val="498457851"/>
+        <c:scaling>
+          <c:orientation val="minMax"/>
+          <c:min val="800"/>
+        </c:scaling>
+        <c:delete val="0"/>
+        <c:axPos val="l"/>
+        <c:majorGridlines>
+          <c:spPr>
+            <a:ln w="9525" cap="flat" cmpd="sng" algn="ctr">
+              <a:solidFill>
+                <a:schemeClr val="tx1">
+                  <a:lumMod val="15000"/>
+                  <a:lumOff val="85000"/>
+                </a:schemeClr>
+              </a:solidFill>
+              <a:round/>
+            </a:ln>
+            <a:effectLst/>
+          </c:spPr>
+        </c:majorGridlines>
+        <c:title>
+          <c:tx>
+            <c:rich>
+              <a:bodyPr rot="-5400000" spcFirstLastPara="0" vertOverflow="ellipsis" vert="horz" wrap="square" anchor="ctr" anchorCtr="1"/>
+              <a:lstStyle/>
+              <a:p>
+                <a:pPr defTabSz="914400">
+                  <a:defRPr lang="zh-CN" sz="1000" b="0" i="0" u="none" strike="noStrike" kern="1200" baseline="0">
+                    <a:solidFill>
+                      <a:schemeClr val="tx1">
+                        <a:lumMod val="65000"/>
+                        <a:lumOff val="35000"/>
+                      </a:schemeClr>
+                    </a:solidFill>
+                    <a:latin typeface="+mn-lt"/>
+                    <a:ea typeface="+mn-ea"/>
+                    <a:cs typeface="+mn-cs"/>
+                  </a:defRPr>
+                </a:pPr>
+                <a:r>
+                  <a:t>延迟时间</a:t>
+                </a:r>
+                <a:r>
+                  <a:rPr lang="en-US"/>
+                  <a:t>(ms)</a:t>
+                </a:r>
+              </a:p>
+            </c:rich>
+          </c:tx>
+          <c:layout/>
+          <c:overlay val="0"/>
+          <c:spPr>
+            <a:noFill/>
+            <a:ln>
+              <a:noFill/>
+            </a:ln>
+            <a:effectLst/>
+          </c:spPr>
+        </c:title>
+        <c:numFmt formatCode="General" sourceLinked="1"/>
+        <c:majorTickMark val="none"/>
+        <c:minorTickMark val="none"/>
+        <c:tickLblPos val="nextTo"/>
+        <c:spPr>
+          <a:noFill/>
+          <a:ln>
+            <a:noFill/>
+          </a:ln>
+          <a:effectLst/>
+        </c:spPr>
+        <c:txPr>
+          <a:bodyPr rot="-60000000" spcFirstLastPara="0" vertOverflow="ellipsis" vert="horz" wrap="square" anchor="ctr" anchorCtr="1"/>
+          <a:lstStyle/>
+          <a:p>
+            <a:pPr>
+              <a:defRPr lang="zh-CN" sz="900" b="0" i="0" u="none" strike="noStrike" kern="1200" baseline="0">
+                <a:solidFill>
+                  <a:schemeClr val="tx1">
+                    <a:lumMod val="65000"/>
+                    <a:lumOff val="35000"/>
+                  </a:schemeClr>
+                </a:solidFill>
+                <a:latin typeface="+mn-lt"/>
+                <a:ea typeface="+mn-ea"/>
+                <a:cs typeface="+mn-cs"/>
+              </a:defRPr>
+            </a:pPr>
+          </a:p>
+        </c:txPr>
+        <c:crossAx val="513901699"/>
+        <c:crosses val="autoZero"/>
+        <c:crossBetween val="between"/>
+      </c:valAx>
+      <c:spPr>
+        <a:noFill/>
+        <a:ln>
+          <a:noFill/>
+        </a:ln>
+        <a:effectLst/>
+      </c:spPr>
+    </c:plotArea>
+    <c:legend>
+      <c:legendPos val="b"/>
+      <c:layout/>
+      <c:overlay val="0"/>
+      <c:spPr>
+        <a:noFill/>
+        <a:ln>
+          <a:noFill/>
+        </a:ln>
+        <a:effectLst/>
+      </c:spPr>
+      <c:txPr>
+        <a:bodyPr rot="0" spcFirstLastPara="0" vertOverflow="ellipsis" vert="horz" wrap="square" anchor="ctr" anchorCtr="1"/>
+        <a:lstStyle/>
+        <a:p>
+          <a:pPr>
+            <a:defRPr lang="zh-CN" sz="900" b="0" i="0" u="none" strike="noStrike" kern="1200" baseline="0">
+              <a:solidFill>
+                <a:schemeClr val="tx1">
+                  <a:lumMod val="65000"/>
+                  <a:lumOff val="35000"/>
+                </a:schemeClr>
+              </a:solidFill>
+              <a:latin typeface="+mn-lt"/>
+              <a:ea typeface="+mn-ea"/>
+              <a:cs typeface="+mn-cs"/>
+            </a:defRPr>
+          </a:pPr>
+        </a:p>
+      </c:txPr>
+    </c:legend>
+    <c:plotVisOnly val="1"/>
+    <c:dispBlanksAs val="gap"/>
+    <c:showDLblsOverMax val="0"/>
+  </c:chart>
+  <c:spPr>
+    <a:solidFill>
+      <a:schemeClr val="bg1"/>
+    </a:solidFill>
+    <a:ln w="9525" cap="flat" cmpd="sng" algn="ctr">
+      <a:solidFill>
+        <a:schemeClr val="tx1">
+          <a:lumMod val="15000"/>
+          <a:lumOff val="85000"/>
+        </a:schemeClr>
+      </a:solidFill>
+      <a:round/>
+    </a:ln>
+    <a:effectLst/>
+  </c:spPr>
+  <c:txPr>
+    <a:bodyPr/>
+    <a:lstStyle/>
+    <a:p>
+      <a:pPr>
+        <a:defRPr lang="zh-CN"/>
+      </a:pPr>
+    </a:p>
+  </c:txPr>
+  <c:externalData r:id="rId1">
+    <c:autoUpdate val="0"/>
+  </c:externalData>
+</c:chartSpace>
+</file>
+
+<file path=word/charts/chart2.xml><?xml version="1.0" encoding="utf-8"?>
+<c:chartSpace xmlns:c="http://schemas.openxmlformats.org/drawingml/2006/chart" xmlns:a="http://schemas.openxmlformats.org/drawingml/2006/main" xmlns:r="http://schemas.openxmlformats.org/officeDocument/2006/relationships">
+  <c:date1904 val="0"/>
+  <c:lang val="zh-CN"/>
+  <c:roundedCorners val="0"/>
+  <mc:AlternateContent xmlns:mc="http://schemas.openxmlformats.org/markup-compatibility/2006">
+    <mc:Choice xmlns:c14="http://schemas.microsoft.com/office/drawing/2007/8/2/chart" Requires="c14">
+      <c14:style val="102"/>
+    </mc:Choice>
+    <mc:Fallback>
+      <c:style val="2"/>
+    </mc:Fallback>
+  </mc:AlternateContent>
+  <c:chart>
+    <c:autoTitleDeleted val="1"/>
+    <c:plotArea>
+      <c:layout/>
+      <c:lineChart>
+        <c:grouping val="standard"/>
+        <c:varyColors val="0"/>
+        <c:ser>
+          <c:idx val="0"/>
+          <c:order val="0"/>
+          <c:tx>
+            <c:strRef>
+              <c:f>Sheet1!$B$1</c:f>
+              <c:strCache>
+                <c:ptCount val="1"/>
+                <c:pt idx="0">
+                  <c:v>出块速度</c:v>
+                </c:pt>
+              </c:strCache>
+            </c:strRef>
+          </c:tx>
+          <c:spPr>
+            <a:ln w="28575" cap="rnd">
+              <a:solidFill>
+                <a:schemeClr val="accent1"/>
+              </a:solidFill>
+              <a:round/>
+            </a:ln>
+            <a:effectLst/>
+          </c:spPr>
+          <c:marker>
+            <c:symbol val="circle"/>
+            <c:size val="5"/>
+            <c:spPr>
+              <a:solidFill>
+                <a:schemeClr val="accent1"/>
+              </a:solidFill>
+              <a:ln w="9525">
+                <a:solidFill>
+                  <a:schemeClr val="accent1"/>
+                </a:solidFill>
+              </a:ln>
+              <a:effectLst/>
+            </c:spPr>
+          </c:marker>
+          <c:dLbls>
+            <c:dLbl>
+              <c:idx val="0"/>
+              <c:layout>
+                <c:manualLayout>
+                  <c:x val="-0.0460209572359105"/>
+                  <c:y val="-0.0448677248677249"/>
+                </c:manualLayout>
+              </c:layout>
+              <c:dLblPos val="r"/>
+              <c:showLegendKey val="0"/>
+              <c:showVal val="1"/>
+              <c:showCatName val="0"/>
+              <c:showSerName val="0"/>
+              <c:showPercent val="0"/>
+              <c:showBubbleSize val="0"/>
+              <c:extLst>
+                <c:ext xmlns:c15="http://schemas.microsoft.com/office/drawing/2012/chart" uri="{CE6537A1-D6FC-4f65-9D91-7224C49458BB}">
+                  <c15:layout/>
+                </c:ext>
+              </c:extLst>
+            </c:dLbl>
+            <c:dLbl>
+              <c:idx val="4"/>
+              <c:layout>
+                <c:manualLayout>
+                  <c:x val="-0.0512602662135372"/>
+                  <c:y val="-0.0556613756613757"/>
+                </c:manualLayout>
+              </c:layout>
+              <c:dLblPos val="r"/>
+              <c:showLegendKey val="0"/>
+              <c:showVal val="1"/>
+              <c:showCatName val="0"/>
+              <c:showSerName val="0"/>
+              <c:showPercent val="0"/>
+              <c:showBubbleSize val="0"/>
+              <c:extLst>
+                <c:ext xmlns:c15="http://schemas.microsoft.com/office/drawing/2012/chart" uri="{CE6537A1-D6FC-4f65-9D91-7224C49458BB}">
+                  <c15:layout/>
+                </c:ext>
+              </c:extLst>
+            </c:dLbl>
+            <c:spPr>
+              <a:noFill/>
+              <a:ln>
+                <a:noFill/>
+              </a:ln>
+              <a:effectLst/>
+            </c:spPr>
+            <c:txPr>
+              <a:bodyPr rot="0" spcFirstLastPara="0" vertOverflow="ellipsis" vert="horz" wrap="square" lIns="38100" tIns="19050" rIns="38100" bIns="19050" anchor="ctr" anchorCtr="1"/>
+              <a:lstStyle/>
+              <a:p>
+                <a:pPr>
+                  <a:defRPr lang="zh-CN" sz="900" b="0" i="0" u="none" strike="noStrike" kern="1200" baseline="0">
+                    <a:solidFill>
+                      <a:schemeClr val="tx1">
+                        <a:lumMod val="75000"/>
+                        <a:lumOff val="25000"/>
+                      </a:schemeClr>
+                    </a:solidFill>
+                    <a:latin typeface="+mn-lt"/>
+                    <a:ea typeface="+mn-ea"/>
+                    <a:cs typeface="+mn-cs"/>
+                  </a:defRPr>
+                </a:pPr>
+              </a:p>
+            </c:txPr>
+            <c:dLblPos val="r"/>
+            <c:showLegendKey val="0"/>
+            <c:showVal val="0"/>
+            <c:showCatName val="0"/>
+            <c:showSerName val="0"/>
+            <c:showPercent val="0"/>
+            <c:showBubbleSize val="0"/>
+            <c:showLeaderLines val="0"/>
+            <c:extLst>
+              <c:ext xmlns:c15="http://schemas.microsoft.com/office/drawing/2012/chart" uri="{CE6537A1-D6FC-4f65-9D91-7224C49458BB}">
+                <c15:layout/>
+                <c15:showLeaderLines val="1"/>
+                <c15:leaderLines>
+                  <c:spPr>
+                    <a:ln w="9525" cap="flat" cmpd="sng" algn="ctr">
+                      <a:solidFill>
+                        <a:schemeClr val="tx1">
+                          <a:lumMod val="35000"/>
+                          <a:lumOff val="65000"/>
+                        </a:schemeClr>
+                      </a:solidFill>
+                      <a:round/>
+                    </a:ln>
+                    <a:effectLst/>
+                  </c:spPr>
+                </c15:leaderLines>
+              </c:ext>
+            </c:extLst>
+          </c:dLbls>
+          <c:cat>
+            <c:numRef>
+              <c:f>Sheet1!$A$2:$A$7</c:f>
+              <c:numCache>
+                <c:formatCode>General</c:formatCode>
+                <c:ptCount val="6"/>
+                <c:pt idx="0">
+                  <c:v>2000</c:v>
+                </c:pt>
+                <c:pt idx="1">
+                  <c:v>8000</c:v>
+                </c:pt>
+                <c:pt idx="2">
+                  <c:v>32000</c:v>
+                </c:pt>
+                <c:pt idx="3">
+                  <c:v>128000</c:v>
+                </c:pt>
+                <c:pt idx="4">
+                  <c:v>150000</c:v>
+                </c:pt>
+              </c:numCache>
+            </c:numRef>
+          </c:cat>
+          <c:val>
+            <c:numRef>
+              <c:f>Sheet1!$B$2:$B$7</c:f>
+              <c:numCache>
+                <c:formatCode>General</c:formatCode>
+                <c:ptCount val="6"/>
+                <c:pt idx="0">
+                  <c:v>1022</c:v>
+                </c:pt>
+                <c:pt idx="1">
+                  <c:v>1025</c:v>
+                </c:pt>
+                <c:pt idx="2">
+                  <c:v>1030</c:v>
+                </c:pt>
+                <c:pt idx="3">
+                  <c:v>1042</c:v>
+                </c:pt>
+                <c:pt idx="4">
+                  <c:v>1056</c:v>
+                </c:pt>
+              </c:numCache>
+            </c:numRef>
+          </c:val>
+          <c:smooth val="0"/>
+        </c:ser>
+        <c:ser>
+          <c:idx val="1"/>
+          <c:order val="1"/>
+          <c:tx>
+            <c:strRef>
+              <c:f>Sheet1!$C$1</c:f>
+              <c:strCache>
+                <c:ptCount val="1"/>
+                <c:pt idx="0">
+                  <c:v>首次确认时间</c:v>
+                </c:pt>
+              </c:strCache>
+            </c:strRef>
+          </c:tx>
+          <c:spPr>
+            <a:ln w="28575" cap="rnd">
+              <a:solidFill>
+                <a:schemeClr val="accent2"/>
+              </a:solidFill>
+              <a:round/>
+            </a:ln>
+            <a:effectLst/>
+          </c:spPr>
+          <c:marker>
+            <c:symbol val="circle"/>
+            <c:size val="5"/>
+            <c:spPr>
+              <a:solidFill>
+                <a:schemeClr val="accent2"/>
+              </a:solidFill>
+              <a:ln w="9525">
+                <a:solidFill>
+                  <a:schemeClr val="accent2"/>
+                </a:solidFill>
+              </a:ln>
+              <a:effectLst/>
+            </c:spPr>
+          </c:marker>
+          <c:dLbls>
+            <c:dLbl>
+              <c:idx val="0"/>
+              <c:layout>
+                <c:manualLayout>
+                  <c:x val="-0.0390824129141886"/>
+                  <c:y val="-0.0342857142857143"/>
+                </c:manualLayout>
+              </c:layout>
+              <c:dLblPos val="r"/>
+              <c:showLegendKey val="0"/>
+              <c:showVal val="1"/>
+              <c:showCatName val="0"/>
+              <c:showSerName val="0"/>
+              <c:showPercent val="0"/>
+              <c:showBubbleSize val="0"/>
+              <c:extLst>
+                <c:ext xmlns:c15="http://schemas.microsoft.com/office/drawing/2012/chart" uri="{CE6537A1-D6FC-4f65-9D91-7224C49458BB}">
+                  <c15:layout/>
+                </c:ext>
+              </c:extLst>
+            </c:dLbl>
+            <c:dLbl>
+              <c:idx val="4"/>
+              <c:layout>
+                <c:manualLayout>
+                  <c:x val="-0.0549419427924101"/>
+                  <c:y val="-0.0344973544973545"/>
+                </c:manualLayout>
+              </c:layout>
+              <c:dLblPos val="r"/>
+              <c:showLegendKey val="0"/>
+              <c:showVal val="1"/>
+              <c:showCatName val="0"/>
+              <c:showSerName val="0"/>
+              <c:showPercent val="0"/>
+              <c:showBubbleSize val="0"/>
+              <c:extLst>
+                <c:ext xmlns:c15="http://schemas.microsoft.com/office/drawing/2012/chart" uri="{CE6537A1-D6FC-4f65-9D91-7224C49458BB}">
+                  <c15:layout/>
+                </c:ext>
+              </c:extLst>
+            </c:dLbl>
+            <c:spPr>
+              <a:noFill/>
+              <a:ln>
+                <a:noFill/>
+              </a:ln>
+              <a:effectLst/>
+            </c:spPr>
+            <c:txPr>
+              <a:bodyPr rot="0" spcFirstLastPara="0" vertOverflow="ellipsis" vert="horz" wrap="square" lIns="38100" tIns="19050" rIns="38100" bIns="19050" anchor="ctr" anchorCtr="1"/>
+              <a:lstStyle/>
+              <a:p>
+                <a:pPr>
+                  <a:defRPr lang="zh-CN" sz="900" b="0" i="0" u="none" strike="noStrike" kern="1200" baseline="0">
+                    <a:solidFill>
+                      <a:schemeClr val="tx1">
+                        <a:lumMod val="75000"/>
+                        <a:lumOff val="25000"/>
+                      </a:schemeClr>
+                    </a:solidFill>
+                    <a:latin typeface="+mn-lt"/>
+                    <a:ea typeface="+mn-ea"/>
+                    <a:cs typeface="+mn-cs"/>
+                  </a:defRPr>
+                </a:pPr>
+              </a:p>
+            </c:txPr>
+            <c:dLblPos val="r"/>
+            <c:showLegendKey val="0"/>
+            <c:showVal val="0"/>
+            <c:showCatName val="0"/>
+            <c:showSerName val="0"/>
+            <c:showPercent val="0"/>
+            <c:showBubbleSize val="0"/>
+            <c:showLeaderLines val="0"/>
+            <c:extLst>
+              <c:ext xmlns:c15="http://schemas.microsoft.com/office/drawing/2012/chart" uri="{CE6537A1-D6FC-4f65-9D91-7224C49458BB}">
+                <c15:layout/>
+                <c15:showLeaderLines val="1"/>
+                <c15:leaderLines>
+                  <c:spPr>
+                    <a:ln w="9525" cap="flat" cmpd="sng" algn="ctr">
+                      <a:solidFill>
+                        <a:schemeClr val="tx1">
+                          <a:lumMod val="35000"/>
+                          <a:lumOff val="65000"/>
+                        </a:schemeClr>
+                      </a:solidFill>
+                      <a:round/>
+                    </a:ln>
+                    <a:effectLst/>
+                  </c:spPr>
+                </c15:leaderLines>
+              </c:ext>
+            </c:extLst>
+          </c:dLbls>
+          <c:cat>
+            <c:numRef>
+              <c:f>Sheet1!$A$2:$A$7</c:f>
+              <c:numCache>
+                <c:formatCode>General</c:formatCode>
+                <c:ptCount val="6"/>
+                <c:pt idx="0">
+                  <c:v>2000</c:v>
+                </c:pt>
+                <c:pt idx="1">
+                  <c:v>8000</c:v>
+                </c:pt>
+                <c:pt idx="2">
+                  <c:v>32000</c:v>
+                </c:pt>
+                <c:pt idx="3">
+                  <c:v>128000</c:v>
+                </c:pt>
+                <c:pt idx="4">
+                  <c:v>150000</c:v>
+                </c:pt>
+              </c:numCache>
+            </c:numRef>
+          </c:cat>
+          <c:val>
+            <c:numRef>
+              <c:f>Sheet1!$C$2:$C$7</c:f>
+              <c:numCache>
+                <c:formatCode>General</c:formatCode>
+                <c:ptCount val="6"/>
+                <c:pt idx="0">
+                  <c:v>1979</c:v>
+                </c:pt>
+                <c:pt idx="1">
+                  <c:v>1985</c:v>
+                </c:pt>
+                <c:pt idx="2">
+                  <c:v>1989</c:v>
+                </c:pt>
+                <c:pt idx="3">
+                  <c:v>1998</c:v>
+                </c:pt>
+                <c:pt idx="4">
+                  <c:v>2003</c:v>
+                </c:pt>
+              </c:numCache>
+            </c:numRef>
+          </c:val>
+          <c:smooth val="0"/>
+        </c:ser>
+        <c:dLbls>
+          <c:showLegendKey val="0"/>
+          <c:showVal val="0"/>
+          <c:showCatName val="0"/>
+          <c:showSerName val="0"/>
+          <c:showPercent val="0"/>
+          <c:showBubbleSize val="0"/>
+        </c:dLbls>
+        <c:marker val="1"/>
+        <c:smooth val="0"/>
+        <c:axId val="513901699"/>
+        <c:axId val="498457851"/>
+      </c:lineChart>
+      <c:catAx>
+        <c:axId val="513901699"/>
+        <c:scaling>
+          <c:orientation val="minMax"/>
+        </c:scaling>
+        <c:delete val="0"/>
+        <c:axPos val="b"/>
+        <c:title>
+          <c:tx>
+            <c:rich>
+              <a:bodyPr rot="0" spcFirstLastPara="0" vertOverflow="ellipsis" vert="horz" wrap="square" anchor="ctr" anchorCtr="1"/>
+              <a:lstStyle/>
+              <a:p>
+                <a:pPr defTabSz="914400">
+                  <a:defRPr lang="zh-CN" sz="1000" b="0" i="0" u="none" strike="noStrike" kern="1200" baseline="0">
+                    <a:solidFill>
+                      <a:schemeClr val="tx1">
+                        <a:lumMod val="65000"/>
+                        <a:lumOff val="35000"/>
+                      </a:schemeClr>
+                    </a:solidFill>
+                    <a:latin typeface="+mn-lt"/>
+                    <a:ea typeface="+mn-ea"/>
+                    <a:cs typeface="+mn-cs"/>
+                  </a:defRPr>
+                </a:pPr>
+                <a:r>
+                  <a:t>地址数量</a:t>
+                </a:r>
+                <a:r>
+                  <a:rPr lang="en-US"/>
+                  <a:t>(</a:t>
+                </a:r>
+                <a:r>
+                  <a:rPr u="heavy"/>
+                  <a:t>个</a:t>
+                </a:r>
+                <a:r>
+                  <a:rPr lang="en-US"/>
+                  <a:t>)</a:t>
+                </a:r>
+                <a:endParaRPr lang="en-US"/>
+              </a:p>
+            </c:rich>
+          </c:tx>
+          <c:layout/>
+          <c:overlay val="0"/>
+          <c:spPr>
+            <a:noFill/>
+            <a:ln>
+              <a:noFill/>
+            </a:ln>
+            <a:effectLst/>
+          </c:spPr>
+        </c:title>
+        <c:majorTickMark val="none"/>
+        <c:minorTickMark val="none"/>
+        <c:tickLblPos val="nextTo"/>
+        <c:spPr>
+          <a:noFill/>
+          <a:ln w="9525" cap="flat" cmpd="sng" algn="ctr">
+            <a:solidFill>
+              <a:schemeClr val="tx1">
+                <a:lumMod val="15000"/>
+                <a:lumOff val="85000"/>
+              </a:schemeClr>
+            </a:solidFill>
+            <a:round/>
+          </a:ln>
+          <a:effectLst/>
+        </c:spPr>
+        <c:txPr>
+          <a:bodyPr rot="-60000000" spcFirstLastPara="0" vertOverflow="ellipsis" vert="horz" wrap="square" anchor="ctr" anchorCtr="1"/>
+          <a:lstStyle/>
+          <a:p>
+            <a:pPr>
+              <a:defRPr lang="zh-CN" sz="900" b="0" i="0" u="none" strike="noStrike" kern="1200" baseline="0">
+                <a:solidFill>
+                  <a:schemeClr val="tx1">
+                    <a:lumMod val="65000"/>
+                    <a:lumOff val="35000"/>
+                  </a:schemeClr>
+                </a:solidFill>
+                <a:latin typeface="+mn-lt"/>
+                <a:ea typeface="+mn-ea"/>
+                <a:cs typeface="+mn-cs"/>
+              </a:defRPr>
+            </a:pPr>
+          </a:p>
+        </c:txPr>
+        <c:crossAx val="498457851"/>
+        <c:crosses val="autoZero"/>
+        <c:auto val="1"/>
+        <c:lblAlgn val="ctr"/>
+        <c:lblOffset val="100"/>
+        <c:noMultiLvlLbl val="0"/>
+      </c:catAx>
+      <c:valAx>
+        <c:axId val="498457851"/>
+        <c:scaling>
+          <c:orientation val="minMax"/>
+          <c:min val="800"/>
+        </c:scaling>
+        <c:delete val="0"/>
+        <c:axPos val="l"/>
+        <c:majorGridlines>
+          <c:spPr>
+            <a:ln w="9525" cap="flat" cmpd="sng" algn="ctr">
+              <a:solidFill>
+                <a:schemeClr val="tx1">
+                  <a:lumMod val="15000"/>
+                  <a:lumOff val="85000"/>
+                </a:schemeClr>
+              </a:solidFill>
+              <a:round/>
+            </a:ln>
+            <a:effectLst/>
+          </c:spPr>
+        </c:majorGridlines>
+        <c:title>
+          <c:tx>
+            <c:rich>
+              <a:bodyPr rot="-5400000" spcFirstLastPara="0" vertOverflow="ellipsis" vert="horz" wrap="square" anchor="ctr" anchorCtr="1"/>
+              <a:lstStyle/>
+              <a:p>
+                <a:pPr defTabSz="914400">
+                  <a:defRPr lang="zh-CN" sz="1000" b="0" i="0" u="none" strike="noStrike" kern="1200" baseline="0">
+                    <a:solidFill>
+                      <a:schemeClr val="tx1">
+                        <a:lumMod val="65000"/>
+                        <a:lumOff val="35000"/>
+                      </a:schemeClr>
+                    </a:solidFill>
+                    <a:latin typeface="+mn-lt"/>
+                    <a:ea typeface="+mn-ea"/>
+                    <a:cs typeface="+mn-cs"/>
+                  </a:defRPr>
+                </a:pPr>
+                <a:r>
+                  <a:t>延迟时间</a:t>
+                </a:r>
+                <a:r>
+                  <a:rPr lang="en-US"/>
+                  <a:t>(ms)</a:t>
+                </a:r>
+                <a:endParaRPr lang="en-US"/>
+              </a:p>
+            </c:rich>
+          </c:tx>
+          <c:layout/>
+          <c:overlay val="0"/>
+          <c:spPr>
+            <a:noFill/>
+            <a:ln>
+              <a:noFill/>
+            </a:ln>
+            <a:effectLst/>
+          </c:spPr>
+        </c:title>
+        <c:numFmt formatCode="General" sourceLinked="1"/>
+        <c:majorTickMark val="none"/>
+        <c:minorTickMark val="none"/>
+        <c:tickLblPos val="nextTo"/>
+        <c:spPr>
+          <a:noFill/>
+          <a:ln>
+            <a:noFill/>
+          </a:ln>
+          <a:effectLst/>
+        </c:spPr>
+        <c:txPr>
+          <a:bodyPr rot="-60000000" spcFirstLastPara="0" vertOverflow="ellipsis" vert="horz" wrap="square" anchor="ctr" anchorCtr="1"/>
+          <a:lstStyle/>
+          <a:p>
+            <a:pPr>
+              <a:defRPr lang="zh-CN" sz="900" b="0" i="0" u="none" strike="noStrike" kern="1200" baseline="0">
+                <a:solidFill>
+                  <a:schemeClr val="tx1">
+                    <a:lumMod val="65000"/>
+                    <a:lumOff val="35000"/>
+                  </a:schemeClr>
+                </a:solidFill>
+                <a:latin typeface="+mn-lt"/>
+                <a:ea typeface="+mn-ea"/>
+                <a:cs typeface="+mn-cs"/>
+              </a:defRPr>
+            </a:pPr>
+          </a:p>
+        </c:txPr>
+        <c:crossAx val="513901699"/>
+        <c:crosses val="autoZero"/>
+        <c:crossBetween val="between"/>
+      </c:valAx>
+      <c:spPr>
+        <a:noFill/>
+        <a:ln>
+          <a:noFill/>
+        </a:ln>
+        <a:effectLst/>
+      </c:spPr>
+    </c:plotArea>
+    <c:legend>
+      <c:legendPos val="b"/>
+      <c:layout/>
+      <c:overlay val="0"/>
+      <c:spPr>
+        <a:noFill/>
+        <a:ln>
+          <a:noFill/>
+        </a:ln>
+        <a:effectLst/>
+      </c:spPr>
+      <c:txPr>
+        <a:bodyPr rot="0" spcFirstLastPara="0" vertOverflow="ellipsis" vert="horz" wrap="square" anchor="ctr" anchorCtr="1"/>
+        <a:lstStyle/>
+        <a:p>
+          <a:pPr>
+            <a:defRPr lang="zh-CN" sz="900" b="0" i="0" u="none" strike="noStrike" kern="1200" baseline="0">
+              <a:solidFill>
+                <a:schemeClr val="tx1">
+                  <a:lumMod val="65000"/>
+                  <a:lumOff val="35000"/>
+                </a:schemeClr>
+              </a:solidFill>
+              <a:latin typeface="+mn-lt"/>
+              <a:ea typeface="+mn-ea"/>
+              <a:cs typeface="+mn-cs"/>
+            </a:defRPr>
+          </a:pPr>
+        </a:p>
+      </c:txPr>
+    </c:legend>
+    <c:plotVisOnly val="1"/>
+    <c:dispBlanksAs val="gap"/>
+    <c:showDLblsOverMax val="0"/>
+  </c:chart>
+  <c:spPr>
+    <a:solidFill>
+      <a:schemeClr val="bg1"/>
+    </a:solidFill>
+    <a:ln w="9525" cap="flat" cmpd="sng" algn="ctr">
+      <a:solidFill>
+        <a:schemeClr val="tx1">
+          <a:lumMod val="15000"/>
+          <a:lumOff val="85000"/>
+        </a:schemeClr>
+      </a:solidFill>
+      <a:round/>
+    </a:ln>
+    <a:effectLst/>
+  </c:spPr>
+  <c:txPr>
+    <a:bodyPr/>
+    <a:lstStyle/>
+    <a:p>
+      <a:pPr>
+        <a:defRPr lang="zh-CN"/>
+      </a:pPr>
+    </a:p>
+  </c:txPr>
+  <c:externalData r:id="rId1">
+    <c:autoUpdate val="0"/>
+  </c:externalData>
+</c:chartSpace>
+</file>
+
+<file path=word/charts/chart3.xml><?xml version="1.0" encoding="utf-8"?>
+<c:chartSpace xmlns:c="http://schemas.openxmlformats.org/drawingml/2006/chart" xmlns:a="http://schemas.openxmlformats.org/drawingml/2006/main" xmlns:r="http://schemas.openxmlformats.org/officeDocument/2006/relationships">
+  <c:date1904 val="0"/>
+  <c:lang val="zh-CN"/>
+  <c:roundedCorners val="0"/>
+  <mc:AlternateContent xmlns:mc="http://schemas.openxmlformats.org/markup-compatibility/2006">
+    <mc:Choice xmlns:c14="http://schemas.microsoft.com/office/drawing/2007/8/2/chart" Requires="c14">
+      <c14:style val="102"/>
+    </mc:Choice>
+    <mc:Fallback>
+      <c:style val="2"/>
+    </mc:Fallback>
+  </mc:AlternateContent>
+  <c:chart>
+    <c:autoTitleDeleted val="1"/>
+    <c:plotArea>
+      <c:layout/>
+      <c:lineChart>
+        <c:grouping val="standard"/>
+        <c:varyColors val="0"/>
+        <c:ser>
+          <c:idx val="0"/>
+          <c:order val="0"/>
+          <c:tx>
+            <c:strRef>
+              <c:f>Sheet1!$B$1</c:f>
+              <c:strCache>
+                <c:ptCount val="1"/>
+                <c:pt idx="0">
+                  <c:v>出块速度</c:v>
+                </c:pt>
+              </c:strCache>
+            </c:strRef>
+          </c:tx>
+          <c:spPr>
+            <a:ln w="28575" cap="rnd">
+              <a:solidFill>
+                <a:schemeClr val="accent1"/>
+              </a:solidFill>
+              <a:round/>
+            </a:ln>
+            <a:effectLst/>
+          </c:spPr>
+          <c:marker>
+            <c:symbol val="circle"/>
+            <c:size val="5"/>
+            <c:spPr>
+              <a:solidFill>
+                <a:schemeClr val="accent1"/>
+              </a:solidFill>
+              <a:ln w="9525">
+                <a:solidFill>
+                  <a:schemeClr val="accent1"/>
+                </a:solidFill>
+              </a:ln>
+              <a:effectLst/>
+            </c:spPr>
+          </c:marker>
+          <c:dLbls>
+            <c:dLbl>
+              <c:idx val="0"/>
+              <c:layout>
+                <c:manualLayout>
+                  <c:x val="-0.0460209572359105"/>
+                  <c:y val="-0.0448677248677249"/>
+                </c:manualLayout>
+              </c:layout>
+              <c:dLblPos val="r"/>
+              <c:showLegendKey val="0"/>
+              <c:showVal val="1"/>
+              <c:showCatName val="0"/>
+              <c:showSerName val="0"/>
+              <c:showPercent val="0"/>
+              <c:showBubbleSize val="0"/>
+              <c:extLst>
+                <c:ext xmlns:c15="http://schemas.microsoft.com/office/drawing/2012/chart" uri="{CE6537A1-D6FC-4f65-9D91-7224C49458BB}">
+                  <c15:layout/>
+                </c:ext>
+              </c:extLst>
+            </c:dLbl>
+            <c:dLbl>
+              <c:idx val="1"/>
+              <c:delete val="1"/>
+            </c:dLbl>
+            <c:dLbl>
+              <c:idx val="2"/>
+              <c:delete val="1"/>
+            </c:dLbl>
+            <c:dLbl>
+              <c:idx val="3"/>
+              <c:delete val="1"/>
+            </c:dLbl>
+            <c:dLbl>
+              <c:idx val="4"/>
+              <c:delete val="1"/>
+            </c:dLbl>
+            <c:dLbl>
+              <c:idx val="5"/>
+              <c:layout>
+                <c:manualLayout>
+                  <c:x val="-0.0512602662135372"/>
+                  <c:y val="-0.0476190476190476"/>
+                </c:manualLayout>
+              </c:layout>
+              <c:dLblPos val="r"/>
+              <c:showLegendKey val="0"/>
+              <c:showVal val="1"/>
+              <c:showCatName val="0"/>
+              <c:showSerName val="0"/>
+              <c:showPercent val="0"/>
+              <c:showBubbleSize val="0"/>
+              <c:extLst>
+                <c:ext xmlns:c15="http://schemas.microsoft.com/office/drawing/2012/chart" uri="{CE6537A1-D6FC-4f65-9D91-7224C49458BB}">
+                  <c15:layout/>
+                </c:ext>
+              </c:extLst>
+            </c:dLbl>
+            <c:spPr>
+              <a:noFill/>
+              <a:ln>
+                <a:noFill/>
+              </a:ln>
+              <a:effectLst/>
+            </c:spPr>
+            <c:txPr>
+              <a:bodyPr rot="0" spcFirstLastPara="0" vertOverflow="ellipsis" vert="horz" wrap="square" lIns="38100" tIns="19050" rIns="38100" bIns="19050" anchor="ctr" anchorCtr="1"/>
+              <a:lstStyle/>
+              <a:p>
+                <a:pPr>
+                  <a:defRPr lang="zh-CN" sz="900" b="0" i="0" u="none" strike="noStrike" kern="1200" baseline="0">
+                    <a:solidFill>
+                      <a:schemeClr val="tx1">
+                        <a:lumMod val="75000"/>
+                        <a:lumOff val="25000"/>
+                      </a:schemeClr>
+                    </a:solidFill>
+                    <a:latin typeface="+mn-lt"/>
+                    <a:ea typeface="+mn-ea"/>
+                    <a:cs typeface="+mn-cs"/>
+                  </a:defRPr>
+                </a:pPr>
+              </a:p>
+            </c:txPr>
+            <c:dLblPos val="r"/>
+            <c:showLegendKey val="0"/>
+            <c:showVal val="0"/>
+            <c:showCatName val="0"/>
+            <c:showSerName val="0"/>
+            <c:showPercent val="0"/>
+            <c:showBubbleSize val="0"/>
+            <c:showLeaderLines val="0"/>
+            <c:extLst>
+              <c:ext xmlns:c15="http://schemas.microsoft.com/office/drawing/2012/chart" uri="{CE6537A1-D6FC-4f65-9D91-7224C49458BB}">
+                <c15:layout/>
+                <c15:showLeaderLines val="1"/>
+                <c15:leaderLines>
+                  <c:spPr>
+                    <a:ln w="9525" cap="flat" cmpd="sng" algn="ctr">
+                      <a:solidFill>
+                        <a:schemeClr val="tx1">
+                          <a:lumMod val="35000"/>
+                          <a:lumOff val="65000"/>
+                        </a:schemeClr>
+                      </a:solidFill>
+                      <a:round/>
+                    </a:ln>
+                    <a:effectLst/>
+                  </c:spPr>
+                </c15:leaderLines>
+              </c:ext>
+            </c:extLst>
+          </c:dLbls>
+          <c:cat>
+            <c:numRef>
+              <c:f>Sheet1!$A$2:$A$7</c:f>
+              <c:numCache>
+                <c:formatCode>General</c:formatCode>
+                <c:ptCount val="6"/>
+                <c:pt idx="0">
+                  <c:v>100</c:v>
+                </c:pt>
+                <c:pt idx="1">
+                  <c:v>500</c:v>
+                </c:pt>
+                <c:pt idx="2">
+                  <c:v>2000</c:v>
+                </c:pt>
+                <c:pt idx="3">
+                  <c:v>4000</c:v>
+                </c:pt>
+                <c:pt idx="4">
+                  <c:v>8000</c:v>
+                </c:pt>
+                <c:pt idx="5">
+                  <c:v>16000</c:v>
+                </c:pt>
+              </c:numCache>
+            </c:numRef>
+          </c:cat>
+          <c:val>
+            <c:numRef>
+              <c:f>Sheet1!$B$2:$B$7</c:f>
+              <c:numCache>
+                <c:formatCode>General</c:formatCode>
+                <c:ptCount val="6"/>
+                <c:pt idx="0">
+                  <c:v>1022</c:v>
+                </c:pt>
+                <c:pt idx="1">
+                  <c:v>1035</c:v>
+                </c:pt>
+                <c:pt idx="2">
+                  <c:v>1026</c:v>
+                </c:pt>
+                <c:pt idx="3">
+                  <c:v>1025</c:v>
+                </c:pt>
+                <c:pt idx="4">
+                  <c:v>1041</c:v>
+                </c:pt>
+                <c:pt idx="5">
+                  <c:v>1032</c:v>
+                </c:pt>
+              </c:numCache>
+            </c:numRef>
+          </c:val>
+          <c:smooth val="0"/>
+        </c:ser>
+        <c:ser>
+          <c:idx val="1"/>
+          <c:order val="1"/>
+          <c:tx>
+            <c:strRef>
+              <c:f>Sheet1!$C$1</c:f>
+              <c:strCache>
+                <c:ptCount val="1"/>
+                <c:pt idx="0">
+                  <c:v>首次确认时间</c:v>
+                </c:pt>
+              </c:strCache>
+            </c:strRef>
+          </c:tx>
+          <c:spPr>
+            <a:ln w="28575" cap="rnd">
+              <a:solidFill>
+                <a:schemeClr val="accent2"/>
+              </a:solidFill>
+              <a:round/>
+            </a:ln>
+            <a:effectLst/>
+          </c:spPr>
+          <c:marker>
+            <c:symbol val="circle"/>
+            <c:size val="5"/>
+            <c:spPr>
+              <a:solidFill>
+                <a:schemeClr val="accent2"/>
+              </a:solidFill>
+              <a:ln w="9525">
+                <a:solidFill>
+                  <a:schemeClr val="accent2"/>
+                </a:solidFill>
+              </a:ln>
+              <a:effectLst/>
+            </c:spPr>
+          </c:marker>
+          <c:dLbls>
+            <c:dLbl>
+              <c:idx val="0"/>
+              <c:layout>
+                <c:manualLayout>
+                  <c:x val="-0.0390824129141886"/>
+                  <c:y val="-0.0342857142857143"/>
+                </c:manualLayout>
+              </c:layout>
+              <c:dLblPos val="r"/>
+              <c:showLegendKey val="0"/>
+              <c:showVal val="1"/>
+              <c:showCatName val="0"/>
+              <c:showSerName val="0"/>
+              <c:showPercent val="0"/>
+              <c:showBubbleSize val="0"/>
+              <c:extLst>
+                <c:ext xmlns:c15="http://schemas.microsoft.com/office/drawing/2012/chart" uri="{CE6537A1-D6FC-4f65-9D91-7224C49458BB}">
+                  <c15:layout/>
+                </c:ext>
+              </c:extLst>
+            </c:dLbl>
+            <c:dLbl>
+              <c:idx val="1"/>
+              <c:delete val="1"/>
+            </c:dLbl>
+            <c:dLbl>
+              <c:idx val="2"/>
+              <c:delete val="1"/>
+            </c:dLbl>
+            <c:dLbl>
+              <c:idx val="3"/>
+              <c:delete val="1"/>
+            </c:dLbl>
+            <c:dLbl>
+              <c:idx val="4"/>
+              <c:delete val="1"/>
+            </c:dLbl>
+            <c:dLbl>
+              <c:idx val="5"/>
+              <c:layout>
+                <c:manualLayout>
+                  <c:x val="-0.0583404134806004"/>
+                  <c:y val="-0.0448677248677249"/>
+                </c:manualLayout>
+              </c:layout>
+              <c:dLblPos val="r"/>
+              <c:showLegendKey val="0"/>
+              <c:showVal val="1"/>
+              <c:showCatName val="0"/>
+              <c:showSerName val="0"/>
+              <c:showPercent val="0"/>
+              <c:showBubbleSize val="0"/>
+              <c:extLst>
+                <c:ext xmlns:c15="http://schemas.microsoft.com/office/drawing/2012/chart" uri="{CE6537A1-D6FC-4f65-9D91-7224C49458BB}">
+                  <c15:layout/>
+                </c:ext>
+              </c:extLst>
+            </c:dLbl>
+            <c:spPr>
+              <a:noFill/>
+              <a:ln>
+                <a:noFill/>
+              </a:ln>
+              <a:effectLst/>
+            </c:spPr>
+            <c:txPr>
+              <a:bodyPr rot="0" spcFirstLastPara="0" vertOverflow="ellipsis" vert="horz" wrap="square" lIns="38100" tIns="19050" rIns="38100" bIns="19050" anchor="ctr" anchorCtr="1"/>
+              <a:lstStyle/>
+              <a:p>
+                <a:pPr>
+                  <a:defRPr lang="zh-CN" sz="900" b="0" i="0" u="none" strike="noStrike" kern="1200" baseline="0">
+                    <a:solidFill>
+                      <a:schemeClr val="tx1">
+                        <a:lumMod val="75000"/>
+                        <a:lumOff val="25000"/>
+                      </a:schemeClr>
+                    </a:solidFill>
+                    <a:latin typeface="+mn-lt"/>
+                    <a:ea typeface="+mn-ea"/>
+                    <a:cs typeface="+mn-cs"/>
+                  </a:defRPr>
+                </a:pPr>
+              </a:p>
+            </c:txPr>
+            <c:dLblPos val="r"/>
+            <c:showLegendKey val="0"/>
+            <c:showVal val="0"/>
+            <c:showCatName val="0"/>
+            <c:showSerName val="0"/>
+            <c:showPercent val="0"/>
+            <c:showBubbleSize val="0"/>
+            <c:showLeaderLines val="0"/>
+            <c:extLst>
+              <c:ext xmlns:c15="http://schemas.microsoft.com/office/drawing/2012/chart" uri="{CE6537A1-D6FC-4f65-9D91-7224C49458BB}">
+                <c15:layout/>
+                <c15:showLeaderLines val="1"/>
+                <c15:leaderLines>
+                  <c:spPr>
+                    <a:ln w="9525" cap="flat" cmpd="sng" algn="ctr">
+                      <a:solidFill>
+                        <a:schemeClr val="tx1">
+                          <a:lumMod val="35000"/>
+                          <a:lumOff val="65000"/>
+                        </a:schemeClr>
+                      </a:solidFill>
+                      <a:round/>
+                    </a:ln>
+                    <a:effectLst/>
+                  </c:spPr>
+                </c15:leaderLines>
+              </c:ext>
+            </c:extLst>
+          </c:dLbls>
+          <c:cat>
+            <c:numRef>
+              <c:f>Sheet1!$A$2:$A$7</c:f>
+              <c:numCache>
+                <c:formatCode>General</c:formatCode>
+                <c:ptCount val="6"/>
+                <c:pt idx="0">
+                  <c:v>100</c:v>
+                </c:pt>
+                <c:pt idx="1">
+                  <c:v>500</c:v>
+                </c:pt>
+                <c:pt idx="2">
+                  <c:v>2000</c:v>
+                </c:pt>
+                <c:pt idx="3">
+                  <c:v>4000</c:v>
+                </c:pt>
+                <c:pt idx="4">
+                  <c:v>8000</c:v>
+                </c:pt>
+                <c:pt idx="5">
+                  <c:v>16000</c:v>
+                </c:pt>
+              </c:numCache>
+            </c:numRef>
+          </c:cat>
+          <c:val>
+            <c:numRef>
+              <c:f>Sheet1!$C$2:$C$7</c:f>
+              <c:numCache>
+                <c:formatCode>General</c:formatCode>
+                <c:ptCount val="6"/>
+                <c:pt idx="0">
+                  <c:v>1982</c:v>
+                </c:pt>
+                <c:pt idx="1">
+                  <c:v>2013</c:v>
+                </c:pt>
+                <c:pt idx="2">
+                  <c:v>2102</c:v>
+                </c:pt>
+                <c:pt idx="3">
+                  <c:v>2312</c:v>
+                </c:pt>
+                <c:pt idx="4">
+                  <c:v>3212</c:v>
+                </c:pt>
+                <c:pt idx="5">
+                  <c:v>4032</c:v>
+                </c:pt>
+              </c:numCache>
+            </c:numRef>
+          </c:val>
+          <c:smooth val="0"/>
+        </c:ser>
+        <c:dLbls>
+          <c:showLegendKey val="0"/>
+          <c:showVal val="0"/>
+          <c:showCatName val="0"/>
+          <c:showSerName val="0"/>
+          <c:showPercent val="0"/>
+          <c:showBubbleSize val="0"/>
+        </c:dLbls>
+        <c:marker val="1"/>
+        <c:smooth val="0"/>
+        <c:axId val="513901699"/>
+        <c:axId val="498457851"/>
+      </c:lineChart>
+      <c:catAx>
+        <c:axId val="513901699"/>
+        <c:scaling>
+          <c:orientation val="minMax"/>
+        </c:scaling>
+        <c:delete val="0"/>
+        <c:axPos val="b"/>
+        <c:title>
+          <c:tx>
+            <c:rich>
+              <a:bodyPr rot="0" spcFirstLastPara="0" vertOverflow="ellipsis" vert="horz" wrap="square" anchor="ctr" anchorCtr="1"/>
+              <a:lstStyle/>
+              <a:p>
+                <a:pPr defTabSz="914400">
+                  <a:defRPr lang="zh-CN" sz="1000" b="0" i="0" u="none" strike="noStrike" kern="1200" baseline="0">
+                    <a:solidFill>
+                      <a:schemeClr val="tx1">
+                        <a:lumMod val="65000"/>
+                        <a:lumOff val="35000"/>
+                      </a:schemeClr>
+                    </a:solidFill>
+                    <a:latin typeface="+mn-lt"/>
+                    <a:ea typeface="+mn-ea"/>
+                    <a:cs typeface="+mn-cs"/>
+                  </a:defRPr>
+                </a:pPr>
+                <a:r>
+                  <a:t>交易</a:t>
+                </a:r>
+                <a:r>
+                  <a:t>数量</a:t>
+                </a:r>
+                <a:r>
+                  <a:rPr lang="en-US"/>
+                  <a:t>(</a:t>
+                </a:r>
+                <a:r>
+                  <a:rPr u="heavy"/>
+                  <a:t>个</a:t>
+                </a:r>
+                <a:r>
+                  <a:rPr lang="en-US"/>
+                  <a:t>)</a:t>
+                </a:r>
+                <a:endParaRPr lang="en-US"/>
+              </a:p>
+            </c:rich>
+          </c:tx>
+          <c:layout/>
+          <c:overlay val="0"/>
+          <c:spPr>
+            <a:noFill/>
+            <a:ln>
+              <a:noFill/>
+            </a:ln>
+            <a:effectLst/>
+          </c:spPr>
+        </c:title>
+        <c:majorTickMark val="none"/>
+        <c:minorTickMark val="none"/>
+        <c:tickLblPos val="nextTo"/>
+        <c:spPr>
+          <a:noFill/>
+          <a:ln w="9525" cap="flat" cmpd="sng" algn="ctr">
+            <a:solidFill>
+              <a:schemeClr val="tx1">
+                <a:lumMod val="15000"/>
+                <a:lumOff val="85000"/>
+              </a:schemeClr>
+            </a:solidFill>
+            <a:round/>
+          </a:ln>
+          <a:effectLst/>
+        </c:spPr>
+        <c:txPr>
+          <a:bodyPr rot="-60000000" spcFirstLastPara="0" vertOverflow="ellipsis" vert="horz" wrap="square" anchor="ctr" anchorCtr="1"/>
+          <a:lstStyle/>
+          <a:p>
+            <a:pPr>
+              <a:defRPr lang="zh-CN" sz="900" b="0" i="0" u="none" strike="noStrike" kern="1200" baseline="0">
+                <a:solidFill>
+                  <a:schemeClr val="tx1">
+                    <a:lumMod val="65000"/>
+                    <a:lumOff val="35000"/>
+                  </a:schemeClr>
+                </a:solidFill>
+                <a:latin typeface="+mn-lt"/>
+                <a:ea typeface="+mn-ea"/>
+                <a:cs typeface="+mn-cs"/>
+              </a:defRPr>
+            </a:pPr>
+          </a:p>
+        </c:txPr>
+        <c:crossAx val="498457851"/>
+        <c:crosses val="autoZero"/>
+        <c:auto val="1"/>
+        <c:lblAlgn val="ctr"/>
+        <c:lblOffset val="100"/>
+        <c:noMultiLvlLbl val="0"/>
+      </c:catAx>
+      <c:valAx>
+        <c:axId val="498457851"/>
+        <c:scaling>
+          <c:orientation val="minMax"/>
+          <c:min val="800"/>
+        </c:scaling>
+        <c:delete val="0"/>
+        <c:axPos val="l"/>
+        <c:majorGridlines>
+          <c:spPr>
+            <a:ln w="9525" cap="flat" cmpd="sng" algn="ctr">
+              <a:solidFill>
+                <a:schemeClr val="tx1">
+                  <a:lumMod val="15000"/>
+                  <a:lumOff val="85000"/>
+                </a:schemeClr>
+              </a:solidFill>
+              <a:round/>
+            </a:ln>
+            <a:effectLst/>
+          </c:spPr>
+        </c:majorGridlines>
+        <c:title>
+          <c:tx>
+            <c:rich>
+              <a:bodyPr rot="-5400000" spcFirstLastPara="0" vertOverflow="ellipsis" vert="horz" wrap="square" anchor="ctr" anchorCtr="1"/>
+              <a:lstStyle/>
+              <a:p>
+                <a:pPr defTabSz="914400">
+                  <a:defRPr lang="zh-CN" sz="1000" b="0" i="0" u="none" strike="noStrike" kern="1200" baseline="0">
+                    <a:solidFill>
+                      <a:schemeClr val="tx1">
+                        <a:lumMod val="65000"/>
+                        <a:lumOff val="35000"/>
+                      </a:schemeClr>
+                    </a:solidFill>
+                    <a:latin typeface="+mn-lt"/>
+                    <a:ea typeface="+mn-ea"/>
+                    <a:cs typeface="+mn-cs"/>
+                  </a:defRPr>
+                </a:pPr>
+                <a:r>
+                  <a:t>延迟时间</a:t>
+                </a:r>
+                <a:r>
+                  <a:rPr lang="en-US"/>
+                  <a:t>(ms)</a:t>
+                </a:r>
+                <a:endParaRPr lang="en-US"/>
+              </a:p>
+            </c:rich>
+          </c:tx>
+          <c:layout/>
+          <c:overlay val="0"/>
+          <c:spPr>
+            <a:noFill/>
+            <a:ln>
+              <a:noFill/>
+            </a:ln>
+            <a:effectLst/>
+          </c:spPr>
+        </c:title>
+        <c:numFmt formatCode="General" sourceLinked="1"/>
+        <c:majorTickMark val="none"/>
+        <c:minorTickMark val="none"/>
+        <c:tickLblPos val="nextTo"/>
+        <c:spPr>
+          <a:noFill/>
+          <a:ln>
+            <a:noFill/>
+          </a:ln>
+          <a:effectLst/>
+        </c:spPr>
+        <c:txPr>
+          <a:bodyPr rot="-60000000" spcFirstLastPara="0" vertOverflow="ellipsis" vert="horz" wrap="square" anchor="ctr" anchorCtr="1"/>
+          <a:lstStyle/>
+          <a:p>
+            <a:pPr>
+              <a:defRPr lang="zh-CN" sz="900" b="0" i="0" u="none" strike="noStrike" kern="1200" baseline="0">
+                <a:solidFill>
+                  <a:schemeClr val="tx1">
+                    <a:lumMod val="65000"/>
+                    <a:lumOff val="35000"/>
+                  </a:schemeClr>
+                </a:solidFill>
+                <a:latin typeface="+mn-lt"/>
+                <a:ea typeface="+mn-ea"/>
+                <a:cs typeface="+mn-cs"/>
+              </a:defRPr>
+            </a:pPr>
+          </a:p>
+        </c:txPr>
+        <c:crossAx val="513901699"/>
+        <c:crosses val="autoZero"/>
+        <c:crossBetween val="between"/>
+      </c:valAx>
+      <c:spPr>
+        <a:noFill/>
+        <a:ln>
+          <a:noFill/>
+        </a:ln>
+        <a:effectLst/>
+      </c:spPr>
+    </c:plotArea>
+    <c:legend>
+      <c:legendPos val="b"/>
+      <c:layout/>
+      <c:overlay val="0"/>
+      <c:spPr>
+        <a:noFill/>
+        <a:ln>
+          <a:noFill/>
+        </a:ln>
+        <a:effectLst/>
+      </c:spPr>
+      <c:txPr>
+        <a:bodyPr rot="0" spcFirstLastPara="0" vertOverflow="ellipsis" vert="horz" wrap="square" anchor="ctr" anchorCtr="1"/>
+        <a:lstStyle/>
+        <a:p>
+          <a:pPr>
+            <a:defRPr lang="zh-CN" sz="900" b="0" i="0" u="none" strike="noStrike" kern="1200" baseline="0">
+              <a:solidFill>
+                <a:schemeClr val="tx1">
+                  <a:lumMod val="65000"/>
+                  <a:lumOff val="35000"/>
+                </a:schemeClr>
+              </a:solidFill>
+              <a:latin typeface="+mn-lt"/>
+              <a:ea typeface="+mn-ea"/>
+              <a:cs typeface="+mn-cs"/>
+            </a:defRPr>
+          </a:pPr>
+        </a:p>
+      </c:txPr>
+    </c:legend>
+    <c:plotVisOnly val="1"/>
+    <c:dispBlanksAs val="gap"/>
+    <c:showDLblsOverMax val="0"/>
+  </c:chart>
+  <c:spPr>
+    <a:solidFill>
+      <a:schemeClr val="bg1"/>
+    </a:solidFill>
+    <a:ln w="9525" cap="flat" cmpd="sng" algn="ctr">
+      <a:solidFill>
+        <a:schemeClr val="tx1">
+          <a:lumMod val="15000"/>
+          <a:lumOff val="85000"/>
+        </a:schemeClr>
+      </a:solidFill>
+      <a:round/>
+    </a:ln>
+    <a:effectLst/>
+  </c:spPr>
+  <c:txPr>
+    <a:bodyPr/>
+    <a:lstStyle/>
+    <a:p>
+      <a:pPr>
+        <a:defRPr lang="zh-CN"/>
+      </a:pPr>
+    </a:p>
+  </c:txPr>
+  <c:externalData r:id="rId1">
+    <c:autoUpdate val="0"/>
+  </c:externalData>
+</c:chartSpace>
+</file>
+
+<file path=word/charts/colors1.xml><?xml version="1.0" encoding="utf-8"?>
+<cs:colorStyle xmlns:cs="http://schemas.microsoft.com/office/drawing/2012/chartStyle" xmlns:a="http://schemas.openxmlformats.org/drawingml/2006/main" meth="cycle" id="10">
+  <a:schemeClr val="accent1"/>
+  <a:schemeClr val="accent2"/>
+  <a:schemeClr val="accent3"/>
+  <a:schemeClr val="accent4"/>
+  <a:schemeClr val="accent5"/>
+  <a:schemeClr val="accent6"/>
+  <cs:variation/>
+  <cs:variation>
+    <a:lumMod val="60000"/>
+  </cs:variation>
+  <cs:variation>
+    <a:lumMod val="80000"/>
+    <a:lumOff val="20000"/>
+  </cs:variation>
+  <cs:variation>
+    <a:lumMod val="80000"/>
+  </cs:variation>
+  <cs:variation>
+    <a:lumMod val="60000"/>
+    <a:lumOff val="40000"/>
+  </cs:variation>
+  <cs:variation>
+    <a:lumMod val="50000"/>
+  </cs:variation>
+  <cs:variation>
+    <a:lumMod val="70000"/>
+    <a:lumOff val="30000"/>
+  </cs:variation>
+  <cs:variation>
+    <a:lumMod val="70000"/>
+  </cs:variation>
+  <cs:variation>
+    <a:lumMod val="50000"/>
+    <a:lumOff val="50000"/>
+  </cs:variation>
+</cs:colorStyle>
+</file>
+
+<file path=word/charts/colors2.xml><?xml version="1.0" encoding="utf-8"?>
+<cs:colorStyle xmlns:cs="http://schemas.microsoft.com/office/drawing/2012/chartStyle" xmlns:a="http://schemas.openxmlformats.org/drawingml/2006/main" meth="cycle" id="10">
+  <a:schemeClr val="accent1"/>
+  <a:schemeClr val="accent2"/>
+  <a:schemeClr val="accent3"/>
+  <a:schemeClr val="accent4"/>
+  <a:schemeClr val="accent5"/>
+  <a:schemeClr val="accent6"/>
+  <cs:variation/>
+  <cs:variation>
+    <a:lumMod val="60000"/>
+  </cs:variation>
+  <cs:variation>
+    <a:lumMod val="80000"/>
+    <a:lumOff val="20000"/>
+  </cs:variation>
+  <cs:variation>
+    <a:lumMod val="80000"/>
+  </cs:variation>
+  <cs:variation>
+    <a:lumMod val="60000"/>
+    <a:lumOff val="40000"/>
+  </cs:variation>
+  <cs:variation>
+    <a:lumMod val="50000"/>
+  </cs:variation>
+  <cs:variation>
+    <a:lumMod val="70000"/>
+    <a:lumOff val="30000"/>
+  </cs:variation>
+  <cs:variation>
+    <a:lumMod val="70000"/>
+  </cs:variation>
+  <cs:variation>
+    <a:lumMod val="50000"/>
+    <a:lumOff val="50000"/>
+  </cs:variation>
+</cs:colorStyle>
+</file>
+
+<file path=word/charts/colors3.xml><?xml version="1.0" encoding="utf-8"?>
+<cs:colorStyle xmlns:cs="http://schemas.microsoft.com/office/drawing/2012/chartStyle" xmlns:a="http://schemas.openxmlformats.org/drawingml/2006/main" meth="cycle" id="10">
+  <a:schemeClr val="accent1"/>
+  <a:schemeClr val="accent2"/>
+  <a:schemeClr val="accent3"/>
+  <a:schemeClr val="accent4"/>
+  <a:schemeClr val="accent5"/>
+  <a:schemeClr val="accent6"/>
+  <cs:variation/>
+  <cs:variation>
+    <a:lumMod val="60000"/>
+  </cs:variation>
+  <cs:variation>
+    <a:lumMod val="80000"/>
+    <a:lumOff val="20000"/>
+  </cs:variation>
+  <cs:variation>
+    <a:lumMod val="80000"/>
+  </cs:variation>
+  <cs:variation>
+    <a:lumMod val="60000"/>
+    <a:lumOff val="40000"/>
+  </cs:variation>
+  <cs:variation>
+    <a:lumMod val="50000"/>
+  </cs:variation>
+  <cs:variation>
+    <a:lumMod val="70000"/>
+    <a:lumOff val="30000"/>
+  </cs:variation>
+  <cs:variation>
+    <a:lumMod val="70000"/>
+  </cs:variation>
+  <cs:variation>
+    <a:lumMod val="50000"/>
+    <a:lumOff val="50000"/>
+  </cs:variation>
+</cs:colorStyle>
+</file>
+
+<file path=word/charts/style1.xml><?xml version="1.0" encoding="utf-8"?>
+<cs:chartStyle xmlns:cs="http://schemas.microsoft.com/office/drawing/2012/chartStyle" xmlns:a="http://schemas.openxmlformats.org/drawingml/2006/main" id="332">
+  <cs:axisTitle>
+    <cs:lnRef idx="0"/>
+    <cs:fillRef idx="0"/>
+    <cs:effectRef idx="0"/>
+    <cs:fontRef idx="minor">
+      <a:schemeClr val="tx1">
+        <a:lumMod val="65000"/>
+        <a:lumOff val="35000"/>
+      </a:schemeClr>
+    </cs:fontRef>
+    <cs:defRPr sz="1000" kern="1200"/>
+  </cs:axisTitle>
+  <cs:categoryAxis>
+    <cs:lnRef idx="0"/>
+    <cs:fillRef idx="0"/>
+    <cs:effectRef idx="0"/>
+    <cs:fontRef idx="minor">
+      <a:schemeClr val="tx1">
+        <a:lumMod val="65000"/>
+        <a:lumOff val="35000"/>
+      </a:schemeClr>
+    </cs:fontRef>
+    <cs:spPr>
+      <a:ln w="9525" cap="flat" cmpd="sng" algn="ctr">
+        <a:solidFill>
+          <a:schemeClr val="tx1">
+            <a:lumMod val="15000"/>
+            <a:lumOff val="85000"/>
+          </a:schemeClr>
+        </a:solidFill>
+        <a:round/>
+      </a:ln>
+    </cs:spPr>
+    <cs:defRPr sz="900" kern="1200"/>
+  </cs:categoryAxis>
+  <cs:chartArea mods="allowNoFillOverride allowNoLineOverride">
+    <cs:lnRef idx="0"/>
+    <cs:fillRef idx="0"/>
+    <cs:effectRef idx="0"/>
+    <cs:fontRef idx="minor">
+      <a:schemeClr val="tx1"/>
+    </cs:fontRef>
+    <cs:spPr>
+      <a:solidFill>
+        <a:schemeClr val="bg1"/>
+      </a:solidFill>
+      <a:ln w="9525" cap="flat" cmpd="sng" algn="ctr">
+        <a:solidFill>
+          <a:schemeClr val="tx1">
+            <a:lumMod val="15000"/>
+            <a:lumOff val="85000"/>
+          </a:schemeClr>
+        </a:solidFill>
+        <a:round/>
+      </a:ln>
+    </cs:spPr>
+    <cs:defRPr sz="1000" kern="1200"/>
+  </cs:chartArea>
+  <cs:dataLabel>
+    <cs:lnRef idx="0"/>
+    <cs:fillRef idx="0"/>
+    <cs:effectRef idx="0"/>
+    <cs:fontRef idx="minor">
+      <a:schemeClr val="tx1">
+        <a:lumMod val="75000"/>
+        <a:lumOff val="25000"/>
+      </a:schemeClr>
+    </cs:fontRef>
+    <cs:defRPr sz="900" kern="1200"/>
+  </cs:dataLabel>
+  <cs:dataLabelCallout>
+    <cs:lnRef idx="0"/>
+    <cs:fillRef idx="0"/>
+    <cs:effectRef idx="0"/>
+    <cs:fontRef idx="minor">
+      <a:schemeClr val="dk1">
+        <a:lumMod val="65000"/>
+        <a:lumOff val="35000"/>
+      </a:schemeClr>
+    </cs:fontRef>
+    <cs:spPr>
+      <a:solidFill>
+        <a:schemeClr val="lt1"/>
+      </a:solidFill>
+      <a:ln>
+        <a:solidFill>
+          <a:schemeClr val="dk1">
+            <a:lumMod val="25000"/>
+            <a:lumOff val="75000"/>
+          </a:schemeClr>
+        </a:solidFill>
+      </a:ln>
+    </cs:spPr>
+    <cs:defRPr sz="900" kern="1200"/>
+    <cs:bodyPr rot="0" spcFirstLastPara="1" vertOverflow="clip" horzOverflow="clip" vert="horz" wrap="square" lIns="36576" tIns="18288" rIns="36576" bIns="18288" anchor="ctr" anchorCtr="1">
+      <a:spAutoFit/>
+    </cs:bodyPr>
+  </cs:dataLabelCallout>
+  <cs:dataPoint>
+    <cs:lnRef idx="0"/>
+    <cs:fillRef idx="1">
+      <cs:styleClr val="auto"/>
+    </cs:fillRef>
+    <cs:effectRef idx="0"/>
+    <cs:fontRef idx="minor">
+      <a:schemeClr val="tx1"/>
+    </cs:fontRef>
+  </cs:dataPoint>
+  <cs:dataPoint3D>
+    <cs:lnRef idx="0"/>
+    <cs:fillRef idx="1">
+      <cs:styleClr val="auto"/>
+    </cs:fillRef>
+    <cs:effectRef idx="0"/>
+    <cs:fontRef idx="minor">
+      <a:schemeClr val="tx1"/>
+    </cs:fontRef>
+  </cs:dataPoint3D>
+  <cs:dataPointLine>
+    <cs:lnRef idx="0">
+      <cs:styleClr val="auto"/>
+    </cs:lnRef>
+    <cs:fillRef idx="1"/>
+    <cs:effectRef idx="0"/>
+    <cs:fontRef idx="minor">
+      <a:schemeClr val="tx1"/>
+    </cs:fontRef>
+    <cs:spPr>
+      <a:ln w="28575" cap="rnd">
+        <a:solidFill>
+          <a:schemeClr val="phClr"/>
+        </a:solidFill>
+        <a:round/>
+      </a:ln>
+    </cs:spPr>
+  </cs:dataPointLine>
+  <cs:dataPointMarker>
+    <cs:lnRef idx="0">
+      <cs:styleClr val="auto"/>
+    </cs:lnRef>
+    <cs:fillRef idx="1">
+      <cs:styleClr val="auto"/>
+    </cs:fillRef>
+    <cs:effectRef idx="0"/>
+    <cs:fontRef idx="minor">
+      <a:schemeClr val="tx1"/>
+    </cs:fontRef>
+    <cs:spPr>
+      <a:ln w="9525">
+        <a:solidFill>
+          <a:schemeClr val="phClr"/>
+        </a:solidFill>
+      </a:ln>
+    </cs:spPr>
+  </cs:dataPointMarker>
+  <cs:dataPointMarkerLayout symbol="circle" size="5"/>
+  <cs:dataPointWireframe>
+    <cs:lnRef idx="0">
+      <cs:styleClr val="auto"/>
+    </cs:lnRef>
+    <cs:fillRef idx="1"/>
+    <cs:effectRef idx="0"/>
+    <cs:fontRef idx="minor">
+      <a:schemeClr val="tx1"/>
+    </cs:fontRef>
+    <cs:spPr>
+      <a:ln w="9525" cap="rnd">
+        <a:solidFill>
+          <a:schemeClr val="phClr"/>
+        </a:solidFill>
+        <a:round/>
+      </a:ln>
+    </cs:spPr>
+  </cs:dataPointWireframe>
+  <cs:dataTable>
+    <cs:lnRef idx="0"/>
+    <cs:fillRef idx="0"/>
+    <cs:effectRef idx="0"/>
+    <cs:fontRef idx="minor">
+      <a:schemeClr val="tx1">
+        <a:lumMod val="65000"/>
+        <a:lumOff val="35000"/>
+      </a:schemeClr>
+    </cs:fontRef>
+    <cs:spPr>
+      <a:noFill/>
+      <a:ln w="9525" cap="flat" cmpd="sng" algn="ctr">
+        <a:solidFill>
+          <a:schemeClr val="tx1">
+            <a:lumMod val="15000"/>
+            <a:lumOff val="85000"/>
+          </a:schemeClr>
+        </a:solidFill>
+        <a:round/>
+      </a:ln>
+    </cs:spPr>
+    <cs:defRPr sz="900" kern="1200"/>
+  </cs:dataTable>
+  <cs:downBar>
+    <cs:lnRef idx="0"/>
+    <cs:fillRef idx="0"/>
+    <cs:effectRef idx="0"/>
+    <cs:fontRef idx="minor">
+      <a:schemeClr val="dk1"/>
+    </cs:fontRef>
+    <cs:spPr>
+      <a:solidFill>
+        <a:schemeClr val="dk1">
+          <a:lumMod val="65000"/>
+          <a:lumOff val="35000"/>
+        </a:schemeClr>
+      </a:solidFill>
+      <a:ln w="9525">
+        <a:solidFill>
+          <a:schemeClr val="tx1">
+            <a:lumMod val="65000"/>
+            <a:lumOff val="35000"/>
+          </a:schemeClr>
+        </a:solidFill>
+      </a:ln>
+    </cs:spPr>
+  </cs:downBar>
+  <cs:dropLine>
+    <cs:lnRef idx="0"/>
+    <cs:fillRef idx="0"/>
+    <cs:effectRef idx="0"/>
+    <cs:fontRef idx="minor">
+      <a:schemeClr val="tx1"/>
+    </cs:fontRef>
+    <cs:spPr>
+      <a:ln w="9525" cap="flat" cmpd="sng" algn="ctr">
+        <a:solidFill>
+          <a:schemeClr val="tx1">
+            <a:lumMod val="35000"/>
+            <a:lumOff val="65000"/>
+          </a:schemeClr>
+        </a:solidFill>
+        <a:round/>
+      </a:ln>
+    </cs:spPr>
+  </cs:dropLine>
+  <cs:errorBar>
+    <cs:lnRef idx="0"/>
+    <cs:fillRef idx="0"/>
+    <cs:effectRef idx="0"/>
+    <cs:fontRef idx="minor">
+      <a:schemeClr val="tx1"/>
+    </cs:fontRef>
+    <cs:spPr>
+      <a:ln w="9525" cap="flat" cmpd="sng" algn="ctr">
+        <a:solidFill>
+          <a:schemeClr val="tx1">
+            <a:lumMod val="65000"/>
+            <a:lumOff val="35000"/>
+          </a:schemeClr>
+        </a:solidFill>
+        <a:round/>
+      </a:ln>
+    </cs:spPr>
+  </cs:errorBar>
+  <cs:floor>
+    <cs:lnRef idx="0"/>
+    <cs:fillRef idx="0"/>
+    <cs:effectRef idx="0"/>
+    <cs:fontRef idx="minor">
+      <a:schemeClr val="tx1"/>
+    </cs:fontRef>
+    <cs:spPr>
+      <a:noFill/>
+      <a:ln>
+        <a:noFill/>
+      </a:ln>
+    </cs:spPr>
+  </cs:floor>
+  <cs:gridlineMajor>
+    <cs:lnRef idx="0"/>
+    <cs:fillRef idx="0"/>
+    <cs:effectRef idx="0"/>
+    <cs:fontRef idx="minor">
+      <a:schemeClr val="tx1"/>
+    </cs:fontRef>
+    <cs:spPr>
+      <a:ln w="9525" cap="flat" cmpd="sng" algn="ctr">
+        <a:solidFill>
+          <a:schemeClr val="tx1">
+            <a:lumMod val="15000"/>
+            <a:lumOff val="85000"/>
+          </a:schemeClr>
+        </a:solidFill>
+        <a:round/>
+      </a:ln>
+    </cs:spPr>
+  </cs:gridlineMajor>
+  <cs:gridlineMinor>
+    <cs:lnRef idx="0"/>
+    <cs:fillRef idx="0"/>
+    <cs:effectRef idx="0"/>
+    <cs:fontRef idx="minor">
+      <a:schemeClr val="tx1"/>
+    </cs:fontRef>
+    <cs:spPr>
+      <a:ln w="9525" cap="flat" cmpd="sng" algn="ctr">
+        <a:solidFill>
+          <a:schemeClr val="tx1">
+            <a:lumMod val="5000"/>
+            <a:lumOff val="95000"/>
+          </a:schemeClr>
+        </a:solidFill>
+        <a:round/>
+      </a:ln>
+    </cs:spPr>
+  </cs:gridlineMinor>
+  <cs:hiLoLine>
+    <cs:lnRef idx="0"/>
+    <cs:fillRef idx="0"/>
+    <cs:effectRef idx="0"/>
+    <cs:fontRef idx="minor">
+      <a:schemeClr val="tx1"/>
+    </cs:fontRef>
+    <cs:spPr>
+      <a:ln w="9525" cap="flat" cmpd="sng" algn="ctr">
+        <a:solidFill>
+          <a:schemeClr val="tx1">
+            <a:lumMod val="75000"/>
+            <a:lumOff val="25000"/>
+          </a:schemeClr>
+        </a:solidFill>
+        <a:round/>
+      </a:ln>
+    </cs:spPr>
+  </cs:hiLoLine>
+  <cs:leaderLine>
+    <cs:lnRef idx="0"/>
+    <cs:fillRef idx="0"/>
+    <cs:effectRef idx="0"/>
+    <cs:fontRef idx="minor">
+      <a:schemeClr val="tx1"/>
+    </cs:fontRef>
+    <cs:spPr>
+      <a:ln w="9525" cap="flat" cmpd="sng" algn="ctr">
+        <a:solidFill>
+          <a:schemeClr val="tx1">
+            <a:lumMod val="35000"/>
+            <a:lumOff val="65000"/>
+          </a:schemeClr>
+        </a:solidFill>
+        <a:round/>
+      </a:ln>
+    </cs:spPr>
+  </cs:leaderLine>
+  <cs:legend>
+    <cs:lnRef idx="0"/>
+    <cs:fillRef idx="0"/>
+    <cs:effectRef idx="0"/>
+    <cs:fontRef idx="minor">
+      <a:schemeClr val="tx1">
+        <a:lumMod val="65000"/>
+        <a:lumOff val="35000"/>
+      </a:schemeClr>
+    </cs:fontRef>
+    <cs:defRPr sz="900" kern="1200"/>
+  </cs:legend>
+  <cs:plotArea mods="allowNoFillOverride allowNoLineOverride">
+    <cs:lnRef idx="0"/>
+    <cs:fillRef idx="0"/>
+    <cs:effectRef idx="0"/>
+    <cs:fontRef idx="minor">
+      <a:schemeClr val="tx1"/>
+    </cs:fontRef>
+  </cs:plotArea>
+  <cs:plotArea3D mods="allowNoFillOverride allowNoLineOverride">
+    <cs:lnRef idx="0"/>
+    <cs:fillRef idx="0"/>
+    <cs:effectRef idx="0"/>
+    <cs:fontRef idx="minor">
+      <a:schemeClr val="tx1"/>
+    </cs:fontRef>
+  </cs:plotArea3D>
+  <cs:seriesAxis>
+    <cs:lnRef idx="0"/>
+    <cs:fillRef idx="0"/>
+    <cs:effectRef idx="0"/>
+    <cs:fontRef idx="minor">
+      <a:schemeClr val="tx1">
+        <a:lumMod val="65000"/>
+        <a:lumOff val="35000"/>
+      </a:schemeClr>
+    </cs:fontRef>
+    <cs:defRPr sz="900" kern="1200"/>
+  </cs:seriesAxis>
+  <cs:seriesLine>
+    <cs:lnRef idx="0"/>
+    <cs:fillRef idx="0"/>
+    <cs:effectRef idx="0"/>
+    <cs:fontRef idx="minor">
+      <a:schemeClr val="tx1"/>
+    </cs:fontRef>
+    <cs:spPr>
+      <a:ln w="9525" cap="flat" cmpd="sng" algn="ctr">
+        <a:solidFill>
+          <a:schemeClr val="tx1">
+            <a:lumMod val="35000"/>
+            <a:lumOff val="65000"/>
+          </a:schemeClr>
+        </a:solidFill>
+        <a:round/>
+      </a:ln>
+    </cs:spPr>
+  </cs:seriesLine>
+  <cs:title>
+    <cs:lnRef idx="0"/>
+    <cs:fillRef idx="0"/>
+    <cs:effectRef idx="0"/>
+    <cs:fontRef idx="minor">
+      <a:schemeClr val="tx1">
+        <a:lumMod val="65000"/>
+        <a:lumOff val="35000"/>
+      </a:schemeClr>
+    </cs:fontRef>
+    <cs:defRPr sz="1400" b="0" kern="1200" spc="0" baseline="0"/>
+  </cs:title>
+  <cs:trendline>
+    <cs:lnRef idx="0">
+      <cs:styleClr val="auto"/>
+    </cs:lnRef>
+    <cs:fillRef idx="0"/>
+    <cs:effectRef idx="0"/>
+    <cs:fontRef idx="minor">
+      <a:schemeClr val="tx1"/>
+    </cs:fontRef>
+    <cs:spPr>
+      <a:ln w="19050" cap="rnd">
+        <a:solidFill>
+          <a:schemeClr val="phClr"/>
+        </a:solidFill>
+        <a:prstDash val="sysDot"/>
+      </a:ln>
+    </cs:spPr>
+  </cs:trendline>
+  <cs:trendlineLabel>
+    <cs:lnRef idx="0"/>
+    <cs:fillRef idx="0"/>
+    <cs:effectRef idx="0"/>
+    <cs:fontRef idx="minor">
+      <a:schemeClr val="tx1">
+        <a:lumMod val="65000"/>
+        <a:lumOff val="35000"/>
+      </a:schemeClr>
+    </cs:fontRef>
+    <cs:defRPr sz="900" kern="1200"/>
+  </cs:trendlineLabel>
+  <cs:upBar>
+    <cs:lnRef idx="0"/>
+    <cs:fillRef idx="0"/>
+    <cs:effectRef idx="0"/>
+    <cs:fontRef idx="minor">
+      <a:schemeClr val="dk1"/>
+    </cs:fontRef>
+    <cs:spPr>
+      <a:solidFill>
+        <a:schemeClr val="lt1"/>
+      </a:solidFill>
+      <a:ln w="9525">
+        <a:solidFill>
+          <a:schemeClr val="tx1">
+            <a:lumMod val="15000"/>
+            <a:lumOff val="85000"/>
+          </a:schemeClr>
+        </a:solidFill>
+      </a:ln>
+    </cs:spPr>
+  </cs:upBar>
+  <cs:valueAxis>
+    <cs:lnRef idx="0"/>
+    <cs:fillRef idx="0"/>
+    <cs:effectRef idx="0"/>
+    <cs:fontRef idx="minor">
+      <a:schemeClr val="tx1">
+        <a:lumMod val="65000"/>
+        <a:lumOff val="35000"/>
+      </a:schemeClr>
+    </cs:fontRef>
+    <cs:defRPr sz="900" kern="1200"/>
+  </cs:valueAxis>
+  <cs:wall>
+    <cs:lnRef idx="0"/>
+    <cs:fillRef idx="0"/>
+    <cs:effectRef idx="0"/>
+    <cs:fontRef idx="minor">
+      <a:schemeClr val="tx1"/>
+    </cs:fontRef>
+    <cs:spPr>
+      <a:noFill/>
+      <a:ln>
+        <a:noFill/>
+      </a:ln>
+    </cs:spPr>
+  </cs:wall>
+</cs:chartStyle>
+</file>
+
+<file path=word/charts/style2.xml><?xml version="1.0" encoding="utf-8"?>
+<cs:chartStyle xmlns:cs="http://schemas.microsoft.com/office/drawing/2012/chartStyle" xmlns:a="http://schemas.openxmlformats.org/drawingml/2006/main" id="332">
+  <cs:axisTitle>
+    <cs:lnRef idx="0"/>
+    <cs:fillRef idx="0"/>
+    <cs:effectRef idx="0"/>
+    <cs:fontRef idx="minor">
+      <a:schemeClr val="tx1">
+        <a:lumMod val="65000"/>
+        <a:lumOff val="35000"/>
+      </a:schemeClr>
+    </cs:fontRef>
+    <cs:defRPr sz="1000" kern="1200"/>
+  </cs:axisTitle>
+  <cs:categoryAxis>
+    <cs:lnRef idx="0"/>
+    <cs:fillRef idx="0"/>
+    <cs:effectRef idx="0"/>
+    <cs:fontRef idx="minor">
+      <a:schemeClr val="tx1">
+        <a:lumMod val="65000"/>
+        <a:lumOff val="35000"/>
+      </a:schemeClr>
+    </cs:fontRef>
+    <cs:spPr>
+      <a:ln w="9525" cap="flat" cmpd="sng" algn="ctr">
+        <a:solidFill>
+          <a:schemeClr val="tx1">
+            <a:lumMod val="15000"/>
+            <a:lumOff val="85000"/>
+          </a:schemeClr>
+        </a:solidFill>
+        <a:round/>
+      </a:ln>
+    </cs:spPr>
+    <cs:defRPr sz="900" kern="1200"/>
+  </cs:categoryAxis>
+  <cs:chartArea mods="allowNoFillOverride allowNoLineOverride">
+    <cs:lnRef idx="0"/>
+    <cs:fillRef idx="0"/>
+    <cs:effectRef idx="0"/>
+    <cs:fontRef idx="minor">
+      <a:schemeClr val="tx1"/>
+    </cs:fontRef>
+    <cs:spPr>
+      <a:solidFill>
+        <a:schemeClr val="bg1"/>
+      </a:solidFill>
+      <a:ln w="9525" cap="flat" cmpd="sng" algn="ctr">
+        <a:solidFill>
+          <a:schemeClr val="tx1">
+            <a:lumMod val="15000"/>
+            <a:lumOff val="85000"/>
+          </a:schemeClr>
+        </a:solidFill>
+        <a:round/>
+      </a:ln>
+    </cs:spPr>
+    <cs:defRPr sz="1000" kern="1200"/>
+  </cs:chartArea>
+  <cs:dataLabel>
+    <cs:lnRef idx="0"/>
+    <cs:fillRef idx="0"/>
+    <cs:effectRef idx="0"/>
+    <cs:fontRef idx="minor">
+      <a:schemeClr val="tx1">
+        <a:lumMod val="75000"/>
+        <a:lumOff val="25000"/>
+      </a:schemeClr>
+    </cs:fontRef>
+    <cs:defRPr sz="900" kern="1200"/>
+  </cs:dataLabel>
+  <cs:dataLabelCallout>
+    <cs:lnRef idx="0"/>
+    <cs:fillRef idx="0"/>
+    <cs:effectRef idx="0"/>
+    <cs:fontRef idx="minor">
+      <a:schemeClr val="dk1">
+        <a:lumMod val="65000"/>
+        <a:lumOff val="35000"/>
+      </a:schemeClr>
+    </cs:fontRef>
+    <cs:spPr>
+      <a:solidFill>
+        <a:schemeClr val="lt1"/>
+      </a:solidFill>
+      <a:ln>
+        <a:solidFill>
+          <a:schemeClr val="dk1">
+            <a:lumMod val="25000"/>
+            <a:lumOff val="75000"/>
+          </a:schemeClr>
+        </a:solidFill>
+      </a:ln>
+    </cs:spPr>
+    <cs:defRPr sz="900" kern="1200"/>
+    <cs:bodyPr rot="0" spcFirstLastPara="1" vertOverflow="clip" horzOverflow="clip" vert="horz" wrap="square" lIns="36576" tIns="18288" rIns="36576" bIns="18288" anchor="ctr" anchorCtr="1">
+      <a:spAutoFit/>
+    </cs:bodyPr>
+  </cs:dataLabelCallout>
+  <cs:dataPoint>
+    <cs:lnRef idx="0"/>
+    <cs:fillRef idx="1">
+      <cs:styleClr val="auto"/>
+    </cs:fillRef>
+    <cs:effectRef idx="0"/>
+    <cs:fontRef idx="minor">
+      <a:schemeClr val="tx1"/>
+    </cs:fontRef>
+  </cs:dataPoint>
+  <cs:dataPoint3D>
+    <cs:lnRef idx="0"/>
+    <cs:fillRef idx="1">
+      <cs:styleClr val="auto"/>
+    </cs:fillRef>
+    <cs:effectRef idx="0"/>
+    <cs:fontRef idx="minor">
+      <a:schemeClr val="tx1"/>
+    </cs:fontRef>
+  </cs:dataPoint3D>
+  <cs:dataPointLine>
+    <cs:lnRef idx="0">
+      <cs:styleClr val="auto"/>
+    </cs:lnRef>
+    <cs:fillRef idx="1"/>
+    <cs:effectRef idx="0"/>
+    <cs:fontRef idx="minor">
+      <a:schemeClr val="tx1"/>
+    </cs:fontRef>
+    <cs:spPr>
+      <a:ln w="28575" cap="rnd">
+        <a:solidFill>
+          <a:schemeClr val="phClr"/>
+        </a:solidFill>
+        <a:round/>
+      </a:ln>
+    </cs:spPr>
+  </cs:dataPointLine>
+  <cs:dataPointMarker>
+    <cs:lnRef idx="0">
+      <cs:styleClr val="auto"/>
+    </cs:lnRef>
+    <cs:fillRef idx="1">
+      <cs:styleClr val="auto"/>
+    </cs:fillRef>
+    <cs:effectRef idx="0"/>
+    <cs:fontRef idx="minor">
+      <a:schemeClr val="tx1"/>
+    </cs:fontRef>
+    <cs:spPr>
+      <a:ln w="9525">
+        <a:solidFill>
+          <a:schemeClr val="phClr"/>
+        </a:solidFill>
+      </a:ln>
+    </cs:spPr>
+  </cs:dataPointMarker>
+  <cs:dataPointMarkerLayout symbol="circle" size="5"/>
+  <cs:dataPointWireframe>
+    <cs:lnRef idx="0">
+      <cs:styleClr val="auto"/>
+    </cs:lnRef>
+    <cs:fillRef idx="1"/>
+    <cs:effectRef idx="0"/>
+    <cs:fontRef idx="minor">
+      <a:schemeClr val="tx1"/>
+    </cs:fontRef>
+    <cs:spPr>
+      <a:ln w="9525" cap="rnd">
+        <a:solidFill>
+          <a:schemeClr val="phClr"/>
+        </a:solidFill>
+        <a:round/>
+      </a:ln>
+    </cs:spPr>
+  </cs:dataPointWireframe>
+  <cs:dataTable>
+    <cs:lnRef idx="0"/>
+    <cs:fillRef idx="0"/>
+    <cs:effectRef idx="0"/>
+    <cs:fontRef idx="minor">
+      <a:schemeClr val="tx1">
+        <a:lumMod val="65000"/>
+        <a:lumOff val="35000"/>
+      </a:schemeClr>
+    </cs:fontRef>
+    <cs:spPr>
+      <a:noFill/>
+      <a:ln w="9525" cap="flat" cmpd="sng" algn="ctr">
+        <a:solidFill>
+          <a:schemeClr val="tx1">
+            <a:lumMod val="15000"/>
+            <a:lumOff val="85000"/>
+          </a:schemeClr>
+        </a:solidFill>
+        <a:round/>
+      </a:ln>
+    </cs:spPr>
+    <cs:defRPr sz="900" kern="1200"/>
+  </cs:dataTable>
+  <cs:downBar>
+    <cs:lnRef idx="0"/>
+    <cs:fillRef idx="0"/>
+    <cs:effectRef idx="0"/>
+    <cs:fontRef idx="minor">
+      <a:schemeClr val="dk1"/>
+    </cs:fontRef>
+    <cs:spPr>
+      <a:solidFill>
+        <a:schemeClr val="dk1">
+          <a:lumMod val="65000"/>
+          <a:lumOff val="35000"/>
+        </a:schemeClr>
+      </a:solidFill>
+      <a:ln w="9525">
+        <a:solidFill>
+          <a:schemeClr val="tx1">
+            <a:lumMod val="65000"/>
+            <a:lumOff val="35000"/>
+          </a:schemeClr>
+        </a:solidFill>
+      </a:ln>
+    </cs:spPr>
+  </cs:downBar>
+  <cs:dropLine>
+    <cs:lnRef idx="0"/>
+    <cs:fillRef idx="0"/>
+    <cs:effectRef idx="0"/>
+    <cs:fontRef idx="minor">
+      <a:schemeClr val="tx1"/>
+    </cs:fontRef>
+    <cs:spPr>
+      <a:ln w="9525" cap="flat" cmpd="sng" algn="ctr">
+        <a:solidFill>
+          <a:schemeClr val="tx1">
+            <a:lumMod val="35000"/>
+            <a:lumOff val="65000"/>
+          </a:schemeClr>
+        </a:solidFill>
+        <a:round/>
+      </a:ln>
+    </cs:spPr>
+  </cs:dropLine>
+  <cs:errorBar>
+    <cs:lnRef idx="0"/>
+    <cs:fillRef idx="0"/>
+    <cs:effectRef idx="0"/>
+    <cs:fontRef idx="minor">
+      <a:schemeClr val="tx1"/>
+    </cs:fontRef>
+    <cs:spPr>
+      <a:ln w="9525" cap="flat" cmpd="sng" algn="ctr">
+        <a:solidFill>
+          <a:schemeClr val="tx1">
+            <a:lumMod val="65000"/>
+            <a:lumOff val="35000"/>
+          </a:schemeClr>
+        </a:solidFill>
+        <a:round/>
+      </a:ln>
+    </cs:spPr>
+  </cs:errorBar>
+  <cs:floor>
+    <cs:lnRef idx="0"/>
+    <cs:fillRef idx="0"/>
+    <cs:effectRef idx="0"/>
+    <cs:fontRef idx="minor">
+      <a:schemeClr val="tx1"/>
+    </cs:fontRef>
+    <cs:spPr>
+      <a:noFill/>
+      <a:ln>
+        <a:noFill/>
+      </a:ln>
+    </cs:spPr>
+  </cs:floor>
+  <cs:gridlineMajor>
+    <cs:lnRef idx="0"/>
+    <cs:fillRef idx="0"/>
+    <cs:effectRef idx="0"/>
+    <cs:fontRef idx="minor">
+      <a:schemeClr val="tx1"/>
+    </cs:fontRef>
+    <cs:spPr>
+      <a:ln w="9525" cap="flat" cmpd="sng" algn="ctr">
+        <a:solidFill>
+          <a:schemeClr val="tx1">
+            <a:lumMod val="15000"/>
+            <a:lumOff val="85000"/>
+          </a:schemeClr>
+        </a:solidFill>
+        <a:round/>
+      </a:ln>
+    </cs:spPr>
+  </cs:gridlineMajor>
+  <cs:gridlineMinor>
+    <cs:lnRef idx="0"/>
+    <cs:fillRef idx="0"/>
+    <cs:effectRef idx="0"/>
+    <cs:fontRef idx="minor">
+      <a:schemeClr val="tx1"/>
+    </cs:fontRef>
+    <cs:spPr>
+      <a:ln w="9525" cap="flat" cmpd="sng" algn="ctr">
+        <a:solidFill>
+          <a:schemeClr val="tx1">
+            <a:lumMod val="5000"/>
+            <a:lumOff val="95000"/>
+          </a:schemeClr>
+        </a:solidFill>
+        <a:round/>
+      </a:ln>
+    </cs:spPr>
+  </cs:gridlineMinor>
+  <cs:hiLoLine>
+    <cs:lnRef idx="0"/>
+    <cs:fillRef idx="0"/>
+    <cs:effectRef idx="0"/>
+    <cs:fontRef idx="minor">
+      <a:schemeClr val="tx1"/>
+    </cs:fontRef>
+    <cs:spPr>
+      <a:ln w="9525" cap="flat" cmpd="sng" algn="ctr">
+        <a:solidFill>
+          <a:schemeClr val="tx1">
+            <a:lumMod val="75000"/>
+            <a:lumOff val="25000"/>
+          </a:schemeClr>
+        </a:solidFill>
+        <a:round/>
+      </a:ln>
+    </cs:spPr>
+  </cs:hiLoLine>
+  <cs:leaderLine>
+    <cs:lnRef idx="0"/>
+    <cs:fillRef idx="0"/>
+    <cs:effectRef idx="0"/>
+    <cs:fontRef idx="minor">
+      <a:schemeClr val="tx1"/>
+    </cs:fontRef>
+    <cs:spPr>
+      <a:ln w="9525" cap="flat" cmpd="sng" algn="ctr">
+        <a:solidFill>
+          <a:schemeClr val="tx1">
+            <a:lumMod val="35000"/>
+            <a:lumOff val="65000"/>
+          </a:schemeClr>
+        </a:solidFill>
+        <a:round/>
+      </a:ln>
+    </cs:spPr>
+  </cs:leaderLine>
+  <cs:legend>
+    <cs:lnRef idx="0"/>
+    <cs:fillRef idx="0"/>
+    <cs:effectRef idx="0"/>
+    <cs:fontRef idx="minor">
+      <a:schemeClr val="tx1">
+        <a:lumMod val="65000"/>
+        <a:lumOff val="35000"/>
+      </a:schemeClr>
+    </cs:fontRef>
+    <cs:defRPr sz="900" kern="1200"/>
+  </cs:legend>
+  <cs:plotArea mods="allowNoFillOverride allowNoLineOverride">
+    <cs:lnRef idx="0"/>
+    <cs:fillRef idx="0"/>
+    <cs:effectRef idx="0"/>
+    <cs:fontRef idx="minor">
+      <a:schemeClr val="tx1"/>
+    </cs:fontRef>
+  </cs:plotArea>
+  <cs:plotArea3D mods="allowNoFillOverride allowNoLineOverride">
+    <cs:lnRef idx="0"/>
+    <cs:fillRef idx="0"/>
+    <cs:effectRef idx="0"/>
+    <cs:fontRef idx="minor">
+      <a:schemeClr val="tx1"/>
+    </cs:fontRef>
+  </cs:plotArea3D>
+  <cs:seriesAxis>
+    <cs:lnRef idx="0"/>
+    <cs:fillRef idx="0"/>
+    <cs:effectRef idx="0"/>
+    <cs:fontRef idx="minor">
+      <a:schemeClr val="tx1">
+        <a:lumMod val="65000"/>
+        <a:lumOff val="35000"/>
+      </a:schemeClr>
+    </cs:fontRef>
+    <cs:defRPr sz="900" kern="1200"/>
+  </cs:seriesAxis>
+  <cs:seriesLine>
+    <cs:lnRef idx="0"/>
+    <cs:fillRef idx="0"/>
+    <cs:effectRef idx="0"/>
+    <cs:fontRef idx="minor">
+      <a:schemeClr val="tx1"/>
+    </cs:fontRef>
+    <cs:spPr>
+      <a:ln w="9525" cap="flat" cmpd="sng" algn="ctr">
+        <a:solidFill>
+          <a:schemeClr val="tx1">
+            <a:lumMod val="35000"/>
+            <a:lumOff val="65000"/>
+          </a:schemeClr>
+        </a:solidFill>
+        <a:round/>
+      </a:ln>
+    </cs:spPr>
+  </cs:seriesLine>
+  <cs:title>
+    <cs:lnRef idx="0"/>
+    <cs:fillRef idx="0"/>
+    <cs:effectRef idx="0"/>
+    <cs:fontRef idx="minor">
+      <a:schemeClr val="tx1">
+        <a:lumMod val="65000"/>
+        <a:lumOff val="35000"/>
+      </a:schemeClr>
+    </cs:fontRef>
+    <cs:defRPr sz="1400" b="0" kern="1200" spc="0" baseline="0"/>
+  </cs:title>
+  <cs:trendline>
+    <cs:lnRef idx="0">
+      <cs:styleClr val="auto"/>
+    </cs:lnRef>
+    <cs:fillRef idx="0"/>
+    <cs:effectRef idx="0"/>
+    <cs:fontRef idx="minor">
+      <a:schemeClr val="tx1"/>
+    </cs:fontRef>
+    <cs:spPr>
+      <a:ln w="19050" cap="rnd">
+        <a:solidFill>
+          <a:schemeClr val="phClr"/>
+        </a:solidFill>
+        <a:prstDash val="sysDot"/>
+      </a:ln>
+    </cs:spPr>
+  </cs:trendline>
+  <cs:trendlineLabel>
+    <cs:lnRef idx="0"/>
+    <cs:fillRef idx="0"/>
+    <cs:effectRef idx="0"/>
+    <cs:fontRef idx="minor">
+      <a:schemeClr val="tx1">
+        <a:lumMod val="65000"/>
+        <a:lumOff val="35000"/>
+      </a:schemeClr>
+    </cs:fontRef>
+    <cs:defRPr sz="900" kern="1200"/>
+  </cs:trendlineLabel>
+  <cs:upBar>
+    <cs:lnRef idx="0"/>
+    <cs:fillRef idx="0"/>
+    <cs:effectRef idx="0"/>
+    <cs:fontRef idx="minor">
+      <a:schemeClr val="dk1"/>
+    </cs:fontRef>
+    <cs:spPr>
+      <a:solidFill>
+        <a:schemeClr val="lt1"/>
+      </a:solidFill>
+      <a:ln w="9525">
+        <a:solidFill>
+          <a:schemeClr val="tx1">
+            <a:lumMod val="15000"/>
+            <a:lumOff val="85000"/>
+          </a:schemeClr>
+        </a:solidFill>
+      </a:ln>
+    </cs:spPr>
+  </cs:upBar>
+  <cs:valueAxis>
+    <cs:lnRef idx="0"/>
+    <cs:fillRef idx="0"/>
+    <cs:effectRef idx="0"/>
+    <cs:fontRef idx="minor">
+      <a:schemeClr val="tx1">
+        <a:lumMod val="65000"/>
+        <a:lumOff val="35000"/>
+      </a:schemeClr>
+    </cs:fontRef>
+    <cs:defRPr sz="900" kern="1200"/>
+  </cs:valueAxis>
+  <cs:wall>
+    <cs:lnRef idx="0"/>
+    <cs:fillRef idx="0"/>
+    <cs:effectRef idx="0"/>
+    <cs:fontRef idx="minor">
+      <a:schemeClr val="tx1"/>
+    </cs:fontRef>
+    <cs:spPr>
+      <a:noFill/>
+      <a:ln>
+        <a:noFill/>
+      </a:ln>
+    </cs:spPr>
+  </cs:wall>
+</cs:chartStyle>
+</file>
+
+<file path=word/charts/style3.xml><?xml version="1.0" encoding="utf-8"?>
+<cs:chartStyle xmlns:cs="http://schemas.microsoft.com/office/drawing/2012/chartStyle" xmlns:a="http://schemas.openxmlformats.org/drawingml/2006/main" id="332">
+  <cs:axisTitle>
+    <cs:lnRef idx="0"/>
+    <cs:fillRef idx="0"/>
+    <cs:effectRef idx="0"/>
+    <cs:fontRef idx="minor">
+      <a:schemeClr val="tx1">
+        <a:lumMod val="65000"/>
+        <a:lumOff val="35000"/>
+      </a:schemeClr>
+    </cs:fontRef>
+    <cs:defRPr sz="1000" kern="1200"/>
+  </cs:axisTitle>
+  <cs:categoryAxis>
+    <cs:lnRef idx="0"/>
+    <cs:fillRef idx="0"/>
+    <cs:effectRef idx="0"/>
+    <cs:fontRef idx="minor">
+      <a:schemeClr val="tx1">
+        <a:lumMod val="65000"/>
+        <a:lumOff val="35000"/>
+      </a:schemeClr>
+    </cs:fontRef>
+    <cs:spPr>
+      <a:ln w="9525" cap="flat" cmpd="sng" algn="ctr">
+        <a:solidFill>
+          <a:schemeClr val="tx1">
+            <a:lumMod val="15000"/>
+            <a:lumOff val="85000"/>
+          </a:schemeClr>
+        </a:solidFill>
+        <a:round/>
+      </a:ln>
+    </cs:spPr>
+    <cs:defRPr sz="900" kern="1200"/>
+  </cs:categoryAxis>
+  <cs:chartArea mods="allowNoFillOverride allowNoLineOverride">
+    <cs:lnRef idx="0"/>
+    <cs:fillRef idx="0"/>
+    <cs:effectRef idx="0"/>
+    <cs:fontRef idx="minor">
+      <a:schemeClr val="tx1"/>
+    </cs:fontRef>
+    <cs:spPr>
+      <a:solidFill>
+        <a:schemeClr val="bg1"/>
+      </a:solidFill>
+      <a:ln w="9525" cap="flat" cmpd="sng" algn="ctr">
+        <a:solidFill>
+          <a:schemeClr val="tx1">
+            <a:lumMod val="15000"/>
+            <a:lumOff val="85000"/>
+          </a:schemeClr>
+        </a:solidFill>
+        <a:round/>
+      </a:ln>
+    </cs:spPr>
+    <cs:defRPr sz="1000" kern="1200"/>
+  </cs:chartArea>
+  <cs:dataLabel>
+    <cs:lnRef idx="0"/>
+    <cs:fillRef idx="0"/>
+    <cs:effectRef idx="0"/>
+    <cs:fontRef idx="minor">
+      <a:schemeClr val="tx1">
+        <a:lumMod val="75000"/>
+        <a:lumOff val="25000"/>
+      </a:schemeClr>
+    </cs:fontRef>
+    <cs:defRPr sz="900" kern="1200"/>
+  </cs:dataLabel>
+  <cs:dataLabelCallout>
+    <cs:lnRef idx="0"/>
+    <cs:fillRef idx="0"/>
+    <cs:effectRef idx="0"/>
+    <cs:fontRef idx="minor">
+      <a:schemeClr val="dk1">
+        <a:lumMod val="65000"/>
+        <a:lumOff val="35000"/>
+      </a:schemeClr>
+    </cs:fontRef>
+    <cs:spPr>
+      <a:solidFill>
+        <a:schemeClr val="lt1"/>
+      </a:solidFill>
+      <a:ln>
+        <a:solidFill>
+          <a:schemeClr val="dk1">
+            <a:lumMod val="25000"/>
+            <a:lumOff val="75000"/>
+          </a:schemeClr>
+        </a:solidFill>
+      </a:ln>
+    </cs:spPr>
+    <cs:defRPr sz="900" kern="1200"/>
+    <cs:bodyPr rot="0" spcFirstLastPara="1" vertOverflow="clip" horzOverflow="clip" vert="horz" wrap="square" lIns="36576" tIns="18288" rIns="36576" bIns="18288" anchor="ctr" anchorCtr="1">
+      <a:spAutoFit/>
+    </cs:bodyPr>
+  </cs:dataLabelCallout>
+  <cs:dataPoint>
+    <cs:lnRef idx="0"/>
+    <cs:fillRef idx="1">
+      <cs:styleClr val="auto"/>
+    </cs:fillRef>
+    <cs:effectRef idx="0"/>
+    <cs:fontRef idx="minor">
+      <a:schemeClr val="tx1"/>
+    </cs:fontRef>
+  </cs:dataPoint>
+  <cs:dataPoint3D>
+    <cs:lnRef idx="0"/>
+    <cs:fillRef idx="1">
+      <cs:styleClr val="auto"/>
+    </cs:fillRef>
+    <cs:effectRef idx="0"/>
+    <cs:fontRef idx="minor">
+      <a:schemeClr val="tx1"/>
+    </cs:fontRef>
+  </cs:dataPoint3D>
+  <cs:dataPointLine>
+    <cs:lnRef idx="0">
+      <cs:styleClr val="auto"/>
+    </cs:lnRef>
+    <cs:fillRef idx="1"/>
+    <cs:effectRef idx="0"/>
+    <cs:fontRef idx="minor">
+      <a:schemeClr val="tx1"/>
+    </cs:fontRef>
+    <cs:spPr>
+      <a:ln w="28575" cap="rnd">
+        <a:solidFill>
+          <a:schemeClr val="phClr"/>
+        </a:solidFill>
+        <a:round/>
+      </a:ln>
+    </cs:spPr>
+  </cs:dataPointLine>
+  <cs:dataPointMarker>
+    <cs:lnRef idx="0">
+      <cs:styleClr val="auto"/>
+    </cs:lnRef>
+    <cs:fillRef idx="1">
+      <cs:styleClr val="auto"/>
+    </cs:fillRef>
+    <cs:effectRef idx="0"/>
+    <cs:fontRef idx="minor">
+      <a:schemeClr val="tx1"/>
+    </cs:fontRef>
+    <cs:spPr>
+      <a:ln w="9525">
+        <a:solidFill>
+          <a:schemeClr val="phClr"/>
+        </a:solidFill>
+      </a:ln>
+    </cs:spPr>
+  </cs:dataPointMarker>
+  <cs:dataPointMarkerLayout symbol="circle" size="5"/>
+  <cs:dataPointWireframe>
+    <cs:lnRef idx="0">
+      <cs:styleClr val="auto"/>
+    </cs:lnRef>
+    <cs:fillRef idx="1"/>
+    <cs:effectRef idx="0"/>
+    <cs:fontRef idx="minor">
+      <a:schemeClr val="tx1"/>
+    </cs:fontRef>
+    <cs:spPr>
+      <a:ln w="9525" cap="rnd">
+        <a:solidFill>
+          <a:schemeClr val="phClr"/>
+        </a:solidFill>
+        <a:round/>
+      </a:ln>
+    </cs:spPr>
+  </cs:dataPointWireframe>
+  <cs:dataTable>
+    <cs:lnRef idx="0"/>
+    <cs:fillRef idx="0"/>
+    <cs:effectRef idx="0"/>
+    <cs:fontRef idx="minor">
+      <a:schemeClr val="tx1">
+        <a:lumMod val="65000"/>
+        <a:lumOff val="35000"/>
+      </a:schemeClr>
+    </cs:fontRef>
+    <cs:spPr>
+      <a:noFill/>
+      <a:ln w="9525" cap="flat" cmpd="sng" algn="ctr">
+        <a:solidFill>
+          <a:schemeClr val="tx1">
+            <a:lumMod val="15000"/>
+            <a:lumOff val="85000"/>
+          </a:schemeClr>
+        </a:solidFill>
+        <a:round/>
+      </a:ln>
+    </cs:spPr>
+    <cs:defRPr sz="900" kern="1200"/>
+  </cs:dataTable>
+  <cs:downBar>
+    <cs:lnRef idx="0"/>
+    <cs:fillRef idx="0"/>
+    <cs:effectRef idx="0"/>
+    <cs:fontRef idx="minor">
+      <a:schemeClr val="dk1"/>
+    </cs:fontRef>
+    <cs:spPr>
+      <a:solidFill>
+        <a:schemeClr val="dk1">
+          <a:lumMod val="65000"/>
+          <a:lumOff val="35000"/>
+        </a:schemeClr>
+      </a:solidFill>
+      <a:ln w="9525">
+        <a:solidFill>
+          <a:schemeClr val="tx1">
+            <a:lumMod val="65000"/>
+            <a:lumOff val="35000"/>
+          </a:schemeClr>
+        </a:solidFill>
+      </a:ln>
+    </cs:spPr>
+  </cs:downBar>
+  <cs:dropLine>
+    <cs:lnRef idx="0"/>
+    <cs:fillRef idx="0"/>
+    <cs:effectRef idx="0"/>
+    <cs:fontRef idx="minor">
+      <a:schemeClr val="tx1"/>
+    </cs:fontRef>
+    <cs:spPr>
+      <a:ln w="9525" cap="flat" cmpd="sng" algn="ctr">
+        <a:solidFill>
+          <a:schemeClr val="tx1">
+            <a:lumMod val="35000"/>
+            <a:lumOff val="65000"/>
+          </a:schemeClr>
+        </a:solidFill>
+        <a:round/>
+      </a:ln>
+    </cs:spPr>
+  </cs:dropLine>
+  <cs:errorBar>
+    <cs:lnRef idx="0"/>
+    <cs:fillRef idx="0"/>
+    <cs:effectRef idx="0"/>
+    <cs:fontRef idx="minor">
+      <a:schemeClr val="tx1"/>
+    </cs:fontRef>
+    <cs:spPr>
+      <a:ln w="9525" cap="flat" cmpd="sng" algn="ctr">
+        <a:solidFill>
+          <a:schemeClr val="tx1">
+            <a:lumMod val="65000"/>
+            <a:lumOff val="35000"/>
+          </a:schemeClr>
+        </a:solidFill>
+        <a:round/>
+      </a:ln>
+    </cs:spPr>
+  </cs:errorBar>
+  <cs:floor>
+    <cs:lnRef idx="0"/>
+    <cs:fillRef idx="0"/>
+    <cs:effectRef idx="0"/>
+    <cs:fontRef idx="minor">
+      <a:schemeClr val="tx1"/>
+    </cs:fontRef>
+    <cs:spPr>
+      <a:noFill/>
+      <a:ln>
+        <a:noFill/>
+      </a:ln>
+    </cs:spPr>
+  </cs:floor>
+  <cs:gridlineMajor>
+    <cs:lnRef idx="0"/>
+    <cs:fillRef idx="0"/>
+    <cs:effectRef idx="0"/>
+    <cs:fontRef idx="minor">
+      <a:schemeClr val="tx1"/>
+    </cs:fontRef>
+    <cs:spPr>
+      <a:ln w="9525" cap="flat" cmpd="sng" algn="ctr">
+        <a:solidFill>
+          <a:schemeClr val="tx1">
+            <a:lumMod val="15000"/>
+            <a:lumOff val="85000"/>
+          </a:schemeClr>
+        </a:solidFill>
+        <a:round/>
+      </a:ln>
+    </cs:spPr>
+  </cs:gridlineMajor>
+  <cs:gridlineMinor>
+    <cs:lnRef idx="0"/>
+    <cs:fillRef idx="0"/>
+    <cs:effectRef idx="0"/>
+    <cs:fontRef idx="minor">
+      <a:schemeClr val="tx1"/>
+    </cs:fontRef>
+    <cs:spPr>
+      <a:ln w="9525" cap="flat" cmpd="sng" algn="ctr">
+        <a:solidFill>
+          <a:schemeClr val="tx1">
+            <a:lumMod val="5000"/>
+            <a:lumOff val="95000"/>
+          </a:schemeClr>
+        </a:solidFill>
+        <a:round/>
+      </a:ln>
+    </cs:spPr>
+  </cs:gridlineMinor>
+  <cs:hiLoLine>
+    <cs:lnRef idx="0"/>
+    <cs:fillRef idx="0"/>
+    <cs:effectRef idx="0"/>
+    <cs:fontRef idx="minor">
+      <a:schemeClr val="tx1"/>
+    </cs:fontRef>
+    <cs:spPr>
+      <a:ln w="9525" cap="flat" cmpd="sng" algn="ctr">
+        <a:solidFill>
+          <a:schemeClr val="tx1">
+            <a:lumMod val="75000"/>
+            <a:lumOff val="25000"/>
+          </a:schemeClr>
+        </a:solidFill>
+        <a:round/>
+      </a:ln>
+    </cs:spPr>
+  </cs:hiLoLine>
+  <cs:leaderLine>
+    <cs:lnRef idx="0"/>
+    <cs:fillRef idx="0"/>
+    <cs:effectRef idx="0"/>
+    <cs:fontRef idx="minor">
+      <a:schemeClr val="tx1"/>
+    </cs:fontRef>
+    <cs:spPr>
+      <a:ln w="9525" cap="flat" cmpd="sng" algn="ctr">
+        <a:solidFill>
+          <a:schemeClr val="tx1">
+            <a:lumMod val="35000"/>
+            <a:lumOff val="65000"/>
+          </a:schemeClr>
+        </a:solidFill>
+        <a:round/>
+      </a:ln>
+    </cs:spPr>
+  </cs:leaderLine>
+  <cs:legend>
+    <cs:lnRef idx="0"/>
+    <cs:fillRef idx="0"/>
+    <cs:effectRef idx="0"/>
+    <cs:fontRef idx="minor">
+      <a:schemeClr val="tx1">
+        <a:lumMod val="65000"/>
+        <a:lumOff val="35000"/>
+      </a:schemeClr>
+    </cs:fontRef>
+    <cs:defRPr sz="900" kern="1200"/>
+  </cs:legend>
+  <cs:plotArea mods="allowNoFillOverride allowNoLineOverride">
+    <cs:lnRef idx="0"/>
+    <cs:fillRef idx="0"/>
+    <cs:effectRef idx="0"/>
+    <cs:fontRef idx="minor">
+      <a:schemeClr val="tx1"/>
+    </cs:fontRef>
+  </cs:plotArea>
+  <cs:plotArea3D mods="allowNoFillOverride allowNoLineOverride">
+    <cs:lnRef idx="0"/>
+    <cs:fillRef idx="0"/>
+    <cs:effectRef idx="0"/>
+    <cs:fontRef idx="minor">
+      <a:schemeClr val="tx1"/>
+    </cs:fontRef>
+  </cs:plotArea3D>
+  <cs:seriesAxis>
+    <cs:lnRef idx="0"/>
+    <cs:fillRef idx="0"/>
+    <cs:effectRef idx="0"/>
+    <cs:fontRef idx="minor">
+      <a:schemeClr val="tx1">
+        <a:lumMod val="65000"/>
+        <a:lumOff val="35000"/>
+      </a:schemeClr>
+    </cs:fontRef>
+    <cs:defRPr sz="900" kern="1200"/>
+  </cs:seriesAxis>
+  <cs:seriesLine>
+    <cs:lnRef idx="0"/>
+    <cs:fillRef idx="0"/>
+    <cs:effectRef idx="0"/>
+    <cs:fontRef idx="minor">
+      <a:schemeClr val="tx1"/>
+    </cs:fontRef>
+    <cs:spPr>
+      <a:ln w="9525" cap="flat" cmpd="sng" algn="ctr">
+        <a:solidFill>
+          <a:schemeClr val="tx1">
+            <a:lumMod val="35000"/>
+            <a:lumOff val="65000"/>
+          </a:schemeClr>
+        </a:solidFill>
+        <a:round/>
+      </a:ln>
+    </cs:spPr>
+  </cs:seriesLine>
+  <cs:title>
+    <cs:lnRef idx="0"/>
+    <cs:fillRef idx="0"/>
+    <cs:effectRef idx="0"/>
+    <cs:fontRef idx="minor">
+      <a:schemeClr val="tx1">
+        <a:lumMod val="65000"/>
+        <a:lumOff val="35000"/>
+      </a:schemeClr>
+    </cs:fontRef>
+    <cs:defRPr sz="1400" b="0" kern="1200" spc="0" baseline="0"/>
+  </cs:title>
+  <cs:trendline>
+    <cs:lnRef idx="0">
+      <cs:styleClr val="auto"/>
+    </cs:lnRef>
+    <cs:fillRef idx="0"/>
+    <cs:effectRef idx="0"/>
+    <cs:fontRef idx="minor">
+      <a:schemeClr val="tx1"/>
+    </cs:fontRef>
+    <cs:spPr>
+      <a:ln w="19050" cap="rnd">
+        <a:solidFill>
+          <a:schemeClr val="phClr"/>
+        </a:solidFill>
+        <a:prstDash val="sysDot"/>
+      </a:ln>
+    </cs:spPr>
+  </cs:trendline>
+  <cs:trendlineLabel>
+    <cs:lnRef idx="0"/>
+    <cs:fillRef idx="0"/>
+    <cs:effectRef idx="0"/>
+    <cs:fontRef idx="minor">
+      <a:schemeClr val="tx1">
+        <a:lumMod val="65000"/>
+        <a:lumOff val="35000"/>
+      </a:schemeClr>
+    </cs:fontRef>
+    <cs:defRPr sz="900" kern="1200"/>
+  </cs:trendlineLabel>
+  <cs:upBar>
+    <cs:lnRef idx="0"/>
+    <cs:fillRef idx="0"/>
+    <cs:effectRef idx="0"/>
+    <cs:fontRef idx="minor">
+      <a:schemeClr val="dk1"/>
+    </cs:fontRef>
+    <cs:spPr>
+      <a:solidFill>
+        <a:schemeClr val="lt1"/>
+      </a:solidFill>
+      <a:ln w="9525">
+        <a:solidFill>
+          <a:schemeClr val="tx1">
+            <a:lumMod val="15000"/>
+            <a:lumOff val="85000"/>
+          </a:schemeClr>
+        </a:solidFill>
+      </a:ln>
+    </cs:spPr>
+  </cs:upBar>
+  <cs:valueAxis>
+    <cs:lnRef idx="0"/>
+    <cs:fillRef idx="0"/>
+    <cs:effectRef idx="0"/>
+    <cs:fontRef idx="minor">
+      <a:schemeClr val="tx1">
+        <a:lumMod val="65000"/>
+        <a:lumOff val="35000"/>
+      </a:schemeClr>
+    </cs:fontRef>
+    <cs:defRPr sz="900" kern="1200"/>
+  </cs:valueAxis>
+  <cs:wall>
+    <cs:lnRef idx="0"/>
+    <cs:fillRef idx="0"/>
+    <cs:effectRef idx="0"/>
+    <cs:fontRef idx="minor">
+      <a:schemeClr val="tx1"/>
+    </cs:fontRef>
+    <cs:spPr>
+      <a:noFill/>
+      <a:ln>
+        <a:noFill/>
+      </a:ln>
+    </cs:spPr>
+  </cs:wall>
+</cs:chartStyle>
 </file>
 
 <file path=word/theme/theme1.xml><?xml version="1.0" encoding="utf-8"?>

--- a/src/cpos.docx
+++ b/src/cpos.docx
@@ -704,7 +704,34 @@
             </w14:solidFill>
           </w14:textFill>
         </w:rPr>
-        <w:t>,000个区块高度。扣留保证金是一种惩罚机制，用于惩罚不能正常完成其职责的锻造委员。之所以不设置退出机制，是为了防止恶意节点，将大部分节点剔除出锻造委员会，实施长程攻击。</w:t>
+        <w:t>,000个区块高度。扣留保证金是一种惩罚机制，用于惩罚不能正常完成其职责的锻造委员。之所以不设置</w:t>
+      </w:r>
+      <w:r>
+        <w:rPr>
+          <w:rFonts w:hint="eastAsia"/>
+          <w:color w:val="000000" w:themeColor="text1"/>
+          <w:lang w:val="en-US" w:eastAsia="zh-CN"/>
+          <w14:textFill>
+            <w14:solidFill>
+              <w14:schemeClr w14:val="tx1"/>
+            </w14:solidFill>
+          </w14:textFill>
+        </w:rPr>
+        <w:t>被动</w:t>
+      </w:r>
+      <w:bookmarkStart w:id="0" w:name="_GoBack"/>
+      <w:bookmarkEnd w:id="0"/>
+      <w:r>
+        <w:rPr>
+          <w:rFonts w:hint="eastAsia"/>
+          <w:color w:val="000000" w:themeColor="text1"/>
+          <w14:textFill>
+            <w14:solidFill>
+              <w14:schemeClr w14:val="tx1"/>
+            </w14:solidFill>
+          </w14:textFill>
+        </w:rPr>
+        <w:t>退出机制，是为了防止恶意节点，将大部分节点剔除出锻造委员会，实施长程攻击。</w:t>
       </w:r>
     </w:p>
     <w:p>
@@ -3963,8 +3990,6 @@
           </w14:textFill>
         </w:rPr>
       </w:pPr>
-      <w:bookmarkStart w:id="0" w:name="_GoBack"/>
-      <w:bookmarkEnd w:id="0"/>
     </w:p>
     <w:p>
       <w:pPr>
@@ -5159,6 +5184,22 @@
               </c:extLst>
             </c:dLbl>
             <c:dLbl>
+              <c:idx val="1"/>
+              <c:delete val="1"/>
+            </c:dLbl>
+            <c:dLbl>
+              <c:idx val="2"/>
+              <c:delete val="1"/>
+            </c:dLbl>
+            <c:dLbl>
+              <c:idx val="3"/>
+              <c:delete val="1"/>
+            </c:dLbl>
+            <c:dLbl>
+              <c:idx val="4"/>
+              <c:delete val="1"/>
+            </c:dLbl>
+            <c:dLbl>
               <c:idx val="5"/>
               <c:layout>
                 <c:manualLayout>
@@ -5349,6 +5390,22 @@
                   <c15:layout/>
                 </c:ext>
               </c:extLst>
+            </c:dLbl>
+            <c:dLbl>
+              <c:idx val="1"/>
+              <c:delete val="1"/>
+            </c:dLbl>
+            <c:dLbl>
+              <c:idx val="2"/>
+              <c:delete val="1"/>
+            </c:dLbl>
+            <c:dLbl>
+              <c:idx val="3"/>
+              <c:delete val="1"/>
+            </c:dLbl>
+            <c:dLbl>
+              <c:idx val="4"/>
+              <c:delete val="1"/>
             </c:dLbl>
             <c:dLbl>
               <c:idx val="5"/>
@@ -5640,6 +5697,7 @@
                   <a:rPr lang="en-US"/>
                   <a:t>(ms)</a:t>
                 </a:r>
+                <a:endParaRPr lang="en-US"/>
               </a:p>
             </c:rich>
           </c:tx>
@@ -5841,6 +5899,18 @@
               </c:extLst>
             </c:dLbl>
             <c:dLbl>
+              <c:idx val="1"/>
+              <c:delete val="1"/>
+            </c:dLbl>
+            <c:dLbl>
+              <c:idx val="2"/>
+              <c:delete val="1"/>
+            </c:dLbl>
+            <c:dLbl>
+              <c:idx val="3"/>
+              <c:delete val="1"/>
+            </c:dLbl>
+            <c:dLbl>
               <c:idx val="4"/>
               <c:layout>
                 <c:manualLayout>
@@ -5860,6 +5930,10 @@
                   <c15:layout/>
                 </c:ext>
               </c:extLst>
+            </c:dLbl>
+            <c:dLbl>
+              <c:idx val="5"/>
+              <c:delete val="1"/>
             </c:dLbl>
             <c:spPr>
               <a:noFill/>
@@ -6027,6 +6101,18 @@
               </c:extLst>
             </c:dLbl>
             <c:dLbl>
+              <c:idx val="1"/>
+              <c:delete val="1"/>
+            </c:dLbl>
+            <c:dLbl>
+              <c:idx val="2"/>
+              <c:delete val="1"/>
+            </c:dLbl>
+            <c:dLbl>
+              <c:idx val="3"/>
+              <c:delete val="1"/>
+            </c:dLbl>
+            <c:dLbl>
               <c:idx val="4"/>
               <c:layout>
                 <c:manualLayout>
@@ -6046,6 +6132,10 @@
                   <c15:layout/>
                 </c:ext>
               </c:extLst>
+            </c:dLbl>
+            <c:dLbl>
+              <c:idx val="5"/>
+              <c:delete val="1"/>
             </c:dLbl>
             <c:spPr>
               <a:noFill/>
@@ -6907,10 +6997,7 @@
                   </a:defRPr>
                 </a:pPr>
                 <a:r>
-                  <a:t>交易</a:t>
-                </a:r>
-                <a:r>
-                  <a:t>数量</a:t>
+                  <a:t>交易数量</a:t>
                 </a:r>
                 <a:r>
                   <a:rPr lang="en-US"/>
